--- a/PRELIMINARES/PRELIMINARES.docx
+++ b/PRELIMINARES/PRELIMINARES.docx
@@ -5348,8 +5348,6 @@
         </w:rPr>
         <w:t>………….…….</w:t>
       </w:r>
-      <w:bookmarkStart w:id="0" w:name="_GoBack"/>
-      <w:bookmarkEnd w:id="0"/>
       <w:r>
         <w:rPr>
           <w:rStyle w:val="Hipervnculo"/>
@@ -9096,7 +9094,27 @@
           <w:szCs w:val="24"/>
           <w:lang w:val="es-CO"/>
         </w:rPr>
-        <w:t xml:space="preserve">[1] Luis E. Bayonet Robles. </w:t>
+        <w:t xml:space="preserve">[1] Luis E. </w:t>
+      </w:r>
+      <w:proofErr w:type="spellStart"/>
+      <w:r>
+        <w:rPr>
+          <w:rFonts w:ascii="Arial" w:hAnsi="Arial" w:cs="Arial"/>
+          <w:sz w:val="24"/>
+          <w:szCs w:val="24"/>
+          <w:lang w:val="es-CO"/>
+        </w:rPr>
+        <w:t>Bayonet</w:t>
+      </w:r>
+      <w:proofErr w:type="spellEnd"/>
+      <w:r>
+        <w:rPr>
+          <w:rFonts w:ascii="Arial" w:hAnsi="Arial" w:cs="Arial"/>
+          <w:sz w:val="24"/>
+          <w:szCs w:val="24"/>
+          <w:lang w:val="es-CO"/>
+        </w:rPr>
+        <w:t xml:space="preserve"> Robles</w:t>
       </w:r>
       <w:r>
         <w:rPr>
@@ -9106,18 +9124,18 @@
           <w:shd w:val="clear" w:color="auto" w:fill="FFFFFF"/>
           <w:lang w:val="es-CO"/>
         </w:rPr>
-        <w:t xml:space="preserve">9-oct-2010. </w:t>
-      </w:r>
-      <w:r>
-        <w:rPr>
-          <w:rFonts w:ascii="Arial" w:hAnsi="Arial" w:cs="Arial"/>
+        <w:t xml:space="preserve">. </w:t>
+      </w:r>
+      <w:r>
+        <w:rPr>
+          <w:rFonts w:ascii="Arial" w:hAnsi="Arial" w:cs="Arial"/>
+          <w:i/>
           <w:sz w:val="24"/>
           <w:szCs w:val="24"/>
           <w:shd w:val="clear" w:color="auto" w:fill="FFFFFF"/>
         </w:rPr>
-        <w:t xml:space="preserve">Aprendizaje Móvil Aplicado en la Educación Usos prácticos ~ QR </w:t>
-      </w:r>
-      <w:proofErr w:type="spellStart"/>
+        <w:t>Aprendizaje Móvil Aplicado en la Educación Usos prácticos ~ QR Code</w:t>
+      </w:r>
       <w:r>
         <w:rPr>
           <w:rFonts w:ascii="Arial" w:hAnsi="Arial" w:cs="Arial"/>
@@ -9125,9 +9143,8 @@
           <w:szCs w:val="24"/>
           <w:shd w:val="clear" w:color="auto" w:fill="FFFFFF"/>
         </w:rPr>
-        <w:t>Code</w:t>
-      </w:r>
-      <w:proofErr w:type="spellEnd"/>
+        <w:t xml:space="preserve"> [online]</w:t>
+      </w:r>
       <w:r>
         <w:rPr>
           <w:rFonts w:ascii="Arial" w:hAnsi="Arial" w:cs="Arial"/>
@@ -9135,51 +9152,62 @@
           <w:szCs w:val="24"/>
           <w:shd w:val="clear" w:color="auto" w:fill="FFFFFF"/>
         </w:rPr>
-        <w:t xml:space="preserve">. México: Universidad autónoma de México. Recuperado de </w:t>
-      </w:r>
-      <w:r>
-        <w:rPr>
-          <w:rFonts w:ascii="Arial" w:hAnsi="Arial" w:cs="Arial"/>
-          <w:sz w:val="24"/>
-          <w:szCs w:val="24"/>
-        </w:rPr>
-        <w:t>reposital.cuaed.unam.mx:8080/</w:t>
-      </w:r>
-      <w:proofErr w:type="spellStart"/>
-      <w:r>
-        <w:rPr>
-          <w:rFonts w:ascii="Arial" w:hAnsi="Arial" w:cs="Arial"/>
-          <w:sz w:val="24"/>
-          <w:szCs w:val="24"/>
-        </w:rPr>
-        <w:t>jspui</w:t>
-      </w:r>
-      <w:proofErr w:type="spellEnd"/>
-      <w:r>
-        <w:rPr>
-          <w:rFonts w:ascii="Arial" w:hAnsi="Arial" w:cs="Arial"/>
-          <w:sz w:val="24"/>
-          <w:szCs w:val="24"/>
-        </w:rPr>
-        <w:t>/</w:t>
-      </w:r>
-      <w:proofErr w:type="spellStart"/>
-      <w:r>
-        <w:rPr>
-          <w:rFonts w:ascii="Arial" w:hAnsi="Arial" w:cs="Arial"/>
-          <w:sz w:val="24"/>
-          <w:szCs w:val="24"/>
-        </w:rPr>
-        <w:t>handle</w:t>
-      </w:r>
-      <w:proofErr w:type="spellEnd"/>
-      <w:r>
-        <w:rPr>
-          <w:rFonts w:ascii="Arial" w:hAnsi="Arial" w:cs="Arial"/>
-          <w:sz w:val="24"/>
-          <w:szCs w:val="24"/>
-        </w:rPr>
-        <w:t>/123456789/1209</w:t>
+        <w:t>. México: Universidad autónoma de México.</w:t>
+      </w:r>
+      <w:r>
+        <w:rPr>
+          <w:rFonts w:ascii="Arial" w:hAnsi="Arial" w:cs="Arial"/>
+          <w:sz w:val="24"/>
+          <w:szCs w:val="24"/>
+          <w:shd w:val="clear" w:color="auto" w:fill="FFFFFF"/>
+        </w:rPr>
+        <w:t xml:space="preserve"> </w:t>
+      </w:r>
+      <w:r>
+        <w:rPr>
+          <w:rFonts w:ascii="Arial" w:hAnsi="Arial" w:cs="Arial"/>
+          <w:sz w:val="24"/>
+          <w:szCs w:val="24"/>
+          <w:shd w:val="clear" w:color="auto" w:fill="FFFFFF"/>
+          <w:lang w:val="es-CO"/>
+        </w:rPr>
+        <w:t>9-oct-2010</w:t>
+      </w:r>
+      <w:r>
+        <w:rPr>
+          <w:rFonts w:ascii="Arial" w:hAnsi="Arial" w:cs="Arial"/>
+          <w:sz w:val="24"/>
+          <w:szCs w:val="24"/>
+          <w:shd w:val="clear" w:color="auto" w:fill="FFFFFF"/>
+          <w:lang w:val="es-CO"/>
+        </w:rPr>
+        <w:t>.</w:t>
+      </w:r>
+      <w:r>
+        <w:rPr>
+          <w:rFonts w:ascii="Arial" w:hAnsi="Arial" w:cs="Arial"/>
+          <w:sz w:val="24"/>
+          <w:szCs w:val="24"/>
+          <w:shd w:val="clear" w:color="auto" w:fill="FFFFFF"/>
+        </w:rPr>
+        <w:t xml:space="preserve"> </w:t>
+      </w:r>
+      <w:r>
+        <w:rPr>
+          <w:rFonts w:ascii="Arial" w:hAnsi="Arial" w:cs="Arial"/>
+          <w:sz w:val="24"/>
+          <w:szCs w:val="24"/>
+          <w:shd w:val="clear" w:color="auto" w:fill="FFFFFF"/>
+        </w:rPr>
+        <w:t>Disponible en: http://</w:t>
+      </w:r>
+      <w:r>
+        <w:rPr>
+          <w:rFonts w:ascii="Arial" w:hAnsi="Arial" w:cs="Arial"/>
+          <w:sz w:val="24"/>
+          <w:szCs w:val="24"/>
+        </w:rPr>
+        <w:t>reposital.cuaed.unam.mx:8080/jspui/handle/123456789/1209</w:t>
       </w:r>
     </w:p>
     <w:p>
@@ -9222,24 +9250,76 @@
           <w:szCs w:val="24"/>
           <w:lang w:val="es-US"/>
         </w:rPr>
-        <w:t xml:space="preserve">. 2011. </w:t>
-      </w:r>
-      <w:r>
-        <w:rPr>
-          <w:rFonts w:ascii="Arial" w:hAnsi="Arial" w:cs="Arial"/>
-          <w:sz w:val="24"/>
-          <w:szCs w:val="24"/>
-        </w:rPr>
-        <w:t>Lectores de códigos QR.</w:t>
-      </w:r>
-      <w:r>
-        <w:rPr>
-          <w:rFonts w:ascii="Arial" w:hAnsi="Arial" w:cs="Arial"/>
-          <w:sz w:val="24"/>
-          <w:szCs w:val="24"/>
-          <w:lang w:val="es-US"/>
-        </w:rPr>
-        <w:t xml:space="preserve"> Recuperado de </w:t>
+        <w:t xml:space="preserve">. </w:t>
+      </w:r>
+      <w:r>
+        <w:rPr>
+          <w:rFonts w:ascii="Arial" w:hAnsi="Arial" w:cs="Arial"/>
+          <w:i/>
+          <w:sz w:val="24"/>
+          <w:szCs w:val="24"/>
+        </w:rPr>
+        <w:t>Lectores de códigos QR</w:t>
+      </w:r>
+      <w:r>
+        <w:rPr>
+          <w:rFonts w:ascii="Arial" w:hAnsi="Arial" w:cs="Arial"/>
+          <w:sz w:val="24"/>
+          <w:szCs w:val="24"/>
+        </w:rPr>
+        <w:t xml:space="preserve"> [online]</w:t>
+      </w:r>
+      <w:r>
+        <w:rPr>
+          <w:rFonts w:ascii="Arial" w:hAnsi="Arial" w:cs="Arial"/>
+          <w:sz w:val="24"/>
+          <w:szCs w:val="24"/>
+        </w:rPr>
+        <w:t>.</w:t>
+      </w:r>
+      <w:r>
+        <w:rPr>
+          <w:rFonts w:ascii="Arial" w:hAnsi="Arial" w:cs="Arial"/>
+          <w:sz w:val="24"/>
+          <w:szCs w:val="24"/>
+        </w:rPr>
+        <w:t xml:space="preserve"> </w:t>
+      </w:r>
+      <w:r>
+        <w:rPr>
+          <w:rFonts w:ascii="Arial" w:hAnsi="Arial" w:cs="Arial"/>
+          <w:sz w:val="24"/>
+          <w:szCs w:val="24"/>
+          <w:lang w:val="es-US"/>
+        </w:rPr>
+        <w:t>2011</w:t>
+      </w:r>
+      <w:r>
+        <w:rPr>
+          <w:rFonts w:ascii="Arial" w:hAnsi="Arial" w:cs="Arial"/>
+          <w:sz w:val="24"/>
+          <w:szCs w:val="24"/>
+          <w:lang w:val="es-US"/>
+        </w:rPr>
+        <w:t>.</w:t>
+      </w:r>
+      <w:r>
+        <w:rPr>
+          <w:rFonts w:ascii="Arial" w:hAnsi="Arial" w:cs="Arial"/>
+          <w:sz w:val="24"/>
+          <w:szCs w:val="24"/>
+          <w:lang w:val="es-US"/>
+        </w:rPr>
+        <w:t xml:space="preserve"> </w:t>
+      </w:r>
+      <w:r>
+        <w:rPr>
+          <w:rFonts w:ascii="Arial" w:hAnsi="Arial" w:cs="Arial"/>
+          <w:sz w:val="24"/>
+          <w:szCs w:val="24"/>
+          <w:lang w:val="es-US"/>
+        </w:rPr>
+        <w:t>Disponible en: http://</w:t>
       </w:r>
       <w:r>
         <w:rPr>
@@ -9269,51 +9349,104 @@
           <w:sz w:val="24"/>
           <w:szCs w:val="24"/>
         </w:rPr>
-        <w:t xml:space="preserve">[3] Juliana Gaviria García. Nuevas tecnologías, nuevas formas de </w:t>
-      </w:r>
-      <w:proofErr w:type="spellStart"/>
-      <w:r>
-        <w:rPr>
-          <w:rFonts w:ascii="Arial" w:hAnsi="Arial" w:cs="Arial"/>
-          <w:sz w:val="24"/>
-          <w:szCs w:val="24"/>
-        </w:rPr>
-        <w:t>neg</w:t>
-      </w:r>
-      <w:proofErr w:type="spellEnd"/>
-      <w:r>
-        <w:rPr>
-          <w:rFonts w:ascii="Arial" w:hAnsi="Arial" w:cs="Arial"/>
-          <w:sz w:val="24"/>
-          <w:szCs w:val="24"/>
-        </w:rPr>
-        <w:t>-</w:t>
-      </w:r>
-      <w:r>
-        <w:rPr>
-          <w:rFonts w:ascii="Arial" w:hAnsi="Arial" w:cs="Arial"/>
-          <w:sz w:val="24"/>
-          <w:szCs w:val="24"/>
-        </w:rPr>
-        <w:t xml:space="preserve">ocios: </w:t>
-      </w:r>
-      <w:proofErr w:type="spellStart"/>
-      <w:r>
-        <w:rPr>
-          <w:rFonts w:ascii="Arial" w:hAnsi="Arial" w:cs="Arial"/>
-          <w:sz w:val="24"/>
-          <w:szCs w:val="24"/>
-        </w:rPr>
-        <w:t>Smartphones</w:t>
-      </w:r>
-      <w:proofErr w:type="spellEnd"/>
-      <w:r>
-        <w:rPr>
-          <w:rFonts w:ascii="Arial" w:hAnsi="Arial" w:cs="Arial"/>
-          <w:sz w:val="24"/>
-          <w:szCs w:val="24"/>
-        </w:rPr>
-        <w:t xml:space="preserve"> y códigos QR en Chile. Chile: Universidad del rosario y universidad del desarrollo. Recuperado de http://repository.urosario.edu.co/bitstream/handle/10336/3776/1020744780-2012.pdf?sequence=8&amp;isAllowed=y</w:t>
+        <w:t xml:space="preserve">[3] Juliana Gaviria García. </w:t>
+      </w:r>
+      <w:r>
+        <w:rPr>
+          <w:rFonts w:ascii="Arial" w:hAnsi="Arial" w:cs="Arial"/>
+          <w:i/>
+          <w:sz w:val="24"/>
+          <w:szCs w:val="24"/>
+        </w:rPr>
+        <w:t>Nuevas tecnologías, nuevas formas de negocios: Smartphones y códigos QR en Chile</w:t>
+      </w:r>
+      <w:r>
+        <w:rPr>
+          <w:rFonts w:ascii="Arial" w:hAnsi="Arial" w:cs="Arial"/>
+          <w:sz w:val="24"/>
+          <w:szCs w:val="24"/>
+        </w:rPr>
+        <w:t xml:space="preserve"> [online]</w:t>
+      </w:r>
+      <w:r>
+        <w:rPr>
+          <w:rFonts w:ascii="Arial" w:hAnsi="Arial" w:cs="Arial"/>
+          <w:sz w:val="24"/>
+          <w:szCs w:val="24"/>
+        </w:rPr>
+        <w:t>. Chile: Universidad del rosario y universidad del desarrollo.</w:t>
+      </w:r>
+      <w:r>
+        <w:rPr>
+          <w:rFonts w:ascii="Arial" w:hAnsi="Arial" w:cs="Arial"/>
+          <w:sz w:val="24"/>
+          <w:szCs w:val="24"/>
+        </w:rPr>
+        <w:t xml:space="preserve"> </w:t>
+      </w:r>
+      <w:r>
+        <w:rPr>
+          <w:rFonts w:ascii="Arial" w:hAnsi="Arial" w:cs="Arial"/>
+          <w:sz w:val="24"/>
+          <w:szCs w:val="24"/>
+        </w:rPr>
+        <w:t>2012</w:t>
+      </w:r>
+      <w:r>
+        <w:rPr>
+          <w:rFonts w:ascii="Arial" w:hAnsi="Arial" w:cs="Arial"/>
+          <w:sz w:val="24"/>
+          <w:szCs w:val="24"/>
+        </w:rPr>
+        <w:t>.</w:t>
+      </w:r>
+      <w:r>
+        <w:rPr>
+          <w:rFonts w:ascii="Arial" w:hAnsi="Arial" w:cs="Arial"/>
+          <w:sz w:val="24"/>
+          <w:szCs w:val="24"/>
+        </w:rPr>
+        <w:t xml:space="preserve"> </w:t>
+      </w:r>
+      <w:r>
+        <w:rPr>
+          <w:rFonts w:ascii="Arial" w:hAnsi="Arial" w:cs="Arial"/>
+          <w:sz w:val="24"/>
+          <w:szCs w:val="24"/>
+        </w:rPr>
+        <w:t>Disponible</w:t>
+      </w:r>
+      <w:r>
+        <w:rPr>
+          <w:rFonts w:ascii="Arial" w:hAnsi="Arial" w:cs="Arial"/>
+          <w:sz w:val="24"/>
+          <w:szCs w:val="24"/>
+        </w:rPr>
+        <w:t xml:space="preserve"> </w:t>
+      </w:r>
+      <w:r>
+        <w:rPr>
+          <w:rFonts w:ascii="Arial" w:hAnsi="Arial" w:cs="Arial"/>
+          <w:sz w:val="24"/>
+          <w:szCs w:val="24"/>
+        </w:rPr>
+        <w:t>en</w:t>
+      </w:r>
+      <w:r>
+        <w:rPr>
+          <w:rFonts w:ascii="Arial" w:hAnsi="Arial" w:cs="Arial"/>
+          <w:sz w:val="24"/>
+          <w:szCs w:val="24"/>
+        </w:rPr>
+        <w:t>:</w:t>
+      </w:r>
+      <w:r>
+        <w:rPr>
+          <w:rFonts w:ascii="Arial" w:hAnsi="Arial" w:cs="Arial"/>
+          <w:sz w:val="24"/>
+          <w:szCs w:val="24"/>
+        </w:rPr>
+        <w:t xml:space="preserve"> http://repository.urosario.edu.co/bitstream/handle/10336/3776/1020744780-2012.pdf?sequence=8&amp;isAllowed=y</w:t>
       </w:r>
     </w:p>
     <w:p>
@@ -9337,41 +9470,94 @@
         </w:rPr>
         <w:t xml:space="preserve">[4] María Soledad Gómez </w:t>
       </w:r>
-      <w:proofErr w:type="spellStart"/>
-      <w:r>
-        <w:rPr>
-          <w:rFonts w:ascii="Arial" w:hAnsi="Arial" w:cs="Arial"/>
-          <w:sz w:val="24"/>
-          <w:szCs w:val="24"/>
-        </w:rPr>
-        <w:t>Vilchez</w:t>
-      </w:r>
-      <w:proofErr w:type="spellEnd"/>
-      <w:r>
-        <w:rPr>
-          <w:rFonts w:ascii="Arial" w:hAnsi="Arial" w:cs="Arial"/>
-          <w:sz w:val="24"/>
-          <w:szCs w:val="24"/>
-        </w:rPr>
-        <w:t xml:space="preserve">. 2010. QR </w:t>
-      </w:r>
-      <w:proofErr w:type="spellStart"/>
-      <w:r>
-        <w:rPr>
-          <w:rFonts w:ascii="Arial" w:hAnsi="Arial" w:cs="Arial"/>
-          <w:sz w:val="24"/>
-          <w:szCs w:val="24"/>
-        </w:rPr>
-        <w:t>Code</w:t>
-      </w:r>
-      <w:proofErr w:type="spellEnd"/>
-      <w:r>
-        <w:rPr>
-          <w:rFonts w:ascii="Arial" w:hAnsi="Arial" w:cs="Arial"/>
-          <w:sz w:val="24"/>
-          <w:szCs w:val="24"/>
-        </w:rPr>
-        <w:t xml:space="preserve"> en museos. http://mediamusea.files.wordpress.com/2010/10/qr-code-en-museos.pdf</w:t>
+      <w:r>
+        <w:rPr>
+          <w:rFonts w:ascii="Arial" w:hAnsi="Arial" w:cs="Arial"/>
+          <w:sz w:val="24"/>
+          <w:szCs w:val="24"/>
+        </w:rPr>
+        <w:t>Vílchez</w:t>
+      </w:r>
+      <w:r>
+        <w:rPr>
+          <w:rFonts w:ascii="Arial" w:hAnsi="Arial" w:cs="Arial"/>
+          <w:sz w:val="24"/>
+          <w:szCs w:val="24"/>
+        </w:rPr>
+        <w:t xml:space="preserve">. </w:t>
+      </w:r>
+      <w:r>
+        <w:rPr>
+          <w:rFonts w:ascii="Arial" w:hAnsi="Arial" w:cs="Arial"/>
+          <w:i/>
+          <w:sz w:val="24"/>
+          <w:szCs w:val="24"/>
+        </w:rPr>
+        <w:t>QR Code en museos</w:t>
+      </w:r>
+      <w:r>
+        <w:rPr>
+          <w:rFonts w:ascii="Arial" w:hAnsi="Arial" w:cs="Arial"/>
+          <w:sz w:val="24"/>
+          <w:szCs w:val="24"/>
+        </w:rPr>
+        <w:t xml:space="preserve"> [online]</w:t>
+      </w:r>
+      <w:r>
+        <w:rPr>
+          <w:rFonts w:ascii="Arial" w:hAnsi="Arial" w:cs="Arial"/>
+          <w:sz w:val="24"/>
+          <w:szCs w:val="24"/>
+        </w:rPr>
+        <w:t>.</w:t>
+      </w:r>
+      <w:r>
+        <w:rPr>
+          <w:rFonts w:ascii="Arial" w:hAnsi="Arial" w:cs="Arial"/>
+          <w:sz w:val="24"/>
+          <w:szCs w:val="24"/>
+        </w:rPr>
+        <w:t xml:space="preserve"> </w:t>
+      </w:r>
+      <w:r>
+        <w:rPr>
+          <w:rFonts w:ascii="Arial" w:hAnsi="Arial" w:cs="Arial"/>
+          <w:sz w:val="24"/>
+          <w:szCs w:val="24"/>
+        </w:rPr>
+        <w:t>2010</w:t>
+      </w:r>
+      <w:r>
+        <w:rPr>
+          <w:rFonts w:ascii="Arial" w:hAnsi="Arial" w:cs="Arial"/>
+          <w:sz w:val="24"/>
+          <w:szCs w:val="24"/>
+        </w:rPr>
+        <w:t>.</w:t>
+      </w:r>
+      <w:r>
+        <w:rPr>
+          <w:rFonts w:ascii="Arial" w:hAnsi="Arial" w:cs="Arial"/>
+          <w:sz w:val="24"/>
+          <w:szCs w:val="24"/>
+        </w:rPr>
+        <w:t xml:space="preserve"> </w:t>
+      </w:r>
+      <w:r>
+        <w:rPr>
+          <w:rFonts w:ascii="Arial" w:hAnsi="Arial" w:cs="Arial"/>
+          <w:sz w:val="24"/>
+          <w:szCs w:val="24"/>
+        </w:rPr>
+        <w:t xml:space="preserve">Disponible en: </w:t>
+      </w:r>
+      <w:r>
+        <w:rPr>
+          <w:rFonts w:ascii="Arial" w:hAnsi="Arial" w:cs="Arial"/>
+          <w:sz w:val="24"/>
+          <w:szCs w:val="24"/>
+        </w:rPr>
+        <w:t>http://mediamusea.files.wordpress.com/2010/10/qr-code-en-museos.pdf</w:t>
       </w:r>
     </w:p>
     <w:p>
@@ -9411,7 +9597,96 @@
           <w:sz w:val="24"/>
           <w:szCs w:val="24"/>
         </w:rPr>
-        <w:t>, Pérez Ortiz, Santiago Guzmán y Silva Delgado. 2014. Proyecto de ley, Estado Asociado de Puerto Rico. Recuperado de https://www.google.com.co/url?sa=t&amp;rct=j&amp;q=&amp;esrc=s&amp;source=web&amp;cd=1&amp;cad=rja&amp;uact=8&amp;ved=0CBsQFjAA&amp;url=http%3A%2F%2Fwww.camaraderepresentantes.org%2Ffiles%2Fpdf%2F%257B2A9BDA30-C8FC-44D2-90FA-AFB856F0F08C%257D.docx&amp;ei=_Zw9VPqZKNHpggTnvYCIDA&amp;usg=AFQjCNGzYPhsuorbl4EzFufzPxzvebCkLg&amp;sig2=tkyq3tbC_RG1ihen0MKJKw&amp;bvm=bv.77412846,d.eXY</w:t>
+        <w:t xml:space="preserve">, Pérez Ortiz, </w:t>
+      </w:r>
+      <w:r>
+        <w:rPr>
+          <w:rFonts w:ascii="Arial" w:hAnsi="Arial" w:cs="Arial"/>
+          <w:sz w:val="24"/>
+          <w:szCs w:val="24"/>
+        </w:rPr>
+        <w:t>Santiago Guzmán y Silva Delgado</w:t>
+      </w:r>
+      <w:r>
+        <w:rPr>
+          <w:rFonts w:ascii="Arial" w:hAnsi="Arial" w:cs="Arial"/>
+          <w:sz w:val="24"/>
+          <w:szCs w:val="24"/>
+        </w:rPr>
+        <w:t xml:space="preserve">. </w:t>
+      </w:r>
+      <w:r>
+        <w:rPr>
+          <w:rFonts w:ascii="Arial" w:hAnsi="Arial" w:cs="Arial"/>
+          <w:i/>
+          <w:sz w:val="24"/>
+          <w:szCs w:val="24"/>
+        </w:rPr>
+        <w:t>Proyecto de ley, Estado Asociado de Puerto Rico</w:t>
+      </w:r>
+      <w:r>
+        <w:rPr>
+          <w:rFonts w:ascii="Arial" w:hAnsi="Arial" w:cs="Arial"/>
+          <w:sz w:val="24"/>
+          <w:szCs w:val="24"/>
+        </w:rPr>
+        <w:t xml:space="preserve"> [online]</w:t>
+      </w:r>
+      <w:r>
+        <w:rPr>
+          <w:rFonts w:ascii="Arial" w:hAnsi="Arial" w:cs="Arial"/>
+          <w:sz w:val="24"/>
+          <w:szCs w:val="24"/>
+        </w:rPr>
+        <w:t>.</w:t>
+      </w:r>
+      <w:r>
+        <w:rPr>
+          <w:rFonts w:ascii="Arial" w:hAnsi="Arial" w:cs="Arial"/>
+          <w:sz w:val="24"/>
+          <w:szCs w:val="24"/>
+        </w:rPr>
+        <w:t xml:space="preserve"> </w:t>
+      </w:r>
+      <w:r>
+        <w:rPr>
+          <w:rFonts w:ascii="Arial" w:hAnsi="Arial" w:cs="Arial"/>
+          <w:sz w:val="24"/>
+          <w:szCs w:val="24"/>
+        </w:rPr>
+        <w:t>2014</w:t>
+      </w:r>
+      <w:r>
+        <w:rPr>
+          <w:rFonts w:ascii="Arial" w:hAnsi="Arial" w:cs="Arial"/>
+          <w:sz w:val="24"/>
+          <w:szCs w:val="24"/>
+        </w:rPr>
+        <w:t>.</w:t>
+      </w:r>
+      <w:r>
+        <w:rPr>
+          <w:rFonts w:ascii="Arial" w:hAnsi="Arial" w:cs="Arial"/>
+          <w:sz w:val="24"/>
+          <w:szCs w:val="24"/>
+        </w:rPr>
+        <w:t xml:space="preserve"> </w:t>
+      </w:r>
+      <w:r>
+        <w:rPr>
+          <w:rFonts w:ascii="Arial" w:hAnsi="Arial" w:cs="Arial"/>
+          <w:sz w:val="24"/>
+          <w:szCs w:val="24"/>
+        </w:rPr>
+        <w:t>Disponible en:</w:t>
+      </w:r>
+      <w:r>
+        <w:rPr>
+          <w:rFonts w:ascii="Arial" w:hAnsi="Arial" w:cs="Arial"/>
+          <w:sz w:val="24"/>
+          <w:szCs w:val="24"/>
+        </w:rPr>
+        <w:t xml:space="preserve"> https://www.google.com.co/url?sa=t&amp;rct=j&amp;q=&amp;esrc=s&amp;source=web&amp;cd=1&amp;cad=rja&amp;uact=8&amp;ved=0CBsQFjAA&amp;url=http%3A%2F%2Fwww.camaraderepresentantes.org%2Ffiles%2Fpdf%2F%257B2A9BDA30-C8FC-44D2-90FA-AFB856F0F08C%257D.docx&amp;ei=_Zw9VPqZKNHpggTnvYCIDA&amp;usg=AFQjCNGzYPhsuorbl4EzFufzPxzvebCkLg&amp;sig2=tkyq3tbC_RG1ihen0MKJKw&amp;bvm=bv.77412846,d.eXY</w:t>
       </w:r>
     </w:p>
     <w:p>
@@ -9451,12 +9726,22 @@
           <w:sz w:val="24"/>
           <w:szCs w:val="24"/>
         </w:rPr>
-        <w:t xml:space="preserve"> Salazar. 2014. Estudio estadístico comparativo entre sensores Android y Windows </w:t>
+        <w:t xml:space="preserve"> Salazar. </w:t>
+      </w:r>
+      <w:r>
+        <w:rPr>
+          <w:rFonts w:ascii="Arial" w:hAnsi="Arial" w:cs="Arial"/>
+          <w:i/>
+          <w:sz w:val="24"/>
+          <w:szCs w:val="24"/>
+        </w:rPr>
+        <w:t xml:space="preserve">Estudio estadístico comparativo entre sensores Android y Windows </w:t>
       </w:r>
       <w:proofErr w:type="spellStart"/>
       <w:r>
         <w:rPr>
           <w:rFonts w:ascii="Arial" w:hAnsi="Arial" w:cs="Arial"/>
+          <w:i/>
           <w:sz w:val="24"/>
           <w:szCs w:val="24"/>
         </w:rPr>
@@ -9466,10 +9751,67 @@
       <w:r>
         <w:rPr>
           <w:rFonts w:ascii="Arial" w:hAnsi="Arial" w:cs="Arial"/>
-          <w:sz w:val="24"/>
-          <w:szCs w:val="24"/>
-        </w:rPr>
-        <w:t xml:space="preserve"> aplicado en la detección de movimientos telúricos. Ecuador: Escuela superior politécnica de Chimborazo. Recuperado de http://dspace.espoch.edu.ec/bitstream/123456789/3540/1/18T00554.pdf</w:t>
+          <w:i/>
+          <w:sz w:val="24"/>
+          <w:szCs w:val="24"/>
+        </w:rPr>
+        <w:t xml:space="preserve"> aplicado en la detección de movimientos telúricos</w:t>
+      </w:r>
+      <w:r>
+        <w:rPr>
+          <w:rFonts w:ascii="Arial" w:hAnsi="Arial" w:cs="Arial"/>
+          <w:sz w:val="24"/>
+          <w:szCs w:val="24"/>
+        </w:rPr>
+        <w:t xml:space="preserve"> [online].</w:t>
+      </w:r>
+      <w:r>
+        <w:rPr>
+          <w:rFonts w:ascii="Arial" w:hAnsi="Arial" w:cs="Arial"/>
+          <w:sz w:val="24"/>
+          <w:szCs w:val="24"/>
+        </w:rPr>
+        <w:t xml:space="preserve"> Ecuador: Escuela superior politécnica de Chimborazo.</w:t>
+      </w:r>
+      <w:r>
+        <w:rPr>
+          <w:rFonts w:ascii="Arial" w:hAnsi="Arial" w:cs="Arial"/>
+          <w:sz w:val="24"/>
+          <w:szCs w:val="24"/>
+        </w:rPr>
+        <w:t xml:space="preserve"> </w:t>
+      </w:r>
+      <w:r>
+        <w:rPr>
+          <w:rFonts w:ascii="Arial" w:hAnsi="Arial" w:cs="Arial"/>
+          <w:sz w:val="24"/>
+          <w:szCs w:val="24"/>
+        </w:rPr>
+        <w:t>2014.</w:t>
+      </w:r>
+      <w:r>
+        <w:rPr>
+          <w:rFonts w:ascii="Arial" w:hAnsi="Arial" w:cs="Arial"/>
+          <w:sz w:val="24"/>
+          <w:szCs w:val="24"/>
+        </w:rPr>
+        <w:t xml:space="preserve"> </w:t>
+      </w:r>
+      <w:r>
+        <w:rPr>
+          <w:rFonts w:ascii="Arial" w:hAnsi="Arial" w:cs="Arial"/>
+          <w:sz w:val="24"/>
+          <w:szCs w:val="24"/>
+        </w:rPr>
+        <w:t>Disponible en:</w:t>
+      </w:r>
+      <w:r>
+        <w:rPr>
+          <w:rFonts w:ascii="Arial" w:hAnsi="Arial" w:cs="Arial"/>
+          <w:sz w:val="24"/>
+          <w:szCs w:val="24"/>
+        </w:rPr>
+        <w:t xml:space="preserve"> http://dspace.espoch.edu.ec/bitstream/123456789/3540/1/18T00554.pdf</w:t>
       </w:r>
     </w:p>
     <w:p>
@@ -9491,7 +9833,64 @@
           <w:sz w:val="24"/>
           <w:szCs w:val="24"/>
         </w:rPr>
-        <w:t>[7] UNAD. Lección 13 Desarrollo de Aplicaciones. Colombia: Universidad Nacional Abierta y a Distancia. Recuperado de http://datateca.unad.edu.co/contenidos/233016/EXE_SAM/leccin_13_desarrollo_de_aplicaciones.html</w:t>
+        <w:t xml:space="preserve">[7] UNAD. </w:t>
+      </w:r>
+      <w:r>
+        <w:rPr>
+          <w:rFonts w:ascii="Arial" w:hAnsi="Arial" w:cs="Arial"/>
+          <w:i/>
+          <w:sz w:val="24"/>
+          <w:szCs w:val="24"/>
+        </w:rPr>
+        <w:t>Lección 13 Desarrollo de Aplicaciones. Colombia: Universidad Nacional Abierta y a Distancia</w:t>
+      </w:r>
+      <w:r>
+        <w:rPr>
+          <w:rFonts w:ascii="Arial" w:hAnsi="Arial" w:cs="Arial"/>
+          <w:sz w:val="24"/>
+          <w:szCs w:val="24"/>
+        </w:rPr>
+        <w:t xml:space="preserve"> [online]</w:t>
+      </w:r>
+      <w:r>
+        <w:rPr>
+          <w:rFonts w:ascii="Arial" w:hAnsi="Arial" w:cs="Arial"/>
+          <w:sz w:val="24"/>
+          <w:szCs w:val="24"/>
+        </w:rPr>
+        <w:t>.</w:t>
+      </w:r>
+      <w:r>
+        <w:rPr>
+          <w:rFonts w:ascii="Arial" w:hAnsi="Arial" w:cs="Arial"/>
+          <w:sz w:val="24"/>
+          <w:szCs w:val="24"/>
+        </w:rPr>
+        <w:t xml:space="preserve"> 2013.</w:t>
+      </w:r>
+      <w:r>
+        <w:rPr>
+          <w:rFonts w:ascii="Arial" w:hAnsi="Arial" w:cs="Arial"/>
+          <w:sz w:val="24"/>
+          <w:szCs w:val="24"/>
+        </w:rPr>
+        <w:t xml:space="preserve"> </w:t>
+      </w:r>
+      <w:r>
+        <w:rPr>
+          <w:rFonts w:ascii="Arial" w:hAnsi="Arial" w:cs="Arial"/>
+          <w:sz w:val="24"/>
+          <w:szCs w:val="24"/>
+        </w:rPr>
+        <w:t>Disponible en:</w:t>
+      </w:r>
+      <w:r>
+        <w:rPr>
+          <w:rFonts w:ascii="Arial" w:hAnsi="Arial" w:cs="Arial"/>
+          <w:sz w:val="24"/>
+          <w:szCs w:val="24"/>
+        </w:rPr>
+        <w:t xml:space="preserve"> http://datateca.unad.edu.co/contenidos/233016/EXE_SAM/leccin_13_desarrollo_de_aplicaciones.html</w:t>
       </w:r>
     </w:p>
     <w:p>
@@ -9534,15 +9933,68 @@
           <w:szCs w:val="24"/>
           <w:lang w:val="en-US"/>
         </w:rPr>
-        <w:t xml:space="preserve">. 2012. Model Driven Architecture (MDA). </w:t>
-      </w:r>
-      <w:r>
-        <w:rPr>
-          <w:rFonts w:ascii="Arial" w:hAnsi="Arial" w:cs="Arial"/>
-          <w:sz w:val="24"/>
-          <w:szCs w:val="24"/>
-        </w:rPr>
-        <w:t xml:space="preserve">MSDN Library: artículos técnicos. Recuperado de https://msdn.microsoft.com/es-es/library/jj130728.aspx </w:t>
+        <w:t xml:space="preserve">. </w:t>
+      </w:r>
+      <w:r>
+        <w:rPr>
+          <w:rFonts w:ascii="Arial" w:hAnsi="Arial" w:cs="Arial"/>
+          <w:i/>
+          <w:sz w:val="24"/>
+          <w:szCs w:val="24"/>
+          <w:lang w:val="en-US"/>
+        </w:rPr>
+        <w:t xml:space="preserve">Model Driven Architecture (MDA). </w:t>
+      </w:r>
+      <w:r>
+        <w:rPr>
+          <w:rFonts w:ascii="Arial" w:hAnsi="Arial" w:cs="Arial"/>
+          <w:i/>
+          <w:sz w:val="24"/>
+          <w:szCs w:val="24"/>
+        </w:rPr>
+        <w:t>MSDN Library: artículos técnicos</w:t>
+      </w:r>
+      <w:r>
+        <w:rPr>
+          <w:rFonts w:ascii="Arial" w:hAnsi="Arial" w:cs="Arial"/>
+          <w:sz w:val="24"/>
+          <w:szCs w:val="24"/>
+        </w:rPr>
+        <w:t xml:space="preserve"> [online]</w:t>
+      </w:r>
+      <w:r>
+        <w:rPr>
+          <w:rFonts w:ascii="Arial" w:hAnsi="Arial" w:cs="Arial"/>
+          <w:sz w:val="24"/>
+          <w:szCs w:val="24"/>
+        </w:rPr>
+        <w:t xml:space="preserve">. </w:t>
+      </w:r>
+      <w:r>
+        <w:rPr>
+          <w:rFonts w:ascii="Arial" w:hAnsi="Arial" w:cs="Arial"/>
+          <w:sz w:val="24"/>
+          <w:szCs w:val="24"/>
+          <w:lang w:val="en-US"/>
+        </w:rPr>
+        <w:t>2012</w:t>
+      </w:r>
+      <w:r>
+        <w:rPr>
+          <w:rFonts w:ascii="Arial" w:hAnsi="Arial" w:cs="Arial"/>
+          <w:sz w:val="24"/>
+          <w:szCs w:val="24"/>
+          <w:lang w:val="en-US"/>
+        </w:rPr>
+        <w:t>. Disponible en:</w:t>
+      </w:r>
+      <w:r>
+        <w:rPr>
+          <w:rFonts w:ascii="Arial" w:hAnsi="Arial" w:cs="Arial"/>
+          <w:sz w:val="24"/>
+          <w:szCs w:val="24"/>
+        </w:rPr>
+        <w:t xml:space="preserve"> https://msdn.microsoft.com/es-es/library/jj130728.aspx </w:t>
       </w:r>
     </w:p>
     <w:p>
@@ -9583,16 +10035,87 @@
           <w:sz w:val="24"/>
           <w:szCs w:val="24"/>
         </w:rPr>
-        <w:t xml:space="preserve">. 09/11/2016. </w:t>
-      </w:r>
-      <w:r>
-        <w:rPr>
-          <w:rFonts w:ascii="Arial" w:hAnsi="Arial" w:cs="Arial"/>
-          <w:sz w:val="24"/>
-          <w:szCs w:val="24"/>
-          <w:lang w:val="es-US"/>
-        </w:rPr>
-        <w:t xml:space="preserve">Modelo de prototipos. Recuperado de https://www.ecured.cu/Modelo_de_Prototipos  </w:t>
+        <w:t xml:space="preserve">. </w:t>
+      </w:r>
+      <w:r>
+        <w:rPr>
+          <w:rFonts w:ascii="Arial" w:hAnsi="Arial" w:cs="Arial"/>
+          <w:i/>
+          <w:sz w:val="24"/>
+          <w:szCs w:val="24"/>
+          <w:lang w:val="es-US"/>
+        </w:rPr>
+        <w:t>Modelo de prototipos</w:t>
+      </w:r>
+      <w:r>
+        <w:rPr>
+          <w:rFonts w:ascii="Arial" w:hAnsi="Arial" w:cs="Arial"/>
+          <w:sz w:val="24"/>
+          <w:szCs w:val="24"/>
+          <w:lang w:val="es-US"/>
+        </w:rPr>
+        <w:t xml:space="preserve"> [online]</w:t>
+      </w:r>
+      <w:r>
+        <w:rPr>
+          <w:rFonts w:ascii="Arial" w:hAnsi="Arial" w:cs="Arial"/>
+          <w:sz w:val="24"/>
+          <w:szCs w:val="24"/>
+          <w:lang w:val="es-US"/>
+        </w:rPr>
+        <w:t>.</w:t>
+      </w:r>
+      <w:r>
+        <w:rPr>
+          <w:rFonts w:ascii="Arial" w:hAnsi="Arial" w:cs="Arial"/>
+          <w:sz w:val="24"/>
+          <w:szCs w:val="24"/>
+          <w:lang w:val="es-US"/>
+        </w:rPr>
+        <w:t xml:space="preserve"> </w:t>
+      </w:r>
+      <w:r>
+        <w:rPr>
+          <w:rFonts w:ascii="Arial" w:hAnsi="Arial" w:cs="Arial"/>
+          <w:sz w:val="24"/>
+          <w:szCs w:val="24"/>
+        </w:rPr>
+        <w:t>09/11/2016</w:t>
+      </w:r>
+      <w:r>
+        <w:rPr>
+          <w:rFonts w:ascii="Arial" w:hAnsi="Arial" w:cs="Arial"/>
+          <w:sz w:val="24"/>
+          <w:szCs w:val="24"/>
+        </w:rPr>
+        <w:t>.</w:t>
+      </w:r>
+      <w:r>
+        <w:rPr>
+          <w:rFonts w:ascii="Arial" w:hAnsi="Arial" w:cs="Arial"/>
+          <w:sz w:val="24"/>
+          <w:szCs w:val="24"/>
+          <w:lang w:val="es-US"/>
+        </w:rPr>
+        <w:t xml:space="preserve"> </w:t>
+      </w:r>
+      <w:r>
+        <w:rPr>
+          <w:rFonts w:ascii="Arial" w:hAnsi="Arial" w:cs="Arial"/>
+          <w:sz w:val="24"/>
+          <w:szCs w:val="24"/>
+          <w:lang w:val="es-US"/>
+        </w:rPr>
+        <w:t>Disponible en:</w:t>
+      </w:r>
+      <w:r>
+        <w:rPr>
+          <w:rFonts w:ascii="Arial" w:hAnsi="Arial" w:cs="Arial"/>
+          <w:sz w:val="24"/>
+          <w:szCs w:val="24"/>
+          <w:lang w:val="es-US"/>
+        </w:rPr>
+        <w:t xml:space="preserve"> https://www.ecured.cu/Modelo_de_Prototipos  </w:t>
       </w:r>
     </w:p>
     <w:p>
@@ -9633,7 +10156,89 @@
           <w:szCs w:val="24"/>
           <w:lang w:val="es-US"/>
         </w:rPr>
-        <w:t>. 16/04/2013. Metodología en cascada. Recuperado de http://metodologiaencascada.blogspot.com.co/</w:t>
+        <w:t xml:space="preserve">. </w:t>
+      </w:r>
+      <w:r>
+        <w:rPr>
+          <w:rFonts w:ascii="Arial" w:hAnsi="Arial" w:cs="Arial"/>
+          <w:i/>
+          <w:sz w:val="24"/>
+          <w:szCs w:val="24"/>
+          <w:lang w:val="es-US"/>
+        </w:rPr>
+        <w:t>Metodología en cascada</w:t>
+      </w:r>
+      <w:r>
+        <w:rPr>
+          <w:rFonts w:ascii="Arial" w:hAnsi="Arial" w:cs="Arial"/>
+          <w:sz w:val="24"/>
+          <w:szCs w:val="24"/>
+          <w:lang w:val="es-US"/>
+        </w:rPr>
+        <w:t xml:space="preserve"> [online]</w:t>
+      </w:r>
+      <w:r>
+        <w:rPr>
+          <w:rFonts w:ascii="Arial" w:hAnsi="Arial" w:cs="Arial"/>
+          <w:sz w:val="24"/>
+          <w:szCs w:val="24"/>
+          <w:lang w:val="es-US"/>
+        </w:rPr>
+        <w:t>.</w:t>
+      </w:r>
+      <w:r>
+        <w:rPr>
+          <w:rFonts w:ascii="Arial" w:hAnsi="Arial" w:cs="Arial"/>
+          <w:sz w:val="24"/>
+          <w:szCs w:val="24"/>
+          <w:lang w:val="es-US"/>
+        </w:rPr>
+        <w:t xml:space="preserve"> </w:t>
+      </w:r>
+      <w:r>
+        <w:rPr>
+          <w:rFonts w:ascii="Arial" w:hAnsi="Arial" w:cs="Arial"/>
+          <w:sz w:val="24"/>
+          <w:szCs w:val="24"/>
+          <w:lang w:val="es-US"/>
+        </w:rPr>
+        <w:t>16/04/2013</w:t>
+      </w:r>
+      <w:r>
+        <w:rPr>
+          <w:rFonts w:ascii="Arial" w:hAnsi="Arial" w:cs="Arial"/>
+          <w:sz w:val="24"/>
+          <w:szCs w:val="24"/>
+          <w:lang w:val="es-US"/>
+        </w:rPr>
+        <w:t>.</w:t>
+      </w:r>
+      <w:r>
+        <w:rPr>
+          <w:rFonts w:ascii="Arial" w:hAnsi="Arial" w:cs="Arial"/>
+          <w:sz w:val="24"/>
+          <w:szCs w:val="24"/>
+          <w:lang w:val="es-US"/>
+        </w:rPr>
+        <w:t xml:space="preserve"> </w:t>
+      </w:r>
+      <w:r>
+        <w:rPr>
+          <w:rFonts w:ascii="Arial" w:hAnsi="Arial" w:cs="Arial"/>
+          <w:sz w:val="24"/>
+          <w:szCs w:val="24"/>
+          <w:lang w:val="es-US"/>
+        </w:rPr>
+        <w:t>Disponible en:</w:t>
+      </w:r>
+      <w:r>
+        <w:rPr>
+          <w:rFonts w:ascii="Arial" w:hAnsi="Arial" w:cs="Arial"/>
+          <w:sz w:val="24"/>
+          <w:szCs w:val="24"/>
+          <w:lang w:val="es-US"/>
+        </w:rPr>
+        <w:t xml:space="preserve"> http://metodologiaencascada.blogspot.com.co/</w:t>
       </w:r>
     </w:p>
     <w:p>
@@ -9663,6 +10268,7 @@
       <w:r>
         <w:rPr>
           <w:rFonts w:ascii="Arial" w:hAnsi="Arial" w:cs="Arial"/>
+          <w:i/>
           <w:sz w:val="24"/>
           <w:szCs w:val="24"/>
           <w:lang w:val="es-US"/>
@@ -9673,6 +10279,7 @@
       <w:r>
         <w:rPr>
           <w:rFonts w:ascii="Arial" w:hAnsi="Arial" w:cs="Arial"/>
+          <w:i/>
           <w:sz w:val="24"/>
           <w:szCs w:val="24"/>
           <w:lang w:val="es-US"/>
@@ -9683,6 +10290,7 @@
       <w:r>
         <w:rPr>
           <w:rFonts w:ascii="Arial" w:hAnsi="Arial" w:cs="Arial"/>
+          <w:i/>
           <w:sz w:val="24"/>
           <w:szCs w:val="24"/>
           <w:lang w:val="es-US"/>
@@ -9693,6 +10301,7 @@
       <w:r>
         <w:rPr>
           <w:rFonts w:ascii="Arial" w:hAnsi="Arial" w:cs="Arial"/>
+          <w:i/>
           <w:sz w:val="24"/>
           <w:szCs w:val="24"/>
           <w:lang w:val="es-US"/>
@@ -9703,6 +10312,7 @@
       <w:r>
         <w:rPr>
           <w:rFonts w:ascii="Arial" w:hAnsi="Arial" w:cs="Arial"/>
+          <w:i/>
           <w:sz w:val="24"/>
           <w:szCs w:val="24"/>
           <w:lang w:val="es-US"/>
@@ -9713,11 +10323,48 @@
       <w:r>
         <w:rPr>
           <w:rFonts w:ascii="Arial" w:hAnsi="Arial" w:cs="Arial"/>
-          <w:sz w:val="24"/>
-          <w:szCs w:val="24"/>
-          <w:lang w:val="es-US"/>
-        </w:rPr>
-        <w:t xml:space="preserve"> (RUP). Recuperado de http://ima.udg.edu/~sellares/EINF-ES2/Present1011/MetodoPesadesRUP.pdf</w:t>
+          <w:i/>
+          <w:sz w:val="24"/>
+          <w:szCs w:val="24"/>
+          <w:lang w:val="es-US"/>
+        </w:rPr>
+        <w:t xml:space="preserve"> (RUP)</w:t>
+      </w:r>
+      <w:r>
+        <w:rPr>
+          <w:rFonts w:ascii="Arial" w:hAnsi="Arial" w:cs="Arial"/>
+          <w:sz w:val="24"/>
+          <w:szCs w:val="24"/>
+          <w:lang w:val="es-US"/>
+        </w:rPr>
+        <w:t xml:space="preserve"> [online]</w:t>
+      </w:r>
+      <w:r>
+        <w:rPr>
+          <w:rFonts w:ascii="Arial" w:hAnsi="Arial" w:cs="Arial"/>
+          <w:sz w:val="24"/>
+          <w:szCs w:val="24"/>
+          <w:lang w:val="es-US"/>
+        </w:rPr>
+        <w:t xml:space="preserve">. </w:t>
+      </w:r>
+      <w:r>
+        <w:rPr>
+          <w:rFonts w:ascii="Arial" w:hAnsi="Arial" w:cs="Arial"/>
+          <w:sz w:val="24"/>
+          <w:szCs w:val="24"/>
+          <w:lang w:val="es-US"/>
+        </w:rPr>
+        <w:t xml:space="preserve">Disponible en: </w:t>
+      </w:r>
+      <w:r>
+        <w:rPr>
+          <w:rFonts w:ascii="Arial" w:hAnsi="Arial" w:cs="Arial"/>
+          <w:sz w:val="24"/>
+          <w:szCs w:val="24"/>
+          <w:lang w:val="es-US"/>
+        </w:rPr>
+        <w:t>http://ima.udg.edu/~sellares/EINF-ES2/Present1011/MetodoPesadesRUP.pdf</w:t>
       </w:r>
     </w:p>
     <w:p>
@@ -9742,12 +10389,23 @@
           <w:lang w:val="es-US"/>
         </w:rPr>
         <w:lastRenderedPageBreak/>
-        <w:t xml:space="preserve">[12] apr.com. ¿Qué es una base de datos y cuáles son los principales tipos? ejemplos: </w:t>
+        <w:t xml:space="preserve">[12] apr.com. </w:t>
+      </w:r>
+      <w:r>
+        <w:rPr>
+          <w:rFonts w:ascii="Arial" w:hAnsi="Arial" w:cs="Arial"/>
+          <w:i/>
+          <w:sz w:val="24"/>
+          <w:szCs w:val="24"/>
+          <w:lang w:val="es-US"/>
+        </w:rPr>
+        <w:t xml:space="preserve">¿Qué es una base de datos y cuáles son los principales tipos? ejemplos: </w:t>
       </w:r>
       <w:proofErr w:type="spellStart"/>
       <w:r>
         <w:rPr>
           <w:rFonts w:ascii="Arial" w:hAnsi="Arial" w:cs="Arial"/>
+          <w:i/>
           <w:sz w:val="24"/>
           <w:szCs w:val="24"/>
           <w:lang w:val="es-US"/>
@@ -9758,6 +10416,7 @@
       <w:r>
         <w:rPr>
           <w:rFonts w:ascii="Arial" w:hAnsi="Arial" w:cs="Arial"/>
+          <w:i/>
           <w:sz w:val="24"/>
           <w:szCs w:val="24"/>
           <w:lang w:val="es-US"/>
@@ -9768,6 +10427,7 @@
       <w:r>
         <w:rPr>
           <w:rFonts w:ascii="Arial" w:hAnsi="Arial" w:cs="Arial"/>
+          <w:i/>
           <w:sz w:val="24"/>
           <w:szCs w:val="24"/>
           <w:lang w:val="es-US"/>
@@ -9778,6 +10438,7 @@
       <w:r>
         <w:rPr>
           <w:rFonts w:ascii="Arial" w:hAnsi="Arial" w:cs="Arial"/>
+          <w:i/>
           <w:sz w:val="24"/>
           <w:szCs w:val="24"/>
           <w:lang w:val="es-US"/>
@@ -9788,6 +10449,7 @@
       <w:r>
         <w:rPr>
           <w:rFonts w:ascii="Arial" w:hAnsi="Arial" w:cs="Arial"/>
+          <w:i/>
           <w:sz w:val="24"/>
           <w:szCs w:val="24"/>
           <w:lang w:val="es-US"/>
@@ -9798,6 +10460,7 @@
       <w:r>
         <w:rPr>
           <w:rFonts w:ascii="Arial" w:hAnsi="Arial" w:cs="Arial"/>
+          <w:i/>
           <w:sz w:val="24"/>
           <w:szCs w:val="24"/>
           <w:lang w:val="es-US"/>
@@ -9808,6 +10471,7 @@
       <w:r>
         <w:rPr>
           <w:rFonts w:ascii="Arial" w:hAnsi="Arial" w:cs="Arial"/>
+          <w:i/>
           <w:sz w:val="24"/>
           <w:szCs w:val="24"/>
           <w:lang w:val="es-US"/>
@@ -9818,11 +10482,48 @@
       <w:r>
         <w:rPr>
           <w:rFonts w:ascii="Arial" w:hAnsi="Arial" w:cs="Arial"/>
-          <w:sz w:val="24"/>
-          <w:szCs w:val="24"/>
-          <w:lang w:val="es-US"/>
-        </w:rPr>
-        <w:t>… (dv00204a). Recuperado de http://www.aprenderaprogramar.com/index.php?option=com_attachments&amp;task=download&amp;id=500</w:t>
+          <w:i/>
+          <w:sz w:val="24"/>
+          <w:szCs w:val="24"/>
+          <w:lang w:val="es-US"/>
+        </w:rPr>
+        <w:t>… (dv00204a)</w:t>
+      </w:r>
+      <w:r>
+        <w:rPr>
+          <w:rFonts w:ascii="Arial" w:hAnsi="Arial" w:cs="Arial"/>
+          <w:sz w:val="24"/>
+          <w:szCs w:val="24"/>
+          <w:lang w:val="es-US"/>
+        </w:rPr>
+        <w:t xml:space="preserve"> [online]</w:t>
+      </w:r>
+      <w:r>
+        <w:rPr>
+          <w:rFonts w:ascii="Arial" w:hAnsi="Arial" w:cs="Arial"/>
+          <w:sz w:val="24"/>
+          <w:szCs w:val="24"/>
+          <w:lang w:val="es-US"/>
+        </w:rPr>
+        <w:t xml:space="preserve">. </w:t>
+      </w:r>
+      <w:r>
+        <w:rPr>
+          <w:rFonts w:ascii="Arial" w:hAnsi="Arial" w:cs="Arial"/>
+          <w:sz w:val="24"/>
+          <w:szCs w:val="24"/>
+          <w:lang w:val="es-US"/>
+        </w:rPr>
+        <w:t>Disponible en:</w:t>
+      </w:r>
+      <w:r>
+        <w:rPr>
+          <w:rFonts w:ascii="Arial" w:hAnsi="Arial" w:cs="Arial"/>
+          <w:sz w:val="24"/>
+          <w:szCs w:val="24"/>
+          <w:lang w:val="es-US"/>
+        </w:rPr>
+        <w:t xml:space="preserve"> http://www.aprenderaprogramar.com/index.php?option=com_attachments&amp;task=download&amp;id=500</w:t>
       </w:r>
     </w:p>
     <w:p>
@@ -9846,27 +10547,98 @@
           <w:szCs w:val="24"/>
           <w:lang w:val="es-US"/>
         </w:rPr>
-        <w:t>[13] Croma Cultura. 2015. ¿Qué es un museo y cuantos tipos de museos existen</w:t>
-      </w:r>
-      <w:proofErr w:type="gramStart"/>
-      <w:r>
-        <w:rPr>
-          <w:rFonts w:ascii="Arial" w:hAnsi="Arial" w:cs="Arial"/>
-          <w:sz w:val="24"/>
-          <w:szCs w:val="24"/>
-          <w:lang w:val="es-US"/>
-        </w:rPr>
-        <w:t>?.</w:t>
-      </w:r>
-      <w:proofErr w:type="gramEnd"/>
-      <w:r>
-        <w:rPr>
-          <w:rFonts w:ascii="Arial" w:hAnsi="Arial" w:cs="Arial"/>
-          <w:sz w:val="24"/>
-          <w:szCs w:val="24"/>
-          <w:lang w:val="es-US"/>
-        </w:rPr>
-        <w:t xml:space="preserve"> Recuperado de http://www.cromacultura.com/tipos-de-museos/</w:t>
+        <w:t>[13] Croma Cultura</w:t>
+      </w:r>
+      <w:r>
+        <w:rPr>
+          <w:rFonts w:ascii="Arial" w:hAnsi="Arial" w:cs="Arial"/>
+          <w:sz w:val="24"/>
+          <w:szCs w:val="24"/>
+          <w:lang w:val="es-US"/>
+        </w:rPr>
+        <w:t xml:space="preserve">. </w:t>
+      </w:r>
+      <w:r>
+        <w:rPr>
+          <w:rFonts w:ascii="Arial" w:hAnsi="Arial" w:cs="Arial"/>
+          <w:i/>
+          <w:sz w:val="24"/>
+          <w:szCs w:val="24"/>
+          <w:lang w:val="es-US"/>
+        </w:rPr>
+        <w:t>¿Qué es un museo y cuantos tipos de museos existen?</w:t>
+      </w:r>
+      <w:r>
+        <w:rPr>
+          <w:rFonts w:ascii="Arial" w:hAnsi="Arial" w:cs="Arial"/>
+          <w:sz w:val="24"/>
+          <w:szCs w:val="24"/>
+          <w:lang w:val="es-US"/>
+        </w:rPr>
+        <w:t xml:space="preserve"> [online]</w:t>
+      </w:r>
+      <w:r>
+        <w:rPr>
+          <w:rFonts w:ascii="Arial" w:hAnsi="Arial" w:cs="Arial"/>
+          <w:sz w:val="24"/>
+          <w:szCs w:val="24"/>
+          <w:lang w:val="es-US"/>
+        </w:rPr>
+        <w:t>.</w:t>
+      </w:r>
+      <w:r>
+        <w:rPr>
+          <w:rFonts w:ascii="Arial" w:hAnsi="Arial" w:cs="Arial"/>
+          <w:sz w:val="24"/>
+          <w:szCs w:val="24"/>
+          <w:lang w:val="es-US"/>
+        </w:rPr>
+        <w:t xml:space="preserve"> </w:t>
+      </w:r>
+      <w:r>
+        <w:rPr>
+          <w:rFonts w:ascii="Arial" w:hAnsi="Arial" w:cs="Arial"/>
+          <w:sz w:val="24"/>
+          <w:szCs w:val="24"/>
+          <w:lang w:val="es-US"/>
+        </w:rPr>
+        <w:t>2015</w:t>
+      </w:r>
+      <w:r>
+        <w:rPr>
+          <w:rFonts w:ascii="Arial" w:hAnsi="Arial" w:cs="Arial"/>
+          <w:sz w:val="24"/>
+          <w:szCs w:val="24"/>
+          <w:lang w:val="es-US"/>
+        </w:rPr>
+        <w:t>.</w:t>
+      </w:r>
+      <w:r>
+        <w:rPr>
+          <w:rFonts w:ascii="Arial" w:hAnsi="Arial" w:cs="Arial"/>
+          <w:sz w:val="24"/>
+          <w:szCs w:val="24"/>
+          <w:lang w:val="es-US"/>
+        </w:rPr>
+        <w:t xml:space="preserve"> </w:t>
+      </w:r>
+      <w:r>
+        <w:rPr>
+          <w:rFonts w:ascii="Arial" w:hAnsi="Arial" w:cs="Arial"/>
+          <w:sz w:val="24"/>
+          <w:szCs w:val="24"/>
+          <w:lang w:val="es-US"/>
+        </w:rPr>
+        <w:t>Disponible en:</w:t>
+      </w:r>
+      <w:r>
+        <w:rPr>
+          <w:rFonts w:ascii="Arial" w:hAnsi="Arial" w:cs="Arial"/>
+          <w:sz w:val="24"/>
+          <w:szCs w:val="24"/>
+          <w:lang w:val="es-US"/>
+        </w:rPr>
+        <w:t xml:space="preserve"> http://www.cromacultura.com/tipos-de-museos/</w:t>
       </w:r>
     </w:p>
     <w:p>
@@ -9890,27 +10662,99 @@
           <w:szCs w:val="24"/>
           <w:lang w:val="es-US"/>
         </w:rPr>
-        <w:t xml:space="preserve">[14] </w:t>
-      </w:r>
-      <w:proofErr w:type="spellStart"/>
-      <w:r>
-        <w:rPr>
-          <w:rFonts w:ascii="Arial" w:hAnsi="Arial" w:cs="Arial"/>
-          <w:sz w:val="24"/>
-          <w:szCs w:val="24"/>
-          <w:lang w:val="es-US"/>
-        </w:rPr>
-        <w:t>Eusantana</w:t>
-      </w:r>
-      <w:proofErr w:type="spellEnd"/>
-      <w:r>
-        <w:rPr>
-          <w:rFonts w:ascii="Arial" w:hAnsi="Arial" w:cs="Arial"/>
-          <w:sz w:val="24"/>
-          <w:szCs w:val="24"/>
-          <w:lang w:val="es-US"/>
-        </w:rPr>
-        <w:t>. 2014. Los museos y las nuevas tecnologías. Recuperado de http://www.todalacultura.com/los-museos-y-las-nuevas-tecnologias/</w:t>
+        <w:t>[14] Eusantana</w:t>
+      </w:r>
+      <w:r>
+        <w:rPr>
+          <w:rFonts w:ascii="Arial" w:hAnsi="Arial" w:cs="Arial"/>
+          <w:sz w:val="24"/>
+          <w:szCs w:val="24"/>
+          <w:lang w:val="es-US"/>
+        </w:rPr>
+        <w:t xml:space="preserve">. </w:t>
+      </w:r>
+      <w:r>
+        <w:rPr>
+          <w:rFonts w:ascii="Arial" w:hAnsi="Arial" w:cs="Arial"/>
+          <w:i/>
+          <w:sz w:val="24"/>
+          <w:szCs w:val="24"/>
+          <w:lang w:val="es-US"/>
+        </w:rPr>
+        <w:t xml:space="preserve">Los </w:t>
+      </w:r>
+      <w:r>
+        <w:rPr>
+          <w:rFonts w:ascii="Arial" w:hAnsi="Arial" w:cs="Arial"/>
+          <w:i/>
+          <w:sz w:val="24"/>
+          <w:szCs w:val="24"/>
+          <w:lang w:val="es-US"/>
+        </w:rPr>
+        <w:t>museos y las nuevas tecnologías</w:t>
+      </w:r>
+      <w:r>
+        <w:rPr>
+          <w:rFonts w:ascii="Arial" w:hAnsi="Arial" w:cs="Arial"/>
+          <w:sz w:val="24"/>
+          <w:szCs w:val="24"/>
+          <w:lang w:val="es-US"/>
+        </w:rPr>
+        <w:t>.</w:t>
+      </w:r>
+      <w:r>
+        <w:rPr>
+          <w:rFonts w:ascii="Arial" w:hAnsi="Arial" w:cs="Arial"/>
+          <w:sz w:val="24"/>
+          <w:szCs w:val="24"/>
+          <w:lang w:val="es-US"/>
+        </w:rPr>
+        <w:t xml:space="preserve"> </w:t>
+      </w:r>
+      <w:r>
+        <w:rPr>
+          <w:rFonts w:ascii="Arial" w:hAnsi="Arial" w:cs="Arial"/>
+          <w:sz w:val="24"/>
+          <w:szCs w:val="24"/>
+          <w:lang w:val="es-US"/>
+        </w:rPr>
+        <w:t>2014</w:t>
+      </w:r>
+      <w:r>
+        <w:rPr>
+          <w:rFonts w:ascii="Arial" w:hAnsi="Arial" w:cs="Arial"/>
+          <w:sz w:val="24"/>
+          <w:szCs w:val="24"/>
+          <w:lang w:val="es-US"/>
+        </w:rPr>
+        <w:t>.</w:t>
+      </w:r>
+      <w:r>
+        <w:rPr>
+          <w:rFonts w:ascii="Arial" w:hAnsi="Arial" w:cs="Arial"/>
+          <w:sz w:val="24"/>
+          <w:szCs w:val="24"/>
+          <w:lang w:val="es-US"/>
+        </w:rPr>
+        <w:t xml:space="preserve"> </w:t>
+      </w:r>
+      <w:r>
+        <w:rPr>
+          <w:rFonts w:ascii="Arial" w:hAnsi="Arial" w:cs="Arial"/>
+          <w:sz w:val="24"/>
+          <w:szCs w:val="24"/>
+          <w:lang w:val="es-US"/>
+        </w:rPr>
+        <w:t>Disponible en:</w:t>
+      </w:r>
+      <w:r>
+        <w:rPr>
+          <w:rFonts w:ascii="Arial" w:hAnsi="Arial" w:cs="Arial"/>
+          <w:sz w:val="24"/>
+          <w:szCs w:val="24"/>
+          <w:lang w:val="es-US"/>
+        </w:rPr>
+        <w:t xml:space="preserve"> http://www.todalacultura.com/los-museos-y-las-nuevas-tecnologias/</w:t>
       </w:r>
     </w:p>
     <w:p>
@@ -9933,27 +10777,35 @@
           <w:szCs w:val="24"/>
           <w:lang w:val="es-US"/>
         </w:rPr>
-        <w:t>[15] Amanda. 15/05/2015. ¿Por qué deberían los museos trabajar con generadores de códigos QR</w:t>
-      </w:r>
-      <w:proofErr w:type="gramStart"/>
-      <w:r>
-        <w:rPr>
-          <w:rFonts w:ascii="Arial" w:hAnsi="Arial" w:cs="Arial"/>
-          <w:sz w:val="24"/>
-          <w:szCs w:val="24"/>
-          <w:lang w:val="es-US"/>
-        </w:rPr>
-        <w:t>?.</w:t>
-      </w:r>
-      <w:proofErr w:type="gramEnd"/>
-      <w:r>
-        <w:rPr>
-          <w:rFonts w:ascii="Arial" w:hAnsi="Arial" w:cs="Arial"/>
-          <w:sz w:val="24"/>
-          <w:szCs w:val="24"/>
-          <w:lang w:val="es-US"/>
-        </w:rPr>
-        <w:t xml:space="preserve"> Recuperado de https://uqr.me/es/blog/museos-generadores-codigos-qr/</w:t>
+        <w:t xml:space="preserve">[15] Amanda. 15/05/2015. </w:t>
+      </w:r>
+      <w:r>
+        <w:rPr>
+          <w:rFonts w:ascii="Arial" w:hAnsi="Arial" w:cs="Arial"/>
+          <w:i/>
+          <w:sz w:val="24"/>
+          <w:szCs w:val="24"/>
+          <w:lang w:val="es-US"/>
+        </w:rPr>
+        <w:t>¿Por qué deberían los museos trabajar con generadores de códigos QR?</w:t>
+      </w:r>
+      <w:r>
+        <w:rPr>
+          <w:rFonts w:ascii="Arial" w:hAnsi="Arial" w:cs="Arial"/>
+          <w:sz w:val="24"/>
+          <w:szCs w:val="24"/>
+          <w:lang w:val="es-US"/>
+        </w:rPr>
+        <w:t xml:space="preserve"> [online]. Disponible en:</w:t>
+      </w:r>
+      <w:r>
+        <w:rPr>
+          <w:rFonts w:ascii="Arial" w:hAnsi="Arial" w:cs="Arial"/>
+          <w:sz w:val="24"/>
+          <w:szCs w:val="24"/>
+          <w:lang w:val="es-US"/>
+        </w:rPr>
+        <w:t xml:space="preserve"> https://uqr.me/es/blog/museos-generadores-codigos-qr/</w:t>
       </w:r>
     </w:p>
     <w:p>
@@ -9976,7 +10828,117 @@
           <w:szCs w:val="24"/>
           <w:lang w:val="es-US"/>
         </w:rPr>
-        <w:t>[16] Felipe Ramírez García. 2013. Cuatro grandes museos donde la tecnología es el alma de la exhibición. Enter.co. Recuperado de http://www.enter.co/cultura-digital/tecnoviajero/cuatro-grandes-museos-donde-la-tecnologia-es-el-alma-de-la-exhibicion/</w:t>
+        <w:t>[16] Felipe Ramírez García</w:t>
+      </w:r>
+      <w:r>
+        <w:rPr>
+          <w:rFonts w:ascii="Arial" w:hAnsi="Arial" w:cs="Arial"/>
+          <w:sz w:val="24"/>
+          <w:szCs w:val="24"/>
+          <w:lang w:val="es-US"/>
+        </w:rPr>
+        <w:t xml:space="preserve">. </w:t>
+      </w:r>
+      <w:r>
+        <w:rPr>
+          <w:rFonts w:ascii="Arial" w:hAnsi="Arial" w:cs="Arial"/>
+          <w:i/>
+          <w:sz w:val="24"/>
+          <w:szCs w:val="24"/>
+          <w:lang w:val="es-US"/>
+        </w:rPr>
+        <w:t>Cuatro grandes museos donde la tecnolo</w:t>
+      </w:r>
+      <w:r>
+        <w:rPr>
+          <w:rFonts w:ascii="Arial" w:hAnsi="Arial" w:cs="Arial"/>
+          <w:i/>
+          <w:sz w:val="24"/>
+          <w:szCs w:val="24"/>
+          <w:lang w:val="es-US"/>
+        </w:rPr>
+        <w:t>gía es el alma de la exhibición</w:t>
+      </w:r>
+      <w:r>
+        <w:rPr>
+          <w:rFonts w:ascii="Arial" w:hAnsi="Arial" w:cs="Arial"/>
+          <w:sz w:val="24"/>
+          <w:szCs w:val="24"/>
+          <w:lang w:val="es-US"/>
+        </w:rPr>
+        <w:t xml:space="preserve"> </w:t>
+      </w:r>
+      <w:r>
+        <w:rPr>
+          <w:rFonts w:ascii="Arial" w:hAnsi="Arial" w:cs="Arial"/>
+          <w:sz w:val="24"/>
+          <w:szCs w:val="24"/>
+          <w:lang w:val="es-US"/>
+        </w:rPr>
+        <w:t xml:space="preserve">[online]. </w:t>
+      </w:r>
+      <w:r>
+        <w:rPr>
+          <w:rFonts w:ascii="Arial" w:hAnsi="Arial" w:cs="Arial"/>
+          <w:sz w:val="24"/>
+          <w:szCs w:val="24"/>
+          <w:lang w:val="es-US"/>
+        </w:rPr>
+        <w:t>Enter.co.</w:t>
+      </w:r>
+      <w:r>
+        <w:rPr>
+          <w:rFonts w:ascii="Arial" w:hAnsi="Arial" w:cs="Arial"/>
+          <w:sz w:val="24"/>
+          <w:szCs w:val="24"/>
+          <w:lang w:val="es-US"/>
+        </w:rPr>
+        <w:t xml:space="preserve"> </w:t>
+      </w:r>
+      <w:r>
+        <w:rPr>
+          <w:rFonts w:ascii="Arial" w:hAnsi="Arial" w:cs="Arial"/>
+          <w:sz w:val="24"/>
+          <w:szCs w:val="24"/>
+          <w:lang w:val="es-US"/>
+        </w:rPr>
+        <w:t>2013</w:t>
+      </w:r>
+      <w:r>
+        <w:rPr>
+          <w:rFonts w:ascii="Arial" w:hAnsi="Arial" w:cs="Arial"/>
+          <w:sz w:val="24"/>
+          <w:szCs w:val="24"/>
+          <w:lang w:val="es-US"/>
+        </w:rPr>
+        <w:t>.</w:t>
+      </w:r>
+      <w:r>
+        <w:rPr>
+          <w:rFonts w:ascii="Arial" w:hAnsi="Arial" w:cs="Arial"/>
+          <w:sz w:val="24"/>
+          <w:szCs w:val="24"/>
+          <w:lang w:val="es-US"/>
+        </w:rPr>
+        <w:t xml:space="preserve"> </w:t>
+      </w:r>
+      <w:r>
+        <w:rPr>
+          <w:rFonts w:ascii="Arial" w:hAnsi="Arial" w:cs="Arial"/>
+          <w:sz w:val="24"/>
+          <w:szCs w:val="24"/>
+          <w:lang w:val="es-US"/>
+        </w:rPr>
+        <w:t>Disponible en:</w:t>
+      </w:r>
+      <w:r>
+        <w:rPr>
+          <w:rFonts w:ascii="Arial" w:hAnsi="Arial" w:cs="Arial"/>
+          <w:sz w:val="24"/>
+          <w:szCs w:val="24"/>
+          <w:lang w:val="es-US"/>
+        </w:rPr>
+        <w:t xml:space="preserve"> http://www.enter.co/cultura-digital/tecnoviajero/cuatro-grandes-museos-donde-la-tecnologia-es-el-alma-de-la-exhibicion/</w:t>
       </w:r>
     </w:p>
     <w:p>
@@ -9998,7 +10960,48 @@
           <w:sz w:val="24"/>
           <w:szCs w:val="24"/>
         </w:rPr>
-        <w:t xml:space="preserve">[17] Manuel Torres Gil. Fundamentos del diseño de software. España: Universidad de Almería. Recuperado de http://indalog.ual.es/mtorres/LP/FundamentosDiseno.pdf  </w:t>
+        <w:t xml:space="preserve">[17] Manuel Torres Gil. </w:t>
+      </w:r>
+      <w:r>
+        <w:rPr>
+          <w:rFonts w:ascii="Arial" w:hAnsi="Arial" w:cs="Arial"/>
+          <w:i/>
+          <w:sz w:val="24"/>
+          <w:szCs w:val="24"/>
+        </w:rPr>
+        <w:t>Fundamentos del diseño de software</w:t>
+      </w:r>
+      <w:r>
+        <w:rPr>
+          <w:rFonts w:ascii="Arial" w:hAnsi="Arial" w:cs="Arial"/>
+          <w:sz w:val="24"/>
+          <w:szCs w:val="24"/>
+        </w:rPr>
+        <w:t xml:space="preserve"> [online]</w:t>
+      </w:r>
+      <w:r>
+        <w:rPr>
+          <w:rFonts w:ascii="Arial" w:hAnsi="Arial" w:cs="Arial"/>
+          <w:sz w:val="24"/>
+          <w:szCs w:val="24"/>
+        </w:rPr>
+        <w:t xml:space="preserve">. España: Universidad de Almería. </w:t>
+      </w:r>
+      <w:r>
+        <w:rPr>
+          <w:rFonts w:ascii="Arial" w:hAnsi="Arial" w:cs="Arial"/>
+          <w:sz w:val="24"/>
+          <w:szCs w:val="24"/>
+        </w:rPr>
+        <w:t>Disponible en:</w:t>
+      </w:r>
+      <w:r>
+        <w:rPr>
+          <w:rFonts w:ascii="Arial" w:hAnsi="Arial" w:cs="Arial"/>
+          <w:sz w:val="24"/>
+          <w:szCs w:val="24"/>
+        </w:rPr>
+        <w:t xml:space="preserve"> http://indalog.ual.es/mtorres/LP/FundamentosDiseno.pdf  </w:t>
       </w:r>
     </w:p>
     <w:p>
@@ -10020,7 +11023,64 @@
           <w:sz w:val="24"/>
           <w:szCs w:val="24"/>
         </w:rPr>
-        <w:t>[18] Cuerpo de conocimientos de la ingeniería de software. México: Unidad Profesional Interdisciplinaria de Ingeniería y Ciencias sociales y Administrativas. Recuperado de http://www.sites.upiicsa.ipn.mx/polilibros/portal/polilibros/Complemento%20Material%20Didactico/Maest-Ing-Soft-Sergio/Cuerpoconocimiento/Construcci%C3%B3n%20del%20software.htm</w:t>
+        <w:t xml:space="preserve">[18] </w:t>
+      </w:r>
+      <w:r>
+        <w:rPr>
+          <w:rFonts w:ascii="Arial" w:hAnsi="Arial" w:cs="Arial"/>
+          <w:i/>
+          <w:sz w:val="24"/>
+          <w:szCs w:val="24"/>
+        </w:rPr>
+        <w:t>Cuerpo de conocimientos de la ingeniería de software</w:t>
+      </w:r>
+      <w:r>
+        <w:rPr>
+          <w:rFonts w:ascii="Arial" w:hAnsi="Arial" w:cs="Arial"/>
+          <w:sz w:val="24"/>
+          <w:szCs w:val="24"/>
+        </w:rPr>
+        <w:t xml:space="preserve"> </w:t>
+      </w:r>
+      <w:r>
+        <w:rPr>
+          <w:rFonts w:ascii="Arial" w:hAnsi="Arial" w:cs="Arial"/>
+          <w:sz w:val="24"/>
+          <w:szCs w:val="24"/>
+        </w:rPr>
+        <w:t>[online]</w:t>
+      </w:r>
+      <w:r>
+        <w:rPr>
+          <w:rFonts w:ascii="Arial" w:hAnsi="Arial" w:cs="Arial"/>
+          <w:sz w:val="24"/>
+          <w:szCs w:val="24"/>
+        </w:rPr>
+        <w:t>.</w:t>
+      </w:r>
+      <w:r>
+        <w:rPr>
+          <w:rFonts w:ascii="Arial" w:hAnsi="Arial" w:cs="Arial"/>
+          <w:sz w:val="24"/>
+          <w:szCs w:val="24"/>
+        </w:rPr>
+        <w:t xml:space="preserve"> México: Unidad Profesional Interdisciplinaria de Ingeniería y Ciencias sociales y Administrativas. </w:t>
+      </w:r>
+      <w:r>
+        <w:rPr>
+          <w:rFonts w:ascii="Arial" w:hAnsi="Arial" w:cs="Arial"/>
+          <w:sz w:val="24"/>
+          <w:szCs w:val="24"/>
+        </w:rPr>
+        <w:t>Disponible en:</w:t>
+      </w:r>
+      <w:r>
+        <w:rPr>
+          <w:rFonts w:ascii="Arial" w:hAnsi="Arial" w:cs="Arial"/>
+          <w:sz w:val="24"/>
+          <w:szCs w:val="24"/>
+        </w:rPr>
+        <w:t xml:space="preserve"> http://www.sites.upiicsa.ipn.mx/polilibros/portal/polilibros/Complemento%20Material%20Didactico/Maest-Ing-Soft-Sergio/Cuerpoconocimiento/Construcci%C3%B3n%20del%20software.htm</w:t>
       </w:r>
     </w:p>
     <w:p>
@@ -10042,25 +11102,48 @@
           <w:sz w:val="24"/>
           <w:szCs w:val="24"/>
         </w:rPr>
-        <w:t xml:space="preserve">[19] SG </w:t>
-      </w:r>
-      <w:proofErr w:type="spellStart"/>
-      <w:r>
-        <w:rPr>
-          <w:rFonts w:ascii="Arial" w:hAnsi="Arial" w:cs="Arial"/>
-          <w:sz w:val="24"/>
-          <w:szCs w:val="24"/>
-        </w:rPr>
-        <w:t>Buzz</w:t>
-      </w:r>
-      <w:proofErr w:type="spellEnd"/>
-      <w:r>
-        <w:rPr>
-          <w:rFonts w:ascii="Arial" w:hAnsi="Arial" w:cs="Arial"/>
-          <w:sz w:val="24"/>
-          <w:szCs w:val="24"/>
-        </w:rPr>
-        <w:t>. Ingeniería de Software. Desarrollar es mucho más que programar. México. Recuperado de https://sg.com.mx/content/view/444</w:t>
+        <w:t xml:space="preserve">[19] SG Buzz. Ingeniería de Software. </w:t>
+      </w:r>
+      <w:r>
+        <w:rPr>
+          <w:rFonts w:ascii="Arial" w:hAnsi="Arial" w:cs="Arial"/>
+          <w:i/>
+          <w:sz w:val="24"/>
+          <w:szCs w:val="24"/>
+        </w:rPr>
+        <w:t>Desarrollar es mucho más que programar</w:t>
+      </w:r>
+      <w:r>
+        <w:rPr>
+          <w:rFonts w:ascii="Arial" w:hAnsi="Arial" w:cs="Arial"/>
+          <w:sz w:val="24"/>
+          <w:szCs w:val="24"/>
+        </w:rPr>
+        <w:t xml:space="preserve"> [online]</w:t>
+      </w:r>
+      <w:r>
+        <w:rPr>
+          <w:rFonts w:ascii="Arial" w:hAnsi="Arial" w:cs="Arial"/>
+          <w:sz w:val="24"/>
+          <w:szCs w:val="24"/>
+        </w:rPr>
+        <w:t xml:space="preserve">. México. </w:t>
+      </w:r>
+      <w:r>
+        <w:rPr>
+          <w:rFonts w:ascii="Arial" w:hAnsi="Arial" w:cs="Arial"/>
+          <w:sz w:val="24"/>
+          <w:szCs w:val="24"/>
+        </w:rPr>
+        <w:t>Disponible en:</w:t>
+      </w:r>
+      <w:r>
+        <w:rPr>
+          <w:rFonts w:ascii="Arial" w:hAnsi="Arial" w:cs="Arial"/>
+          <w:sz w:val="24"/>
+          <w:szCs w:val="24"/>
+        </w:rPr>
+        <w:t xml:space="preserve"> https://sg.com.mx/content/view/444</w:t>
       </w:r>
     </w:p>
     <w:p>
@@ -10082,7 +11165,23 @@
           <w:sz w:val="24"/>
           <w:szCs w:val="24"/>
         </w:rPr>
-        <w:t xml:space="preserve">[20] Arely Escobar. Paradigmas De la Ingeniería De Software. </w:t>
+        <w:t>[20] Arely Escobar. Paradigmas De la Ingeniería De Software</w:t>
+      </w:r>
+      <w:r>
+        <w:rPr>
+          <w:rFonts w:ascii="Arial" w:hAnsi="Arial" w:cs="Arial"/>
+          <w:sz w:val="24"/>
+          <w:szCs w:val="24"/>
+        </w:rPr>
+        <w:t xml:space="preserve"> [online]</w:t>
+      </w:r>
+      <w:r>
+        <w:rPr>
+          <w:rFonts w:ascii="Arial" w:hAnsi="Arial" w:cs="Arial"/>
+          <w:sz w:val="24"/>
+          <w:szCs w:val="24"/>
+        </w:rPr>
+        <w:t xml:space="preserve">. </w:t>
       </w:r>
       <w:proofErr w:type="spellStart"/>
       <w:r>
@@ -10100,7 +11199,23 @@
           <w:sz w:val="24"/>
           <w:szCs w:val="24"/>
         </w:rPr>
-        <w:t>. Recuperado de http://arelyescobar.bligoo.com.mx/paradigmas-de-la-ingenieria-de-software#.WAKinvl96Uk</w:t>
+        <w:t xml:space="preserve">. </w:t>
+      </w:r>
+      <w:r>
+        <w:rPr>
+          <w:rFonts w:ascii="Arial" w:hAnsi="Arial" w:cs="Arial"/>
+          <w:sz w:val="24"/>
+          <w:szCs w:val="24"/>
+        </w:rPr>
+        <w:t>Disponible en:</w:t>
+      </w:r>
+      <w:r>
+        <w:rPr>
+          <w:rFonts w:ascii="Arial" w:hAnsi="Arial" w:cs="Arial"/>
+          <w:sz w:val="24"/>
+          <w:szCs w:val="24"/>
+        </w:rPr>
+        <w:t xml:space="preserve"> http://arelyescobar.bligoo.com.mx/paradigmas-de-la-ingenieria-de-software#.WAKinvl96Uk</w:t>
       </w:r>
     </w:p>
     <w:p>
@@ -10122,7 +11237,32 @@
           <w:sz w:val="24"/>
           <w:szCs w:val="24"/>
         </w:rPr>
-        <w:t xml:space="preserve">[21] Ok Hosting. Metodologías del desarrollo de software. </w:t>
+        <w:t xml:space="preserve">[21] Ok Hosting. </w:t>
+      </w:r>
+      <w:r>
+        <w:rPr>
+          <w:rFonts w:ascii="Arial" w:hAnsi="Arial" w:cs="Arial"/>
+          <w:i/>
+          <w:sz w:val="24"/>
+          <w:szCs w:val="24"/>
+        </w:rPr>
+        <w:t>Metodologías del desarrollo de software</w:t>
+      </w:r>
+      <w:r>
+        <w:rPr>
+          <w:rFonts w:ascii="Arial" w:hAnsi="Arial" w:cs="Arial"/>
+          <w:sz w:val="24"/>
+          <w:szCs w:val="24"/>
+        </w:rPr>
+        <w:t xml:space="preserve"> [online]</w:t>
+      </w:r>
+      <w:r>
+        <w:rPr>
+          <w:rFonts w:ascii="Arial" w:hAnsi="Arial" w:cs="Arial"/>
+          <w:sz w:val="24"/>
+          <w:szCs w:val="24"/>
+        </w:rPr>
+        <w:t xml:space="preserve">. </w:t>
       </w:r>
       <w:proofErr w:type="spellStart"/>
       <w:r>
@@ -10140,7 +11280,23 @@
           <w:sz w:val="24"/>
           <w:szCs w:val="24"/>
         </w:rPr>
-        <w:t>. Recuperado de http://okhosting.com/blog/metodologias-del-desarrollo-de-software/</w:t>
+        <w:t xml:space="preserve">. </w:t>
+      </w:r>
+      <w:r>
+        <w:rPr>
+          <w:rFonts w:ascii="Arial" w:hAnsi="Arial" w:cs="Arial"/>
+          <w:sz w:val="24"/>
+          <w:szCs w:val="24"/>
+        </w:rPr>
+        <w:t>Disponible en:</w:t>
+      </w:r>
+      <w:r>
+        <w:rPr>
+          <w:rFonts w:ascii="Arial" w:hAnsi="Arial" w:cs="Arial"/>
+          <w:sz w:val="24"/>
+          <w:szCs w:val="24"/>
+        </w:rPr>
+        <w:t xml:space="preserve"> http://okhosting.com/blog/metodologias-del-desarrollo-de-software/</w:t>
       </w:r>
     </w:p>
     <w:p>
@@ -10163,12 +11319,21 @@
           <w:sz w:val="24"/>
           <w:szCs w:val="24"/>
         </w:rPr>
-        <w:t xml:space="preserve">[22] 2013. </w:t>
+        <w:t>[22]</w:t>
+      </w:r>
+      <w:r>
+        <w:rPr>
+          <w:rFonts w:ascii="Arial" w:hAnsi="Arial" w:cs="Arial"/>
+          <w:sz w:val="24"/>
+          <w:szCs w:val="24"/>
+        </w:rPr>
+        <w:t xml:space="preserve"> </w:t>
       </w:r>
       <w:proofErr w:type="spellStart"/>
       <w:r>
         <w:rPr>
           <w:rFonts w:ascii="Arial" w:hAnsi="Arial" w:cs="Arial"/>
+          <w:i/>
           <w:sz w:val="24"/>
           <w:szCs w:val="24"/>
           <w:lang w:val="es-US"/>
@@ -10179,6 +11344,7 @@
       <w:r>
         <w:rPr>
           <w:rFonts w:ascii="Arial" w:hAnsi="Arial" w:cs="Arial"/>
+          <w:i/>
           <w:sz w:val="24"/>
           <w:szCs w:val="24"/>
           <w:lang w:val="es-US"/>
@@ -10189,6 +11355,7 @@
       <w:r>
         <w:rPr>
           <w:rFonts w:ascii="Arial" w:hAnsi="Arial" w:cs="Arial"/>
+          <w:i/>
           <w:sz w:val="24"/>
           <w:szCs w:val="24"/>
           <w:lang w:val="es-US"/>
@@ -10199,6 +11366,7 @@
       <w:r>
         <w:rPr>
           <w:rFonts w:ascii="Arial" w:hAnsi="Arial" w:cs="Arial"/>
+          <w:i/>
           <w:sz w:val="24"/>
           <w:szCs w:val="24"/>
           <w:lang w:val="es-US"/>
@@ -10209,6 +11377,7 @@
       <w:r>
         <w:rPr>
           <w:rFonts w:ascii="Arial" w:hAnsi="Arial" w:cs="Arial"/>
+          <w:i/>
           <w:sz w:val="24"/>
           <w:szCs w:val="24"/>
           <w:lang w:val="es-US"/>
@@ -10219,11 +11388,92 @@
       <w:r>
         <w:rPr>
           <w:rFonts w:ascii="Arial" w:hAnsi="Arial" w:cs="Arial"/>
-          <w:sz w:val="24"/>
-          <w:szCs w:val="24"/>
-          <w:lang w:val="es-US"/>
-        </w:rPr>
-        <w:t xml:space="preserve"> (RUP). España: Universidad de Gerona. Recuperado de http://ima.udg.edu/~sellares/EINF-ES2/Present1011/MetodoPesadesRUP.pdf</w:t>
+          <w:i/>
+          <w:sz w:val="24"/>
+          <w:szCs w:val="24"/>
+          <w:lang w:val="es-US"/>
+        </w:rPr>
+        <w:t xml:space="preserve"> (RUP)</w:t>
+      </w:r>
+      <w:r>
+        <w:rPr>
+          <w:rFonts w:ascii="Arial" w:hAnsi="Arial" w:cs="Arial"/>
+          <w:i/>
+          <w:sz w:val="24"/>
+          <w:szCs w:val="24"/>
+          <w:lang w:val="es-US"/>
+        </w:rPr>
+        <w:t xml:space="preserve"> </w:t>
+      </w:r>
+      <w:r>
+        <w:rPr>
+          <w:rFonts w:ascii="Arial" w:hAnsi="Arial" w:cs="Arial"/>
+          <w:sz w:val="24"/>
+          <w:szCs w:val="24"/>
+          <w:lang w:val="es-US"/>
+        </w:rPr>
+        <w:t>[online]</w:t>
+      </w:r>
+      <w:r>
+        <w:rPr>
+          <w:rFonts w:ascii="Arial" w:hAnsi="Arial" w:cs="Arial"/>
+          <w:sz w:val="24"/>
+          <w:szCs w:val="24"/>
+          <w:lang w:val="es-US"/>
+        </w:rPr>
+        <w:t>. España: Universidad de Gerona.</w:t>
+      </w:r>
+      <w:r>
+        <w:rPr>
+          <w:rFonts w:ascii="Arial" w:hAnsi="Arial" w:cs="Arial"/>
+          <w:sz w:val="24"/>
+          <w:szCs w:val="24"/>
+          <w:lang w:val="es-US"/>
+        </w:rPr>
+        <w:t xml:space="preserve"> </w:t>
+      </w:r>
+      <w:r>
+        <w:rPr>
+          <w:rFonts w:ascii="Arial" w:hAnsi="Arial" w:cs="Arial"/>
+          <w:sz w:val="24"/>
+          <w:szCs w:val="24"/>
+        </w:rPr>
+        <w:t>2013</w:t>
+      </w:r>
+      <w:r>
+        <w:rPr>
+          <w:rFonts w:ascii="Arial" w:hAnsi="Arial" w:cs="Arial"/>
+          <w:sz w:val="24"/>
+          <w:szCs w:val="24"/>
+        </w:rPr>
+        <w:t>.</w:t>
+      </w:r>
+      <w:r>
+        <w:rPr>
+          <w:rFonts w:ascii="Arial" w:hAnsi="Arial" w:cs="Arial"/>
+          <w:sz w:val="24"/>
+          <w:szCs w:val="24"/>
+          <w:lang w:val="es-US"/>
+        </w:rPr>
+        <w:t xml:space="preserve"> </w:t>
+      </w:r>
+      <w:r>
+        <w:rPr>
+          <w:rFonts w:ascii="Arial" w:hAnsi="Arial" w:cs="Arial"/>
+          <w:sz w:val="24"/>
+          <w:szCs w:val="24"/>
+          <w:lang w:val="es-US"/>
+        </w:rPr>
+        <w:t xml:space="preserve">Disponible en: </w:t>
+      </w:r>
+      <w:r>
+        <w:rPr>
+          <w:rFonts w:ascii="Arial" w:hAnsi="Arial" w:cs="Arial"/>
+          <w:sz w:val="24"/>
+          <w:szCs w:val="24"/>
+          <w:lang w:val="es-US"/>
+        </w:rPr>
+        <w:t>http://ima.udg.edu/~sellares/EINF-ES2/Present1011/MetodoPesadesRUP.pdf</w:t>
       </w:r>
     </w:p>
     <w:p>
@@ -10247,27 +11497,53 @@
           <w:szCs w:val="24"/>
           <w:lang w:val="es-US"/>
         </w:rPr>
-        <w:t xml:space="preserve">[23] Proyectosagiles.org. Que es SCRUM. La web de </w:t>
-      </w:r>
-      <w:proofErr w:type="spellStart"/>
-      <w:r>
-        <w:rPr>
-          <w:rFonts w:ascii="Arial" w:hAnsi="Arial" w:cs="Arial"/>
-          <w:sz w:val="24"/>
-          <w:szCs w:val="24"/>
-          <w:lang w:val="es-US"/>
-        </w:rPr>
-        <w:t>Scrum</w:t>
-      </w:r>
-      <w:proofErr w:type="spellEnd"/>
-      <w:r>
-        <w:rPr>
-          <w:rFonts w:ascii="Arial" w:hAnsi="Arial" w:cs="Arial"/>
-          <w:sz w:val="24"/>
-          <w:szCs w:val="24"/>
-          <w:lang w:val="es-US"/>
-        </w:rPr>
-        <w:t>. Recuperado de https://proyectosagiles.org/que-es-scrum/</w:t>
+        <w:t xml:space="preserve">[23] Proyectosagiles.org. </w:t>
+      </w:r>
+      <w:r>
+        <w:rPr>
+          <w:rFonts w:ascii="Arial" w:hAnsi="Arial" w:cs="Arial"/>
+          <w:i/>
+          <w:sz w:val="24"/>
+          <w:szCs w:val="24"/>
+          <w:lang w:val="es-US"/>
+        </w:rPr>
+        <w:t>Que es SCRUM</w:t>
+      </w:r>
+      <w:r>
+        <w:rPr>
+          <w:rFonts w:ascii="Arial" w:hAnsi="Arial" w:cs="Arial"/>
+          <w:sz w:val="24"/>
+          <w:szCs w:val="24"/>
+          <w:lang w:val="es-US"/>
+        </w:rPr>
+        <w:t xml:space="preserve"> [online]</w:t>
+      </w:r>
+      <w:r>
+        <w:rPr>
+          <w:rFonts w:ascii="Arial" w:hAnsi="Arial" w:cs="Arial"/>
+          <w:sz w:val="24"/>
+          <w:szCs w:val="24"/>
+          <w:lang w:val="es-US"/>
+        </w:rPr>
+        <w:t xml:space="preserve">. La web de Scrum. </w:t>
+      </w:r>
+      <w:r>
+        <w:rPr>
+          <w:rFonts w:ascii="Arial" w:hAnsi="Arial" w:cs="Arial"/>
+          <w:sz w:val="24"/>
+          <w:szCs w:val="24"/>
+          <w:lang w:val="es-US"/>
+        </w:rPr>
+        <w:t>Disponible en:</w:t>
+      </w:r>
+      <w:r>
+        <w:rPr>
+          <w:rFonts w:ascii="Arial" w:hAnsi="Arial" w:cs="Arial"/>
+          <w:sz w:val="24"/>
+          <w:szCs w:val="24"/>
+          <w:lang w:val="es-US"/>
+        </w:rPr>
+        <w:t xml:space="preserve"> https://proyectosagiles.org/que-es-scrum/</w:t>
       </w:r>
     </w:p>
     <w:p>
@@ -10291,7 +11567,53 @@
           <w:szCs w:val="24"/>
           <w:lang w:val="es-US"/>
         </w:rPr>
-        <w:t>[24] Mex.tl. Programación Extrema. Recuperado de http://ingenieriadesoftware.mex.tl/52753_XP---Extreme-Programing.html</w:t>
+        <w:t xml:space="preserve">[24] Mex.tl. </w:t>
+      </w:r>
+      <w:r>
+        <w:rPr>
+          <w:rFonts w:ascii="Arial" w:hAnsi="Arial" w:cs="Arial"/>
+          <w:i/>
+          <w:sz w:val="24"/>
+          <w:szCs w:val="24"/>
+          <w:lang w:val="es-US"/>
+        </w:rPr>
+        <w:t>Programación Extrema</w:t>
+      </w:r>
+      <w:r>
+        <w:rPr>
+          <w:rFonts w:ascii="Arial" w:hAnsi="Arial" w:cs="Arial"/>
+          <w:sz w:val="24"/>
+          <w:szCs w:val="24"/>
+          <w:lang w:val="es-US"/>
+        </w:rPr>
+        <w:t xml:space="preserve"> [online]</w:t>
+      </w:r>
+      <w:r>
+        <w:rPr>
+          <w:rFonts w:ascii="Arial" w:hAnsi="Arial" w:cs="Arial"/>
+          <w:sz w:val="24"/>
+          <w:szCs w:val="24"/>
+          <w:lang w:val="es-US"/>
+        </w:rPr>
+        <w:t xml:space="preserve">. </w:t>
+      </w:r>
+      <w:r>
+        <w:rPr>
+          <w:rFonts w:ascii="Arial" w:hAnsi="Arial" w:cs="Arial"/>
+          <w:sz w:val="24"/>
+          <w:szCs w:val="24"/>
+          <w:lang w:val="es-US"/>
+        </w:rPr>
+        <w:t xml:space="preserve"> Disponible en: </w:t>
+      </w:r>
+      <w:r>
+        <w:rPr>
+          <w:rFonts w:ascii="Arial" w:hAnsi="Arial" w:cs="Arial"/>
+          <w:sz w:val="24"/>
+          <w:szCs w:val="24"/>
+          <w:lang w:val="es-US"/>
+        </w:rPr>
+        <w:t>http://ingenieriadesoftware.mex.tl/52753_XP---Extreme-Programing.html</w:t>
       </w:r>
     </w:p>
     <w:p>
@@ -10355,7 +11677,62 @@
           <w:szCs w:val="24"/>
           <w:lang w:val="es-US"/>
         </w:rPr>
-        <w:t>. 2013. Control de Versiones. Producir Software de Código Abierto. Recuperado de http://producingoss.com/es/vc.html</w:t>
+        <w:t xml:space="preserve">. </w:t>
+      </w:r>
+      <w:r>
+        <w:rPr>
+          <w:rFonts w:ascii="Arial" w:hAnsi="Arial" w:cs="Arial"/>
+          <w:i/>
+          <w:sz w:val="24"/>
+          <w:szCs w:val="24"/>
+          <w:lang w:val="es-US"/>
+        </w:rPr>
+        <w:t>Control de Versiones. Producir Software de Código Abierto</w:t>
+      </w:r>
+      <w:r>
+        <w:rPr>
+          <w:rFonts w:ascii="Arial" w:hAnsi="Arial" w:cs="Arial"/>
+          <w:sz w:val="24"/>
+          <w:szCs w:val="24"/>
+          <w:lang w:val="es-US"/>
+        </w:rPr>
+        <w:t xml:space="preserve"> [online].</w:t>
+      </w:r>
+      <w:r>
+        <w:rPr>
+          <w:rFonts w:ascii="Arial" w:hAnsi="Arial" w:cs="Arial"/>
+          <w:sz w:val="24"/>
+          <w:szCs w:val="24"/>
+          <w:lang w:val="es-US"/>
+        </w:rPr>
+        <w:t xml:space="preserve"> </w:t>
+      </w:r>
+      <w:r>
+        <w:rPr>
+          <w:rFonts w:ascii="Arial" w:hAnsi="Arial" w:cs="Arial"/>
+          <w:sz w:val="24"/>
+          <w:szCs w:val="24"/>
+          <w:lang w:val="es-US"/>
+        </w:rPr>
+        <w:t>2013</w:t>
+      </w:r>
+      <w:r>
+        <w:rPr>
+          <w:rFonts w:ascii="Arial" w:hAnsi="Arial" w:cs="Arial"/>
+          <w:sz w:val="24"/>
+          <w:szCs w:val="24"/>
+          <w:lang w:val="es-US"/>
+        </w:rPr>
+        <w:t>. Disponible en:</w:t>
+      </w:r>
+      <w:r>
+        <w:rPr>
+          <w:rFonts w:ascii="Arial" w:hAnsi="Arial" w:cs="Arial"/>
+          <w:sz w:val="24"/>
+          <w:szCs w:val="24"/>
+          <w:lang w:val="es-US"/>
+        </w:rPr>
+        <w:t xml:space="preserve"> http://producingoss.com/es/vc.html</w:t>
       </w:r>
     </w:p>
     <w:p>
@@ -10378,16 +11755,77 @@
           <w:sz w:val="24"/>
           <w:szCs w:val="24"/>
         </w:rPr>
-        <w:t xml:space="preserve">[26] Guillem Borrell. 2006. </w:t>
-      </w:r>
-      <w:r>
-        <w:rPr>
-          <w:rFonts w:ascii="Arial" w:hAnsi="Arial" w:cs="Arial"/>
-          <w:sz w:val="24"/>
-          <w:szCs w:val="24"/>
-          <w:lang w:val="es-US"/>
-        </w:rPr>
-        <w:t>El control de versiones. Recuperado de http://torroja.dmt.upm.es/media/files/cversiones.pdf</w:t>
+        <w:t>[26] Guillem Borrell</w:t>
+      </w:r>
+      <w:r>
+        <w:rPr>
+          <w:rFonts w:ascii="Arial" w:hAnsi="Arial" w:cs="Arial"/>
+          <w:sz w:val="24"/>
+          <w:szCs w:val="24"/>
+        </w:rPr>
+        <w:t xml:space="preserve">. </w:t>
+      </w:r>
+      <w:r>
+        <w:rPr>
+          <w:rFonts w:ascii="Arial" w:hAnsi="Arial" w:cs="Arial"/>
+          <w:i/>
+          <w:sz w:val="24"/>
+          <w:szCs w:val="24"/>
+          <w:lang w:val="es-US"/>
+        </w:rPr>
+        <w:t>El control de versiones</w:t>
+      </w:r>
+      <w:r>
+        <w:rPr>
+          <w:rFonts w:ascii="Arial" w:hAnsi="Arial" w:cs="Arial"/>
+          <w:sz w:val="24"/>
+          <w:szCs w:val="24"/>
+          <w:lang w:val="es-US"/>
+        </w:rPr>
+        <w:t xml:space="preserve"> [online]. </w:t>
+      </w:r>
+      <w:r>
+        <w:rPr>
+          <w:rFonts w:ascii="Arial" w:hAnsi="Arial" w:cs="Arial"/>
+          <w:sz w:val="24"/>
+          <w:szCs w:val="24"/>
+        </w:rPr>
+        <w:t>2006</w:t>
+      </w:r>
+      <w:r>
+        <w:rPr>
+          <w:rFonts w:ascii="Arial" w:hAnsi="Arial" w:cs="Arial"/>
+          <w:sz w:val="24"/>
+          <w:szCs w:val="24"/>
+        </w:rPr>
+        <w:t>.</w:t>
+      </w:r>
+      <w:r>
+        <w:rPr>
+          <w:rFonts w:ascii="Arial" w:hAnsi="Arial" w:cs="Arial"/>
+          <w:sz w:val="24"/>
+          <w:szCs w:val="24"/>
+          <w:lang w:val="es-US"/>
+        </w:rPr>
+        <w:t xml:space="preserve"> </w:t>
+      </w:r>
+      <w:r>
+        <w:rPr>
+          <w:rFonts w:ascii="Arial" w:hAnsi="Arial" w:cs="Arial"/>
+          <w:sz w:val="24"/>
+          <w:szCs w:val="24"/>
+          <w:lang w:val="es-US"/>
+        </w:rPr>
+        <w:t xml:space="preserve">Disponible en: </w:t>
+      </w:r>
+      <w:r>
+        <w:rPr>
+          <w:rFonts w:ascii="Arial" w:hAnsi="Arial" w:cs="Arial"/>
+          <w:sz w:val="24"/>
+          <w:szCs w:val="24"/>
+          <w:lang w:val="es-US"/>
+        </w:rPr>
+        <w:t>http://torroja.dmt.upm.es/media/files/cversiones.pdf</w:t>
       </w:r>
     </w:p>
     <w:p>
@@ -10410,7 +11848,98 @@
           <w:szCs w:val="24"/>
           <w:lang w:val="es-US"/>
         </w:rPr>
-        <w:t>[27] Luis Artola. 2009. Tipos de pruebas automatizadas de software. Programania.net. recuperado de http://www.programania.net/diseno-de-software/tipos-de-pruebas-automatizadas-de-software/</w:t>
+        <w:t>[27] Luis Artola</w:t>
+      </w:r>
+      <w:r>
+        <w:rPr>
+          <w:rFonts w:ascii="Arial" w:hAnsi="Arial" w:cs="Arial"/>
+          <w:sz w:val="24"/>
+          <w:szCs w:val="24"/>
+          <w:lang w:val="es-US"/>
+        </w:rPr>
+        <w:t xml:space="preserve">. </w:t>
+      </w:r>
+      <w:r>
+        <w:rPr>
+          <w:rFonts w:ascii="Arial" w:hAnsi="Arial" w:cs="Arial"/>
+          <w:i/>
+          <w:sz w:val="24"/>
+          <w:szCs w:val="24"/>
+          <w:lang w:val="es-US"/>
+        </w:rPr>
+        <w:t>Tipos de pruebas automatizadas de software</w:t>
+      </w:r>
+      <w:r>
+        <w:rPr>
+          <w:rFonts w:ascii="Arial" w:hAnsi="Arial" w:cs="Arial"/>
+          <w:sz w:val="24"/>
+          <w:szCs w:val="24"/>
+          <w:lang w:val="es-US"/>
+        </w:rPr>
+        <w:t xml:space="preserve"> [online]</w:t>
+      </w:r>
+      <w:r>
+        <w:rPr>
+          <w:rFonts w:ascii="Arial" w:hAnsi="Arial" w:cs="Arial"/>
+          <w:sz w:val="24"/>
+          <w:szCs w:val="24"/>
+          <w:lang w:val="es-US"/>
+        </w:rPr>
+        <w:t>. Programania.net.</w:t>
+      </w:r>
+      <w:r>
+        <w:rPr>
+          <w:rFonts w:ascii="Arial" w:hAnsi="Arial" w:cs="Arial"/>
+          <w:sz w:val="24"/>
+          <w:szCs w:val="24"/>
+          <w:lang w:val="es-US"/>
+        </w:rPr>
+        <w:t xml:space="preserve"> </w:t>
+      </w:r>
+      <w:r>
+        <w:rPr>
+          <w:rFonts w:ascii="Arial" w:hAnsi="Arial" w:cs="Arial"/>
+          <w:sz w:val="24"/>
+          <w:szCs w:val="24"/>
+          <w:lang w:val="es-US"/>
+        </w:rPr>
+        <w:t>2009</w:t>
+      </w:r>
+      <w:r>
+        <w:rPr>
+          <w:rFonts w:ascii="Arial" w:hAnsi="Arial" w:cs="Arial"/>
+          <w:sz w:val="24"/>
+          <w:szCs w:val="24"/>
+          <w:lang w:val="es-US"/>
+        </w:rPr>
+        <w:t>.</w:t>
+      </w:r>
+      <w:r>
+        <w:rPr>
+          <w:rFonts w:ascii="Arial" w:hAnsi="Arial" w:cs="Arial"/>
+          <w:sz w:val="24"/>
+          <w:szCs w:val="24"/>
+          <w:lang w:val="es-US"/>
+        </w:rPr>
+        <w:t xml:space="preserve"> </w:t>
+      </w:r>
+      <w:r>
+        <w:rPr>
+          <w:rFonts w:ascii="Arial" w:hAnsi="Arial" w:cs="Arial"/>
+          <w:sz w:val="24"/>
+          <w:szCs w:val="24"/>
+          <w:lang w:val="es-US"/>
+        </w:rPr>
+        <w:t>Disponible en:</w:t>
+      </w:r>
+      <w:r>
+        <w:rPr>
+          <w:rFonts w:ascii="Arial" w:hAnsi="Arial" w:cs="Arial"/>
+          <w:sz w:val="24"/>
+          <w:szCs w:val="24"/>
+          <w:lang w:val="es-US"/>
+        </w:rPr>
+        <w:t xml:space="preserve"> http://www.programania.net/diseno-de-software/tipos-de-pruebas-automatizadas-de-software/</w:t>
       </w:r>
     </w:p>
     <w:p>
@@ -10434,7 +11963,98 @@
           <w:szCs w:val="24"/>
           <w:lang w:val="es-US"/>
         </w:rPr>
-        <w:t>[28] CCM. 2016. Lenguajes de programación. Recuperado de http://es.ccm.net/contents/304-lenguajes-de-programacion</w:t>
+        <w:t>[28] CCM</w:t>
+      </w:r>
+      <w:r>
+        <w:rPr>
+          <w:rFonts w:ascii="Arial" w:hAnsi="Arial" w:cs="Arial"/>
+          <w:sz w:val="24"/>
+          <w:szCs w:val="24"/>
+          <w:lang w:val="es-US"/>
+        </w:rPr>
+        <w:t xml:space="preserve">. </w:t>
+      </w:r>
+      <w:r>
+        <w:rPr>
+          <w:rFonts w:ascii="Arial" w:hAnsi="Arial" w:cs="Arial"/>
+          <w:i/>
+          <w:sz w:val="24"/>
+          <w:szCs w:val="24"/>
+          <w:lang w:val="es-US"/>
+        </w:rPr>
+        <w:t>Lenguajes de programación</w:t>
+      </w:r>
+      <w:r>
+        <w:rPr>
+          <w:rFonts w:ascii="Arial" w:hAnsi="Arial" w:cs="Arial"/>
+          <w:sz w:val="24"/>
+          <w:szCs w:val="24"/>
+          <w:lang w:val="es-US"/>
+        </w:rPr>
+        <w:t xml:space="preserve"> [online]</w:t>
+      </w:r>
+      <w:r>
+        <w:rPr>
+          <w:rFonts w:ascii="Arial" w:hAnsi="Arial" w:cs="Arial"/>
+          <w:sz w:val="24"/>
+          <w:szCs w:val="24"/>
+          <w:lang w:val="es-US"/>
+        </w:rPr>
+        <w:t>.</w:t>
+      </w:r>
+      <w:r>
+        <w:rPr>
+          <w:rFonts w:ascii="Arial" w:hAnsi="Arial" w:cs="Arial"/>
+          <w:sz w:val="24"/>
+          <w:szCs w:val="24"/>
+          <w:lang w:val="es-US"/>
+        </w:rPr>
+        <w:t xml:space="preserve"> </w:t>
+      </w:r>
+      <w:r>
+        <w:rPr>
+          <w:rFonts w:ascii="Arial" w:hAnsi="Arial" w:cs="Arial"/>
+          <w:sz w:val="24"/>
+          <w:szCs w:val="24"/>
+          <w:lang w:val="es-US"/>
+        </w:rPr>
+        <w:t>2016</w:t>
+      </w:r>
+      <w:r>
+        <w:rPr>
+          <w:rFonts w:ascii="Arial" w:hAnsi="Arial" w:cs="Arial"/>
+          <w:sz w:val="24"/>
+          <w:szCs w:val="24"/>
+          <w:lang w:val="es-US"/>
+        </w:rPr>
+        <w:t>.</w:t>
+      </w:r>
+      <w:r>
+        <w:rPr>
+          <w:rFonts w:ascii="Arial" w:hAnsi="Arial" w:cs="Arial"/>
+          <w:sz w:val="24"/>
+          <w:szCs w:val="24"/>
+          <w:lang w:val="es-US"/>
+        </w:rPr>
+        <w:t xml:space="preserve"> </w:t>
+      </w:r>
+      <w:r>
+        <w:rPr>
+          <w:rFonts w:ascii="Arial" w:hAnsi="Arial" w:cs="Arial"/>
+          <w:sz w:val="24"/>
+          <w:szCs w:val="24"/>
+          <w:lang w:val="es-US"/>
+        </w:rPr>
+        <w:t xml:space="preserve">Disponible en: </w:t>
+      </w:r>
+      <w:r>
+        <w:rPr>
+          <w:rFonts w:ascii="Arial" w:hAnsi="Arial" w:cs="Arial"/>
+          <w:sz w:val="24"/>
+          <w:szCs w:val="24"/>
+          <w:lang w:val="es-US"/>
+        </w:rPr>
+        <w:t>http://es.ccm.net/contents/304-lenguajes-de-programacion</w:t>
       </w:r>
     </w:p>
     <w:p>
@@ -10478,7 +12098,35 @@
           <w:szCs w:val="24"/>
           <w:lang w:val="es-US"/>
         </w:rPr>
-        <w:t xml:space="preserve">. 2014. Definición de Windows Phone. </w:t>
+        <w:t xml:space="preserve">. </w:t>
+      </w:r>
+      <w:r>
+        <w:rPr>
+          <w:rFonts w:ascii="Arial" w:hAnsi="Arial" w:cs="Arial"/>
+          <w:i/>
+          <w:sz w:val="24"/>
+          <w:szCs w:val="24"/>
+          <w:lang w:val="es-US"/>
+        </w:rPr>
+        <w:t>Definición de Windows Phone</w:t>
+      </w:r>
+      <w:r>
+        <w:rPr>
+          <w:rFonts w:ascii="Arial" w:hAnsi="Arial" w:cs="Arial"/>
+          <w:sz w:val="24"/>
+          <w:szCs w:val="24"/>
+          <w:lang w:val="es-US"/>
+        </w:rPr>
+        <w:t xml:space="preserve"> [online].</w:t>
+      </w:r>
+      <w:r>
+        <w:rPr>
+          <w:rFonts w:ascii="Arial" w:hAnsi="Arial" w:cs="Arial"/>
+          <w:sz w:val="24"/>
+          <w:szCs w:val="24"/>
+          <w:lang w:val="es-US"/>
+        </w:rPr>
+        <w:t xml:space="preserve"> </w:t>
       </w:r>
       <w:proofErr w:type="spellStart"/>
       <w:r>
@@ -10498,7 +12146,61 @@
           <w:szCs w:val="24"/>
           <w:lang w:val="es-US"/>
         </w:rPr>
-        <w:t>. Recuperado de http://conceptodefinicion.de/windows-phone/</w:t>
+        <w:t>.</w:t>
+      </w:r>
+      <w:r>
+        <w:rPr>
+          <w:rFonts w:ascii="Arial" w:hAnsi="Arial" w:cs="Arial"/>
+          <w:sz w:val="24"/>
+          <w:szCs w:val="24"/>
+          <w:lang w:val="es-US"/>
+        </w:rPr>
+        <w:t xml:space="preserve"> </w:t>
+      </w:r>
+      <w:r>
+        <w:rPr>
+          <w:rFonts w:ascii="Arial" w:hAnsi="Arial" w:cs="Arial"/>
+          <w:sz w:val="24"/>
+          <w:szCs w:val="24"/>
+          <w:lang w:val="es-US"/>
+        </w:rPr>
+        <w:t>2014</w:t>
+      </w:r>
+      <w:r>
+        <w:rPr>
+          <w:rFonts w:ascii="Arial" w:hAnsi="Arial" w:cs="Arial"/>
+          <w:sz w:val="24"/>
+          <w:szCs w:val="24"/>
+          <w:lang w:val="es-US"/>
+        </w:rPr>
+        <w:t>.</w:t>
+      </w:r>
+      <w:r>
+        <w:rPr>
+          <w:rFonts w:ascii="Arial" w:hAnsi="Arial" w:cs="Arial"/>
+          <w:sz w:val="24"/>
+          <w:szCs w:val="24"/>
+          <w:lang w:val="es-US"/>
+        </w:rPr>
+        <w:t xml:space="preserve"> </w:t>
+      </w:r>
+      <w:r>
+        <w:rPr>
+          <w:rFonts w:ascii="Arial" w:hAnsi="Arial" w:cs="Arial"/>
+          <w:sz w:val="24"/>
+          <w:szCs w:val="24"/>
+          <w:lang w:val="es-US"/>
+        </w:rPr>
+        <w:t>Disponible en:</w:t>
+      </w:r>
+      <w:r>
+        <w:rPr>
+          <w:rFonts w:ascii="Arial" w:hAnsi="Arial" w:cs="Arial"/>
+          <w:sz w:val="24"/>
+          <w:szCs w:val="24"/>
+          <w:lang w:val="es-US"/>
+        </w:rPr>
+        <w:t xml:space="preserve"> http://conceptodefinicion.de/windows-phone/</w:t>
       </w:r>
     </w:p>
     <w:p>
@@ -10522,7 +12224,16 @@
           <w:szCs w:val="24"/>
           <w:lang w:val="es-US"/>
         </w:rPr>
-        <w:t xml:space="preserve">[30] Jose Manuel </w:t>
+        <w:t>[</w:t>
+      </w:r>
+      <w:r>
+        <w:rPr>
+          <w:rFonts w:ascii="Arial" w:hAnsi="Arial" w:cs="Arial"/>
+          <w:sz w:val="24"/>
+          <w:szCs w:val="24"/>
+          <w:lang w:val="es-US"/>
+        </w:rPr>
+        <w:t xml:space="preserve">30] Jose Manuel </w:t>
       </w:r>
       <w:proofErr w:type="spellStart"/>
       <w:r>
@@ -10562,17 +12273,64 @@
           <w:szCs w:val="24"/>
           <w:lang w:val="es-US"/>
         </w:rPr>
-        <w:t>. 2012. Desarrollo</w:t>
-      </w:r>
-      <w:r>
-        <w:rPr>
-          <w:rFonts w:ascii="Arial" w:hAnsi="Arial" w:cs="Arial"/>
+        <w:t xml:space="preserve">. </w:t>
+      </w:r>
+      <w:r>
+        <w:rPr>
+          <w:rFonts w:ascii="Arial" w:hAnsi="Arial" w:cs="Arial"/>
+          <w:i/>
+          <w:sz w:val="24"/>
+          <w:szCs w:val="24"/>
+          <w:lang w:val="es-US"/>
+        </w:rPr>
+        <w:t>Desarrollo</w:t>
+      </w:r>
+      <w:r>
+        <w:rPr>
+          <w:rFonts w:ascii="Arial" w:hAnsi="Arial" w:cs="Arial"/>
+          <w:i/>
           <w:sz w:val="24"/>
           <w:szCs w:val="24"/>
           <w:lang w:val="es-US"/>
         </w:rPr>
         <w:tab/>
-        <w:t>y comercialización de una aplicación para una plataforma móvil. España: Escuela técnica superior de ingenieros industriales y de telecomunicación. Recuperado de http://academica-e.unavarra.es/bitstream/handle/2454/5892/577862.pdf?sequence=1&amp;isAllowed=y</w:t>
+        <w:t>y comercialización de una aplicación para una plataforma móvil</w:t>
+      </w:r>
+      <w:r>
+        <w:rPr>
+          <w:rFonts w:ascii="Arial" w:hAnsi="Arial" w:cs="Arial"/>
+          <w:sz w:val="24"/>
+          <w:szCs w:val="24"/>
+          <w:lang w:val="es-US"/>
+        </w:rPr>
+        <w:t xml:space="preserve"> [online]</w:t>
+      </w:r>
+      <w:r>
+        <w:rPr>
+          <w:rFonts w:ascii="Arial" w:hAnsi="Arial" w:cs="Arial"/>
+          <w:sz w:val="24"/>
+          <w:szCs w:val="24"/>
+          <w:lang w:val="es-US"/>
+        </w:rPr>
+        <w:t xml:space="preserve">. España: Escuela técnica superior de ingenieros industriales y de telecomunicación. </w:t>
+      </w:r>
+      <w:r>
+        <w:rPr>
+          <w:rFonts w:ascii="Arial" w:hAnsi="Arial" w:cs="Arial"/>
+          <w:sz w:val="24"/>
+          <w:szCs w:val="24"/>
+          <w:lang w:val="es-US"/>
+        </w:rPr>
+        <w:t>Disponible en:</w:t>
+      </w:r>
+      <w:r>
+        <w:rPr>
+          <w:rFonts w:ascii="Arial" w:hAnsi="Arial" w:cs="Arial"/>
+          <w:sz w:val="24"/>
+          <w:szCs w:val="24"/>
+          <w:lang w:val="es-US"/>
+        </w:rPr>
+        <w:t xml:space="preserve"> http://academica-e.unavarra.es/bitstream/handle/2454/5892/577862.pdf?sequence=1&amp;isAllowed=y</w:t>
       </w:r>
     </w:p>
     <w:p>
@@ -10596,27 +12354,108 @@
           <w:szCs w:val="24"/>
           <w:lang w:val="es-US"/>
         </w:rPr>
-        <w:t xml:space="preserve">[31] El vocero. 2016. </w:t>
-      </w:r>
-      <w:proofErr w:type="spellStart"/>
-      <w:r>
-        <w:rPr>
-          <w:rFonts w:ascii="Arial" w:hAnsi="Arial" w:cs="Arial"/>
-          <w:sz w:val="24"/>
-          <w:szCs w:val="24"/>
-          <w:lang w:val="es-US"/>
-        </w:rPr>
-        <w:t>Codigos</w:t>
-      </w:r>
-      <w:proofErr w:type="spellEnd"/>
-      <w:r>
-        <w:rPr>
-          <w:rFonts w:ascii="Arial" w:hAnsi="Arial" w:cs="Arial"/>
-          <w:sz w:val="24"/>
-          <w:szCs w:val="24"/>
-          <w:lang w:val="es-US"/>
-        </w:rPr>
-        <w:t xml:space="preserve"> QR. Recuperado de </w:t>
+        <w:t>[31] El vocero</w:t>
+      </w:r>
+      <w:r>
+        <w:rPr>
+          <w:rFonts w:ascii="Arial" w:hAnsi="Arial" w:cs="Arial"/>
+          <w:sz w:val="24"/>
+          <w:szCs w:val="24"/>
+          <w:lang w:val="es-US"/>
+        </w:rPr>
+        <w:t xml:space="preserve">. </w:t>
+      </w:r>
+      <w:r>
+        <w:rPr>
+          <w:rFonts w:ascii="Arial" w:hAnsi="Arial" w:cs="Arial"/>
+          <w:i/>
+          <w:sz w:val="24"/>
+          <w:szCs w:val="24"/>
+          <w:lang w:val="es-US"/>
+        </w:rPr>
+        <w:t>Códigos</w:t>
+      </w:r>
+      <w:r>
+        <w:rPr>
+          <w:rFonts w:ascii="Arial" w:hAnsi="Arial" w:cs="Arial"/>
+          <w:i/>
+          <w:sz w:val="24"/>
+          <w:szCs w:val="24"/>
+          <w:lang w:val="es-US"/>
+        </w:rPr>
+        <w:t xml:space="preserve"> QR</w:t>
+      </w:r>
+      <w:r>
+        <w:rPr>
+          <w:rFonts w:ascii="Arial" w:hAnsi="Arial" w:cs="Arial"/>
+          <w:sz w:val="24"/>
+          <w:szCs w:val="24"/>
+          <w:lang w:val="es-US"/>
+        </w:rPr>
+        <w:t xml:space="preserve"> [online]</w:t>
+      </w:r>
+      <w:r>
+        <w:rPr>
+          <w:rFonts w:ascii="Arial" w:hAnsi="Arial" w:cs="Arial"/>
+          <w:sz w:val="24"/>
+          <w:szCs w:val="24"/>
+          <w:lang w:val="es-US"/>
+        </w:rPr>
+        <w:t>.</w:t>
+      </w:r>
+      <w:r>
+        <w:rPr>
+          <w:rFonts w:ascii="Arial" w:hAnsi="Arial" w:cs="Arial"/>
+          <w:sz w:val="24"/>
+          <w:szCs w:val="24"/>
+          <w:lang w:val="es-US"/>
+        </w:rPr>
+        <w:t xml:space="preserve"> </w:t>
+      </w:r>
+      <w:r>
+        <w:rPr>
+          <w:rFonts w:ascii="Arial" w:hAnsi="Arial" w:cs="Arial"/>
+          <w:sz w:val="24"/>
+          <w:szCs w:val="24"/>
+          <w:lang w:val="es-US"/>
+        </w:rPr>
+        <w:t>2016</w:t>
+      </w:r>
+      <w:r>
+        <w:rPr>
+          <w:rFonts w:ascii="Arial" w:hAnsi="Arial" w:cs="Arial"/>
+          <w:sz w:val="24"/>
+          <w:szCs w:val="24"/>
+          <w:lang w:val="es-US"/>
+        </w:rPr>
+        <w:t>.</w:t>
+      </w:r>
+      <w:r>
+        <w:rPr>
+          <w:rFonts w:ascii="Arial" w:hAnsi="Arial" w:cs="Arial"/>
+          <w:sz w:val="24"/>
+          <w:szCs w:val="24"/>
+          <w:lang w:val="es-US"/>
+        </w:rPr>
+        <w:t xml:space="preserve"> </w:t>
+      </w:r>
+      <w:r>
+        <w:rPr>
+          <w:rFonts w:ascii="Arial" w:hAnsi="Arial" w:cs="Arial"/>
+          <w:sz w:val="24"/>
+          <w:szCs w:val="24"/>
+          <w:lang w:val="es-US"/>
+        </w:rPr>
+        <w:t>Disponible en:</w:t>
+      </w:r>
+      <w:r>
+        <w:rPr>
+          <w:rFonts w:ascii="Arial" w:hAnsi="Arial" w:cs="Arial"/>
+          <w:sz w:val="24"/>
+          <w:szCs w:val="24"/>
+          <w:lang w:val="es-US"/>
+        </w:rPr>
+        <w:t xml:space="preserve"> </w:t>
       </w:r>
       <w:r>
         <w:rPr>
@@ -10647,11 +12486,20 @@
           <w:sz w:val="24"/>
           <w:szCs w:val="24"/>
         </w:rPr>
-        <w:t xml:space="preserve">[32] Staff Capital 21. 22/01/2016. </w:t>
-      </w:r>
-      <w:r>
-        <w:rPr>
-          <w:rFonts w:ascii="Arial" w:hAnsi="Arial" w:cs="Arial"/>
+        <w:t>[32] Staff Capital 21</w:t>
+      </w:r>
+      <w:r>
+        <w:rPr>
+          <w:rFonts w:ascii="Arial" w:hAnsi="Arial" w:cs="Arial"/>
+          <w:sz w:val="24"/>
+          <w:szCs w:val="24"/>
+        </w:rPr>
+        <w:t xml:space="preserve">. </w:t>
+      </w:r>
+      <w:r>
+        <w:rPr>
+          <w:rFonts w:ascii="Arial" w:hAnsi="Arial" w:cs="Arial"/>
+          <w:i/>
           <w:sz w:val="24"/>
           <w:szCs w:val="24"/>
           <w:lang w:val="es-US"/>
@@ -10662,6 +12510,7 @@
       <w:r>
         <w:rPr>
           <w:rFonts w:ascii="Arial" w:hAnsi="Arial" w:cs="Arial"/>
+          <w:i/>
           <w:sz w:val="24"/>
           <w:szCs w:val="24"/>
           <w:lang w:val="es-US"/>
@@ -10676,7 +12525,68 @@
           <w:szCs w:val="24"/>
           <w:lang w:val="es-US"/>
         </w:rPr>
-        <w:t>. México: Capital 21. Recuperado de http://www.capital21.df.gob.mx/publican-modificaciones-a-la-ley-de-publicidad-exterior-de-la-cdmx/</w:t>
+        <w:t xml:space="preserve"> [online]</w:t>
+      </w:r>
+      <w:r>
+        <w:rPr>
+          <w:rFonts w:ascii="Arial" w:hAnsi="Arial" w:cs="Arial"/>
+          <w:sz w:val="24"/>
+          <w:szCs w:val="24"/>
+          <w:lang w:val="es-US"/>
+        </w:rPr>
+        <w:t>. México: Capital 21.</w:t>
+      </w:r>
+      <w:r>
+        <w:rPr>
+          <w:rFonts w:ascii="Arial" w:hAnsi="Arial" w:cs="Arial"/>
+          <w:sz w:val="24"/>
+          <w:szCs w:val="24"/>
+          <w:lang w:val="es-US"/>
+        </w:rPr>
+        <w:t xml:space="preserve"> </w:t>
+      </w:r>
+      <w:r>
+        <w:rPr>
+          <w:rFonts w:ascii="Arial" w:hAnsi="Arial" w:cs="Arial"/>
+          <w:sz w:val="24"/>
+          <w:szCs w:val="24"/>
+        </w:rPr>
+        <w:t>22/01/2016</w:t>
+      </w:r>
+      <w:r>
+        <w:rPr>
+          <w:rFonts w:ascii="Arial" w:hAnsi="Arial" w:cs="Arial"/>
+          <w:sz w:val="24"/>
+          <w:szCs w:val="24"/>
+        </w:rPr>
+        <w:t>.</w:t>
+      </w:r>
+      <w:r>
+        <w:rPr>
+          <w:rFonts w:ascii="Arial" w:hAnsi="Arial" w:cs="Arial"/>
+          <w:sz w:val="24"/>
+          <w:szCs w:val="24"/>
+          <w:lang w:val="es-US"/>
+        </w:rPr>
+        <w:t xml:space="preserve"> </w:t>
+      </w:r>
+      <w:r>
+        <w:rPr>
+          <w:rFonts w:ascii="Arial" w:hAnsi="Arial" w:cs="Arial"/>
+          <w:sz w:val="24"/>
+          <w:szCs w:val="24"/>
+          <w:lang w:val="es-US"/>
+        </w:rPr>
+        <w:t>Disponible en:</w:t>
+      </w:r>
+      <w:r>
+        <w:rPr>
+          <w:rFonts w:ascii="Arial" w:hAnsi="Arial" w:cs="Arial"/>
+          <w:sz w:val="24"/>
+          <w:szCs w:val="24"/>
+          <w:lang w:val="es-US"/>
+        </w:rPr>
+        <w:t xml:space="preserve"> http://www.capital21.df.gob.mx/publican-modificaciones-a-la-ley-de-publicidad-exterior-de-la-cdmx/</w:t>
       </w:r>
     </w:p>
     <w:p>
@@ -10699,7 +12609,62 @@
           <w:szCs w:val="24"/>
           <w:lang w:val="es-US"/>
         </w:rPr>
-        <w:t>[33] Fernando Massa. 23/11/2011. Los códigos QR invadieron el paisaje urbano. Argentina: La nación. Recuperado de http://www.lanacion.com.ar/1424546-codigos-qr</w:t>
+        <w:t>[33] Fernando Massa</w:t>
+      </w:r>
+      <w:r>
+        <w:rPr>
+          <w:rFonts w:ascii="Arial" w:hAnsi="Arial" w:cs="Arial"/>
+          <w:sz w:val="24"/>
+          <w:szCs w:val="24"/>
+          <w:lang w:val="es-US"/>
+        </w:rPr>
+        <w:t xml:space="preserve">. </w:t>
+      </w:r>
+      <w:r>
+        <w:rPr>
+          <w:rFonts w:ascii="Arial" w:hAnsi="Arial" w:cs="Arial"/>
+          <w:i/>
+          <w:sz w:val="24"/>
+          <w:szCs w:val="24"/>
+          <w:lang w:val="es-US"/>
+        </w:rPr>
+        <w:t>Los códigos QR invadieron el paisaje urbano</w:t>
+      </w:r>
+      <w:r>
+        <w:rPr>
+          <w:rFonts w:ascii="Arial" w:hAnsi="Arial" w:cs="Arial"/>
+          <w:sz w:val="24"/>
+          <w:szCs w:val="24"/>
+          <w:lang w:val="es-US"/>
+        </w:rPr>
+        <w:t xml:space="preserve"> [online]</w:t>
+      </w:r>
+      <w:r>
+        <w:rPr>
+          <w:rFonts w:ascii="Arial" w:hAnsi="Arial" w:cs="Arial"/>
+          <w:sz w:val="24"/>
+          <w:szCs w:val="24"/>
+          <w:lang w:val="es-US"/>
+        </w:rPr>
+        <w:t xml:space="preserve">. Argentina: La nación. </w:t>
+      </w:r>
+      <w:r>
+        <w:rPr>
+          <w:rFonts w:ascii="Arial" w:hAnsi="Arial" w:cs="Arial"/>
+          <w:sz w:val="24"/>
+          <w:szCs w:val="24"/>
+          <w:lang w:val="es-US"/>
+        </w:rPr>
+        <w:t>Disponible en:</w:t>
+      </w:r>
+      <w:r>
+        <w:rPr>
+          <w:rFonts w:ascii="Arial" w:hAnsi="Arial" w:cs="Arial"/>
+          <w:sz w:val="24"/>
+          <w:szCs w:val="24"/>
+          <w:lang w:val="es-US"/>
+        </w:rPr>
+        <w:t xml:space="preserve"> http://www.lanacion.com.ar/1424546-codigos-qr</w:t>
       </w:r>
     </w:p>
     <w:p>
@@ -10743,7 +12708,54 @@
           <w:szCs w:val="24"/>
           <w:lang w:val="en-US"/>
         </w:rPr>
-        <w:t xml:space="preserve">, 2004, Visualizing Research. A Guide to the Research Process in Art and Design, </w:t>
+        <w:t>.</w:t>
+      </w:r>
+      <w:r>
+        <w:rPr>
+          <w:rFonts w:ascii="Arial" w:hAnsi="Arial" w:cs="Arial"/>
+          <w:sz w:val="24"/>
+          <w:szCs w:val="24"/>
+          <w:lang w:val="en-US"/>
+        </w:rPr>
+        <w:t xml:space="preserve"> </w:t>
+      </w:r>
+      <w:r>
+        <w:rPr>
+          <w:rFonts w:ascii="Arial" w:hAnsi="Arial" w:cs="Arial"/>
+          <w:i/>
+          <w:sz w:val="24"/>
+          <w:szCs w:val="24"/>
+          <w:lang w:val="en-US"/>
+        </w:rPr>
+        <w:t>Visualizing Research. A Guide to the Res</w:t>
+      </w:r>
+      <w:r>
+        <w:rPr>
+          <w:rFonts w:ascii="Arial" w:hAnsi="Arial" w:cs="Arial"/>
+          <w:i/>
+          <w:sz w:val="24"/>
+          <w:szCs w:val="24"/>
+          <w:lang w:val="en-US"/>
+        </w:rPr>
+        <w:t>earch Process in Art and Design</w:t>
+      </w:r>
+      <w:r>
+        <w:rPr>
+          <w:rFonts w:ascii="Arial" w:hAnsi="Arial" w:cs="Arial"/>
+          <w:sz w:val="24"/>
+          <w:szCs w:val="24"/>
+          <w:lang w:val="en-US"/>
+        </w:rPr>
+        <w:t xml:space="preserve"> [online].</w:t>
+      </w:r>
+      <w:r>
+        <w:rPr>
+          <w:rFonts w:ascii="Arial" w:hAnsi="Arial" w:cs="Arial"/>
+          <w:sz w:val="24"/>
+          <w:szCs w:val="24"/>
+          <w:lang w:val="en-US"/>
+        </w:rPr>
+        <w:t xml:space="preserve"> </w:t>
       </w:r>
       <w:proofErr w:type="spellStart"/>
       <w:r>
@@ -10763,9 +12775,8 @@
           <w:szCs w:val="24"/>
           <w:lang w:val="en-US"/>
         </w:rPr>
-        <w:t xml:space="preserve">: Universidad </w:t>
-      </w:r>
-      <w:proofErr w:type="spellStart"/>
+        <w:t>: Universidad politecnica de Valencia.</w:t>
+      </w:r>
       <w:r>
         <w:rPr>
           <w:rFonts w:ascii="Arial" w:hAnsi="Arial" w:cs="Arial"/>
@@ -10773,9 +12784,8 @@
           <w:szCs w:val="24"/>
           <w:lang w:val="en-US"/>
         </w:rPr>
-        <w:t>politecnica</w:t>
-      </w:r>
-      <w:proofErr w:type="spellEnd"/>
+        <w:t xml:space="preserve"> </w:t>
+      </w:r>
       <w:r>
         <w:rPr>
           <w:rFonts w:ascii="Arial" w:hAnsi="Arial" w:cs="Arial"/>
@@ -10783,16 +12793,43 @@
           <w:szCs w:val="24"/>
           <w:lang w:val="en-US"/>
         </w:rPr>
-        <w:t xml:space="preserve"> de Valencia. </w:t>
-      </w:r>
-      <w:r>
-        <w:rPr>
-          <w:rFonts w:ascii="Arial" w:hAnsi="Arial" w:cs="Arial"/>
-          <w:sz w:val="24"/>
-          <w:szCs w:val="24"/>
-          <w:lang w:val="es-US"/>
-        </w:rPr>
-        <w:t>Recuperado de http://www.upv.es/laboluz/master/seminario/textos/proceso_investigacion.pdf</w:t>
+        <w:t>2004</w:t>
+      </w:r>
+      <w:r>
+        <w:rPr>
+          <w:rFonts w:ascii="Arial" w:hAnsi="Arial" w:cs="Arial"/>
+          <w:sz w:val="24"/>
+          <w:szCs w:val="24"/>
+          <w:lang w:val="en-US"/>
+        </w:rPr>
+        <w:t>.</w:t>
+      </w:r>
+      <w:r>
+        <w:rPr>
+          <w:rFonts w:ascii="Arial" w:hAnsi="Arial" w:cs="Arial"/>
+          <w:sz w:val="24"/>
+          <w:szCs w:val="24"/>
+          <w:lang w:val="en-US"/>
+        </w:rPr>
+        <w:t xml:space="preserve"> </w:t>
+      </w:r>
+      <w:r>
+        <w:rPr>
+          <w:rFonts w:ascii="Arial" w:hAnsi="Arial" w:cs="Arial"/>
+          <w:sz w:val="24"/>
+          <w:szCs w:val="24"/>
+          <w:lang w:val="en-US"/>
+        </w:rPr>
+        <w:t>Disponible en:</w:t>
+      </w:r>
+      <w:r>
+        <w:rPr>
+          <w:rFonts w:ascii="Arial" w:hAnsi="Arial" w:cs="Arial"/>
+          <w:sz w:val="24"/>
+          <w:szCs w:val="24"/>
+          <w:lang w:val="es-US"/>
+        </w:rPr>
+        <w:t xml:space="preserve"> http://www.upv.es/laboluz/master/seminario/textos/proceso_investigacion.pdf</w:t>
       </w:r>
     </w:p>
     <w:p>
@@ -10816,12 +12853,23 @@
           <w:szCs w:val="24"/>
           <w:lang w:val="es-US"/>
         </w:rPr>
-        <w:t>[35] Susana Galarza Ganan. Modelo XP (</w:t>
+        <w:t xml:space="preserve">[35] Susana Galarza Ganan. </w:t>
+      </w:r>
+      <w:r>
+        <w:rPr>
+          <w:rFonts w:ascii="Arial" w:hAnsi="Arial" w:cs="Arial"/>
+          <w:i/>
+          <w:sz w:val="24"/>
+          <w:szCs w:val="24"/>
+          <w:lang w:val="es-US"/>
+        </w:rPr>
+        <w:t>Modelo XP (</w:t>
       </w:r>
       <w:proofErr w:type="spellStart"/>
       <w:r>
         <w:rPr>
           <w:rFonts w:ascii="Arial" w:hAnsi="Arial" w:cs="Arial"/>
+          <w:i/>
           <w:sz w:val="24"/>
           <w:szCs w:val="24"/>
           <w:lang w:val="es-US"/>
@@ -10832,6 +12880,7 @@
       <w:r>
         <w:rPr>
           <w:rFonts w:ascii="Arial" w:hAnsi="Arial" w:cs="Arial"/>
+          <w:i/>
           <w:sz w:val="24"/>
           <w:szCs w:val="24"/>
           <w:lang w:val="es-US"/>
@@ -10842,6 +12891,7 @@
       <w:r>
         <w:rPr>
           <w:rFonts w:ascii="Arial" w:hAnsi="Arial" w:cs="Arial"/>
+          <w:i/>
           <w:sz w:val="24"/>
           <w:szCs w:val="24"/>
           <w:lang w:val="es-US"/>
@@ -10852,11 +12902,30 @@
       <w:r>
         <w:rPr>
           <w:rFonts w:ascii="Arial" w:hAnsi="Arial" w:cs="Arial"/>
-          <w:sz w:val="24"/>
-          <w:szCs w:val="24"/>
-          <w:lang w:val="es-US"/>
-        </w:rPr>
-        <w:t xml:space="preserve">) para desarrollo de proyecto. </w:t>
+          <w:i/>
+          <w:sz w:val="24"/>
+          <w:szCs w:val="24"/>
+          <w:lang w:val="es-US"/>
+        </w:rPr>
+        <w:t>) para desarrollo de proyecto</w:t>
+      </w:r>
+      <w:r>
+        <w:rPr>
+          <w:rFonts w:ascii="Arial" w:hAnsi="Arial" w:cs="Arial"/>
+          <w:sz w:val="24"/>
+          <w:szCs w:val="24"/>
+          <w:lang w:val="es-US"/>
+        </w:rPr>
+        <w:t xml:space="preserve"> [online]</w:t>
+      </w:r>
+      <w:r>
+        <w:rPr>
+          <w:rFonts w:ascii="Arial" w:hAnsi="Arial" w:cs="Arial"/>
+          <w:sz w:val="24"/>
+          <w:szCs w:val="24"/>
+          <w:lang w:val="es-US"/>
+        </w:rPr>
+        <w:t xml:space="preserve">. </w:t>
       </w:r>
       <w:proofErr w:type="spellStart"/>
       <w:r>
@@ -10876,7 +12945,25 @@
           <w:szCs w:val="24"/>
           <w:lang w:val="es-US"/>
         </w:rPr>
-        <w:t>: Universidad de Milagro. Recuperado de http://es.slideshare.net/johitaamiga/modelo-xp-para-desarrollo-de-proyecto</w:t>
+        <w:t xml:space="preserve">: Universidad de Milagro. </w:t>
+      </w:r>
+      <w:r>
+        <w:rPr>
+          <w:rFonts w:ascii="Arial" w:hAnsi="Arial" w:cs="Arial"/>
+          <w:sz w:val="24"/>
+          <w:szCs w:val="24"/>
+          <w:lang w:val="es-US"/>
+        </w:rPr>
+        <w:t>Disponible en:</w:t>
+      </w:r>
+      <w:r>
+        <w:rPr>
+          <w:rFonts w:ascii="Arial" w:hAnsi="Arial" w:cs="Arial"/>
+          <w:sz w:val="24"/>
+          <w:szCs w:val="24"/>
+          <w:lang w:val="es-US"/>
+        </w:rPr>
+        <w:t xml:space="preserve"> http://es.slideshare.net/johitaamiga/modelo-xp-para-desarrollo-de-proyecto</w:t>
       </w:r>
     </w:p>
     <w:p>
@@ -10909,16 +12996,119 @@
           <w:szCs w:val="24"/>
           <w:lang w:val="en-US"/>
         </w:rPr>
-        <w:t xml:space="preserve">[36] Iso.org. 2008. Systems and software engineering — Software life cycle processes. </w:t>
-      </w:r>
-      <w:r>
-        <w:rPr>
-          <w:rFonts w:ascii="Arial" w:hAnsi="Arial" w:cs="Arial"/>
-          <w:sz w:val="24"/>
-          <w:szCs w:val="24"/>
-          <w:lang w:val="es-US"/>
-        </w:rPr>
-        <w:t>ISO/IEC. Recuperado de https://www.iso.org/obp/ui/#iso:std:iso-iec:12207:ed-2:v1:en</w:t>
+        <w:t xml:space="preserve">[36] </w:t>
+      </w:r>
+      <w:proofErr w:type="spellStart"/>
+      <w:r>
+        <w:rPr>
+          <w:rFonts w:ascii="Arial" w:hAnsi="Arial" w:cs="Arial"/>
+          <w:sz w:val="24"/>
+          <w:szCs w:val="24"/>
+          <w:lang w:val="en-US"/>
+        </w:rPr>
+        <w:t>Iso.or</w:t>
+      </w:r>
+      <w:proofErr w:type="spellEnd"/>
+      <w:r>
+        <w:rPr>
+          <w:rFonts w:ascii="Arial" w:hAnsi="Arial" w:cs="Arial"/>
+          <w:sz w:val="24"/>
+          <w:szCs w:val="24"/>
+          <w:lang w:val="en-US"/>
+        </w:rPr>
+        <w:t xml:space="preserve">. </w:t>
+      </w:r>
+      <w:r>
+        <w:rPr>
+          <w:rFonts w:ascii="Arial" w:hAnsi="Arial" w:cs="Arial"/>
+          <w:i/>
+          <w:sz w:val="24"/>
+          <w:szCs w:val="24"/>
+          <w:lang w:val="en-US"/>
+        </w:rPr>
+        <w:t xml:space="preserve">Systems and software engineering — Software life cycle processes. </w:t>
+      </w:r>
+      <w:r>
+        <w:rPr>
+          <w:rFonts w:ascii="Arial" w:hAnsi="Arial" w:cs="Arial"/>
+          <w:i/>
+          <w:sz w:val="24"/>
+          <w:szCs w:val="24"/>
+          <w:lang w:val="es-US"/>
+        </w:rPr>
+        <w:t>ISO/IEC</w:t>
+      </w:r>
+      <w:r>
+        <w:rPr>
+          <w:rFonts w:ascii="Arial" w:hAnsi="Arial" w:cs="Arial"/>
+          <w:sz w:val="24"/>
+          <w:szCs w:val="24"/>
+          <w:lang w:val="es-US"/>
+        </w:rPr>
+        <w:t xml:space="preserve"> [online]</w:t>
+      </w:r>
+      <w:r>
+        <w:rPr>
+          <w:rFonts w:ascii="Arial" w:hAnsi="Arial" w:cs="Arial"/>
+          <w:sz w:val="24"/>
+          <w:szCs w:val="24"/>
+          <w:lang w:val="es-US"/>
+        </w:rPr>
+        <w:t>.</w:t>
+      </w:r>
+      <w:r>
+        <w:rPr>
+          <w:rFonts w:ascii="Arial" w:hAnsi="Arial" w:cs="Arial"/>
+          <w:sz w:val="24"/>
+          <w:szCs w:val="24"/>
+          <w:lang w:val="es-US"/>
+        </w:rPr>
+        <w:t xml:space="preserve"> </w:t>
+      </w:r>
+      <w:r>
+        <w:rPr>
+          <w:rFonts w:ascii="Arial" w:hAnsi="Arial" w:cs="Arial"/>
+          <w:sz w:val="24"/>
+          <w:szCs w:val="24"/>
+          <w:lang w:val="en-US"/>
+        </w:rPr>
+        <w:t>2008</w:t>
+      </w:r>
+      <w:r>
+        <w:rPr>
+          <w:rFonts w:ascii="Arial" w:hAnsi="Arial" w:cs="Arial"/>
+          <w:sz w:val="24"/>
+          <w:szCs w:val="24"/>
+          <w:lang w:val="en-US"/>
+        </w:rPr>
+        <w:t>.</w:t>
+      </w:r>
+      <w:r>
+        <w:rPr>
+          <w:rFonts w:ascii="Arial" w:hAnsi="Arial" w:cs="Arial"/>
+          <w:sz w:val="24"/>
+          <w:szCs w:val="24"/>
+          <w:lang w:val="es-US"/>
+        </w:rPr>
+        <w:t xml:space="preserve"> </w:t>
+      </w:r>
+      <w:r>
+        <w:rPr>
+          <w:rFonts w:ascii="Arial" w:hAnsi="Arial" w:cs="Arial"/>
+          <w:sz w:val="24"/>
+          <w:szCs w:val="24"/>
+          <w:lang w:val="es-US"/>
+        </w:rPr>
+        <w:t xml:space="preserve">Disponible en: </w:t>
+      </w:r>
+      <w:r>
+        <w:rPr>
+          <w:rFonts w:ascii="Arial" w:hAnsi="Arial" w:cs="Arial"/>
+          <w:sz w:val="24"/>
+          <w:szCs w:val="24"/>
+          <w:lang w:val="es-US"/>
+        </w:rPr>
+        <w:t>https://www.iso.org/obp/ui/#iso:std:iso-iec:12207:ed-2:v1:en</w:t>
       </w:r>
     </w:p>
     <w:p>
@@ -10939,47 +13129,108 @@
           <w:szCs w:val="24"/>
           <w:lang w:val="es-US"/>
         </w:rPr>
-        <w:t xml:space="preserve">[37] IEEE </w:t>
-      </w:r>
-      <w:proofErr w:type="spellStart"/>
-      <w:r>
-        <w:rPr>
-          <w:rFonts w:ascii="Arial" w:hAnsi="Arial" w:cs="Arial"/>
-          <w:sz w:val="24"/>
-          <w:szCs w:val="24"/>
-          <w:lang w:val="es-US"/>
-        </w:rPr>
-        <w:t>Computer</w:t>
-      </w:r>
-      <w:proofErr w:type="spellEnd"/>
-      <w:r>
-        <w:rPr>
-          <w:rFonts w:ascii="Arial" w:hAnsi="Arial" w:cs="Arial"/>
+        <w:t>[37] IEEE Computer Society</w:t>
+      </w:r>
+      <w:r>
+        <w:rPr>
+          <w:rFonts w:ascii="Arial" w:hAnsi="Arial" w:cs="Arial"/>
+          <w:sz w:val="24"/>
+          <w:szCs w:val="24"/>
+          <w:lang w:val="es-US"/>
+        </w:rPr>
+        <w:t xml:space="preserve">. </w:t>
+      </w:r>
+      <w:r>
+        <w:rPr>
+          <w:rFonts w:ascii="Arial" w:hAnsi="Arial" w:cs="Arial"/>
+          <w:i/>
+          <w:sz w:val="24"/>
+          <w:szCs w:val="24"/>
+          <w:lang w:val="es-US"/>
+        </w:rPr>
+        <w:t>Guía al cuerpo de conocimiento de la ingeniera de software SWEBOK</w:t>
+      </w:r>
+      <w:r>
+        <w:rPr>
+          <w:rFonts w:ascii="Arial" w:hAnsi="Arial" w:cs="Arial"/>
+          <w:i/>
           <w:sz w:val="24"/>
           <w:szCs w:val="24"/>
           <w:lang w:val="es-US"/>
         </w:rPr>
         <w:t xml:space="preserve"> </w:t>
       </w:r>
-      <w:proofErr w:type="spellStart"/>
-      <w:r>
-        <w:rPr>
-          <w:rFonts w:ascii="Arial" w:hAnsi="Arial" w:cs="Arial"/>
-          <w:sz w:val="24"/>
-          <w:szCs w:val="24"/>
-          <w:lang w:val="es-US"/>
-        </w:rPr>
-        <w:t>Society</w:t>
-      </w:r>
-      <w:proofErr w:type="spellEnd"/>
-      <w:r>
-        <w:rPr>
-          <w:rFonts w:ascii="Arial" w:hAnsi="Arial" w:cs="Arial"/>
-          <w:sz w:val="24"/>
-          <w:szCs w:val="24"/>
-          <w:lang w:val="es-US"/>
-        </w:rPr>
-        <w:t>. 2004. Guía al cuerpo de conocimiento de la ingeniera de software SWEBOK. Estados Unidos. Recuperado de http://www.cc.uah.es/drg/b/HispaSWEBOK.Borrador.pdf</w:t>
+      <w:r>
+        <w:rPr>
+          <w:rFonts w:ascii="Arial" w:hAnsi="Arial" w:cs="Arial"/>
+          <w:sz w:val="24"/>
+          <w:szCs w:val="24"/>
+          <w:lang w:val="es-US"/>
+        </w:rPr>
+        <w:t>[online]</w:t>
+      </w:r>
+      <w:r>
+        <w:rPr>
+          <w:rFonts w:ascii="Arial" w:hAnsi="Arial" w:cs="Arial"/>
+          <w:sz w:val="24"/>
+          <w:szCs w:val="24"/>
+          <w:lang w:val="es-US"/>
+        </w:rPr>
+        <w:t>. Estados Unidos.</w:t>
+      </w:r>
+      <w:r>
+        <w:rPr>
+          <w:rFonts w:ascii="Arial" w:hAnsi="Arial" w:cs="Arial"/>
+          <w:sz w:val="24"/>
+          <w:szCs w:val="24"/>
+          <w:lang w:val="es-US"/>
+        </w:rPr>
+        <w:t xml:space="preserve"> </w:t>
+      </w:r>
+      <w:r>
+        <w:rPr>
+          <w:rFonts w:ascii="Arial" w:hAnsi="Arial" w:cs="Arial"/>
+          <w:sz w:val="24"/>
+          <w:szCs w:val="24"/>
+          <w:lang w:val="es-US"/>
+        </w:rPr>
+        <w:t>2004</w:t>
+      </w:r>
+      <w:r>
+        <w:rPr>
+          <w:rFonts w:ascii="Arial" w:hAnsi="Arial" w:cs="Arial"/>
+          <w:sz w:val="24"/>
+          <w:szCs w:val="24"/>
+          <w:lang w:val="es-US"/>
+        </w:rPr>
+        <w:t>.</w:t>
+      </w:r>
+      <w:r>
+        <w:rPr>
+          <w:rFonts w:ascii="Arial" w:hAnsi="Arial" w:cs="Arial"/>
+          <w:sz w:val="24"/>
+          <w:szCs w:val="24"/>
+          <w:lang w:val="es-US"/>
+        </w:rPr>
+        <w:t xml:space="preserve"> </w:t>
+      </w:r>
+      <w:r>
+        <w:rPr>
+          <w:rFonts w:ascii="Arial" w:hAnsi="Arial" w:cs="Arial"/>
+          <w:sz w:val="24"/>
+          <w:szCs w:val="24"/>
+          <w:lang w:val="es-US"/>
+        </w:rPr>
+        <w:t xml:space="preserve">Disponible en: </w:t>
+      </w:r>
+      <w:r>
+        <w:rPr>
+          <w:rFonts w:ascii="Arial" w:hAnsi="Arial" w:cs="Arial"/>
+          <w:sz w:val="24"/>
+          <w:szCs w:val="24"/>
+          <w:lang w:val="es-US"/>
+        </w:rPr>
+        <w:t>http://www.cc.uah.es/drg/b/HispaSWEBOK.Borrador.pdf</w:t>
       </w:r>
     </w:p>
     <w:p>
@@ -11000,47 +13251,81 @@
           <w:szCs w:val="24"/>
           <w:lang w:val="es-US"/>
         </w:rPr>
-        <w:t xml:space="preserve">[38] Daniel </w:t>
-      </w:r>
-      <w:proofErr w:type="spellStart"/>
-      <w:r>
-        <w:rPr>
-          <w:rFonts w:ascii="Arial" w:hAnsi="Arial" w:cs="Arial"/>
-          <w:sz w:val="24"/>
-          <w:szCs w:val="24"/>
-          <w:lang w:val="es-US"/>
-        </w:rPr>
-        <w:t>Alvarez</w:t>
-      </w:r>
-      <w:proofErr w:type="spellEnd"/>
-      <w:r>
-        <w:rPr>
-          <w:rFonts w:ascii="Arial" w:hAnsi="Arial" w:cs="Arial"/>
-          <w:sz w:val="24"/>
-          <w:szCs w:val="24"/>
-          <w:lang w:val="es-US"/>
-        </w:rPr>
-        <w:t xml:space="preserve">. 2012. Leer y generar códigos con </w:t>
-      </w:r>
-      <w:proofErr w:type="spellStart"/>
-      <w:r>
-        <w:rPr>
-          <w:rFonts w:ascii="Arial" w:hAnsi="Arial" w:cs="Arial"/>
-          <w:sz w:val="24"/>
-          <w:szCs w:val="24"/>
-          <w:lang w:val="es-US"/>
-        </w:rPr>
-        <w:t>Zxing</w:t>
-      </w:r>
-      <w:proofErr w:type="spellEnd"/>
-      <w:r>
-        <w:rPr>
-          <w:rFonts w:ascii="Arial" w:hAnsi="Arial" w:cs="Arial"/>
-          <w:sz w:val="24"/>
-          <w:szCs w:val="24"/>
-          <w:lang w:val="es-US"/>
-        </w:rPr>
-        <w:t>.   Recuperado de: http://zomwi.blogspot.com.co/2012/09/zxing.html</w:t>
+        <w:lastRenderedPageBreak/>
+        <w:t>[38] Daniel Álvarez</w:t>
+      </w:r>
+      <w:r>
+        <w:rPr>
+          <w:rFonts w:ascii="Arial" w:hAnsi="Arial" w:cs="Arial"/>
+          <w:sz w:val="24"/>
+          <w:szCs w:val="24"/>
+          <w:lang w:val="es-US"/>
+        </w:rPr>
+        <w:t xml:space="preserve">. </w:t>
+      </w:r>
+      <w:r>
+        <w:rPr>
+          <w:rFonts w:ascii="Arial" w:hAnsi="Arial" w:cs="Arial"/>
+          <w:i/>
+          <w:sz w:val="24"/>
+          <w:szCs w:val="24"/>
+          <w:lang w:val="es-US"/>
+        </w:rPr>
+        <w:t>Leer y generar códigos con Zxing</w:t>
+      </w:r>
+      <w:r>
+        <w:rPr>
+          <w:rFonts w:ascii="Arial" w:hAnsi="Arial" w:cs="Arial"/>
+          <w:sz w:val="24"/>
+          <w:szCs w:val="24"/>
+          <w:lang w:val="es-US"/>
+        </w:rPr>
+        <w:t xml:space="preserve"> [online]</w:t>
+      </w:r>
+      <w:r>
+        <w:rPr>
+          <w:rFonts w:ascii="Arial" w:hAnsi="Arial" w:cs="Arial"/>
+          <w:sz w:val="24"/>
+          <w:szCs w:val="24"/>
+          <w:lang w:val="es-US"/>
+        </w:rPr>
+        <w:t>.</w:t>
+      </w:r>
+      <w:r>
+        <w:rPr>
+          <w:rFonts w:ascii="Arial" w:hAnsi="Arial" w:cs="Arial"/>
+          <w:sz w:val="24"/>
+          <w:szCs w:val="24"/>
+          <w:lang w:val="es-US"/>
+        </w:rPr>
+        <w:t xml:space="preserve"> </w:t>
+      </w:r>
+      <w:r>
+        <w:rPr>
+          <w:rFonts w:ascii="Arial" w:hAnsi="Arial" w:cs="Arial"/>
+          <w:sz w:val="24"/>
+          <w:szCs w:val="24"/>
+          <w:lang w:val="es-US"/>
+        </w:rPr>
+        <w:t>2012</w:t>
+      </w:r>
+      <w:r>
+        <w:rPr>
+          <w:rFonts w:ascii="Arial" w:hAnsi="Arial" w:cs="Arial"/>
+          <w:sz w:val="24"/>
+          <w:szCs w:val="24"/>
+          <w:lang w:val="es-US"/>
+        </w:rPr>
+        <w:t>. Disponible en</w:t>
+      </w:r>
+      <w:r>
+        <w:rPr>
+          <w:rFonts w:ascii="Arial" w:hAnsi="Arial" w:cs="Arial"/>
+          <w:sz w:val="24"/>
+          <w:szCs w:val="24"/>
+          <w:lang w:val="es-US"/>
+        </w:rPr>
+        <w:t>: http://zomwi.blogspot.com.co/2012/09/zxing.html</w:t>
       </w:r>
     </w:p>
     <w:p>
@@ -11061,7 +13346,6 @@
           <w:szCs w:val="24"/>
           <w:lang w:val="es-US"/>
         </w:rPr>
-        <w:lastRenderedPageBreak/>
         <w:t xml:space="preserve">[39] </w:t>
       </w:r>
       <w:proofErr w:type="spellStart"/>
@@ -11082,12 +13366,23 @@
           <w:szCs w:val="24"/>
           <w:lang w:val="es-US"/>
         </w:rPr>
-        <w:t xml:space="preserve"> App. Librería </w:t>
+        <w:t xml:space="preserve"> App. </w:t>
+      </w:r>
+      <w:r>
+        <w:rPr>
+          <w:rFonts w:ascii="Arial" w:hAnsi="Arial" w:cs="Arial"/>
+          <w:i/>
+          <w:sz w:val="24"/>
+          <w:szCs w:val="24"/>
+          <w:lang w:val="es-US"/>
+        </w:rPr>
+        <w:t xml:space="preserve">Librería </w:t>
       </w:r>
       <w:proofErr w:type="spellStart"/>
       <w:r>
         <w:rPr>
           <w:rFonts w:ascii="Arial" w:hAnsi="Arial" w:cs="Arial"/>
+          <w:i/>
           <w:sz w:val="24"/>
           <w:szCs w:val="24"/>
           <w:lang w:val="es-US"/>
@@ -11098,11 +13393,58 @@
       <w:r>
         <w:rPr>
           <w:rFonts w:ascii="Arial" w:hAnsi="Arial" w:cs="Arial"/>
-          <w:sz w:val="24"/>
-          <w:szCs w:val="24"/>
-          <w:lang w:val="es-US"/>
-        </w:rPr>
-        <w:t xml:space="preserve"> para lectura de códigos QR en Android. Recuperado de https://biljetapp.wordpress.com/2013/03/04/presentacion/</w:t>
+          <w:i/>
+          <w:sz w:val="24"/>
+          <w:szCs w:val="24"/>
+          <w:lang w:val="es-US"/>
+        </w:rPr>
+        <w:t xml:space="preserve"> para lectura de códigos QR en Android</w:t>
+      </w:r>
+      <w:r>
+        <w:rPr>
+          <w:rFonts w:ascii="Arial" w:hAnsi="Arial" w:cs="Arial"/>
+          <w:i/>
+          <w:sz w:val="24"/>
+          <w:szCs w:val="24"/>
+          <w:lang w:val="es-US"/>
+        </w:rPr>
+        <w:t xml:space="preserve"> </w:t>
+      </w:r>
+      <w:r>
+        <w:rPr>
+          <w:rFonts w:ascii="Arial" w:hAnsi="Arial" w:cs="Arial"/>
+          <w:sz w:val="24"/>
+          <w:szCs w:val="24"/>
+          <w:lang w:val="es-US"/>
+        </w:rPr>
+        <w:t>[online]</w:t>
+      </w:r>
+      <w:r>
+        <w:rPr>
+          <w:rFonts w:ascii="Arial" w:hAnsi="Arial" w:cs="Arial"/>
+          <w:sz w:val="24"/>
+          <w:szCs w:val="24"/>
+          <w:lang w:val="es-US"/>
+        </w:rPr>
+        <w:t xml:space="preserve">. </w:t>
+      </w:r>
+      <w:r>
+        <w:rPr>
+          <w:rFonts w:ascii="Arial" w:hAnsi="Arial" w:cs="Arial"/>
+          <w:sz w:val="24"/>
+          <w:szCs w:val="24"/>
+          <w:lang w:val="es-US"/>
+        </w:rPr>
+        <w:t>Disponible en:</w:t>
+      </w:r>
+      <w:r>
+        <w:rPr>
+          <w:rFonts w:ascii="Arial" w:hAnsi="Arial" w:cs="Arial"/>
+          <w:sz w:val="24"/>
+          <w:szCs w:val="24"/>
+          <w:lang w:val="es-US"/>
+        </w:rPr>
+        <w:t xml:space="preserve"> https://biljetapp.wordpress.com/2013/03/04/presentacion/</w:t>
       </w:r>
     </w:p>
     <w:p>
@@ -11116,6 +13458,8 @@
           <w:szCs w:val="24"/>
         </w:rPr>
       </w:pPr>
+      <w:bookmarkStart w:id="0" w:name="_GoBack"/>
+      <w:bookmarkEnd w:id="0"/>
     </w:p>
     <w:sectPr>
       <w:pgSz w:w="12240" w:h="15840"/>
@@ -11744,6 +14088,7 @@
   <w:style w:type="character" w:default="1" w:styleId="Fuentedeprrafopredeter">
     <w:name w:val="Default Paragraph Font"/>
     <w:uiPriority w:val="1"/>
+    <w:semiHidden/>
     <w:unhideWhenUsed/>
   </w:style>
   <w:style w:type="table" w:default="1" w:styleId="Tablanormal">

--- a/PRELIMINARES/PRELIMINARES.docx
+++ b/PRELIMINARES/PRELIMINARES.docx
@@ -1690,7 +1690,7 @@
     </w:p>
     <w:p>
       <w:pPr>
-        <w:spacing w:line="240" w:lineRule="auto"/>
+        <w:spacing w:after="0" w:line="240" w:lineRule="auto"/>
         <w:rPr>
           <w:rFonts w:ascii="Arial" w:eastAsiaTheme="minorEastAsia" w:hAnsi="Arial" w:cs="Arial"/>
           <w:noProof/>
@@ -1763,51 +1763,7 @@
           <w:webHidden/>
           <w:sz w:val="24"/>
         </w:rPr>
-        <w:fldChar w:fldCharType="begin"/>
-      </w:r>
-      <w:r>
-        <w:rPr>
-          <w:rFonts w:ascii="Arial" w:hAnsi="Arial" w:cs="Arial"/>
-          <w:noProof/>
-          <w:webHidden/>
-          <w:sz w:val="24"/>
-        </w:rPr>
-        <w:instrText xml:space="preserve"> PAGEREF _Toc486102374 \h </w:instrText>
-      </w:r>
-      <w:r>
-        <w:rPr>
-          <w:rFonts w:ascii="Arial" w:hAnsi="Arial" w:cs="Arial"/>
-          <w:noProof/>
-          <w:webHidden/>
-          <w:sz w:val="24"/>
-        </w:rPr>
-      </w:r>
-      <w:r>
-        <w:rPr>
-          <w:rFonts w:ascii="Arial" w:hAnsi="Arial" w:cs="Arial"/>
-          <w:noProof/>
-          <w:webHidden/>
-          <w:sz w:val="24"/>
-        </w:rPr>
-        <w:fldChar w:fldCharType="separate"/>
-      </w:r>
-      <w:r>
-        <w:rPr>
-          <w:rFonts w:ascii="Arial" w:hAnsi="Arial" w:cs="Arial"/>
-          <w:noProof/>
-          <w:webHidden/>
-          <w:sz w:val="24"/>
-        </w:rPr>
         <w:t>1</w:t>
-      </w:r>
-      <w:r>
-        <w:rPr>
-          <w:rFonts w:ascii="Arial" w:hAnsi="Arial" w:cs="Arial"/>
-          <w:noProof/>
-          <w:webHidden/>
-          <w:sz w:val="24"/>
-        </w:rPr>
-        <w:fldChar w:fldCharType="end"/>
       </w:r>
     </w:p>
     <w:p>
@@ -1817,7 +1773,7 @@
           <w:tab w:val="left" w:pos="440"/>
           <w:tab w:val="right" w:leader="dot" w:pos="8828"/>
         </w:tabs>
-        <w:spacing w:line="240" w:lineRule="auto"/>
+        <w:spacing w:after="0" w:line="240" w:lineRule="auto"/>
         <w:rPr>
           <w:rFonts w:ascii="Arial" w:eastAsiaTheme="minorEastAsia" w:hAnsi="Arial" w:cs="Arial"/>
           <w:noProof/>
@@ -1874,7 +1830,42 @@
           <w:webHidden/>
           <w:sz w:val="24"/>
         </w:rPr>
-        <w:fldChar w:fldCharType="begin"/>
+        <w:t>2</w:t>
+      </w:r>
+    </w:p>
+    <w:p>
+      <w:pPr>
+        <w:pStyle w:val="TDC2"/>
+        <w:spacing w:after="0"/>
+        <w:jc w:val="left"/>
+        <w:rPr>
+          <w:rFonts w:ascii="Arial" w:eastAsiaTheme="minorEastAsia" w:hAnsi="Arial" w:cs="Arial"/>
+          <w:noProof/>
+          <w:sz w:val="24"/>
+          <w:lang w:eastAsia="es-CO"/>
+        </w:rPr>
+      </w:pPr>
+      <w:r>
+        <w:rPr>
+          <w:rStyle w:val="Hipervnculo"/>
+          <w:rFonts w:ascii="Arial" w:hAnsi="Arial" w:cs="Arial"/>
+          <w:noProof/>
+          <w:color w:val="auto"/>
+          <w:sz w:val="24"/>
+          <w:u w:val="none"/>
+        </w:rPr>
+        <w:t>1.1. P</w:t>
+      </w:r>
+      <w:r>
+        <w:rPr>
+          <w:rStyle w:val="Hipervnculo"/>
+          <w:rFonts w:ascii="Arial" w:hAnsi="Arial" w:cs="Arial"/>
+          <w:noProof/>
+          <w:color w:val="auto"/>
+          <w:sz w:val="24"/>
+          <w:u w:val="none"/>
+        </w:rPr>
+        <w:t>lanteamiento del Problema</w:t>
       </w:r>
       <w:r>
         <w:rPr>
@@ -1883,7 +1874,7 @@
           <w:webHidden/>
           <w:sz w:val="24"/>
         </w:rPr>
-        <w:instrText xml:space="preserve"> PAGEREF _Toc486102375 \h </w:instrText>
+        <w:tab/>
       </w:r>
       <w:r>
         <w:rPr>
@@ -1892,6 +1883,53 @@
           <w:webHidden/>
           <w:sz w:val="24"/>
         </w:rPr>
+        <w:t>2</w:t>
+      </w:r>
+    </w:p>
+    <w:p>
+      <w:pPr>
+        <w:pStyle w:val="TDC2"/>
+        <w:spacing w:after="0"/>
+        <w:jc w:val="left"/>
+        <w:rPr>
+          <w:rFonts w:ascii="Arial" w:eastAsiaTheme="minorEastAsia" w:hAnsi="Arial" w:cs="Arial"/>
+          <w:noProof/>
+          <w:sz w:val="24"/>
+          <w:lang w:eastAsia="es-CO"/>
+        </w:rPr>
+      </w:pPr>
+      <w:r>
+        <w:rPr>
+          <w:rStyle w:val="Hipervnculo"/>
+          <w:rFonts w:ascii="Arial" w:hAnsi="Arial" w:cs="Arial"/>
+          <w:noProof/>
+          <w:color w:val="auto"/>
+          <w:sz w:val="24"/>
+          <w:u w:val="none"/>
+        </w:rPr>
+        <w:t>1.2. J</w:t>
+      </w:r>
+      <w:r>
+        <w:rPr>
+          <w:rStyle w:val="Hipervnculo"/>
+          <w:rFonts w:ascii="Arial" w:hAnsi="Arial" w:cs="Arial"/>
+          <w:noProof/>
+          <w:color w:val="auto"/>
+          <w:sz w:val="24"/>
+          <w:u w:val="none"/>
+        </w:rPr>
+        <w:t>ustificació</w:t>
+      </w:r>
+      <w:r>
+        <w:rPr>
+          <w:rStyle w:val="Hipervnculo"/>
+          <w:rFonts w:ascii="Arial" w:hAnsi="Arial" w:cs="Arial"/>
+          <w:noProof/>
+          <w:color w:val="auto"/>
+          <w:sz w:val="24"/>
+          <w:u w:val="none"/>
+        </w:rPr>
+        <w:t>n</w:t>
       </w:r>
       <w:r>
         <w:rPr>
@@ -1900,7 +1938,7 @@
           <w:webHidden/>
           <w:sz w:val="24"/>
         </w:rPr>
-        <w:fldChar w:fldCharType="separate"/>
+        <w:tab/>
       </w:r>
       <w:r>
         <w:rPr>
@@ -1911,6 +1949,52 @@
         </w:rPr>
         <w:t>2</w:t>
       </w:r>
+    </w:p>
+    <w:p>
+      <w:pPr>
+        <w:pStyle w:val="TDC2"/>
+        <w:spacing w:after="0"/>
+        <w:jc w:val="left"/>
+        <w:rPr>
+          <w:rFonts w:ascii="Arial" w:eastAsiaTheme="minorEastAsia" w:hAnsi="Arial" w:cs="Arial"/>
+          <w:noProof/>
+          <w:sz w:val="24"/>
+          <w:lang w:eastAsia="es-CO"/>
+        </w:rPr>
+      </w:pPr>
+      <w:r>
+        <w:rPr>
+          <w:rStyle w:val="Hipervnculo"/>
+          <w:rFonts w:ascii="Arial" w:hAnsi="Arial" w:cs="Arial"/>
+          <w:noProof/>
+          <w:color w:val="auto"/>
+          <w:sz w:val="24"/>
+          <w:u w:val="none"/>
+        </w:rPr>
+        <w:t>1.3. D</w:t>
+      </w:r>
+      <w:r>
+        <w:rPr>
+          <w:rStyle w:val="Hipervnculo"/>
+          <w:rFonts w:ascii="Arial" w:hAnsi="Arial" w:cs="Arial"/>
+          <w:noProof/>
+          <w:color w:val="auto"/>
+          <w:sz w:val="24"/>
+          <w:u w:val="none"/>
+        </w:rPr>
+        <w:t>elimitación d</w:t>
+      </w:r>
+      <w:r>
+        <w:rPr>
+          <w:rStyle w:val="Hipervnculo"/>
+          <w:rFonts w:ascii="Arial" w:hAnsi="Arial" w:cs="Arial"/>
+          <w:noProof/>
+          <w:color w:val="auto"/>
+          <w:sz w:val="24"/>
+          <w:u w:val="none"/>
+        </w:rPr>
+        <w:t>el Problema</w:t>
+      </w:r>
       <w:r>
         <w:rPr>
           <w:rFonts w:ascii="Arial" w:hAnsi="Arial" w:cs="Arial"/>
@@ -1918,12 +2002,22 @@
           <w:webHidden/>
           <w:sz w:val="24"/>
         </w:rPr>
-        <w:fldChar w:fldCharType="end"/>
+        <w:tab/>
+      </w:r>
+      <w:r>
+        <w:rPr>
+          <w:rFonts w:ascii="Arial" w:hAnsi="Arial" w:cs="Arial"/>
+          <w:noProof/>
+          <w:webHidden/>
+          <w:sz w:val="24"/>
+        </w:rPr>
+        <w:t>3</w:t>
       </w:r>
     </w:p>
     <w:p>
       <w:pPr>
         <w:pStyle w:val="TDC2"/>
+        <w:spacing w:after="0"/>
         <w:jc w:val="left"/>
         <w:rPr>
           <w:rFonts w:ascii="Arial" w:eastAsiaTheme="minorEastAsia" w:hAnsi="Arial" w:cs="Arial"/>
@@ -1941,18 +2035,18 @@
           <w:sz w:val="24"/>
           <w:u w:val="none"/>
         </w:rPr>
-        <w:t>1.1. P</w:t>
-      </w:r>
-      <w:r>
-        <w:rPr>
-          <w:rStyle w:val="Hipervnculo"/>
-          <w:rFonts w:ascii="Arial" w:hAnsi="Arial" w:cs="Arial"/>
-          <w:noProof/>
-          <w:color w:val="auto"/>
-          <w:sz w:val="24"/>
-          <w:u w:val="none"/>
-        </w:rPr>
-        <w:t>lanteamiento del Problema</w:t>
+        <w:t xml:space="preserve">1.4. </w:t>
+      </w:r>
+      <w:r>
+        <w:rPr>
+          <w:rStyle w:val="Hipervnculo"/>
+          <w:rFonts w:ascii="Arial" w:hAnsi="Arial" w:cs="Arial"/>
+          <w:noProof/>
+          <w:color w:val="auto"/>
+          <w:sz w:val="24"/>
+          <w:u w:val="none"/>
+        </w:rPr>
+        <w:t>Pregunta de Investigación</w:t>
       </w:r>
       <w:r>
         <w:rPr>
@@ -1970,7 +2064,51 @@
           <w:webHidden/>
           <w:sz w:val="24"/>
         </w:rPr>
-        <w:fldChar w:fldCharType="begin"/>
+        <w:t>3</w:t>
+      </w:r>
+    </w:p>
+    <w:p>
+      <w:pPr>
+        <w:pStyle w:val="TDC2"/>
+        <w:spacing w:after="0"/>
+        <w:jc w:val="left"/>
+        <w:rPr>
+          <w:rFonts w:ascii="Arial" w:eastAsiaTheme="minorEastAsia" w:hAnsi="Arial" w:cs="Arial"/>
+          <w:noProof/>
+          <w:sz w:val="24"/>
+          <w:lang w:eastAsia="es-CO"/>
+        </w:rPr>
+      </w:pPr>
+      <w:r>
+        <w:rPr>
+          <w:rStyle w:val="Hipervnculo"/>
+          <w:rFonts w:ascii="Arial" w:hAnsi="Arial" w:cs="Arial"/>
+          <w:noProof/>
+          <w:color w:val="auto"/>
+          <w:sz w:val="24"/>
+          <w:u w:val="none"/>
+        </w:rPr>
+        <w:t>1.5.</w:t>
+      </w:r>
+      <w:r>
+        <w:rPr>
+          <w:rFonts w:ascii="Arial" w:eastAsiaTheme="minorEastAsia" w:hAnsi="Arial" w:cs="Arial"/>
+          <w:noProof/>
+          <w:sz w:val="24"/>
+          <w:lang w:eastAsia="es-CO"/>
+        </w:rPr>
+        <w:t xml:space="preserve"> </w:t>
+      </w:r>
+      <w:r>
+        <w:rPr>
+          <w:rStyle w:val="Hipervnculo"/>
+          <w:rFonts w:ascii="Arial" w:hAnsi="Arial" w:cs="Arial"/>
+          <w:noProof/>
+          <w:color w:val="auto"/>
+          <w:sz w:val="24"/>
+          <w:u w:val="none"/>
+        </w:rPr>
+        <w:t xml:space="preserve">Objetivos </w:t>
       </w:r>
       <w:r>
         <w:rPr>
@@ -1979,7 +2117,7 @@
           <w:webHidden/>
           <w:sz w:val="24"/>
         </w:rPr>
-        <w:instrText xml:space="preserve"> PAGEREF _Toc486102376 \h </w:instrText>
+        <w:tab/>
       </w:r>
       <w:r>
         <w:rPr>
@@ -1988,448 +2126,7 @@
           <w:webHidden/>
           <w:sz w:val="24"/>
         </w:rPr>
-      </w:r>
-      <w:r>
-        <w:rPr>
-          <w:rFonts w:ascii="Arial" w:hAnsi="Arial" w:cs="Arial"/>
-          <w:noProof/>
-          <w:webHidden/>
-          <w:sz w:val="24"/>
-        </w:rPr>
-        <w:fldChar w:fldCharType="separate"/>
-      </w:r>
-      <w:r>
-        <w:rPr>
-          <w:rFonts w:ascii="Arial" w:hAnsi="Arial" w:cs="Arial"/>
-          <w:noProof/>
-          <w:webHidden/>
-          <w:sz w:val="24"/>
-        </w:rPr>
-        <w:t>2</w:t>
-      </w:r>
-      <w:r>
-        <w:rPr>
-          <w:rFonts w:ascii="Arial" w:hAnsi="Arial" w:cs="Arial"/>
-          <w:noProof/>
-          <w:webHidden/>
-          <w:sz w:val="24"/>
-        </w:rPr>
-        <w:fldChar w:fldCharType="end"/>
-      </w:r>
-    </w:p>
-    <w:p>
-      <w:pPr>
-        <w:pStyle w:val="TDC2"/>
-        <w:jc w:val="left"/>
-        <w:rPr>
-          <w:rFonts w:ascii="Arial" w:eastAsiaTheme="minorEastAsia" w:hAnsi="Arial" w:cs="Arial"/>
-          <w:noProof/>
-          <w:sz w:val="24"/>
-          <w:lang w:eastAsia="es-CO"/>
-        </w:rPr>
-      </w:pPr>
-      <w:r>
-        <w:rPr>
-          <w:rStyle w:val="Hipervnculo"/>
-          <w:rFonts w:ascii="Arial" w:hAnsi="Arial" w:cs="Arial"/>
-          <w:noProof/>
-          <w:color w:val="auto"/>
-          <w:sz w:val="24"/>
-          <w:u w:val="none"/>
-        </w:rPr>
-        <w:t>1.2. J</w:t>
-      </w:r>
-      <w:r>
-        <w:rPr>
-          <w:rStyle w:val="Hipervnculo"/>
-          <w:rFonts w:ascii="Arial" w:hAnsi="Arial" w:cs="Arial"/>
-          <w:noProof/>
-          <w:color w:val="auto"/>
-          <w:sz w:val="24"/>
-          <w:u w:val="none"/>
-        </w:rPr>
-        <w:t>ustificació</w:t>
-      </w:r>
-      <w:r>
-        <w:rPr>
-          <w:rStyle w:val="Hipervnculo"/>
-          <w:rFonts w:ascii="Arial" w:hAnsi="Arial" w:cs="Arial"/>
-          <w:noProof/>
-          <w:color w:val="auto"/>
-          <w:sz w:val="24"/>
-          <w:u w:val="none"/>
-        </w:rPr>
-        <w:t>n</w:t>
-      </w:r>
-      <w:r>
-        <w:rPr>
-          <w:rFonts w:ascii="Arial" w:hAnsi="Arial" w:cs="Arial"/>
-          <w:noProof/>
-          <w:webHidden/>
-          <w:sz w:val="24"/>
-        </w:rPr>
-        <w:tab/>
-      </w:r>
-      <w:r>
-        <w:rPr>
-          <w:rFonts w:ascii="Arial" w:hAnsi="Arial" w:cs="Arial"/>
-          <w:noProof/>
-          <w:webHidden/>
-          <w:sz w:val="24"/>
-        </w:rPr>
-        <w:fldChar w:fldCharType="begin"/>
-      </w:r>
-      <w:r>
-        <w:rPr>
-          <w:rFonts w:ascii="Arial" w:hAnsi="Arial" w:cs="Arial"/>
-          <w:noProof/>
-          <w:webHidden/>
-          <w:sz w:val="24"/>
-        </w:rPr>
-        <w:instrText xml:space="preserve"> PAGEREF _Toc486102377 \h </w:instrText>
-      </w:r>
-      <w:r>
-        <w:rPr>
-          <w:rFonts w:ascii="Arial" w:hAnsi="Arial" w:cs="Arial"/>
-          <w:noProof/>
-          <w:webHidden/>
-          <w:sz w:val="24"/>
-        </w:rPr>
-      </w:r>
-      <w:r>
-        <w:rPr>
-          <w:rFonts w:ascii="Arial" w:hAnsi="Arial" w:cs="Arial"/>
-          <w:noProof/>
-          <w:webHidden/>
-          <w:sz w:val="24"/>
-        </w:rPr>
-        <w:fldChar w:fldCharType="separate"/>
-      </w:r>
-      <w:r>
-        <w:rPr>
-          <w:rFonts w:ascii="Arial" w:hAnsi="Arial" w:cs="Arial"/>
-          <w:noProof/>
-          <w:webHidden/>
-          <w:sz w:val="24"/>
-        </w:rPr>
-        <w:t>2</w:t>
-      </w:r>
-      <w:r>
-        <w:rPr>
-          <w:rFonts w:ascii="Arial" w:hAnsi="Arial" w:cs="Arial"/>
-          <w:noProof/>
-          <w:webHidden/>
-          <w:sz w:val="24"/>
-        </w:rPr>
-        <w:fldChar w:fldCharType="end"/>
-      </w:r>
-    </w:p>
-    <w:p>
-      <w:pPr>
-        <w:pStyle w:val="TDC2"/>
-        <w:jc w:val="left"/>
-        <w:rPr>
-          <w:rFonts w:ascii="Arial" w:eastAsiaTheme="minorEastAsia" w:hAnsi="Arial" w:cs="Arial"/>
-          <w:noProof/>
-          <w:sz w:val="24"/>
-          <w:lang w:eastAsia="es-CO"/>
-        </w:rPr>
-      </w:pPr>
-      <w:r>
-        <w:rPr>
-          <w:rStyle w:val="Hipervnculo"/>
-          <w:rFonts w:ascii="Arial" w:hAnsi="Arial" w:cs="Arial"/>
-          <w:noProof/>
-          <w:color w:val="auto"/>
-          <w:sz w:val="24"/>
-          <w:u w:val="none"/>
-        </w:rPr>
-        <w:t>1.3. D</w:t>
-      </w:r>
-      <w:r>
-        <w:rPr>
-          <w:rStyle w:val="Hipervnculo"/>
-          <w:rFonts w:ascii="Arial" w:hAnsi="Arial" w:cs="Arial"/>
-          <w:noProof/>
-          <w:color w:val="auto"/>
-          <w:sz w:val="24"/>
-          <w:u w:val="none"/>
-        </w:rPr>
-        <w:t>elimitación d</w:t>
-      </w:r>
-      <w:r>
-        <w:rPr>
-          <w:rStyle w:val="Hipervnculo"/>
-          <w:rFonts w:ascii="Arial" w:hAnsi="Arial" w:cs="Arial"/>
-          <w:noProof/>
-          <w:color w:val="auto"/>
-          <w:sz w:val="24"/>
-          <w:u w:val="none"/>
-        </w:rPr>
-        <w:t>el Problema</w:t>
-      </w:r>
-      <w:r>
-        <w:rPr>
-          <w:rFonts w:ascii="Arial" w:hAnsi="Arial" w:cs="Arial"/>
-          <w:noProof/>
-          <w:webHidden/>
-          <w:sz w:val="24"/>
-        </w:rPr>
-        <w:tab/>
-      </w:r>
-      <w:r>
-        <w:rPr>
-          <w:rFonts w:ascii="Arial" w:hAnsi="Arial" w:cs="Arial"/>
-          <w:noProof/>
-          <w:webHidden/>
-          <w:sz w:val="24"/>
-        </w:rPr>
-        <w:fldChar w:fldCharType="begin"/>
-      </w:r>
-      <w:r>
-        <w:rPr>
-          <w:rFonts w:ascii="Arial" w:hAnsi="Arial" w:cs="Arial"/>
-          <w:noProof/>
-          <w:webHidden/>
-          <w:sz w:val="24"/>
-        </w:rPr>
-        <w:instrText xml:space="preserve"> PAGEREF _Toc486102378 \h </w:instrText>
-      </w:r>
-      <w:r>
-        <w:rPr>
-          <w:rFonts w:ascii="Arial" w:hAnsi="Arial" w:cs="Arial"/>
-          <w:noProof/>
-          <w:webHidden/>
-          <w:sz w:val="24"/>
-        </w:rPr>
-      </w:r>
-      <w:r>
-        <w:rPr>
-          <w:rFonts w:ascii="Arial" w:hAnsi="Arial" w:cs="Arial"/>
-          <w:noProof/>
-          <w:webHidden/>
-          <w:sz w:val="24"/>
-        </w:rPr>
-        <w:fldChar w:fldCharType="separate"/>
-      </w:r>
-      <w:r>
-        <w:rPr>
-          <w:rFonts w:ascii="Arial" w:hAnsi="Arial" w:cs="Arial"/>
-          <w:noProof/>
-          <w:webHidden/>
-          <w:sz w:val="24"/>
-        </w:rPr>
         <w:t>3</w:t>
-      </w:r>
-      <w:r>
-        <w:rPr>
-          <w:rFonts w:ascii="Arial" w:hAnsi="Arial" w:cs="Arial"/>
-          <w:noProof/>
-          <w:webHidden/>
-          <w:sz w:val="24"/>
-        </w:rPr>
-        <w:fldChar w:fldCharType="end"/>
-      </w:r>
-    </w:p>
-    <w:p>
-      <w:pPr>
-        <w:pStyle w:val="TDC2"/>
-        <w:jc w:val="left"/>
-        <w:rPr>
-          <w:rFonts w:ascii="Arial" w:eastAsiaTheme="minorEastAsia" w:hAnsi="Arial" w:cs="Arial"/>
-          <w:noProof/>
-          <w:sz w:val="24"/>
-          <w:lang w:eastAsia="es-CO"/>
-        </w:rPr>
-      </w:pPr>
-      <w:r>
-        <w:rPr>
-          <w:rStyle w:val="Hipervnculo"/>
-          <w:rFonts w:ascii="Arial" w:hAnsi="Arial" w:cs="Arial"/>
-          <w:noProof/>
-          <w:color w:val="auto"/>
-          <w:sz w:val="24"/>
-          <w:u w:val="none"/>
-        </w:rPr>
-        <w:t xml:space="preserve">1.4. </w:t>
-      </w:r>
-      <w:r>
-        <w:rPr>
-          <w:rStyle w:val="Hipervnculo"/>
-          <w:rFonts w:ascii="Arial" w:hAnsi="Arial" w:cs="Arial"/>
-          <w:noProof/>
-          <w:color w:val="auto"/>
-          <w:sz w:val="24"/>
-          <w:u w:val="none"/>
-        </w:rPr>
-        <w:t>Pregunta de Investigación</w:t>
-      </w:r>
-      <w:r>
-        <w:rPr>
-          <w:rFonts w:ascii="Arial" w:hAnsi="Arial" w:cs="Arial"/>
-          <w:noProof/>
-          <w:webHidden/>
-          <w:sz w:val="24"/>
-        </w:rPr>
-        <w:tab/>
-      </w:r>
-      <w:r>
-        <w:rPr>
-          <w:rFonts w:ascii="Arial" w:hAnsi="Arial" w:cs="Arial"/>
-          <w:noProof/>
-          <w:webHidden/>
-          <w:sz w:val="24"/>
-        </w:rPr>
-        <w:fldChar w:fldCharType="begin"/>
-      </w:r>
-      <w:r>
-        <w:rPr>
-          <w:rFonts w:ascii="Arial" w:hAnsi="Arial" w:cs="Arial"/>
-          <w:noProof/>
-          <w:webHidden/>
-          <w:sz w:val="24"/>
-        </w:rPr>
-        <w:instrText xml:space="preserve"> PAGEREF _Toc486102379 \h </w:instrText>
-      </w:r>
-      <w:r>
-        <w:rPr>
-          <w:rFonts w:ascii="Arial" w:hAnsi="Arial" w:cs="Arial"/>
-          <w:noProof/>
-          <w:webHidden/>
-          <w:sz w:val="24"/>
-        </w:rPr>
-      </w:r>
-      <w:r>
-        <w:rPr>
-          <w:rFonts w:ascii="Arial" w:hAnsi="Arial" w:cs="Arial"/>
-          <w:noProof/>
-          <w:webHidden/>
-          <w:sz w:val="24"/>
-        </w:rPr>
-        <w:fldChar w:fldCharType="separate"/>
-      </w:r>
-      <w:r>
-        <w:rPr>
-          <w:rFonts w:ascii="Arial" w:hAnsi="Arial" w:cs="Arial"/>
-          <w:noProof/>
-          <w:webHidden/>
-          <w:sz w:val="24"/>
-        </w:rPr>
-        <w:t>3</w:t>
-      </w:r>
-      <w:r>
-        <w:rPr>
-          <w:rFonts w:ascii="Arial" w:hAnsi="Arial" w:cs="Arial"/>
-          <w:noProof/>
-          <w:webHidden/>
-          <w:sz w:val="24"/>
-        </w:rPr>
-        <w:fldChar w:fldCharType="end"/>
-      </w:r>
-    </w:p>
-    <w:p>
-      <w:pPr>
-        <w:pStyle w:val="TDC2"/>
-        <w:jc w:val="left"/>
-        <w:rPr>
-          <w:rFonts w:ascii="Arial" w:eastAsiaTheme="minorEastAsia" w:hAnsi="Arial" w:cs="Arial"/>
-          <w:noProof/>
-          <w:sz w:val="24"/>
-          <w:lang w:eastAsia="es-CO"/>
-        </w:rPr>
-      </w:pPr>
-      <w:r>
-        <w:rPr>
-          <w:rStyle w:val="Hipervnculo"/>
-          <w:rFonts w:ascii="Arial" w:hAnsi="Arial" w:cs="Arial"/>
-          <w:noProof/>
-          <w:color w:val="auto"/>
-          <w:sz w:val="24"/>
-          <w:u w:val="none"/>
-        </w:rPr>
-        <w:t>1.5.</w:t>
-      </w:r>
-      <w:r>
-        <w:rPr>
-          <w:rFonts w:ascii="Arial" w:eastAsiaTheme="minorEastAsia" w:hAnsi="Arial" w:cs="Arial"/>
-          <w:noProof/>
-          <w:sz w:val="24"/>
-          <w:lang w:eastAsia="es-CO"/>
-        </w:rPr>
-        <w:t xml:space="preserve"> </w:t>
-      </w:r>
-      <w:r>
-        <w:rPr>
-          <w:rStyle w:val="Hipervnculo"/>
-          <w:rFonts w:ascii="Arial" w:hAnsi="Arial" w:cs="Arial"/>
-          <w:noProof/>
-          <w:color w:val="auto"/>
-          <w:sz w:val="24"/>
-          <w:u w:val="none"/>
-        </w:rPr>
-        <w:t xml:space="preserve">Objetivos </w:t>
-      </w:r>
-      <w:r>
-        <w:rPr>
-          <w:rFonts w:ascii="Arial" w:hAnsi="Arial" w:cs="Arial"/>
-          <w:noProof/>
-          <w:webHidden/>
-          <w:sz w:val="24"/>
-        </w:rPr>
-        <w:tab/>
-      </w:r>
-      <w:r>
-        <w:rPr>
-          <w:rFonts w:ascii="Arial" w:hAnsi="Arial" w:cs="Arial"/>
-          <w:noProof/>
-          <w:webHidden/>
-          <w:sz w:val="24"/>
-        </w:rPr>
-        <w:fldChar w:fldCharType="begin"/>
-      </w:r>
-      <w:r>
-        <w:rPr>
-          <w:rFonts w:ascii="Arial" w:hAnsi="Arial" w:cs="Arial"/>
-          <w:noProof/>
-          <w:webHidden/>
-          <w:sz w:val="24"/>
-        </w:rPr>
-        <w:instrText xml:space="preserve"> PAGEREF _Toc486102380 \h </w:instrText>
-      </w:r>
-      <w:r>
-        <w:rPr>
-          <w:rFonts w:ascii="Arial" w:hAnsi="Arial" w:cs="Arial"/>
-          <w:noProof/>
-          <w:webHidden/>
-          <w:sz w:val="24"/>
-        </w:rPr>
-      </w:r>
-      <w:r>
-        <w:rPr>
-          <w:rFonts w:ascii="Arial" w:hAnsi="Arial" w:cs="Arial"/>
-          <w:noProof/>
-          <w:webHidden/>
-          <w:sz w:val="24"/>
-        </w:rPr>
-        <w:fldChar w:fldCharType="separate"/>
-      </w:r>
-      <w:r>
-        <w:rPr>
-          <w:rFonts w:ascii="Arial" w:hAnsi="Arial" w:cs="Arial"/>
-          <w:noProof/>
-          <w:webHidden/>
-          <w:sz w:val="24"/>
-        </w:rPr>
-        <w:t>3</w:t>
-      </w:r>
-      <w:r>
-        <w:rPr>
-          <w:rFonts w:ascii="Arial" w:hAnsi="Arial" w:cs="Arial"/>
-          <w:noProof/>
-          <w:webHidden/>
-          <w:sz w:val="24"/>
-        </w:rPr>
-        <w:fldChar w:fldCharType="end"/>
       </w:r>
     </w:p>
     <w:p>
@@ -2438,6 +2135,7 @@
         <w:tabs>
           <w:tab w:val="left" w:pos="1100"/>
         </w:tabs>
+        <w:spacing w:after="0"/>
         <w:jc w:val="left"/>
         <w:rPr>
           <w:rFonts w:ascii="Arial" w:eastAsiaTheme="minorEastAsia" w:hAnsi="Arial" w:cs="Arial"/>
@@ -2484,51 +2182,7 @@
           <w:webHidden/>
           <w:sz w:val="24"/>
         </w:rPr>
-        <w:fldChar w:fldCharType="begin"/>
-      </w:r>
-      <w:r>
-        <w:rPr>
-          <w:rFonts w:ascii="Arial" w:hAnsi="Arial" w:cs="Arial"/>
-          <w:noProof/>
-          <w:webHidden/>
-          <w:sz w:val="24"/>
-        </w:rPr>
-        <w:instrText xml:space="preserve"> PAGEREF _Toc486102381 \h </w:instrText>
-      </w:r>
-      <w:r>
-        <w:rPr>
-          <w:rFonts w:ascii="Arial" w:hAnsi="Arial" w:cs="Arial"/>
-          <w:noProof/>
-          <w:webHidden/>
-          <w:sz w:val="24"/>
-        </w:rPr>
-      </w:r>
-      <w:r>
-        <w:rPr>
-          <w:rFonts w:ascii="Arial" w:hAnsi="Arial" w:cs="Arial"/>
-          <w:noProof/>
-          <w:webHidden/>
-          <w:sz w:val="24"/>
-        </w:rPr>
-        <w:fldChar w:fldCharType="separate"/>
-      </w:r>
-      <w:r>
-        <w:rPr>
-          <w:rFonts w:ascii="Arial" w:hAnsi="Arial" w:cs="Arial"/>
-          <w:noProof/>
-          <w:webHidden/>
-          <w:sz w:val="24"/>
-        </w:rPr>
         <w:t>3</w:t>
-      </w:r>
-      <w:r>
-        <w:rPr>
-          <w:rFonts w:ascii="Arial" w:hAnsi="Arial" w:cs="Arial"/>
-          <w:noProof/>
-          <w:webHidden/>
-          <w:sz w:val="24"/>
-        </w:rPr>
-        <w:fldChar w:fldCharType="end"/>
       </w:r>
     </w:p>
     <w:p>
@@ -2537,6 +2191,7 @@
         <w:tabs>
           <w:tab w:val="left" w:pos="1100"/>
         </w:tabs>
+        <w:spacing w:after="0"/>
         <w:jc w:val="left"/>
         <w:rPr>
           <w:rFonts w:ascii="Arial" w:eastAsiaTheme="minorEastAsia" w:hAnsi="Arial" w:cs="Arial"/>
@@ -2605,51 +2260,7 @@
           <w:webHidden/>
           <w:sz w:val="24"/>
         </w:rPr>
-        <w:fldChar w:fldCharType="begin"/>
-      </w:r>
-      <w:r>
-        <w:rPr>
-          <w:rFonts w:ascii="Arial" w:hAnsi="Arial" w:cs="Arial"/>
-          <w:noProof/>
-          <w:webHidden/>
-          <w:sz w:val="24"/>
-        </w:rPr>
-        <w:instrText xml:space="preserve"> PAGEREF _Toc486102382 \h </w:instrText>
-      </w:r>
-      <w:r>
-        <w:rPr>
-          <w:rFonts w:ascii="Arial" w:hAnsi="Arial" w:cs="Arial"/>
-          <w:noProof/>
-          <w:webHidden/>
-          <w:sz w:val="24"/>
-        </w:rPr>
-      </w:r>
-      <w:r>
-        <w:rPr>
-          <w:rFonts w:ascii="Arial" w:hAnsi="Arial" w:cs="Arial"/>
-          <w:noProof/>
-          <w:webHidden/>
-          <w:sz w:val="24"/>
-        </w:rPr>
-        <w:fldChar w:fldCharType="separate"/>
-      </w:r>
-      <w:r>
-        <w:rPr>
-          <w:rFonts w:ascii="Arial" w:hAnsi="Arial" w:cs="Arial"/>
-          <w:noProof/>
-          <w:webHidden/>
-          <w:sz w:val="24"/>
-        </w:rPr>
         <w:t>3</w:t>
-      </w:r>
-      <w:r>
-        <w:rPr>
-          <w:rFonts w:ascii="Arial" w:hAnsi="Arial" w:cs="Arial"/>
-          <w:noProof/>
-          <w:webHidden/>
-          <w:sz w:val="24"/>
-        </w:rPr>
-        <w:fldChar w:fldCharType="end"/>
       </w:r>
     </w:p>
     <w:p>
@@ -2659,7 +2270,7 @@
           <w:tab w:val="left" w:pos="440"/>
           <w:tab w:val="right" w:leader="dot" w:pos="8828"/>
         </w:tabs>
-        <w:spacing w:line="240" w:lineRule="auto"/>
+        <w:spacing w:after="0" w:line="240" w:lineRule="auto"/>
         <w:rPr>
           <w:rFonts w:ascii="Arial" w:eastAsiaTheme="minorEastAsia" w:hAnsi="Arial" w:cs="Arial"/>
           <w:noProof/>
@@ -2716,7 +2327,42 @@
           <w:webHidden/>
           <w:sz w:val="24"/>
         </w:rPr>
-        <w:fldChar w:fldCharType="begin"/>
+        <w:t>5</w:t>
+      </w:r>
+    </w:p>
+    <w:p>
+      <w:pPr>
+        <w:pStyle w:val="TDC2"/>
+        <w:spacing w:after="0"/>
+        <w:jc w:val="left"/>
+        <w:rPr>
+          <w:rFonts w:ascii="Arial" w:eastAsiaTheme="minorEastAsia" w:hAnsi="Arial" w:cs="Arial"/>
+          <w:noProof/>
+          <w:sz w:val="24"/>
+          <w:lang w:eastAsia="es-CO"/>
+        </w:rPr>
+      </w:pPr>
+      <w:r>
+        <w:rPr>
+          <w:rStyle w:val="Hipervnculo"/>
+          <w:rFonts w:ascii="Arial" w:hAnsi="Arial" w:cs="Arial"/>
+          <w:noProof/>
+          <w:color w:val="auto"/>
+          <w:sz w:val="24"/>
+          <w:u w:val="none"/>
+        </w:rPr>
+        <w:t xml:space="preserve">2.1. </w:t>
+      </w:r>
+      <w:r>
+        <w:rPr>
+          <w:rStyle w:val="Hipervnculo"/>
+          <w:rFonts w:ascii="Arial" w:hAnsi="Arial" w:cs="Arial"/>
+          <w:noProof/>
+          <w:color w:val="auto"/>
+          <w:sz w:val="24"/>
+          <w:u w:val="none"/>
+        </w:rPr>
+        <w:t>Antecedentes de la Investigación</w:t>
       </w:r>
       <w:r>
         <w:rPr>
@@ -2725,7 +2371,7 @@
           <w:webHidden/>
           <w:sz w:val="24"/>
         </w:rPr>
-        <w:instrText xml:space="preserve"> PAGEREF _Toc486102383 \h </w:instrText>
+        <w:tab/>
       </w:r>
       <w:r>
         <w:rPr>
@@ -2734,6 +2380,117 @@
           <w:webHidden/>
           <w:sz w:val="24"/>
         </w:rPr>
+        <w:t>5</w:t>
+      </w:r>
+    </w:p>
+    <w:p>
+      <w:pPr>
+        <w:pStyle w:val="TDC2"/>
+        <w:spacing w:after="0"/>
+        <w:jc w:val="left"/>
+        <w:rPr>
+          <w:rFonts w:ascii="Arial" w:eastAsiaTheme="minorEastAsia" w:hAnsi="Arial" w:cs="Arial"/>
+          <w:noProof/>
+          <w:sz w:val="24"/>
+          <w:lang w:eastAsia="es-CO"/>
+        </w:rPr>
+      </w:pPr>
+      <w:r>
+        <w:rPr>
+          <w:rStyle w:val="Hipervnculo"/>
+          <w:rFonts w:ascii="Arial" w:hAnsi="Arial" w:cs="Arial"/>
+          <w:noProof/>
+          <w:color w:val="auto"/>
+          <w:sz w:val="24"/>
+          <w:u w:val="none"/>
+        </w:rPr>
+        <w:t>2.2.</w:t>
+      </w:r>
+      <w:r>
+        <w:rPr>
+          <w:rFonts w:ascii="Arial" w:eastAsiaTheme="minorEastAsia" w:hAnsi="Arial" w:cs="Arial"/>
+          <w:noProof/>
+          <w:sz w:val="24"/>
+          <w:lang w:eastAsia="es-CO"/>
+        </w:rPr>
+        <w:t xml:space="preserve"> </w:t>
+      </w:r>
+      <w:r>
+        <w:rPr>
+          <w:rStyle w:val="Hipervnculo"/>
+          <w:rFonts w:ascii="Arial" w:hAnsi="Arial" w:cs="Arial"/>
+          <w:noProof/>
+          <w:color w:val="auto"/>
+          <w:sz w:val="24"/>
+          <w:u w:val="none"/>
+        </w:rPr>
+        <w:t>B</w:t>
+      </w:r>
+      <w:r>
+        <w:rPr>
+          <w:rStyle w:val="Hipervnculo"/>
+          <w:rFonts w:ascii="Arial" w:hAnsi="Arial" w:cs="Arial"/>
+          <w:noProof/>
+          <w:color w:val="auto"/>
+          <w:sz w:val="24"/>
+          <w:u w:val="none"/>
+        </w:rPr>
+        <w:t xml:space="preserve">ases </w:t>
+      </w:r>
+      <w:r>
+        <w:rPr>
+          <w:rStyle w:val="Hipervnculo"/>
+          <w:rFonts w:ascii="Arial" w:hAnsi="Arial" w:cs="Arial"/>
+          <w:noProof/>
+          <w:color w:val="auto"/>
+          <w:sz w:val="24"/>
+          <w:u w:val="none"/>
+        </w:rPr>
+        <w:t>T</w:t>
+      </w:r>
+      <w:r>
+        <w:rPr>
+          <w:rStyle w:val="Hipervnculo"/>
+          <w:rFonts w:ascii="Arial" w:hAnsi="Arial" w:cs="Arial"/>
+          <w:noProof/>
+          <w:color w:val="auto"/>
+          <w:sz w:val="24"/>
+          <w:u w:val="none"/>
+        </w:rPr>
+        <w:t>eóricas y F</w:t>
+      </w:r>
+      <w:r>
+        <w:rPr>
+          <w:rStyle w:val="Hipervnculo"/>
+          <w:rFonts w:ascii="Arial" w:hAnsi="Arial" w:cs="Arial"/>
+          <w:noProof/>
+          <w:color w:val="auto"/>
+          <w:sz w:val="24"/>
+          <w:u w:val="none"/>
+        </w:rPr>
+        <w:t xml:space="preserve">undamentos </w:t>
+      </w:r>
+      <w:r>
+        <w:rPr>
+          <w:rStyle w:val="Hipervnculo"/>
+          <w:rFonts w:ascii="Arial" w:hAnsi="Arial" w:cs="Arial"/>
+          <w:noProof/>
+          <w:color w:val="auto"/>
+          <w:sz w:val="24"/>
+          <w:u w:val="none"/>
+        </w:rPr>
+        <w:t>T</w:t>
+      </w:r>
+      <w:r>
+        <w:rPr>
+          <w:rStyle w:val="Hipervnculo"/>
+          <w:rFonts w:ascii="Arial" w:hAnsi="Arial" w:cs="Arial"/>
+          <w:noProof/>
+          <w:color w:val="auto"/>
+          <w:sz w:val="24"/>
+          <w:u w:val="none"/>
+        </w:rPr>
+        <w:t>eóricos</w:t>
       </w:r>
       <w:r>
         <w:rPr>
@@ -2742,7 +2499,7 @@
           <w:webHidden/>
           <w:sz w:val="24"/>
         </w:rPr>
-        <w:fldChar w:fldCharType="separate"/>
+        <w:tab/>
       </w:r>
       <w:r>
         <w:rPr>
@@ -2751,7 +2508,75 @@
           <w:webHidden/>
           <w:sz w:val="24"/>
         </w:rPr>
-        <w:t>5</w:t>
+        <w:t>6</w:t>
+      </w:r>
+    </w:p>
+    <w:p>
+      <w:pPr>
+        <w:pStyle w:val="TDC3"/>
+        <w:spacing w:after="0"/>
+        <w:jc w:val="left"/>
+        <w:rPr>
+          <w:rFonts w:ascii="Arial" w:eastAsiaTheme="minorEastAsia" w:hAnsi="Arial" w:cs="Arial"/>
+          <w:noProof/>
+          <w:sz w:val="24"/>
+          <w:lang w:eastAsia="es-CO"/>
+        </w:rPr>
+      </w:pPr>
+      <w:r>
+        <w:rPr>
+          <w:rStyle w:val="Hipervnculo"/>
+          <w:rFonts w:ascii="Arial" w:hAnsi="Arial" w:cs="Arial"/>
+          <w:noProof/>
+          <w:color w:val="auto"/>
+          <w:sz w:val="24"/>
+          <w:u w:val="none"/>
+        </w:rPr>
+        <w:t xml:space="preserve">2.2.1. </w:t>
+      </w:r>
+      <w:r>
+        <w:rPr>
+          <w:rStyle w:val="Hipervnculo"/>
+          <w:rFonts w:ascii="Arial" w:hAnsi="Arial" w:cs="Arial"/>
+          <w:noProof/>
+          <w:color w:val="auto"/>
+          <w:sz w:val="24"/>
+          <w:u w:val="none"/>
+        </w:rPr>
+        <w:t>Fundamentos del P</w:t>
+      </w:r>
+      <w:r>
+        <w:rPr>
+          <w:rStyle w:val="Hipervnculo"/>
+          <w:rFonts w:ascii="Arial" w:hAnsi="Arial" w:cs="Arial"/>
+          <w:noProof/>
+          <w:color w:val="auto"/>
+          <w:sz w:val="24"/>
+          <w:u w:val="none"/>
+        </w:rPr>
+        <w:t xml:space="preserve">roblema de </w:t>
+      </w:r>
+      <w:r>
+        <w:rPr>
+          <w:rStyle w:val="Hipervnculo"/>
+          <w:rFonts w:ascii="Arial" w:hAnsi="Arial" w:cs="Arial"/>
+          <w:noProof/>
+          <w:color w:val="auto"/>
+          <w:sz w:val="24"/>
+          <w:u w:val="none"/>
+        </w:rPr>
+        <w:t>I</w:t>
+      </w:r>
+      <w:r>
+        <w:rPr>
+          <w:rStyle w:val="Hipervnculo"/>
+          <w:rFonts w:ascii="Arial" w:hAnsi="Arial" w:cs="Arial"/>
+          <w:noProof/>
+          <w:color w:val="auto"/>
+          <w:sz w:val="24"/>
+          <w:u w:val="none"/>
+        </w:rPr>
+        <w:t>nvestigación</w:t>
       </w:r>
       <w:r>
         <w:rPr>
@@ -2760,12 +2585,86 @@
           <w:webHidden/>
           <w:sz w:val="24"/>
         </w:rPr>
-        <w:fldChar w:fldCharType="end"/>
+        <w:tab/>
+      </w:r>
+      <w:r>
+        <w:rPr>
+          <w:rFonts w:ascii="Arial" w:hAnsi="Arial" w:cs="Arial"/>
+          <w:noProof/>
+          <w:webHidden/>
+          <w:sz w:val="24"/>
+        </w:rPr>
+        <w:t>6</w:t>
+      </w:r>
+    </w:p>
+    <w:p>
+      <w:pPr>
+        <w:pStyle w:val="TDC3"/>
+        <w:spacing w:after="0"/>
+        <w:jc w:val="left"/>
+        <w:rPr>
+          <w:rFonts w:ascii="Arial" w:eastAsiaTheme="minorEastAsia" w:hAnsi="Arial" w:cs="Arial"/>
+          <w:noProof/>
+          <w:sz w:val="24"/>
+          <w:lang w:eastAsia="es-CO"/>
+        </w:rPr>
+      </w:pPr>
+      <w:r>
+        <w:rPr>
+          <w:rStyle w:val="Hipervnculo"/>
+          <w:rFonts w:ascii="Arial" w:hAnsi="Arial" w:cs="Arial"/>
+          <w:noProof/>
+          <w:color w:val="auto"/>
+          <w:sz w:val="24"/>
+          <w:u w:val="none"/>
+        </w:rPr>
+        <w:t xml:space="preserve">2.2.2. </w:t>
+      </w:r>
+      <w:r>
+        <w:rPr>
+          <w:rStyle w:val="Hipervnculo"/>
+          <w:rFonts w:ascii="Arial" w:hAnsi="Arial" w:cs="Arial"/>
+          <w:noProof/>
+          <w:color w:val="auto"/>
+          <w:sz w:val="24"/>
+          <w:u w:val="none"/>
+        </w:rPr>
+        <w:t>Fundamentos de Ingeniería de S</w:t>
+      </w:r>
+      <w:r>
+        <w:rPr>
+          <w:rStyle w:val="Hipervnculo"/>
+          <w:rFonts w:ascii="Arial" w:hAnsi="Arial" w:cs="Arial"/>
+          <w:noProof/>
+          <w:color w:val="auto"/>
+          <w:sz w:val="24"/>
+          <w:u w:val="none"/>
+        </w:rPr>
+        <w:t>oftware</w:t>
+      </w:r>
+      <w:r>
+        <w:rPr>
+          <w:rFonts w:ascii="Arial" w:hAnsi="Arial" w:cs="Arial"/>
+          <w:noProof/>
+          <w:webHidden/>
+          <w:sz w:val="24"/>
+        </w:rPr>
+        <w:tab/>
+      </w:r>
+      <w:r>
+        <w:rPr>
+          <w:rFonts w:ascii="Arial" w:hAnsi="Arial" w:cs="Arial"/>
+          <w:noProof/>
+          <w:webHidden/>
+          <w:sz w:val="24"/>
+        </w:rPr>
+        <w:t>8</w:t>
       </w:r>
     </w:p>
     <w:p>
       <w:pPr>
         <w:pStyle w:val="TDC2"/>
+        <w:spacing w:after="0"/>
         <w:jc w:val="left"/>
         <w:rPr>
           <w:rFonts w:ascii="Arial" w:eastAsiaTheme="minorEastAsia" w:hAnsi="Arial" w:cs="Arial"/>
@@ -2783,18 +2682,82 @@
           <w:sz w:val="24"/>
           <w:u w:val="none"/>
         </w:rPr>
-        <w:t xml:space="preserve">2.1. </w:t>
-      </w:r>
-      <w:r>
-        <w:rPr>
-          <w:rStyle w:val="Hipervnculo"/>
-          <w:rFonts w:ascii="Arial" w:hAnsi="Arial" w:cs="Arial"/>
-          <w:noProof/>
-          <w:color w:val="auto"/>
-          <w:sz w:val="24"/>
-          <w:u w:val="none"/>
-        </w:rPr>
-        <w:t>Antecedentes de la Investigación</w:t>
+        <w:t>2.3.</w:t>
+      </w:r>
+      <w:r>
+        <w:rPr>
+          <w:rFonts w:ascii="Arial" w:eastAsiaTheme="minorEastAsia" w:hAnsi="Arial" w:cs="Arial"/>
+          <w:noProof/>
+          <w:sz w:val="24"/>
+          <w:lang w:eastAsia="es-CO"/>
+        </w:rPr>
+        <w:t xml:space="preserve"> </w:t>
+      </w:r>
+      <w:r>
+        <w:rPr>
+          <w:rStyle w:val="Hipervnculo"/>
+          <w:rFonts w:ascii="Arial" w:hAnsi="Arial" w:cs="Arial"/>
+          <w:noProof/>
+          <w:color w:val="auto"/>
+          <w:sz w:val="24"/>
+          <w:u w:val="none"/>
+        </w:rPr>
+        <w:t>A</w:t>
+      </w:r>
+      <w:r>
+        <w:rPr>
+          <w:rStyle w:val="Hipervnculo"/>
+          <w:rFonts w:ascii="Arial" w:hAnsi="Arial" w:cs="Arial"/>
+          <w:noProof/>
+          <w:color w:val="auto"/>
+          <w:sz w:val="24"/>
+          <w:u w:val="none"/>
+        </w:rPr>
+        <w:t xml:space="preserve">ntecedentes de la </w:t>
+      </w:r>
+      <w:r>
+        <w:rPr>
+          <w:rStyle w:val="Hipervnculo"/>
+          <w:rFonts w:ascii="Arial" w:hAnsi="Arial" w:cs="Arial"/>
+          <w:noProof/>
+          <w:color w:val="auto"/>
+          <w:sz w:val="24"/>
+          <w:u w:val="none"/>
+        </w:rPr>
+        <w:t>E</w:t>
+      </w:r>
+      <w:r>
+        <w:rPr>
+          <w:rStyle w:val="Hipervnculo"/>
+          <w:rFonts w:ascii="Arial" w:hAnsi="Arial" w:cs="Arial"/>
+          <w:noProof/>
+          <w:color w:val="auto"/>
+          <w:sz w:val="24"/>
+          <w:u w:val="none"/>
+        </w:rPr>
+        <w:t xml:space="preserve">mpresa y </w:t>
+      </w:r>
+      <w:r>
+        <w:rPr>
+          <w:rStyle w:val="Hipervnculo"/>
+          <w:rFonts w:ascii="Arial" w:hAnsi="Arial" w:cs="Arial"/>
+          <w:noProof/>
+          <w:color w:val="auto"/>
+          <w:sz w:val="24"/>
+          <w:u w:val="none"/>
+        </w:rPr>
+        <w:t>C</w:t>
+      </w:r>
+      <w:r>
+        <w:rPr>
+          <w:rStyle w:val="Hipervnculo"/>
+          <w:rFonts w:ascii="Arial" w:hAnsi="Arial" w:cs="Arial"/>
+          <w:noProof/>
+          <w:color w:val="auto"/>
+          <w:sz w:val="24"/>
+          <w:u w:val="none"/>
+        </w:rPr>
+        <w:t>ontexto</w:t>
       </w:r>
       <w:r>
         <w:rPr>
@@ -2812,7 +2775,31 @@
           <w:webHidden/>
           <w:sz w:val="24"/>
         </w:rPr>
-        <w:fldChar w:fldCharType="begin"/>
+        <w:t>47</w:t>
+      </w:r>
+    </w:p>
+    <w:p>
+      <w:pPr>
+        <w:pStyle w:val="TDC3"/>
+        <w:spacing w:after="0"/>
+        <w:jc w:val="left"/>
+        <w:rPr>
+          <w:rFonts w:ascii="Arial" w:eastAsiaTheme="minorEastAsia" w:hAnsi="Arial" w:cs="Arial"/>
+          <w:noProof/>
+          <w:sz w:val="24"/>
+          <w:lang w:eastAsia="es-CO"/>
+        </w:rPr>
+      </w:pPr>
+      <w:r>
+        <w:rPr>
+          <w:rStyle w:val="Hipervnculo"/>
+          <w:rFonts w:ascii="Arial" w:hAnsi="Arial" w:cs="Arial"/>
+          <w:noProof/>
+          <w:color w:val="auto"/>
+          <w:sz w:val="24"/>
+          <w:u w:val="none"/>
+        </w:rPr>
+        <w:t>2.3.1. Códigos QR</w:t>
       </w:r>
       <w:r>
         <w:rPr>
@@ -2821,7 +2808,7 @@
           <w:webHidden/>
           <w:sz w:val="24"/>
         </w:rPr>
-        <w:instrText xml:space="preserve"> PAGEREF _Toc486102384 \h </w:instrText>
+        <w:tab/>
       </w:r>
       <w:r>
         <w:rPr>
@@ -2830,6 +2817,97 @@
           <w:webHidden/>
           <w:sz w:val="24"/>
         </w:rPr>
+        <w:t>47</w:t>
+      </w:r>
+    </w:p>
+    <w:p>
+      <w:pPr>
+        <w:pStyle w:val="TDC3"/>
+        <w:spacing w:after="0"/>
+        <w:jc w:val="left"/>
+        <w:rPr>
+          <w:rFonts w:ascii="Arial" w:eastAsiaTheme="minorEastAsia" w:hAnsi="Arial" w:cs="Arial"/>
+          <w:noProof/>
+          <w:sz w:val="24"/>
+          <w:lang w:eastAsia="es-CO"/>
+        </w:rPr>
+      </w:pPr>
+      <w:r>
+        <w:rPr>
+          <w:rStyle w:val="Hipervnculo"/>
+          <w:rFonts w:ascii="Arial" w:hAnsi="Arial" w:cs="Arial"/>
+          <w:noProof/>
+          <w:color w:val="auto"/>
+          <w:sz w:val="24"/>
+          <w:u w:val="none"/>
+        </w:rPr>
+        <w:t xml:space="preserve">2.3.2. Librería </w:t>
+      </w:r>
+      <w:r>
+        <w:rPr>
+          <w:rStyle w:val="Hipervnculo"/>
+          <w:rFonts w:ascii="Arial" w:hAnsi="Arial" w:cs="Arial"/>
+          <w:noProof/>
+          <w:color w:val="auto"/>
+          <w:sz w:val="24"/>
+          <w:u w:val="none"/>
+        </w:rPr>
+        <w:t>P</w:t>
+      </w:r>
+      <w:r>
+        <w:rPr>
+          <w:rStyle w:val="Hipervnculo"/>
+          <w:rFonts w:ascii="Arial" w:hAnsi="Arial" w:cs="Arial"/>
+          <w:noProof/>
+          <w:color w:val="auto"/>
+          <w:sz w:val="24"/>
+          <w:u w:val="none"/>
+        </w:rPr>
+        <w:t xml:space="preserve">ara </w:t>
+      </w:r>
+      <w:r>
+        <w:rPr>
+          <w:rStyle w:val="Hipervnculo"/>
+          <w:rFonts w:ascii="Arial" w:hAnsi="Arial" w:cs="Arial"/>
+          <w:noProof/>
+          <w:color w:val="auto"/>
+          <w:sz w:val="24"/>
+          <w:u w:val="none"/>
+        </w:rPr>
+        <w:t>L</w:t>
+      </w:r>
+      <w:r>
+        <w:rPr>
+          <w:rStyle w:val="Hipervnculo"/>
+          <w:rFonts w:ascii="Arial" w:hAnsi="Arial" w:cs="Arial"/>
+          <w:noProof/>
+          <w:color w:val="auto"/>
+          <w:sz w:val="24"/>
+          <w:u w:val="none"/>
+        </w:rPr>
+        <w:t xml:space="preserve">ector de </w:t>
+      </w:r>
+      <w:r>
+        <w:rPr>
+          <w:rStyle w:val="Hipervnculo"/>
+          <w:rFonts w:ascii="Arial" w:hAnsi="Arial" w:cs="Arial"/>
+          <w:noProof/>
+          <w:color w:val="auto"/>
+          <w:sz w:val="24"/>
+          <w:u w:val="none"/>
+        </w:rPr>
+        <w:t>C</w:t>
+      </w:r>
+      <w:r>
+        <w:rPr>
+          <w:rStyle w:val="Hipervnculo"/>
+          <w:rFonts w:ascii="Arial" w:hAnsi="Arial" w:cs="Arial"/>
+          <w:noProof/>
+          <w:color w:val="auto"/>
+          <w:sz w:val="24"/>
+          <w:u w:val="none"/>
+        </w:rPr>
+        <w:t>ódigos QR</w:t>
       </w:r>
       <w:r>
         <w:rPr>
@@ -2838,7 +2916,7 @@
           <w:webHidden/>
           <w:sz w:val="24"/>
         </w:rPr>
-        <w:fldChar w:fldCharType="separate"/>
+        <w:tab/>
       </w:r>
       <w:r>
         <w:rPr>
@@ -2847,7 +2925,53 @@
           <w:webHidden/>
           <w:sz w:val="24"/>
         </w:rPr>
-        <w:t>5</w:t>
+        <w:t>51</w:t>
+      </w:r>
+    </w:p>
+    <w:p>
+      <w:pPr>
+        <w:pStyle w:val="TDC3"/>
+        <w:spacing w:after="0"/>
+        <w:jc w:val="left"/>
+        <w:rPr>
+          <w:rFonts w:ascii="Arial" w:eastAsiaTheme="minorEastAsia" w:hAnsi="Arial" w:cs="Arial"/>
+          <w:noProof/>
+          <w:sz w:val="24"/>
+          <w:lang w:eastAsia="es-CO"/>
+        </w:rPr>
+      </w:pPr>
+      <w:r>
+        <w:rPr>
+          <w:rStyle w:val="Hipervnculo"/>
+          <w:rFonts w:ascii="Arial" w:hAnsi="Arial" w:cs="Arial"/>
+          <w:noProof/>
+          <w:color w:val="auto"/>
+          <w:sz w:val="24"/>
+          <w:u w:val="none"/>
+        </w:rPr>
+        <w:t xml:space="preserve">2.3.3. Contexto de la </w:t>
+      </w:r>
+      <w:r>
+        <w:rPr>
+          <w:rStyle w:val="Hipervnculo"/>
+          <w:rFonts w:ascii="Arial" w:hAnsi="Arial" w:cs="Arial"/>
+          <w:noProof/>
+          <w:color w:val="auto"/>
+          <w:sz w:val="24"/>
+          <w:u w:val="none"/>
+        </w:rPr>
+        <w:t>A</w:t>
+      </w:r>
+      <w:r>
+        <w:rPr>
+          <w:rStyle w:val="Hipervnculo"/>
+          <w:rFonts w:ascii="Arial" w:hAnsi="Arial" w:cs="Arial"/>
+          <w:noProof/>
+          <w:color w:val="auto"/>
+          <w:sz w:val="24"/>
+          <w:u w:val="none"/>
+        </w:rPr>
+        <w:t>plicación</w:t>
       </w:r>
       <w:r>
         <w:rPr>
@@ -2856,12 +2980,22 @@
           <w:webHidden/>
           <w:sz w:val="24"/>
         </w:rPr>
-        <w:fldChar w:fldCharType="end"/>
+        <w:tab/>
+      </w:r>
+      <w:r>
+        <w:rPr>
+          <w:rFonts w:ascii="Arial" w:hAnsi="Arial" w:cs="Arial"/>
+          <w:noProof/>
+          <w:webHidden/>
+          <w:sz w:val="24"/>
+        </w:rPr>
+        <w:t>51</w:t>
       </w:r>
     </w:p>
     <w:p>
       <w:pPr>
         <w:pStyle w:val="TDC2"/>
+        <w:spacing w:after="0"/>
         <w:jc w:val="left"/>
         <w:rPr>
           <w:rFonts w:ascii="Arial" w:eastAsiaTheme="minorEastAsia" w:hAnsi="Arial" w:cs="Arial"/>
@@ -2879,93 +3013,40 @@
           <w:sz w:val="24"/>
           <w:u w:val="none"/>
         </w:rPr>
-        <w:t>2.2.</w:t>
-      </w:r>
-      <w:r>
-        <w:rPr>
-          <w:rFonts w:ascii="Arial" w:eastAsiaTheme="minorEastAsia" w:hAnsi="Arial" w:cs="Arial"/>
-          <w:noProof/>
-          <w:sz w:val="24"/>
-          <w:lang w:eastAsia="es-CO"/>
-        </w:rPr>
-        <w:t xml:space="preserve"> </w:t>
-      </w:r>
-      <w:r>
-        <w:rPr>
-          <w:rStyle w:val="Hipervnculo"/>
-          <w:rFonts w:ascii="Arial" w:hAnsi="Arial" w:cs="Arial"/>
-          <w:noProof/>
-          <w:color w:val="auto"/>
-          <w:sz w:val="24"/>
-          <w:u w:val="none"/>
-        </w:rPr>
-        <w:t>B</w:t>
-      </w:r>
-      <w:r>
-        <w:rPr>
-          <w:rStyle w:val="Hipervnculo"/>
-          <w:rFonts w:ascii="Arial" w:hAnsi="Arial" w:cs="Arial"/>
-          <w:noProof/>
-          <w:color w:val="auto"/>
-          <w:sz w:val="24"/>
-          <w:u w:val="none"/>
-        </w:rPr>
-        <w:t xml:space="preserve">ases </w:t>
-      </w:r>
-      <w:r>
-        <w:rPr>
-          <w:rStyle w:val="Hipervnculo"/>
-          <w:rFonts w:ascii="Arial" w:hAnsi="Arial" w:cs="Arial"/>
-          <w:noProof/>
-          <w:color w:val="auto"/>
-          <w:sz w:val="24"/>
-          <w:u w:val="none"/>
-        </w:rPr>
-        <w:t>T</w:t>
-      </w:r>
-      <w:r>
-        <w:rPr>
-          <w:rStyle w:val="Hipervnculo"/>
-          <w:rFonts w:ascii="Arial" w:hAnsi="Arial" w:cs="Arial"/>
-          <w:noProof/>
-          <w:color w:val="auto"/>
-          <w:sz w:val="24"/>
-          <w:u w:val="none"/>
-        </w:rPr>
-        <w:t>eóricas y F</w:t>
-      </w:r>
-      <w:r>
-        <w:rPr>
-          <w:rStyle w:val="Hipervnculo"/>
-          <w:rFonts w:ascii="Arial" w:hAnsi="Arial" w:cs="Arial"/>
-          <w:noProof/>
-          <w:color w:val="auto"/>
-          <w:sz w:val="24"/>
-          <w:u w:val="none"/>
-        </w:rPr>
-        <w:t xml:space="preserve">undamentos </w:t>
-      </w:r>
-      <w:r>
-        <w:rPr>
-          <w:rStyle w:val="Hipervnculo"/>
-          <w:rFonts w:ascii="Arial" w:hAnsi="Arial" w:cs="Arial"/>
-          <w:noProof/>
-          <w:color w:val="auto"/>
-          <w:sz w:val="24"/>
-          <w:u w:val="none"/>
-        </w:rPr>
-        <w:t>T</w:t>
-      </w:r>
-      <w:r>
-        <w:rPr>
-          <w:rStyle w:val="Hipervnculo"/>
-          <w:rFonts w:ascii="Arial" w:hAnsi="Arial" w:cs="Arial"/>
-          <w:noProof/>
-          <w:color w:val="auto"/>
-          <w:sz w:val="24"/>
-          <w:u w:val="none"/>
-        </w:rPr>
-        <w:t>eóricos</w:t>
+        <w:t>2.4. M</w:t>
+      </w:r>
+      <w:r>
+        <w:rPr>
+          <w:rStyle w:val="Hipervnculo"/>
+          <w:rFonts w:ascii="Arial" w:hAnsi="Arial" w:cs="Arial"/>
+          <w:noProof/>
+          <w:color w:val="auto"/>
+          <w:sz w:val="24"/>
+          <w:u w:val="none"/>
+        </w:rPr>
+        <w:t xml:space="preserve">arco </w:t>
+      </w:r>
+      <w:r>
+        <w:rPr>
+          <w:rStyle w:val="Hipervnculo"/>
+          <w:rFonts w:ascii="Arial" w:hAnsi="Arial" w:cs="Arial"/>
+          <w:noProof/>
+          <w:color w:val="auto"/>
+          <w:sz w:val="24"/>
+          <w:u w:val="none"/>
+        </w:rPr>
+        <w:t>L</w:t>
+      </w:r>
+      <w:r>
+        <w:rPr>
+          <w:rStyle w:val="Hipervnculo"/>
+          <w:rFonts w:ascii="Arial" w:hAnsi="Arial" w:cs="Arial"/>
+          <w:noProof/>
+          <w:color w:val="auto"/>
+          <w:sz w:val="24"/>
+          <w:u w:val="none"/>
+        </w:rPr>
+        <w:t>egal</w:t>
       </w:r>
       <w:r>
         <w:rPr>
@@ -2983,908 +3064,7 @@
           <w:webHidden/>
           <w:sz w:val="24"/>
         </w:rPr>
-        <w:fldChar w:fldCharType="begin"/>
-      </w:r>
-      <w:r>
-        <w:rPr>
-          <w:rFonts w:ascii="Arial" w:hAnsi="Arial" w:cs="Arial"/>
-          <w:noProof/>
-          <w:webHidden/>
-          <w:sz w:val="24"/>
-        </w:rPr>
-        <w:instrText xml:space="preserve"> PAGEREF _Toc486102385 \h </w:instrText>
-      </w:r>
-      <w:r>
-        <w:rPr>
-          <w:rFonts w:ascii="Arial" w:hAnsi="Arial" w:cs="Arial"/>
-          <w:noProof/>
-          <w:webHidden/>
-          <w:sz w:val="24"/>
-        </w:rPr>
-      </w:r>
-      <w:r>
-        <w:rPr>
-          <w:rFonts w:ascii="Arial" w:hAnsi="Arial" w:cs="Arial"/>
-          <w:noProof/>
-          <w:webHidden/>
-          <w:sz w:val="24"/>
-        </w:rPr>
-        <w:fldChar w:fldCharType="separate"/>
-      </w:r>
-      <w:r>
-        <w:rPr>
-          <w:rFonts w:ascii="Arial" w:hAnsi="Arial" w:cs="Arial"/>
-          <w:noProof/>
-          <w:webHidden/>
-          <w:sz w:val="24"/>
-        </w:rPr>
-        <w:t>6</w:t>
-      </w:r>
-      <w:r>
-        <w:rPr>
-          <w:rFonts w:ascii="Arial" w:hAnsi="Arial" w:cs="Arial"/>
-          <w:noProof/>
-          <w:webHidden/>
-          <w:sz w:val="24"/>
-        </w:rPr>
-        <w:fldChar w:fldCharType="end"/>
-      </w:r>
-    </w:p>
-    <w:p>
-      <w:pPr>
-        <w:pStyle w:val="TDC3"/>
-        <w:jc w:val="left"/>
-        <w:rPr>
-          <w:rFonts w:ascii="Arial" w:eastAsiaTheme="minorEastAsia" w:hAnsi="Arial" w:cs="Arial"/>
-          <w:noProof/>
-          <w:sz w:val="24"/>
-          <w:lang w:eastAsia="es-CO"/>
-        </w:rPr>
-      </w:pPr>
-      <w:r>
-        <w:rPr>
-          <w:rStyle w:val="Hipervnculo"/>
-          <w:rFonts w:ascii="Arial" w:hAnsi="Arial" w:cs="Arial"/>
-          <w:noProof/>
-          <w:color w:val="auto"/>
-          <w:sz w:val="24"/>
-          <w:u w:val="none"/>
-        </w:rPr>
-        <w:t xml:space="preserve">2.2.1. </w:t>
-      </w:r>
-      <w:r>
-        <w:rPr>
-          <w:rStyle w:val="Hipervnculo"/>
-          <w:rFonts w:ascii="Arial" w:hAnsi="Arial" w:cs="Arial"/>
-          <w:noProof/>
-          <w:color w:val="auto"/>
-          <w:sz w:val="24"/>
-          <w:u w:val="none"/>
-        </w:rPr>
-        <w:t>Fundamentos del P</w:t>
-      </w:r>
-      <w:r>
-        <w:rPr>
-          <w:rStyle w:val="Hipervnculo"/>
-          <w:rFonts w:ascii="Arial" w:hAnsi="Arial" w:cs="Arial"/>
-          <w:noProof/>
-          <w:color w:val="auto"/>
-          <w:sz w:val="24"/>
-          <w:u w:val="none"/>
-        </w:rPr>
-        <w:t xml:space="preserve">roblema de </w:t>
-      </w:r>
-      <w:r>
-        <w:rPr>
-          <w:rStyle w:val="Hipervnculo"/>
-          <w:rFonts w:ascii="Arial" w:hAnsi="Arial" w:cs="Arial"/>
-          <w:noProof/>
-          <w:color w:val="auto"/>
-          <w:sz w:val="24"/>
-          <w:u w:val="none"/>
-        </w:rPr>
-        <w:t>I</w:t>
-      </w:r>
-      <w:r>
-        <w:rPr>
-          <w:rStyle w:val="Hipervnculo"/>
-          <w:rFonts w:ascii="Arial" w:hAnsi="Arial" w:cs="Arial"/>
-          <w:noProof/>
-          <w:color w:val="auto"/>
-          <w:sz w:val="24"/>
-          <w:u w:val="none"/>
-        </w:rPr>
-        <w:t>nvestigación</w:t>
-      </w:r>
-      <w:r>
-        <w:rPr>
-          <w:rFonts w:ascii="Arial" w:hAnsi="Arial" w:cs="Arial"/>
-          <w:noProof/>
-          <w:webHidden/>
-          <w:sz w:val="24"/>
-        </w:rPr>
-        <w:tab/>
-      </w:r>
-      <w:r>
-        <w:rPr>
-          <w:rFonts w:ascii="Arial" w:hAnsi="Arial" w:cs="Arial"/>
-          <w:noProof/>
-          <w:webHidden/>
-          <w:sz w:val="24"/>
-        </w:rPr>
-        <w:fldChar w:fldCharType="begin"/>
-      </w:r>
-      <w:r>
-        <w:rPr>
-          <w:rFonts w:ascii="Arial" w:hAnsi="Arial" w:cs="Arial"/>
-          <w:noProof/>
-          <w:webHidden/>
-          <w:sz w:val="24"/>
-        </w:rPr>
-        <w:instrText xml:space="preserve"> PAGEREF _Toc486102386 \h </w:instrText>
-      </w:r>
-      <w:r>
-        <w:rPr>
-          <w:rFonts w:ascii="Arial" w:hAnsi="Arial" w:cs="Arial"/>
-          <w:noProof/>
-          <w:webHidden/>
-          <w:sz w:val="24"/>
-        </w:rPr>
-      </w:r>
-      <w:r>
-        <w:rPr>
-          <w:rFonts w:ascii="Arial" w:hAnsi="Arial" w:cs="Arial"/>
-          <w:noProof/>
-          <w:webHidden/>
-          <w:sz w:val="24"/>
-        </w:rPr>
-        <w:fldChar w:fldCharType="separate"/>
-      </w:r>
-      <w:r>
-        <w:rPr>
-          <w:rFonts w:ascii="Arial" w:hAnsi="Arial" w:cs="Arial"/>
-          <w:noProof/>
-          <w:webHidden/>
-          <w:sz w:val="24"/>
-        </w:rPr>
-        <w:t>6</w:t>
-      </w:r>
-      <w:r>
-        <w:rPr>
-          <w:rFonts w:ascii="Arial" w:hAnsi="Arial" w:cs="Arial"/>
-          <w:noProof/>
-          <w:webHidden/>
-          <w:sz w:val="24"/>
-        </w:rPr>
-        <w:fldChar w:fldCharType="end"/>
-      </w:r>
-    </w:p>
-    <w:p>
-      <w:pPr>
-        <w:pStyle w:val="TDC3"/>
-        <w:jc w:val="left"/>
-        <w:rPr>
-          <w:rFonts w:ascii="Arial" w:eastAsiaTheme="minorEastAsia" w:hAnsi="Arial" w:cs="Arial"/>
-          <w:noProof/>
-          <w:sz w:val="24"/>
-          <w:lang w:eastAsia="es-CO"/>
-        </w:rPr>
-      </w:pPr>
-      <w:r>
-        <w:rPr>
-          <w:rStyle w:val="Hipervnculo"/>
-          <w:rFonts w:ascii="Arial" w:hAnsi="Arial" w:cs="Arial"/>
-          <w:noProof/>
-          <w:color w:val="auto"/>
-          <w:sz w:val="24"/>
-          <w:u w:val="none"/>
-        </w:rPr>
-        <w:t xml:space="preserve">2.2.2. </w:t>
-      </w:r>
-      <w:r>
-        <w:rPr>
-          <w:rStyle w:val="Hipervnculo"/>
-          <w:rFonts w:ascii="Arial" w:hAnsi="Arial" w:cs="Arial"/>
-          <w:noProof/>
-          <w:color w:val="auto"/>
-          <w:sz w:val="24"/>
-          <w:u w:val="none"/>
-        </w:rPr>
-        <w:t>Fundamentos de Ingeniería de S</w:t>
-      </w:r>
-      <w:r>
-        <w:rPr>
-          <w:rStyle w:val="Hipervnculo"/>
-          <w:rFonts w:ascii="Arial" w:hAnsi="Arial" w:cs="Arial"/>
-          <w:noProof/>
-          <w:color w:val="auto"/>
-          <w:sz w:val="24"/>
-          <w:u w:val="none"/>
-        </w:rPr>
-        <w:t>oftware</w:t>
-      </w:r>
-      <w:r>
-        <w:rPr>
-          <w:rFonts w:ascii="Arial" w:hAnsi="Arial" w:cs="Arial"/>
-          <w:noProof/>
-          <w:webHidden/>
-          <w:sz w:val="24"/>
-        </w:rPr>
-        <w:tab/>
-      </w:r>
-      <w:r>
-        <w:rPr>
-          <w:rFonts w:ascii="Arial" w:hAnsi="Arial" w:cs="Arial"/>
-          <w:noProof/>
-          <w:webHidden/>
-          <w:sz w:val="24"/>
-        </w:rPr>
-        <w:fldChar w:fldCharType="begin"/>
-      </w:r>
-      <w:r>
-        <w:rPr>
-          <w:rFonts w:ascii="Arial" w:hAnsi="Arial" w:cs="Arial"/>
-          <w:noProof/>
-          <w:webHidden/>
-          <w:sz w:val="24"/>
-        </w:rPr>
-        <w:instrText xml:space="preserve"> PAGEREF _Toc486102387 \h </w:instrText>
-      </w:r>
-      <w:r>
-        <w:rPr>
-          <w:rFonts w:ascii="Arial" w:hAnsi="Arial" w:cs="Arial"/>
-          <w:noProof/>
-          <w:webHidden/>
-          <w:sz w:val="24"/>
-        </w:rPr>
-      </w:r>
-      <w:r>
-        <w:rPr>
-          <w:rFonts w:ascii="Arial" w:hAnsi="Arial" w:cs="Arial"/>
-          <w:noProof/>
-          <w:webHidden/>
-          <w:sz w:val="24"/>
-        </w:rPr>
-        <w:fldChar w:fldCharType="separate"/>
-      </w:r>
-      <w:r>
-        <w:rPr>
-          <w:rFonts w:ascii="Arial" w:hAnsi="Arial" w:cs="Arial"/>
-          <w:noProof/>
-          <w:webHidden/>
-          <w:sz w:val="24"/>
-        </w:rPr>
-        <w:t>8</w:t>
-      </w:r>
-      <w:r>
-        <w:rPr>
-          <w:rFonts w:ascii="Arial" w:hAnsi="Arial" w:cs="Arial"/>
-          <w:noProof/>
-          <w:webHidden/>
-          <w:sz w:val="24"/>
-        </w:rPr>
-        <w:fldChar w:fldCharType="end"/>
-      </w:r>
-    </w:p>
-    <w:p>
-      <w:pPr>
-        <w:pStyle w:val="TDC2"/>
-        <w:jc w:val="left"/>
-        <w:rPr>
-          <w:rFonts w:ascii="Arial" w:eastAsiaTheme="minorEastAsia" w:hAnsi="Arial" w:cs="Arial"/>
-          <w:noProof/>
-          <w:sz w:val="24"/>
-          <w:lang w:eastAsia="es-CO"/>
-        </w:rPr>
-      </w:pPr>
-      <w:r>
-        <w:rPr>
-          <w:rStyle w:val="Hipervnculo"/>
-          <w:rFonts w:ascii="Arial" w:hAnsi="Arial" w:cs="Arial"/>
-          <w:noProof/>
-          <w:color w:val="auto"/>
-          <w:sz w:val="24"/>
-          <w:u w:val="none"/>
-        </w:rPr>
-        <w:t>2.3.</w:t>
-      </w:r>
-      <w:r>
-        <w:rPr>
-          <w:rFonts w:ascii="Arial" w:eastAsiaTheme="minorEastAsia" w:hAnsi="Arial" w:cs="Arial"/>
-          <w:noProof/>
-          <w:sz w:val="24"/>
-          <w:lang w:eastAsia="es-CO"/>
-        </w:rPr>
-        <w:t xml:space="preserve"> </w:t>
-      </w:r>
-      <w:r>
-        <w:rPr>
-          <w:rStyle w:val="Hipervnculo"/>
-          <w:rFonts w:ascii="Arial" w:hAnsi="Arial" w:cs="Arial"/>
-          <w:noProof/>
-          <w:color w:val="auto"/>
-          <w:sz w:val="24"/>
-          <w:u w:val="none"/>
-        </w:rPr>
-        <w:t>A</w:t>
-      </w:r>
-      <w:r>
-        <w:rPr>
-          <w:rStyle w:val="Hipervnculo"/>
-          <w:rFonts w:ascii="Arial" w:hAnsi="Arial" w:cs="Arial"/>
-          <w:noProof/>
-          <w:color w:val="auto"/>
-          <w:sz w:val="24"/>
-          <w:u w:val="none"/>
-        </w:rPr>
-        <w:t xml:space="preserve">ntecedentes de la </w:t>
-      </w:r>
-      <w:r>
-        <w:rPr>
-          <w:rStyle w:val="Hipervnculo"/>
-          <w:rFonts w:ascii="Arial" w:hAnsi="Arial" w:cs="Arial"/>
-          <w:noProof/>
-          <w:color w:val="auto"/>
-          <w:sz w:val="24"/>
-          <w:u w:val="none"/>
-        </w:rPr>
-        <w:t>E</w:t>
-      </w:r>
-      <w:r>
-        <w:rPr>
-          <w:rStyle w:val="Hipervnculo"/>
-          <w:rFonts w:ascii="Arial" w:hAnsi="Arial" w:cs="Arial"/>
-          <w:noProof/>
-          <w:color w:val="auto"/>
-          <w:sz w:val="24"/>
-          <w:u w:val="none"/>
-        </w:rPr>
-        <w:t xml:space="preserve">mpresa y </w:t>
-      </w:r>
-      <w:r>
-        <w:rPr>
-          <w:rStyle w:val="Hipervnculo"/>
-          <w:rFonts w:ascii="Arial" w:hAnsi="Arial" w:cs="Arial"/>
-          <w:noProof/>
-          <w:color w:val="auto"/>
-          <w:sz w:val="24"/>
-          <w:u w:val="none"/>
-        </w:rPr>
-        <w:t>C</w:t>
-      </w:r>
-      <w:r>
-        <w:rPr>
-          <w:rStyle w:val="Hipervnculo"/>
-          <w:rFonts w:ascii="Arial" w:hAnsi="Arial" w:cs="Arial"/>
-          <w:noProof/>
-          <w:color w:val="auto"/>
-          <w:sz w:val="24"/>
-          <w:u w:val="none"/>
-        </w:rPr>
-        <w:t>ontexto</w:t>
-      </w:r>
-      <w:r>
-        <w:rPr>
-          <w:rFonts w:ascii="Arial" w:hAnsi="Arial" w:cs="Arial"/>
-          <w:noProof/>
-          <w:webHidden/>
-          <w:sz w:val="24"/>
-        </w:rPr>
-        <w:tab/>
-      </w:r>
-      <w:r>
-        <w:rPr>
-          <w:rFonts w:ascii="Arial" w:hAnsi="Arial" w:cs="Arial"/>
-          <w:noProof/>
-          <w:webHidden/>
-          <w:sz w:val="24"/>
-        </w:rPr>
-        <w:fldChar w:fldCharType="begin"/>
-      </w:r>
-      <w:r>
-        <w:rPr>
-          <w:rFonts w:ascii="Arial" w:hAnsi="Arial" w:cs="Arial"/>
-          <w:noProof/>
-          <w:webHidden/>
-          <w:sz w:val="24"/>
-        </w:rPr>
-        <w:instrText xml:space="preserve"> PAGEREF _Toc486102388 \h </w:instrText>
-      </w:r>
-      <w:r>
-        <w:rPr>
-          <w:rFonts w:ascii="Arial" w:hAnsi="Arial" w:cs="Arial"/>
-          <w:noProof/>
-          <w:webHidden/>
-          <w:sz w:val="24"/>
-        </w:rPr>
-      </w:r>
-      <w:r>
-        <w:rPr>
-          <w:rFonts w:ascii="Arial" w:hAnsi="Arial" w:cs="Arial"/>
-          <w:noProof/>
-          <w:webHidden/>
-          <w:sz w:val="24"/>
-        </w:rPr>
-        <w:fldChar w:fldCharType="separate"/>
-      </w:r>
-      <w:r>
-        <w:rPr>
-          <w:rFonts w:ascii="Arial" w:hAnsi="Arial" w:cs="Arial"/>
-          <w:noProof/>
-          <w:webHidden/>
-          <w:sz w:val="24"/>
-        </w:rPr>
-        <w:t>47</w:t>
-      </w:r>
-      <w:r>
-        <w:rPr>
-          <w:rFonts w:ascii="Arial" w:hAnsi="Arial" w:cs="Arial"/>
-          <w:noProof/>
-          <w:webHidden/>
-          <w:sz w:val="24"/>
-        </w:rPr>
-        <w:fldChar w:fldCharType="end"/>
-      </w:r>
-    </w:p>
-    <w:p>
-      <w:pPr>
-        <w:pStyle w:val="TDC3"/>
-        <w:jc w:val="left"/>
-        <w:rPr>
-          <w:rFonts w:ascii="Arial" w:eastAsiaTheme="minorEastAsia" w:hAnsi="Arial" w:cs="Arial"/>
-          <w:noProof/>
-          <w:sz w:val="24"/>
-          <w:lang w:eastAsia="es-CO"/>
-        </w:rPr>
-      </w:pPr>
-      <w:r>
-        <w:rPr>
-          <w:rStyle w:val="Hipervnculo"/>
-          <w:rFonts w:ascii="Arial" w:hAnsi="Arial" w:cs="Arial"/>
-          <w:noProof/>
-          <w:color w:val="auto"/>
-          <w:sz w:val="24"/>
-          <w:u w:val="none"/>
-        </w:rPr>
-        <w:t>2.3.1. Códigos QR</w:t>
-      </w:r>
-      <w:r>
-        <w:rPr>
-          <w:rFonts w:ascii="Arial" w:hAnsi="Arial" w:cs="Arial"/>
-          <w:noProof/>
-          <w:webHidden/>
-          <w:sz w:val="24"/>
-        </w:rPr>
-        <w:tab/>
-      </w:r>
-      <w:r>
-        <w:rPr>
-          <w:rFonts w:ascii="Arial" w:hAnsi="Arial" w:cs="Arial"/>
-          <w:noProof/>
-          <w:webHidden/>
-          <w:sz w:val="24"/>
-        </w:rPr>
-        <w:fldChar w:fldCharType="begin"/>
-      </w:r>
-      <w:r>
-        <w:rPr>
-          <w:rFonts w:ascii="Arial" w:hAnsi="Arial" w:cs="Arial"/>
-          <w:noProof/>
-          <w:webHidden/>
-          <w:sz w:val="24"/>
-        </w:rPr>
-        <w:instrText xml:space="preserve"> PAGEREF _Toc486102389 \h </w:instrText>
-      </w:r>
-      <w:r>
-        <w:rPr>
-          <w:rFonts w:ascii="Arial" w:hAnsi="Arial" w:cs="Arial"/>
-          <w:noProof/>
-          <w:webHidden/>
-          <w:sz w:val="24"/>
-        </w:rPr>
-      </w:r>
-      <w:r>
-        <w:rPr>
-          <w:rFonts w:ascii="Arial" w:hAnsi="Arial" w:cs="Arial"/>
-          <w:noProof/>
-          <w:webHidden/>
-          <w:sz w:val="24"/>
-        </w:rPr>
-        <w:fldChar w:fldCharType="separate"/>
-      </w:r>
-      <w:r>
-        <w:rPr>
-          <w:rFonts w:ascii="Arial" w:hAnsi="Arial" w:cs="Arial"/>
-          <w:noProof/>
-          <w:webHidden/>
-          <w:sz w:val="24"/>
-        </w:rPr>
-        <w:t>47</w:t>
-      </w:r>
-      <w:r>
-        <w:rPr>
-          <w:rFonts w:ascii="Arial" w:hAnsi="Arial" w:cs="Arial"/>
-          <w:noProof/>
-          <w:webHidden/>
-          <w:sz w:val="24"/>
-        </w:rPr>
-        <w:fldChar w:fldCharType="end"/>
-      </w:r>
-    </w:p>
-    <w:p>
-      <w:pPr>
-        <w:pStyle w:val="TDC3"/>
-        <w:jc w:val="left"/>
-        <w:rPr>
-          <w:rFonts w:ascii="Arial" w:eastAsiaTheme="minorEastAsia" w:hAnsi="Arial" w:cs="Arial"/>
-          <w:noProof/>
-          <w:sz w:val="24"/>
-          <w:lang w:eastAsia="es-CO"/>
-        </w:rPr>
-      </w:pPr>
-      <w:r>
-        <w:rPr>
-          <w:rStyle w:val="Hipervnculo"/>
-          <w:rFonts w:ascii="Arial" w:hAnsi="Arial" w:cs="Arial"/>
-          <w:noProof/>
-          <w:color w:val="auto"/>
-          <w:sz w:val="24"/>
-          <w:u w:val="none"/>
-        </w:rPr>
-        <w:t xml:space="preserve">2.3.2. Librería </w:t>
-      </w:r>
-      <w:r>
-        <w:rPr>
-          <w:rStyle w:val="Hipervnculo"/>
-          <w:rFonts w:ascii="Arial" w:hAnsi="Arial" w:cs="Arial"/>
-          <w:noProof/>
-          <w:color w:val="auto"/>
-          <w:sz w:val="24"/>
-          <w:u w:val="none"/>
-        </w:rPr>
-        <w:t>P</w:t>
-      </w:r>
-      <w:r>
-        <w:rPr>
-          <w:rStyle w:val="Hipervnculo"/>
-          <w:rFonts w:ascii="Arial" w:hAnsi="Arial" w:cs="Arial"/>
-          <w:noProof/>
-          <w:color w:val="auto"/>
-          <w:sz w:val="24"/>
-          <w:u w:val="none"/>
-        </w:rPr>
-        <w:t xml:space="preserve">ara </w:t>
-      </w:r>
-      <w:r>
-        <w:rPr>
-          <w:rStyle w:val="Hipervnculo"/>
-          <w:rFonts w:ascii="Arial" w:hAnsi="Arial" w:cs="Arial"/>
-          <w:noProof/>
-          <w:color w:val="auto"/>
-          <w:sz w:val="24"/>
-          <w:u w:val="none"/>
-        </w:rPr>
-        <w:t>L</w:t>
-      </w:r>
-      <w:r>
-        <w:rPr>
-          <w:rStyle w:val="Hipervnculo"/>
-          <w:rFonts w:ascii="Arial" w:hAnsi="Arial" w:cs="Arial"/>
-          <w:noProof/>
-          <w:color w:val="auto"/>
-          <w:sz w:val="24"/>
-          <w:u w:val="none"/>
-        </w:rPr>
-        <w:t xml:space="preserve">ector de </w:t>
-      </w:r>
-      <w:r>
-        <w:rPr>
-          <w:rStyle w:val="Hipervnculo"/>
-          <w:rFonts w:ascii="Arial" w:hAnsi="Arial" w:cs="Arial"/>
-          <w:noProof/>
-          <w:color w:val="auto"/>
-          <w:sz w:val="24"/>
-          <w:u w:val="none"/>
-        </w:rPr>
-        <w:t>C</w:t>
-      </w:r>
-      <w:r>
-        <w:rPr>
-          <w:rStyle w:val="Hipervnculo"/>
-          <w:rFonts w:ascii="Arial" w:hAnsi="Arial" w:cs="Arial"/>
-          <w:noProof/>
-          <w:color w:val="auto"/>
-          <w:sz w:val="24"/>
-          <w:u w:val="none"/>
-        </w:rPr>
-        <w:t>ódigos QR</w:t>
-      </w:r>
-      <w:r>
-        <w:rPr>
-          <w:rFonts w:ascii="Arial" w:hAnsi="Arial" w:cs="Arial"/>
-          <w:noProof/>
-          <w:webHidden/>
-          <w:sz w:val="24"/>
-        </w:rPr>
-        <w:tab/>
-      </w:r>
-      <w:r>
-        <w:rPr>
-          <w:rFonts w:ascii="Arial" w:hAnsi="Arial" w:cs="Arial"/>
-          <w:noProof/>
-          <w:webHidden/>
-          <w:sz w:val="24"/>
-        </w:rPr>
-        <w:fldChar w:fldCharType="begin"/>
-      </w:r>
-      <w:r>
-        <w:rPr>
-          <w:rFonts w:ascii="Arial" w:hAnsi="Arial" w:cs="Arial"/>
-          <w:noProof/>
-          <w:webHidden/>
-          <w:sz w:val="24"/>
-        </w:rPr>
-        <w:instrText xml:space="preserve"> PAGEREF _Toc486102390 \h </w:instrText>
-      </w:r>
-      <w:r>
-        <w:rPr>
-          <w:rFonts w:ascii="Arial" w:hAnsi="Arial" w:cs="Arial"/>
-          <w:noProof/>
-          <w:webHidden/>
-          <w:sz w:val="24"/>
-        </w:rPr>
-      </w:r>
-      <w:r>
-        <w:rPr>
-          <w:rFonts w:ascii="Arial" w:hAnsi="Arial" w:cs="Arial"/>
-          <w:noProof/>
-          <w:webHidden/>
-          <w:sz w:val="24"/>
-        </w:rPr>
-        <w:fldChar w:fldCharType="separate"/>
-      </w:r>
-      <w:r>
-        <w:rPr>
-          <w:rFonts w:ascii="Arial" w:hAnsi="Arial" w:cs="Arial"/>
-          <w:noProof/>
-          <w:webHidden/>
-          <w:sz w:val="24"/>
-        </w:rPr>
-        <w:t>51</w:t>
-      </w:r>
-      <w:r>
-        <w:rPr>
-          <w:rFonts w:ascii="Arial" w:hAnsi="Arial" w:cs="Arial"/>
-          <w:noProof/>
-          <w:webHidden/>
-          <w:sz w:val="24"/>
-        </w:rPr>
-        <w:fldChar w:fldCharType="end"/>
-      </w:r>
-    </w:p>
-    <w:p>
-      <w:pPr>
-        <w:pStyle w:val="TDC3"/>
-        <w:jc w:val="left"/>
-        <w:rPr>
-          <w:rFonts w:ascii="Arial" w:eastAsiaTheme="minorEastAsia" w:hAnsi="Arial" w:cs="Arial"/>
-          <w:noProof/>
-          <w:sz w:val="24"/>
-          <w:lang w:eastAsia="es-CO"/>
-        </w:rPr>
-      </w:pPr>
-      <w:r>
-        <w:rPr>
-          <w:rStyle w:val="Hipervnculo"/>
-          <w:rFonts w:ascii="Arial" w:hAnsi="Arial" w:cs="Arial"/>
-          <w:noProof/>
-          <w:color w:val="auto"/>
-          <w:sz w:val="24"/>
-          <w:u w:val="none"/>
-        </w:rPr>
-        <w:t xml:space="preserve">2.3.3. Contexto de la </w:t>
-      </w:r>
-      <w:r>
-        <w:rPr>
-          <w:rStyle w:val="Hipervnculo"/>
-          <w:rFonts w:ascii="Arial" w:hAnsi="Arial" w:cs="Arial"/>
-          <w:noProof/>
-          <w:color w:val="auto"/>
-          <w:sz w:val="24"/>
-          <w:u w:val="none"/>
-        </w:rPr>
-        <w:t>A</w:t>
-      </w:r>
-      <w:r>
-        <w:rPr>
-          <w:rStyle w:val="Hipervnculo"/>
-          <w:rFonts w:ascii="Arial" w:hAnsi="Arial" w:cs="Arial"/>
-          <w:noProof/>
-          <w:color w:val="auto"/>
-          <w:sz w:val="24"/>
-          <w:u w:val="none"/>
-        </w:rPr>
-        <w:t>plicación</w:t>
-      </w:r>
-      <w:r>
-        <w:rPr>
-          <w:rFonts w:ascii="Arial" w:hAnsi="Arial" w:cs="Arial"/>
-          <w:noProof/>
-          <w:webHidden/>
-          <w:sz w:val="24"/>
-        </w:rPr>
-        <w:tab/>
-      </w:r>
-      <w:r>
-        <w:rPr>
-          <w:rFonts w:ascii="Arial" w:hAnsi="Arial" w:cs="Arial"/>
-          <w:noProof/>
-          <w:webHidden/>
-          <w:sz w:val="24"/>
-        </w:rPr>
-        <w:fldChar w:fldCharType="begin"/>
-      </w:r>
-      <w:r>
-        <w:rPr>
-          <w:rFonts w:ascii="Arial" w:hAnsi="Arial" w:cs="Arial"/>
-          <w:noProof/>
-          <w:webHidden/>
-          <w:sz w:val="24"/>
-        </w:rPr>
-        <w:instrText xml:space="preserve"> PAGEREF _Toc486102391 \h </w:instrText>
-      </w:r>
-      <w:r>
-        <w:rPr>
-          <w:rFonts w:ascii="Arial" w:hAnsi="Arial" w:cs="Arial"/>
-          <w:noProof/>
-          <w:webHidden/>
-          <w:sz w:val="24"/>
-        </w:rPr>
-      </w:r>
-      <w:r>
-        <w:rPr>
-          <w:rFonts w:ascii="Arial" w:hAnsi="Arial" w:cs="Arial"/>
-          <w:noProof/>
-          <w:webHidden/>
-          <w:sz w:val="24"/>
-        </w:rPr>
-        <w:fldChar w:fldCharType="separate"/>
-      </w:r>
-      <w:r>
-        <w:rPr>
-          <w:rFonts w:ascii="Arial" w:hAnsi="Arial" w:cs="Arial"/>
-          <w:noProof/>
-          <w:webHidden/>
-          <w:sz w:val="24"/>
-        </w:rPr>
-        <w:t>51</w:t>
-      </w:r>
-      <w:r>
-        <w:rPr>
-          <w:rFonts w:ascii="Arial" w:hAnsi="Arial" w:cs="Arial"/>
-          <w:noProof/>
-          <w:webHidden/>
-          <w:sz w:val="24"/>
-        </w:rPr>
-        <w:fldChar w:fldCharType="end"/>
-      </w:r>
-    </w:p>
-    <w:p>
-      <w:pPr>
-        <w:pStyle w:val="TDC2"/>
-        <w:jc w:val="left"/>
-        <w:rPr>
-          <w:rFonts w:ascii="Arial" w:eastAsiaTheme="minorEastAsia" w:hAnsi="Arial" w:cs="Arial"/>
-          <w:noProof/>
-          <w:sz w:val="24"/>
-          <w:lang w:eastAsia="es-CO"/>
-        </w:rPr>
-      </w:pPr>
-      <w:r>
-        <w:rPr>
-          <w:rStyle w:val="Hipervnculo"/>
-          <w:rFonts w:ascii="Arial" w:hAnsi="Arial" w:cs="Arial"/>
-          <w:noProof/>
-          <w:color w:val="auto"/>
-          <w:sz w:val="24"/>
-          <w:u w:val="none"/>
-        </w:rPr>
-        <w:t>2.4. M</w:t>
-      </w:r>
-      <w:r>
-        <w:rPr>
-          <w:rStyle w:val="Hipervnculo"/>
-          <w:rFonts w:ascii="Arial" w:hAnsi="Arial" w:cs="Arial"/>
-          <w:noProof/>
-          <w:color w:val="auto"/>
-          <w:sz w:val="24"/>
-          <w:u w:val="none"/>
-        </w:rPr>
-        <w:t xml:space="preserve">arco </w:t>
-      </w:r>
-      <w:r>
-        <w:rPr>
-          <w:rStyle w:val="Hipervnculo"/>
-          <w:rFonts w:ascii="Arial" w:hAnsi="Arial" w:cs="Arial"/>
-          <w:noProof/>
-          <w:color w:val="auto"/>
-          <w:sz w:val="24"/>
-          <w:u w:val="none"/>
-        </w:rPr>
-        <w:t>L</w:t>
-      </w:r>
-      <w:r>
-        <w:rPr>
-          <w:rStyle w:val="Hipervnculo"/>
-          <w:rFonts w:ascii="Arial" w:hAnsi="Arial" w:cs="Arial"/>
-          <w:noProof/>
-          <w:color w:val="auto"/>
-          <w:sz w:val="24"/>
-          <w:u w:val="none"/>
-        </w:rPr>
-        <w:t>egal</w:t>
-      </w:r>
-      <w:r>
-        <w:rPr>
-          <w:rFonts w:ascii="Arial" w:hAnsi="Arial" w:cs="Arial"/>
-          <w:noProof/>
-          <w:webHidden/>
-          <w:sz w:val="24"/>
-        </w:rPr>
-        <w:tab/>
-      </w:r>
-      <w:r>
-        <w:rPr>
-          <w:rFonts w:ascii="Arial" w:hAnsi="Arial" w:cs="Arial"/>
-          <w:noProof/>
-          <w:webHidden/>
-          <w:sz w:val="24"/>
-        </w:rPr>
-        <w:fldChar w:fldCharType="begin"/>
-      </w:r>
-      <w:r>
-        <w:rPr>
-          <w:rFonts w:ascii="Arial" w:hAnsi="Arial" w:cs="Arial"/>
-          <w:noProof/>
-          <w:webHidden/>
-          <w:sz w:val="24"/>
-        </w:rPr>
-        <w:instrText xml:space="preserve"> PAGEREF _Toc486102392 \h </w:instrText>
-      </w:r>
-      <w:r>
-        <w:rPr>
-          <w:rFonts w:ascii="Arial" w:hAnsi="Arial" w:cs="Arial"/>
-          <w:noProof/>
-          <w:webHidden/>
-          <w:sz w:val="24"/>
-        </w:rPr>
-      </w:r>
-      <w:r>
-        <w:rPr>
-          <w:rFonts w:ascii="Arial" w:hAnsi="Arial" w:cs="Arial"/>
-          <w:noProof/>
-          <w:webHidden/>
-          <w:sz w:val="24"/>
-        </w:rPr>
-        <w:fldChar w:fldCharType="separate"/>
-      </w:r>
-      <w:r>
-        <w:rPr>
-          <w:rFonts w:ascii="Arial" w:hAnsi="Arial" w:cs="Arial"/>
-          <w:noProof/>
-          <w:webHidden/>
-          <w:sz w:val="24"/>
-        </w:rPr>
         <w:t>52</w:t>
-      </w:r>
-      <w:r>
-        <w:rPr>
-          <w:rFonts w:ascii="Arial" w:hAnsi="Arial" w:cs="Arial"/>
-          <w:noProof/>
-          <w:webHidden/>
-          <w:sz w:val="24"/>
-        </w:rPr>
-        <w:fldChar w:fldCharType="end"/>
       </w:r>
     </w:p>
     <w:p>
@@ -3894,7 +3074,7 @@
           <w:tab w:val="left" w:pos="440"/>
           <w:tab w:val="right" w:leader="dot" w:pos="8828"/>
         </w:tabs>
-        <w:spacing w:line="240" w:lineRule="auto"/>
+        <w:spacing w:after="0" w:line="240" w:lineRule="auto"/>
         <w:rPr>
           <w:rFonts w:ascii="Arial" w:eastAsiaTheme="minorEastAsia" w:hAnsi="Arial" w:cs="Arial"/>
           <w:noProof/>
@@ -3963,7 +3143,64 @@
           <w:webHidden/>
           <w:sz w:val="24"/>
         </w:rPr>
-        <w:fldChar w:fldCharType="begin"/>
+        <w:t>54</w:t>
+      </w:r>
+    </w:p>
+    <w:p>
+      <w:pPr>
+        <w:pStyle w:val="TDC2"/>
+        <w:spacing w:after="0"/>
+        <w:jc w:val="left"/>
+        <w:rPr>
+          <w:rFonts w:ascii="Arial" w:eastAsiaTheme="minorEastAsia" w:hAnsi="Arial" w:cs="Arial"/>
+          <w:noProof/>
+          <w:sz w:val="24"/>
+          <w:lang w:eastAsia="es-CO"/>
+        </w:rPr>
+      </w:pPr>
+      <w:r>
+        <w:rPr>
+          <w:rStyle w:val="Hipervnculo"/>
+          <w:rFonts w:ascii="Arial" w:hAnsi="Arial" w:cs="Arial"/>
+          <w:noProof/>
+          <w:color w:val="auto"/>
+          <w:sz w:val="24"/>
+          <w:u w:val="none"/>
+        </w:rPr>
+        <w:t>3.1. T</w:t>
+      </w:r>
+      <w:r>
+        <w:rPr>
+          <w:rStyle w:val="Hipervnculo"/>
+          <w:rFonts w:ascii="Arial" w:hAnsi="Arial" w:cs="Arial"/>
+          <w:noProof/>
+          <w:color w:val="auto"/>
+          <w:sz w:val="24"/>
+          <w:u w:val="none"/>
+        </w:rPr>
+        <w:t xml:space="preserve">ipo de </w:t>
+      </w:r>
+      <w:r>
+        <w:rPr>
+          <w:rStyle w:val="Hipervnculo"/>
+          <w:rFonts w:ascii="Arial" w:hAnsi="Arial" w:cs="Arial"/>
+          <w:noProof/>
+          <w:color w:val="auto"/>
+          <w:sz w:val="24"/>
+          <w:u w:val="none"/>
+        </w:rPr>
+        <w:t>I</w:t>
+      </w:r>
+      <w:r>
+        <w:rPr>
+          <w:rStyle w:val="Hipervnculo"/>
+          <w:rFonts w:ascii="Arial" w:hAnsi="Arial" w:cs="Arial"/>
+          <w:noProof/>
+          <w:color w:val="auto"/>
+          <w:sz w:val="24"/>
+          <w:u w:val="none"/>
+        </w:rPr>
+        <w:t>nvestigación</w:t>
       </w:r>
       <w:r>
         <w:rPr>
@@ -3972,7 +3209,7 @@
           <w:webHidden/>
           <w:sz w:val="24"/>
         </w:rPr>
-        <w:instrText xml:space="preserve"> PAGEREF _Toc486102393 \h </w:instrText>
+        <w:tab/>
       </w:r>
       <w:r>
         <w:rPr>
@@ -3981,6 +3218,84 @@
           <w:webHidden/>
           <w:sz w:val="24"/>
         </w:rPr>
+        <w:t>54</w:t>
+      </w:r>
+    </w:p>
+    <w:p>
+      <w:pPr>
+        <w:pStyle w:val="TDC2"/>
+        <w:spacing w:after="0"/>
+        <w:jc w:val="left"/>
+        <w:rPr>
+          <w:rFonts w:ascii="Arial" w:eastAsiaTheme="minorEastAsia" w:hAnsi="Arial" w:cs="Arial"/>
+          <w:noProof/>
+          <w:sz w:val="24"/>
+          <w:lang w:eastAsia="es-CO"/>
+        </w:rPr>
+      </w:pPr>
+      <w:r>
+        <w:rPr>
+          <w:rStyle w:val="Hipervnculo"/>
+          <w:rFonts w:ascii="Arial" w:hAnsi="Arial" w:cs="Arial"/>
+          <w:noProof/>
+          <w:color w:val="auto"/>
+          <w:sz w:val="24"/>
+          <w:u w:val="none"/>
+        </w:rPr>
+        <w:t>3.2.</w:t>
+      </w:r>
+      <w:r>
+        <w:rPr>
+          <w:rFonts w:ascii="Arial" w:eastAsiaTheme="minorEastAsia" w:hAnsi="Arial" w:cs="Arial"/>
+          <w:noProof/>
+          <w:sz w:val="24"/>
+          <w:lang w:eastAsia="es-CO"/>
+        </w:rPr>
+        <w:t xml:space="preserve"> </w:t>
+      </w:r>
+      <w:r>
+        <w:rPr>
+          <w:rStyle w:val="Hipervnculo"/>
+          <w:rFonts w:ascii="Arial" w:hAnsi="Arial" w:cs="Arial"/>
+          <w:noProof/>
+          <w:color w:val="auto"/>
+          <w:sz w:val="24"/>
+          <w:u w:val="none"/>
+        </w:rPr>
+        <w:t>D</w:t>
+      </w:r>
+      <w:r>
+        <w:rPr>
+          <w:rStyle w:val="Hipervnculo"/>
+          <w:rFonts w:ascii="Arial" w:hAnsi="Arial" w:cs="Arial"/>
+          <w:noProof/>
+          <w:color w:val="auto"/>
+          <w:sz w:val="24"/>
+          <w:u w:val="none"/>
+        </w:rPr>
+        <w:t xml:space="preserve">iseño de </w:t>
+      </w:r>
+      <w:r>
+        <w:rPr>
+          <w:rStyle w:val="Hipervnculo"/>
+          <w:rFonts w:ascii="Arial" w:hAnsi="Arial" w:cs="Arial"/>
+          <w:noProof/>
+          <w:color w:val="auto"/>
+          <w:sz w:val="24"/>
+          <w:u w:val="none"/>
+        </w:rPr>
+        <w:t>I</w:t>
+      </w:r>
+      <w:r>
+        <w:rPr>
+          <w:rStyle w:val="Hipervnculo"/>
+          <w:rFonts w:ascii="Arial" w:hAnsi="Arial" w:cs="Arial"/>
+          <w:noProof/>
+          <w:color w:val="auto"/>
+          <w:sz w:val="24"/>
+          <w:u w:val="none"/>
+        </w:rPr>
+        <w:t>nvestigación</w:t>
       </w:r>
       <w:r>
         <w:rPr>
@@ -3989,7 +3304,7 @@
           <w:webHidden/>
           <w:sz w:val="24"/>
         </w:rPr>
-        <w:fldChar w:fldCharType="separate"/>
+        <w:tab/>
       </w:r>
       <w:r>
         <w:rPr>
@@ -4000,6 +3315,52 @@
         </w:rPr>
         <w:t>54</w:t>
       </w:r>
+    </w:p>
+    <w:p>
+      <w:pPr>
+        <w:pStyle w:val="TDC3"/>
+        <w:spacing w:after="0"/>
+        <w:jc w:val="left"/>
+        <w:rPr>
+          <w:rFonts w:ascii="Arial" w:eastAsiaTheme="minorEastAsia" w:hAnsi="Arial" w:cs="Arial"/>
+          <w:noProof/>
+          <w:sz w:val="24"/>
+          <w:lang w:eastAsia="es-CO"/>
+        </w:rPr>
+      </w:pPr>
+      <w:r>
+        <w:rPr>
+          <w:rStyle w:val="Hipervnculo"/>
+          <w:rFonts w:ascii="Arial" w:hAnsi="Arial" w:cs="Arial"/>
+          <w:noProof/>
+          <w:color w:val="auto"/>
+          <w:sz w:val="24"/>
+          <w:u w:val="none"/>
+        </w:rPr>
+        <w:t xml:space="preserve">3.2.1. Proceso de </w:t>
+      </w:r>
+      <w:r>
+        <w:rPr>
+          <w:rStyle w:val="Hipervnculo"/>
+          <w:rFonts w:ascii="Arial" w:hAnsi="Arial" w:cs="Arial"/>
+          <w:noProof/>
+          <w:color w:val="auto"/>
+          <w:sz w:val="24"/>
+          <w:u w:val="none"/>
+        </w:rPr>
+        <w:t>I</w:t>
+      </w:r>
+      <w:r>
+        <w:rPr>
+          <w:rStyle w:val="Hipervnculo"/>
+          <w:rFonts w:ascii="Arial" w:hAnsi="Arial" w:cs="Arial"/>
+          <w:noProof/>
+          <w:color w:val="auto"/>
+          <w:sz w:val="24"/>
+          <w:u w:val="none"/>
+        </w:rPr>
+        <w:t>nvestigación</w:t>
+      </w:r>
       <w:r>
         <w:rPr>
           <w:rFonts w:ascii="Arial" w:hAnsi="Arial" w:cs="Arial"/>
@@ -4007,12 +3368,22 @@
           <w:webHidden/>
           <w:sz w:val="24"/>
         </w:rPr>
-        <w:fldChar w:fldCharType="end"/>
-      </w:r>
-    </w:p>
-    <w:p>
-      <w:pPr>
-        <w:pStyle w:val="TDC2"/>
+        <w:tab/>
+      </w:r>
+      <w:r>
+        <w:rPr>
+          <w:rFonts w:ascii="Arial" w:hAnsi="Arial" w:cs="Arial"/>
+          <w:noProof/>
+          <w:webHidden/>
+          <w:sz w:val="24"/>
+        </w:rPr>
+        <w:t>55</w:t>
+      </w:r>
+    </w:p>
+    <w:p>
+      <w:pPr>
+        <w:pStyle w:val="TDC3"/>
+        <w:spacing w:after="0"/>
         <w:jc w:val="left"/>
         <w:rPr>
           <w:rFonts w:ascii="Arial" w:eastAsiaTheme="minorEastAsia" w:hAnsi="Arial" w:cs="Arial"/>
@@ -4030,40 +3401,7 @@
           <w:sz w:val="24"/>
           <w:u w:val="none"/>
         </w:rPr>
-        <w:t>3.1. T</w:t>
-      </w:r>
-      <w:r>
-        <w:rPr>
-          <w:rStyle w:val="Hipervnculo"/>
-          <w:rFonts w:ascii="Arial" w:hAnsi="Arial" w:cs="Arial"/>
-          <w:noProof/>
-          <w:color w:val="auto"/>
-          <w:sz w:val="24"/>
-          <w:u w:val="none"/>
-        </w:rPr>
-        <w:t xml:space="preserve">ipo de </w:t>
-      </w:r>
-      <w:r>
-        <w:rPr>
-          <w:rStyle w:val="Hipervnculo"/>
-          <w:rFonts w:ascii="Arial" w:hAnsi="Arial" w:cs="Arial"/>
-          <w:noProof/>
-          <w:color w:val="auto"/>
-          <w:sz w:val="24"/>
-          <w:u w:val="none"/>
-        </w:rPr>
-        <w:t>I</w:t>
-      </w:r>
-      <w:r>
-        <w:rPr>
-          <w:rStyle w:val="Hipervnculo"/>
-          <w:rFonts w:ascii="Arial" w:hAnsi="Arial" w:cs="Arial"/>
-          <w:noProof/>
-          <w:color w:val="auto"/>
-          <w:sz w:val="24"/>
-          <w:u w:val="none"/>
-        </w:rPr>
-        <w:t>nvestigación</w:t>
+        <w:t>3.2.2. Áreas, Paradigmas, Técnicas y Herramientas</w:t>
       </w:r>
       <w:r>
         <w:rPr>
@@ -4081,7 +3419,32 @@
           <w:webHidden/>
           <w:sz w:val="24"/>
         </w:rPr>
-        <w:fldChar w:fldCharType="begin"/>
+        <w:t>55</w:t>
+      </w:r>
+    </w:p>
+    <w:p>
+      <w:pPr>
+        <w:pStyle w:val="TDC3"/>
+        <w:spacing w:after="0"/>
+        <w:jc w:val="left"/>
+        <w:rPr>
+          <w:rFonts w:ascii="Arial" w:eastAsiaTheme="minorEastAsia" w:hAnsi="Arial" w:cs="Arial"/>
+          <w:noProof/>
+          <w:sz w:val="24"/>
+          <w:lang w:eastAsia="es-CO"/>
+        </w:rPr>
+      </w:pPr>
+      <w:r>
+        <w:rPr>
+          <w:rStyle w:val="Hipervnculo"/>
+          <w:rFonts w:ascii="Arial" w:hAnsi="Arial" w:cs="Arial"/>
+          <w:noProof/>
+          <w:color w:val="auto"/>
+          <w:sz w:val="24"/>
+          <w:u w:val="none"/>
+          <w:lang w:val="es-US"/>
+        </w:rPr>
+        <w:t>3.2.3. Cronograma</w:t>
       </w:r>
       <w:r>
         <w:rPr>
@@ -4090,7 +3453,7 @@
           <w:webHidden/>
           <w:sz w:val="24"/>
         </w:rPr>
-        <w:instrText xml:space="preserve"> PAGEREF _Toc486102394 \h </w:instrText>
+        <w:tab/>
       </w:r>
       <w:r>
         <w:rPr>
@@ -4099,6 +3462,32 @@
           <w:webHidden/>
           <w:sz w:val="24"/>
         </w:rPr>
+        <w:t>61</w:t>
+      </w:r>
+    </w:p>
+    <w:p>
+      <w:pPr>
+        <w:pStyle w:val="TDC3"/>
+        <w:spacing w:after="0"/>
+        <w:jc w:val="left"/>
+        <w:rPr>
+          <w:rFonts w:ascii="Arial" w:eastAsiaTheme="minorEastAsia" w:hAnsi="Arial" w:cs="Arial"/>
+          <w:noProof/>
+          <w:sz w:val="24"/>
+          <w:lang w:eastAsia="es-CO"/>
+        </w:rPr>
+      </w:pPr>
+      <w:r>
+        <w:rPr>
+          <w:rStyle w:val="Hipervnculo"/>
+          <w:rFonts w:ascii="Arial" w:hAnsi="Arial" w:cs="Arial"/>
+          <w:noProof/>
+          <w:color w:val="auto"/>
+          <w:sz w:val="24"/>
+          <w:u w:val="none"/>
+          <w:lang w:val="es-US"/>
+        </w:rPr>
+        <w:t>3.2.4. Instrumentos de Investigación</w:t>
       </w:r>
       <w:r>
         <w:rPr>
@@ -4107,7 +3496,7 @@
           <w:webHidden/>
           <w:sz w:val="24"/>
         </w:rPr>
-        <w:fldChar w:fldCharType="separate"/>
+        <w:tab/>
       </w:r>
       <w:r>
         <w:rPr>
@@ -4116,7 +3505,43 @@
           <w:webHidden/>
           <w:sz w:val="24"/>
         </w:rPr>
-        <w:t>54</w:t>
+        <w:t>63</w:t>
+      </w:r>
+    </w:p>
+    <w:p>
+      <w:pPr>
+        <w:pStyle w:val="TDC3"/>
+        <w:spacing w:after="0"/>
+        <w:jc w:val="left"/>
+        <w:rPr>
+          <w:rFonts w:ascii="Arial" w:eastAsiaTheme="minorEastAsia" w:hAnsi="Arial" w:cs="Arial"/>
+          <w:noProof/>
+          <w:sz w:val="24"/>
+          <w:lang w:eastAsia="es-CO"/>
+        </w:rPr>
+      </w:pPr>
+      <w:r>
+        <w:rPr>
+          <w:rStyle w:val="Hipervnculo"/>
+          <w:rFonts w:ascii="Arial" w:hAnsi="Arial" w:cs="Arial"/>
+          <w:noProof/>
+          <w:color w:val="auto"/>
+          <w:sz w:val="24"/>
+          <w:u w:val="none"/>
+        </w:rPr>
+        <w:t xml:space="preserve">3.2.5. </w:t>
+      </w:r>
+      <w:r>
+        <w:rPr>
+          <w:rStyle w:val="Hipervnculo"/>
+          <w:rFonts w:ascii="Arial" w:hAnsi="Arial" w:cs="Arial"/>
+          <w:noProof/>
+          <w:color w:val="auto"/>
+          <w:sz w:val="24"/>
+          <w:u w:val="none"/>
+          <w:lang w:val="es-US"/>
+        </w:rPr>
+        <w:t>Presupuesto</w:t>
       </w:r>
       <w:r>
         <w:rPr>
@@ -4125,12 +3550,22 @@
           <w:webHidden/>
           <w:sz w:val="24"/>
         </w:rPr>
-        <w:fldChar w:fldCharType="end"/>
-      </w:r>
-    </w:p>
-    <w:p>
-      <w:pPr>
-        <w:pStyle w:val="TDC2"/>
+        <w:tab/>
+      </w:r>
+      <w:r>
+        <w:rPr>
+          <w:rFonts w:ascii="Arial" w:hAnsi="Arial" w:cs="Arial"/>
+          <w:noProof/>
+          <w:webHidden/>
+          <w:sz w:val="24"/>
+        </w:rPr>
+        <w:t>65</w:t>
+      </w:r>
+    </w:p>
+    <w:p>
+      <w:pPr>
+        <w:pStyle w:val="TDC3"/>
+        <w:spacing w:after="0"/>
         <w:jc w:val="left"/>
         <w:rPr>
           <w:rFonts w:ascii="Arial" w:eastAsiaTheme="minorEastAsia" w:hAnsi="Arial" w:cs="Arial"/>
@@ -4147,8 +3582,9 @@
           <w:color w:val="auto"/>
           <w:sz w:val="24"/>
           <w:u w:val="none"/>
-        </w:rPr>
-        <w:t>3.2.</w:t>
+          <w:lang w:val="es-US"/>
+        </w:rPr>
+        <w:t>3.2.6.</w:t>
       </w:r>
       <w:r>
         <w:rPr>
@@ -4167,41 +3603,33 @@
           <w:color w:val="auto"/>
           <w:sz w:val="24"/>
           <w:u w:val="none"/>
-        </w:rPr>
-        <w:t>D</w:t>
-      </w:r>
-      <w:r>
-        <w:rPr>
-          <w:rStyle w:val="Hipervnculo"/>
-          <w:rFonts w:ascii="Arial" w:hAnsi="Arial" w:cs="Arial"/>
-          <w:noProof/>
-          <w:color w:val="auto"/>
-          <w:sz w:val="24"/>
-          <w:u w:val="none"/>
-        </w:rPr>
-        <w:t xml:space="preserve">iseño de </w:t>
-      </w:r>
-      <w:r>
-        <w:rPr>
-          <w:rStyle w:val="Hipervnculo"/>
-          <w:rFonts w:ascii="Arial" w:hAnsi="Arial" w:cs="Arial"/>
-          <w:noProof/>
-          <w:color w:val="auto"/>
-          <w:sz w:val="24"/>
-          <w:u w:val="none"/>
-        </w:rPr>
-        <w:t>I</w:t>
-      </w:r>
-      <w:r>
-        <w:rPr>
-          <w:rStyle w:val="Hipervnculo"/>
-          <w:rFonts w:ascii="Arial" w:hAnsi="Arial" w:cs="Arial"/>
-          <w:noProof/>
-          <w:color w:val="auto"/>
-          <w:sz w:val="24"/>
-          <w:u w:val="none"/>
-        </w:rPr>
-        <w:t>nvestigación</w:t>
+          <w:lang w:val="es-US"/>
+        </w:rPr>
+        <w:t xml:space="preserve">Aplicación de la </w:t>
+      </w:r>
+      <w:r>
+        <w:rPr>
+          <w:rStyle w:val="Hipervnculo"/>
+          <w:rFonts w:ascii="Arial" w:hAnsi="Arial" w:cs="Arial"/>
+          <w:noProof/>
+          <w:color w:val="auto"/>
+          <w:sz w:val="24"/>
+          <w:u w:val="none"/>
+          <w:lang w:val="es-US"/>
+        </w:rPr>
+        <w:t>M</w:t>
+      </w:r>
+      <w:r>
+        <w:rPr>
+          <w:rStyle w:val="Hipervnculo"/>
+          <w:rFonts w:ascii="Arial" w:hAnsi="Arial" w:cs="Arial"/>
+          <w:noProof/>
+          <w:color w:val="auto"/>
+          <w:sz w:val="24"/>
+          <w:u w:val="none"/>
+          <w:lang w:val="es-US"/>
+        </w:rPr>
+        <w:t>etodología  de Investigación</w:t>
       </w:r>
       <w:r>
         <w:rPr>
@@ -4219,643 +3647,7 @@
           <w:webHidden/>
           <w:sz w:val="24"/>
         </w:rPr>
-        <w:fldChar w:fldCharType="begin"/>
-      </w:r>
-      <w:r>
-        <w:rPr>
-          <w:rFonts w:ascii="Arial" w:hAnsi="Arial" w:cs="Arial"/>
-          <w:noProof/>
-          <w:webHidden/>
-          <w:sz w:val="24"/>
-        </w:rPr>
-        <w:instrText xml:space="preserve"> PAGEREF _Toc486102395 \h </w:instrText>
-      </w:r>
-      <w:r>
-        <w:rPr>
-          <w:rFonts w:ascii="Arial" w:hAnsi="Arial" w:cs="Arial"/>
-          <w:noProof/>
-          <w:webHidden/>
-          <w:sz w:val="24"/>
-        </w:rPr>
-      </w:r>
-      <w:r>
-        <w:rPr>
-          <w:rFonts w:ascii="Arial" w:hAnsi="Arial" w:cs="Arial"/>
-          <w:noProof/>
-          <w:webHidden/>
-          <w:sz w:val="24"/>
-        </w:rPr>
-        <w:fldChar w:fldCharType="separate"/>
-      </w:r>
-      <w:r>
-        <w:rPr>
-          <w:rFonts w:ascii="Arial" w:hAnsi="Arial" w:cs="Arial"/>
-          <w:noProof/>
-          <w:webHidden/>
-          <w:sz w:val="24"/>
-        </w:rPr>
-        <w:t>54</w:t>
-      </w:r>
-      <w:r>
-        <w:rPr>
-          <w:rFonts w:ascii="Arial" w:hAnsi="Arial" w:cs="Arial"/>
-          <w:noProof/>
-          <w:webHidden/>
-          <w:sz w:val="24"/>
-        </w:rPr>
-        <w:fldChar w:fldCharType="end"/>
-      </w:r>
-    </w:p>
-    <w:p>
-      <w:pPr>
-        <w:pStyle w:val="TDC3"/>
-        <w:jc w:val="left"/>
-        <w:rPr>
-          <w:rFonts w:ascii="Arial" w:eastAsiaTheme="minorEastAsia" w:hAnsi="Arial" w:cs="Arial"/>
-          <w:noProof/>
-          <w:sz w:val="24"/>
-          <w:lang w:eastAsia="es-CO"/>
-        </w:rPr>
-      </w:pPr>
-      <w:r>
-        <w:rPr>
-          <w:rStyle w:val="Hipervnculo"/>
-          <w:rFonts w:ascii="Arial" w:hAnsi="Arial" w:cs="Arial"/>
-          <w:noProof/>
-          <w:color w:val="auto"/>
-          <w:sz w:val="24"/>
-          <w:u w:val="none"/>
-        </w:rPr>
-        <w:t xml:space="preserve">3.2.1. Proceso de </w:t>
-      </w:r>
-      <w:r>
-        <w:rPr>
-          <w:rStyle w:val="Hipervnculo"/>
-          <w:rFonts w:ascii="Arial" w:hAnsi="Arial" w:cs="Arial"/>
-          <w:noProof/>
-          <w:color w:val="auto"/>
-          <w:sz w:val="24"/>
-          <w:u w:val="none"/>
-        </w:rPr>
-        <w:t>I</w:t>
-      </w:r>
-      <w:r>
-        <w:rPr>
-          <w:rStyle w:val="Hipervnculo"/>
-          <w:rFonts w:ascii="Arial" w:hAnsi="Arial" w:cs="Arial"/>
-          <w:noProof/>
-          <w:color w:val="auto"/>
-          <w:sz w:val="24"/>
-          <w:u w:val="none"/>
-        </w:rPr>
-        <w:t>nvestigación</w:t>
-      </w:r>
-      <w:r>
-        <w:rPr>
-          <w:rFonts w:ascii="Arial" w:hAnsi="Arial" w:cs="Arial"/>
-          <w:noProof/>
-          <w:webHidden/>
-          <w:sz w:val="24"/>
-        </w:rPr>
-        <w:tab/>
-      </w:r>
-      <w:r>
-        <w:rPr>
-          <w:rFonts w:ascii="Arial" w:hAnsi="Arial" w:cs="Arial"/>
-          <w:noProof/>
-          <w:webHidden/>
-          <w:sz w:val="24"/>
-        </w:rPr>
-        <w:fldChar w:fldCharType="begin"/>
-      </w:r>
-      <w:r>
-        <w:rPr>
-          <w:rFonts w:ascii="Arial" w:hAnsi="Arial" w:cs="Arial"/>
-          <w:noProof/>
-          <w:webHidden/>
-          <w:sz w:val="24"/>
-        </w:rPr>
-        <w:instrText xml:space="preserve"> PAGEREF _Toc486102396 \h </w:instrText>
-      </w:r>
-      <w:r>
-        <w:rPr>
-          <w:rFonts w:ascii="Arial" w:hAnsi="Arial" w:cs="Arial"/>
-          <w:noProof/>
-          <w:webHidden/>
-          <w:sz w:val="24"/>
-        </w:rPr>
-      </w:r>
-      <w:r>
-        <w:rPr>
-          <w:rFonts w:ascii="Arial" w:hAnsi="Arial" w:cs="Arial"/>
-          <w:noProof/>
-          <w:webHidden/>
-          <w:sz w:val="24"/>
-        </w:rPr>
-        <w:fldChar w:fldCharType="separate"/>
-      </w:r>
-      <w:r>
-        <w:rPr>
-          <w:rFonts w:ascii="Arial" w:hAnsi="Arial" w:cs="Arial"/>
-          <w:noProof/>
-          <w:webHidden/>
-          <w:sz w:val="24"/>
-        </w:rPr>
-        <w:t>55</w:t>
-      </w:r>
-      <w:r>
-        <w:rPr>
-          <w:rFonts w:ascii="Arial" w:hAnsi="Arial" w:cs="Arial"/>
-          <w:noProof/>
-          <w:webHidden/>
-          <w:sz w:val="24"/>
-        </w:rPr>
-        <w:fldChar w:fldCharType="end"/>
-      </w:r>
-    </w:p>
-    <w:p>
-      <w:pPr>
-        <w:pStyle w:val="TDC3"/>
-        <w:jc w:val="left"/>
-        <w:rPr>
-          <w:rFonts w:ascii="Arial" w:eastAsiaTheme="minorEastAsia" w:hAnsi="Arial" w:cs="Arial"/>
-          <w:noProof/>
-          <w:sz w:val="24"/>
-          <w:lang w:eastAsia="es-CO"/>
-        </w:rPr>
-      </w:pPr>
-      <w:r>
-        <w:rPr>
-          <w:rStyle w:val="Hipervnculo"/>
-          <w:rFonts w:ascii="Arial" w:hAnsi="Arial" w:cs="Arial"/>
-          <w:noProof/>
-          <w:color w:val="auto"/>
-          <w:sz w:val="24"/>
-          <w:u w:val="none"/>
-        </w:rPr>
-        <w:t>3.2.2. Áreas, Paradigmas, Técnicas y Herramientas</w:t>
-      </w:r>
-      <w:r>
-        <w:rPr>
-          <w:rFonts w:ascii="Arial" w:hAnsi="Arial" w:cs="Arial"/>
-          <w:noProof/>
-          <w:webHidden/>
-          <w:sz w:val="24"/>
-        </w:rPr>
-        <w:tab/>
-      </w:r>
-      <w:r>
-        <w:rPr>
-          <w:rFonts w:ascii="Arial" w:hAnsi="Arial" w:cs="Arial"/>
-          <w:noProof/>
-          <w:webHidden/>
-          <w:sz w:val="24"/>
-        </w:rPr>
-        <w:fldChar w:fldCharType="begin"/>
-      </w:r>
-      <w:r>
-        <w:rPr>
-          <w:rFonts w:ascii="Arial" w:hAnsi="Arial" w:cs="Arial"/>
-          <w:noProof/>
-          <w:webHidden/>
-          <w:sz w:val="24"/>
-        </w:rPr>
-        <w:instrText xml:space="preserve"> PAGEREF _Toc486102397 \h </w:instrText>
-      </w:r>
-      <w:r>
-        <w:rPr>
-          <w:rFonts w:ascii="Arial" w:hAnsi="Arial" w:cs="Arial"/>
-          <w:noProof/>
-          <w:webHidden/>
-          <w:sz w:val="24"/>
-        </w:rPr>
-      </w:r>
-      <w:r>
-        <w:rPr>
-          <w:rFonts w:ascii="Arial" w:hAnsi="Arial" w:cs="Arial"/>
-          <w:noProof/>
-          <w:webHidden/>
-          <w:sz w:val="24"/>
-        </w:rPr>
-        <w:fldChar w:fldCharType="separate"/>
-      </w:r>
-      <w:r>
-        <w:rPr>
-          <w:rFonts w:ascii="Arial" w:hAnsi="Arial" w:cs="Arial"/>
-          <w:noProof/>
-          <w:webHidden/>
-          <w:sz w:val="24"/>
-        </w:rPr>
-        <w:t>55</w:t>
-      </w:r>
-      <w:r>
-        <w:rPr>
-          <w:rFonts w:ascii="Arial" w:hAnsi="Arial" w:cs="Arial"/>
-          <w:noProof/>
-          <w:webHidden/>
-          <w:sz w:val="24"/>
-        </w:rPr>
-        <w:fldChar w:fldCharType="end"/>
-      </w:r>
-    </w:p>
-    <w:p>
-      <w:pPr>
-        <w:pStyle w:val="TDC3"/>
-        <w:jc w:val="left"/>
-        <w:rPr>
-          <w:rFonts w:ascii="Arial" w:eastAsiaTheme="minorEastAsia" w:hAnsi="Arial" w:cs="Arial"/>
-          <w:noProof/>
-          <w:sz w:val="24"/>
-          <w:lang w:eastAsia="es-CO"/>
-        </w:rPr>
-      </w:pPr>
-      <w:r>
-        <w:rPr>
-          <w:rStyle w:val="Hipervnculo"/>
-          <w:rFonts w:ascii="Arial" w:hAnsi="Arial" w:cs="Arial"/>
-          <w:noProof/>
-          <w:color w:val="auto"/>
-          <w:sz w:val="24"/>
-          <w:u w:val="none"/>
-          <w:lang w:val="es-US"/>
-        </w:rPr>
-        <w:t>3.2.3. Cronograma</w:t>
-      </w:r>
-      <w:r>
-        <w:rPr>
-          <w:rFonts w:ascii="Arial" w:hAnsi="Arial" w:cs="Arial"/>
-          <w:noProof/>
-          <w:webHidden/>
-          <w:sz w:val="24"/>
-        </w:rPr>
-        <w:tab/>
-      </w:r>
-      <w:r>
-        <w:rPr>
-          <w:rFonts w:ascii="Arial" w:hAnsi="Arial" w:cs="Arial"/>
-          <w:noProof/>
-          <w:webHidden/>
-          <w:sz w:val="24"/>
-        </w:rPr>
-        <w:fldChar w:fldCharType="begin"/>
-      </w:r>
-      <w:r>
-        <w:rPr>
-          <w:rFonts w:ascii="Arial" w:hAnsi="Arial" w:cs="Arial"/>
-          <w:noProof/>
-          <w:webHidden/>
-          <w:sz w:val="24"/>
-        </w:rPr>
-        <w:instrText xml:space="preserve"> PAGEREF _Toc486102398 \h </w:instrText>
-      </w:r>
-      <w:r>
-        <w:rPr>
-          <w:rFonts w:ascii="Arial" w:hAnsi="Arial" w:cs="Arial"/>
-          <w:noProof/>
-          <w:webHidden/>
-          <w:sz w:val="24"/>
-        </w:rPr>
-      </w:r>
-      <w:r>
-        <w:rPr>
-          <w:rFonts w:ascii="Arial" w:hAnsi="Arial" w:cs="Arial"/>
-          <w:noProof/>
-          <w:webHidden/>
-          <w:sz w:val="24"/>
-        </w:rPr>
-        <w:fldChar w:fldCharType="separate"/>
-      </w:r>
-      <w:r>
-        <w:rPr>
-          <w:rFonts w:ascii="Arial" w:hAnsi="Arial" w:cs="Arial"/>
-          <w:noProof/>
-          <w:webHidden/>
-          <w:sz w:val="24"/>
-        </w:rPr>
-        <w:t>61</w:t>
-      </w:r>
-      <w:r>
-        <w:rPr>
-          <w:rFonts w:ascii="Arial" w:hAnsi="Arial" w:cs="Arial"/>
-          <w:noProof/>
-          <w:webHidden/>
-          <w:sz w:val="24"/>
-        </w:rPr>
-        <w:fldChar w:fldCharType="end"/>
-      </w:r>
-    </w:p>
-    <w:p>
-      <w:pPr>
-        <w:pStyle w:val="TDC3"/>
-        <w:jc w:val="left"/>
-        <w:rPr>
-          <w:rFonts w:ascii="Arial" w:eastAsiaTheme="minorEastAsia" w:hAnsi="Arial" w:cs="Arial"/>
-          <w:noProof/>
-          <w:sz w:val="24"/>
-          <w:lang w:eastAsia="es-CO"/>
-        </w:rPr>
-      </w:pPr>
-      <w:r>
-        <w:rPr>
-          <w:rStyle w:val="Hipervnculo"/>
-          <w:rFonts w:ascii="Arial" w:hAnsi="Arial" w:cs="Arial"/>
-          <w:noProof/>
-          <w:color w:val="auto"/>
-          <w:sz w:val="24"/>
-          <w:u w:val="none"/>
-          <w:lang w:val="es-US"/>
-        </w:rPr>
-        <w:t>3.2.4. Instrumentos de Investigación</w:t>
-      </w:r>
-      <w:r>
-        <w:rPr>
-          <w:rFonts w:ascii="Arial" w:hAnsi="Arial" w:cs="Arial"/>
-          <w:noProof/>
-          <w:webHidden/>
-          <w:sz w:val="24"/>
-        </w:rPr>
-        <w:tab/>
-      </w:r>
-      <w:r>
-        <w:rPr>
-          <w:rFonts w:ascii="Arial" w:hAnsi="Arial" w:cs="Arial"/>
-          <w:noProof/>
-          <w:webHidden/>
-          <w:sz w:val="24"/>
-        </w:rPr>
-        <w:fldChar w:fldCharType="begin"/>
-      </w:r>
-      <w:r>
-        <w:rPr>
-          <w:rFonts w:ascii="Arial" w:hAnsi="Arial" w:cs="Arial"/>
-          <w:noProof/>
-          <w:webHidden/>
-          <w:sz w:val="24"/>
-        </w:rPr>
-        <w:instrText xml:space="preserve"> PAGEREF _Toc486102399 \h </w:instrText>
-      </w:r>
-      <w:r>
-        <w:rPr>
-          <w:rFonts w:ascii="Arial" w:hAnsi="Arial" w:cs="Arial"/>
-          <w:noProof/>
-          <w:webHidden/>
-          <w:sz w:val="24"/>
-        </w:rPr>
-      </w:r>
-      <w:r>
-        <w:rPr>
-          <w:rFonts w:ascii="Arial" w:hAnsi="Arial" w:cs="Arial"/>
-          <w:noProof/>
-          <w:webHidden/>
-          <w:sz w:val="24"/>
-        </w:rPr>
-        <w:fldChar w:fldCharType="separate"/>
-      </w:r>
-      <w:r>
-        <w:rPr>
-          <w:rFonts w:ascii="Arial" w:hAnsi="Arial" w:cs="Arial"/>
-          <w:noProof/>
-          <w:webHidden/>
-          <w:sz w:val="24"/>
-        </w:rPr>
-        <w:t>63</w:t>
-      </w:r>
-      <w:r>
-        <w:rPr>
-          <w:rFonts w:ascii="Arial" w:hAnsi="Arial" w:cs="Arial"/>
-          <w:noProof/>
-          <w:webHidden/>
-          <w:sz w:val="24"/>
-        </w:rPr>
-        <w:fldChar w:fldCharType="end"/>
-      </w:r>
-    </w:p>
-    <w:p>
-      <w:pPr>
-        <w:pStyle w:val="TDC3"/>
-        <w:jc w:val="left"/>
-        <w:rPr>
-          <w:rFonts w:ascii="Arial" w:eastAsiaTheme="minorEastAsia" w:hAnsi="Arial" w:cs="Arial"/>
-          <w:noProof/>
-          <w:sz w:val="24"/>
-          <w:lang w:eastAsia="es-CO"/>
-        </w:rPr>
-      </w:pPr>
-      <w:r>
-        <w:rPr>
-          <w:rStyle w:val="Hipervnculo"/>
-          <w:rFonts w:ascii="Arial" w:hAnsi="Arial" w:cs="Arial"/>
-          <w:noProof/>
-          <w:color w:val="auto"/>
-          <w:sz w:val="24"/>
-          <w:u w:val="none"/>
-        </w:rPr>
-        <w:t xml:space="preserve">3.2.5. </w:t>
-      </w:r>
-      <w:r>
-        <w:rPr>
-          <w:rStyle w:val="Hipervnculo"/>
-          <w:rFonts w:ascii="Arial" w:hAnsi="Arial" w:cs="Arial"/>
-          <w:noProof/>
-          <w:color w:val="auto"/>
-          <w:sz w:val="24"/>
-          <w:u w:val="none"/>
-          <w:lang w:val="es-US"/>
-        </w:rPr>
-        <w:t>Presupuesto</w:t>
-      </w:r>
-      <w:r>
-        <w:rPr>
-          <w:rFonts w:ascii="Arial" w:hAnsi="Arial" w:cs="Arial"/>
-          <w:noProof/>
-          <w:webHidden/>
-          <w:sz w:val="24"/>
-        </w:rPr>
-        <w:tab/>
-      </w:r>
-      <w:r>
-        <w:rPr>
-          <w:rFonts w:ascii="Arial" w:hAnsi="Arial" w:cs="Arial"/>
-          <w:noProof/>
-          <w:webHidden/>
-          <w:sz w:val="24"/>
-        </w:rPr>
-        <w:fldChar w:fldCharType="begin"/>
-      </w:r>
-      <w:r>
-        <w:rPr>
-          <w:rFonts w:ascii="Arial" w:hAnsi="Arial" w:cs="Arial"/>
-          <w:noProof/>
-          <w:webHidden/>
-          <w:sz w:val="24"/>
-        </w:rPr>
-        <w:instrText xml:space="preserve"> PAGEREF _Toc486102400 \h </w:instrText>
-      </w:r>
-      <w:r>
-        <w:rPr>
-          <w:rFonts w:ascii="Arial" w:hAnsi="Arial" w:cs="Arial"/>
-          <w:noProof/>
-          <w:webHidden/>
-          <w:sz w:val="24"/>
-        </w:rPr>
-      </w:r>
-      <w:r>
-        <w:rPr>
-          <w:rFonts w:ascii="Arial" w:hAnsi="Arial" w:cs="Arial"/>
-          <w:noProof/>
-          <w:webHidden/>
-          <w:sz w:val="24"/>
-        </w:rPr>
-        <w:fldChar w:fldCharType="separate"/>
-      </w:r>
-      <w:r>
-        <w:rPr>
-          <w:rFonts w:ascii="Arial" w:hAnsi="Arial" w:cs="Arial"/>
-          <w:noProof/>
-          <w:webHidden/>
-          <w:sz w:val="24"/>
-        </w:rPr>
-        <w:t>65</w:t>
-      </w:r>
-      <w:r>
-        <w:rPr>
-          <w:rFonts w:ascii="Arial" w:hAnsi="Arial" w:cs="Arial"/>
-          <w:noProof/>
-          <w:webHidden/>
-          <w:sz w:val="24"/>
-        </w:rPr>
-        <w:fldChar w:fldCharType="end"/>
-      </w:r>
-    </w:p>
-    <w:p>
-      <w:pPr>
-        <w:pStyle w:val="TDC3"/>
-        <w:jc w:val="left"/>
-        <w:rPr>
-          <w:rFonts w:ascii="Arial" w:eastAsiaTheme="minorEastAsia" w:hAnsi="Arial" w:cs="Arial"/>
-          <w:noProof/>
-          <w:sz w:val="24"/>
-          <w:lang w:eastAsia="es-CO"/>
-        </w:rPr>
-      </w:pPr>
-      <w:r>
-        <w:rPr>
-          <w:rStyle w:val="Hipervnculo"/>
-          <w:rFonts w:ascii="Arial" w:hAnsi="Arial" w:cs="Arial"/>
-          <w:noProof/>
-          <w:color w:val="auto"/>
-          <w:sz w:val="24"/>
-          <w:u w:val="none"/>
-          <w:lang w:val="es-US"/>
-        </w:rPr>
-        <w:t>3.2.6.</w:t>
-      </w:r>
-      <w:r>
-        <w:rPr>
-          <w:rFonts w:ascii="Arial" w:eastAsiaTheme="minorEastAsia" w:hAnsi="Arial" w:cs="Arial"/>
-          <w:noProof/>
-          <w:sz w:val="24"/>
-          <w:lang w:eastAsia="es-CO"/>
-        </w:rPr>
-        <w:t xml:space="preserve"> </w:t>
-      </w:r>
-      <w:r>
-        <w:rPr>
-          <w:rStyle w:val="Hipervnculo"/>
-          <w:rFonts w:ascii="Arial" w:hAnsi="Arial" w:cs="Arial"/>
-          <w:noProof/>
-          <w:color w:val="auto"/>
-          <w:sz w:val="24"/>
-          <w:u w:val="none"/>
-          <w:lang w:val="es-US"/>
-        </w:rPr>
-        <w:t xml:space="preserve">Aplicación de la </w:t>
-      </w:r>
-      <w:r>
-        <w:rPr>
-          <w:rStyle w:val="Hipervnculo"/>
-          <w:rFonts w:ascii="Arial" w:hAnsi="Arial" w:cs="Arial"/>
-          <w:noProof/>
-          <w:color w:val="auto"/>
-          <w:sz w:val="24"/>
-          <w:u w:val="none"/>
-          <w:lang w:val="es-US"/>
-        </w:rPr>
-        <w:t>M</w:t>
-      </w:r>
-      <w:r>
-        <w:rPr>
-          <w:rStyle w:val="Hipervnculo"/>
-          <w:rFonts w:ascii="Arial" w:hAnsi="Arial" w:cs="Arial"/>
-          <w:noProof/>
-          <w:color w:val="auto"/>
-          <w:sz w:val="24"/>
-          <w:u w:val="none"/>
-          <w:lang w:val="es-US"/>
-        </w:rPr>
-        <w:t>etodología  de Investigación</w:t>
-      </w:r>
-      <w:r>
-        <w:rPr>
-          <w:rFonts w:ascii="Arial" w:hAnsi="Arial" w:cs="Arial"/>
-          <w:noProof/>
-          <w:webHidden/>
-          <w:sz w:val="24"/>
-        </w:rPr>
-        <w:tab/>
-      </w:r>
-      <w:r>
-        <w:rPr>
-          <w:rFonts w:ascii="Arial" w:hAnsi="Arial" w:cs="Arial"/>
-          <w:noProof/>
-          <w:webHidden/>
-          <w:sz w:val="24"/>
-        </w:rPr>
-        <w:fldChar w:fldCharType="begin"/>
-      </w:r>
-      <w:r>
-        <w:rPr>
-          <w:rFonts w:ascii="Arial" w:hAnsi="Arial" w:cs="Arial"/>
-          <w:noProof/>
-          <w:webHidden/>
-          <w:sz w:val="24"/>
-        </w:rPr>
-        <w:instrText xml:space="preserve"> PAGEREF _Toc486102401 \h </w:instrText>
-      </w:r>
-      <w:r>
-        <w:rPr>
-          <w:rFonts w:ascii="Arial" w:hAnsi="Arial" w:cs="Arial"/>
-          <w:noProof/>
-          <w:webHidden/>
-          <w:sz w:val="24"/>
-        </w:rPr>
-      </w:r>
-      <w:r>
-        <w:rPr>
-          <w:rFonts w:ascii="Arial" w:hAnsi="Arial" w:cs="Arial"/>
-          <w:noProof/>
-          <w:webHidden/>
-          <w:sz w:val="24"/>
-        </w:rPr>
-        <w:fldChar w:fldCharType="separate"/>
-      </w:r>
-      <w:r>
-        <w:rPr>
-          <w:rFonts w:ascii="Arial" w:hAnsi="Arial" w:cs="Arial"/>
-          <w:noProof/>
-          <w:webHidden/>
-          <w:sz w:val="24"/>
-        </w:rPr>
         <w:t>66</w:t>
-      </w:r>
-      <w:r>
-        <w:rPr>
-          <w:rFonts w:ascii="Arial" w:hAnsi="Arial" w:cs="Arial"/>
-          <w:noProof/>
-          <w:webHidden/>
-          <w:sz w:val="24"/>
-        </w:rPr>
-        <w:fldChar w:fldCharType="end"/>
       </w:r>
     </w:p>
     <w:p>
@@ -4865,7 +3657,7 @@
           <w:tab w:val="left" w:pos="440"/>
           <w:tab w:val="right" w:leader="dot" w:pos="8828"/>
         </w:tabs>
-        <w:spacing w:line="240" w:lineRule="auto"/>
+        <w:spacing w:after="0" w:line="240" w:lineRule="auto"/>
         <w:rPr>
           <w:rFonts w:ascii="Arial" w:eastAsiaTheme="minorEastAsia" w:hAnsi="Arial" w:cs="Arial"/>
           <w:noProof/>
@@ -4958,7 +3750,84 @@
           <w:webHidden/>
           <w:sz w:val="24"/>
         </w:rPr>
-        <w:fldChar w:fldCharType="begin"/>
+        <w:t>82</w:t>
+      </w:r>
+    </w:p>
+    <w:p>
+      <w:pPr>
+        <w:pStyle w:val="TDC2"/>
+        <w:spacing w:after="0"/>
+        <w:jc w:val="left"/>
+        <w:rPr>
+          <w:rFonts w:ascii="Arial" w:eastAsiaTheme="minorEastAsia" w:hAnsi="Arial" w:cs="Arial"/>
+          <w:noProof/>
+          <w:sz w:val="24"/>
+          <w:lang w:eastAsia="es-CO"/>
+        </w:rPr>
+      </w:pPr>
+      <w:r>
+        <w:rPr>
+          <w:rStyle w:val="Hipervnculo"/>
+          <w:rFonts w:ascii="Arial" w:hAnsi="Arial" w:cs="Arial"/>
+          <w:noProof/>
+          <w:color w:val="auto"/>
+          <w:sz w:val="24"/>
+          <w:u w:val="none"/>
+        </w:rPr>
+        <w:t>4.1.</w:t>
+      </w:r>
+      <w:r>
+        <w:rPr>
+          <w:rFonts w:ascii="Arial" w:eastAsiaTheme="minorEastAsia" w:hAnsi="Arial" w:cs="Arial"/>
+          <w:noProof/>
+          <w:sz w:val="24"/>
+          <w:lang w:eastAsia="es-CO"/>
+        </w:rPr>
+        <w:t xml:space="preserve"> </w:t>
+      </w:r>
+      <w:r>
+        <w:rPr>
+          <w:rStyle w:val="Hipervnculo"/>
+          <w:rFonts w:ascii="Arial" w:hAnsi="Arial" w:cs="Arial"/>
+          <w:noProof/>
+          <w:color w:val="auto"/>
+          <w:sz w:val="24"/>
+          <w:u w:val="none"/>
+        </w:rPr>
+        <w:t>A</w:t>
+      </w:r>
+      <w:r>
+        <w:rPr>
+          <w:rStyle w:val="Hipervnculo"/>
+          <w:rFonts w:ascii="Arial" w:hAnsi="Arial" w:cs="Arial"/>
+          <w:noProof/>
+          <w:color w:val="auto"/>
+          <w:sz w:val="24"/>
+          <w:u w:val="none"/>
+        </w:rPr>
+        <w:t xml:space="preserve">nálisis de </w:t>
+      </w:r>
+      <w:r>
+        <w:rPr>
+          <w:rStyle w:val="Hipervnculo"/>
+          <w:rFonts w:ascii="Arial" w:hAnsi="Arial" w:cs="Arial"/>
+          <w:noProof/>
+          <w:color w:val="auto"/>
+          <w:sz w:val="24"/>
+          <w:u w:val="none"/>
+        </w:rPr>
+        <w:t>R</w:t>
+      </w:r>
+      <w:r>
+        <w:rPr>
+          <w:rStyle w:val="Hipervnculo"/>
+          <w:rFonts w:ascii="Arial" w:hAnsi="Arial" w:cs="Arial"/>
+          <w:noProof/>
+          <w:color w:val="auto"/>
+          <w:sz w:val="24"/>
+          <w:u w:val="none"/>
+        </w:rPr>
+        <w:t>esultados</w:t>
       </w:r>
       <w:r>
         <w:rPr>
@@ -4967,7 +3836,7 @@
           <w:webHidden/>
           <w:sz w:val="24"/>
         </w:rPr>
-        <w:instrText xml:space="preserve"> PAGEREF _Toc486102402 \h </w:instrText>
+        <w:tab/>
       </w:r>
       <w:r>
         <w:rPr>
@@ -4976,171 +3845,7 @@
           <w:webHidden/>
           <w:sz w:val="24"/>
         </w:rPr>
-      </w:r>
-      <w:r>
-        <w:rPr>
-          <w:rFonts w:ascii="Arial" w:hAnsi="Arial" w:cs="Arial"/>
-          <w:noProof/>
-          <w:webHidden/>
-          <w:sz w:val="24"/>
-        </w:rPr>
-        <w:fldChar w:fldCharType="separate"/>
-      </w:r>
-      <w:r>
-        <w:rPr>
-          <w:rFonts w:ascii="Arial" w:hAnsi="Arial" w:cs="Arial"/>
-          <w:noProof/>
-          <w:webHidden/>
-          <w:sz w:val="24"/>
-        </w:rPr>
         <w:t>82</w:t>
-      </w:r>
-      <w:r>
-        <w:rPr>
-          <w:rFonts w:ascii="Arial" w:hAnsi="Arial" w:cs="Arial"/>
-          <w:noProof/>
-          <w:webHidden/>
-          <w:sz w:val="24"/>
-        </w:rPr>
-        <w:fldChar w:fldCharType="end"/>
-      </w:r>
-    </w:p>
-    <w:p>
-      <w:pPr>
-        <w:pStyle w:val="TDC2"/>
-        <w:jc w:val="left"/>
-        <w:rPr>
-          <w:rFonts w:ascii="Arial" w:eastAsiaTheme="minorEastAsia" w:hAnsi="Arial" w:cs="Arial"/>
-          <w:noProof/>
-          <w:sz w:val="24"/>
-          <w:lang w:eastAsia="es-CO"/>
-        </w:rPr>
-      </w:pPr>
-      <w:r>
-        <w:rPr>
-          <w:rStyle w:val="Hipervnculo"/>
-          <w:rFonts w:ascii="Arial" w:hAnsi="Arial" w:cs="Arial"/>
-          <w:noProof/>
-          <w:color w:val="auto"/>
-          <w:sz w:val="24"/>
-          <w:u w:val="none"/>
-        </w:rPr>
-        <w:t>4.1.</w:t>
-      </w:r>
-      <w:r>
-        <w:rPr>
-          <w:rFonts w:ascii="Arial" w:eastAsiaTheme="minorEastAsia" w:hAnsi="Arial" w:cs="Arial"/>
-          <w:noProof/>
-          <w:sz w:val="24"/>
-          <w:lang w:eastAsia="es-CO"/>
-        </w:rPr>
-        <w:t xml:space="preserve"> </w:t>
-      </w:r>
-      <w:r>
-        <w:rPr>
-          <w:rStyle w:val="Hipervnculo"/>
-          <w:rFonts w:ascii="Arial" w:hAnsi="Arial" w:cs="Arial"/>
-          <w:noProof/>
-          <w:color w:val="auto"/>
-          <w:sz w:val="24"/>
-          <w:u w:val="none"/>
-        </w:rPr>
-        <w:t>A</w:t>
-      </w:r>
-      <w:r>
-        <w:rPr>
-          <w:rStyle w:val="Hipervnculo"/>
-          <w:rFonts w:ascii="Arial" w:hAnsi="Arial" w:cs="Arial"/>
-          <w:noProof/>
-          <w:color w:val="auto"/>
-          <w:sz w:val="24"/>
-          <w:u w:val="none"/>
-        </w:rPr>
-        <w:t xml:space="preserve">nálisis de </w:t>
-      </w:r>
-      <w:r>
-        <w:rPr>
-          <w:rStyle w:val="Hipervnculo"/>
-          <w:rFonts w:ascii="Arial" w:hAnsi="Arial" w:cs="Arial"/>
-          <w:noProof/>
-          <w:color w:val="auto"/>
-          <w:sz w:val="24"/>
-          <w:u w:val="none"/>
-        </w:rPr>
-        <w:t>R</w:t>
-      </w:r>
-      <w:r>
-        <w:rPr>
-          <w:rStyle w:val="Hipervnculo"/>
-          <w:rFonts w:ascii="Arial" w:hAnsi="Arial" w:cs="Arial"/>
-          <w:noProof/>
-          <w:color w:val="auto"/>
-          <w:sz w:val="24"/>
-          <w:u w:val="none"/>
-        </w:rPr>
-        <w:t>esultados</w:t>
-      </w:r>
-      <w:r>
-        <w:rPr>
-          <w:rFonts w:ascii="Arial" w:hAnsi="Arial" w:cs="Arial"/>
-          <w:noProof/>
-          <w:webHidden/>
-          <w:sz w:val="24"/>
-        </w:rPr>
-        <w:tab/>
-      </w:r>
-      <w:r>
-        <w:rPr>
-          <w:rFonts w:ascii="Arial" w:hAnsi="Arial" w:cs="Arial"/>
-          <w:noProof/>
-          <w:webHidden/>
-          <w:sz w:val="24"/>
-        </w:rPr>
-        <w:fldChar w:fldCharType="begin"/>
-      </w:r>
-      <w:r>
-        <w:rPr>
-          <w:rFonts w:ascii="Arial" w:hAnsi="Arial" w:cs="Arial"/>
-          <w:noProof/>
-          <w:webHidden/>
-          <w:sz w:val="24"/>
-        </w:rPr>
-        <w:instrText xml:space="preserve"> PAGEREF _Toc486102403 \h </w:instrText>
-      </w:r>
-      <w:r>
-        <w:rPr>
-          <w:rFonts w:ascii="Arial" w:hAnsi="Arial" w:cs="Arial"/>
-          <w:noProof/>
-          <w:webHidden/>
-          <w:sz w:val="24"/>
-        </w:rPr>
-      </w:r>
-      <w:r>
-        <w:rPr>
-          <w:rFonts w:ascii="Arial" w:hAnsi="Arial" w:cs="Arial"/>
-          <w:noProof/>
-          <w:webHidden/>
-          <w:sz w:val="24"/>
-        </w:rPr>
-        <w:fldChar w:fldCharType="separate"/>
-      </w:r>
-      <w:r>
-        <w:rPr>
-          <w:rFonts w:ascii="Arial" w:hAnsi="Arial" w:cs="Arial"/>
-          <w:noProof/>
-          <w:webHidden/>
-          <w:sz w:val="24"/>
-        </w:rPr>
-        <w:t>82</w:t>
-      </w:r>
-      <w:r>
-        <w:rPr>
-          <w:rFonts w:ascii="Arial" w:hAnsi="Arial" w:cs="Arial"/>
-          <w:noProof/>
-          <w:webHidden/>
-          <w:sz w:val="24"/>
-        </w:rPr>
-        <w:fldChar w:fldCharType="end"/>
       </w:r>
     </w:p>
     <w:p>
@@ -5150,7 +3855,7 @@
           <w:tab w:val="left" w:pos="440"/>
           <w:tab w:val="right" w:leader="dot" w:pos="8828"/>
         </w:tabs>
-        <w:spacing w:line="240" w:lineRule="auto"/>
+        <w:spacing w:after="0" w:line="240" w:lineRule="auto"/>
         <w:rPr>
           <w:rFonts w:ascii="Arial" w:eastAsiaTheme="minorEastAsia" w:hAnsi="Arial" w:cs="Arial"/>
           <w:noProof/>
@@ -5219,16 +3924,102 @@
           <w:webHidden/>
           <w:sz w:val="24"/>
         </w:rPr>
-        <w:fldChar w:fldCharType="begin"/>
-      </w:r>
-      <w:r>
+        <w:t>86</w:t>
+      </w:r>
+    </w:p>
+    <w:p>
+      <w:pPr>
+        <w:spacing w:after="0" w:line="240" w:lineRule="auto"/>
         <w:rPr>
           <w:rFonts w:ascii="Arial" w:hAnsi="Arial" w:cs="Arial"/>
           <w:noProof/>
           <w:webHidden/>
           <w:sz w:val="24"/>
         </w:rPr>
-        <w:instrText xml:space="preserve"> PAGEREF _Toc486102404 \h </w:instrText>
+      </w:pPr>
+      <w:r>
+        <w:rPr>
+          <w:rStyle w:val="Hipervnculo"/>
+          <w:rFonts w:ascii="Arial" w:hAnsi="Arial" w:cs="Arial"/>
+          <w:noProof/>
+          <w:color w:val="auto"/>
+          <w:sz w:val="24"/>
+          <w:u w:val="none"/>
+          <w:lang w:val="es-US"/>
+        </w:rPr>
+        <w:t>R</w:t>
+      </w:r>
+      <w:r>
+        <w:rPr>
+          <w:rStyle w:val="Hipervnculo"/>
+          <w:rFonts w:ascii="Arial" w:hAnsi="Arial" w:cs="Arial"/>
+          <w:noProof/>
+          <w:color w:val="auto"/>
+          <w:sz w:val="24"/>
+          <w:u w:val="none"/>
+          <w:lang w:val="es-US"/>
+        </w:rPr>
+        <w:t xml:space="preserve">eferencias </w:t>
+      </w:r>
+      <w:r>
+        <w:rPr>
+          <w:rStyle w:val="Hipervnculo"/>
+          <w:rFonts w:ascii="Arial" w:hAnsi="Arial" w:cs="Arial"/>
+          <w:noProof/>
+          <w:color w:val="auto"/>
+          <w:sz w:val="24"/>
+          <w:u w:val="none"/>
+          <w:lang w:val="es-US"/>
+        </w:rPr>
+        <w:t>B</w:t>
+      </w:r>
+      <w:r>
+        <w:rPr>
+          <w:rStyle w:val="Hipervnculo"/>
+          <w:rFonts w:ascii="Arial" w:hAnsi="Arial" w:cs="Arial"/>
+          <w:noProof/>
+          <w:color w:val="auto"/>
+          <w:sz w:val="24"/>
+          <w:u w:val="none"/>
+          <w:lang w:val="es-US"/>
+        </w:rPr>
+        <w:t xml:space="preserve">ibliográficas </w:t>
+      </w:r>
+      <w:r>
+        <w:rPr>
+          <w:rStyle w:val="Hipervnculo"/>
+          <w:rFonts w:ascii="Arial" w:hAnsi="Arial" w:cs="Arial"/>
+          <w:noProof/>
+          <w:color w:val="auto"/>
+          <w:sz w:val="24"/>
+          <w:u w:val="none"/>
+          <w:lang w:val="es-US"/>
+        </w:rPr>
+        <w:t>……………………………………………</w:t>
+      </w:r>
+      <w:r>
+        <w:rPr>
+          <w:rStyle w:val="Hipervnculo"/>
+          <w:rFonts w:ascii="Arial" w:hAnsi="Arial" w:cs="Arial"/>
+          <w:noProof/>
+          <w:color w:val="auto"/>
+          <w:sz w:val="24"/>
+          <w:u w:val="none"/>
+          <w:lang w:val="es-US"/>
+        </w:rPr>
+        <w:t>………….…….</w:t>
+      </w:r>
+      <w:r>
+        <w:rPr>
+          <w:rStyle w:val="Hipervnculo"/>
+          <w:rFonts w:ascii="Arial" w:hAnsi="Arial" w:cs="Arial"/>
+          <w:noProof/>
+          <w:color w:val="auto"/>
+          <w:sz w:val="24"/>
+          <w:u w:val="none"/>
+          <w:lang w:val="es-US"/>
+        </w:rPr>
+        <w:t xml:space="preserve"> </w:t>
       </w:r>
       <w:r>
         <w:rPr>
@@ -5237,189 +4028,147 @@
           <w:webHidden/>
           <w:sz w:val="24"/>
         </w:rPr>
-      </w:r>
-      <w:r>
+        <w:t>87</w:t>
+      </w:r>
+    </w:p>
+    <w:p>
+      <w:pPr>
+        <w:spacing w:after="0" w:line="240" w:lineRule="auto"/>
         <w:rPr>
           <w:rFonts w:ascii="Arial" w:hAnsi="Arial" w:cs="Arial"/>
           <w:noProof/>
           <w:webHidden/>
           <w:sz w:val="24"/>
         </w:rPr>
-        <w:fldChar w:fldCharType="separate"/>
-      </w:r>
-      <w:r>
+      </w:pPr>
+    </w:p>
+    <w:p>
+      <w:pPr>
+        <w:spacing w:after="0" w:line="240" w:lineRule="auto"/>
         <w:rPr>
           <w:rFonts w:ascii="Arial" w:hAnsi="Arial" w:cs="Arial"/>
           <w:noProof/>
           <w:webHidden/>
           <w:sz w:val="24"/>
         </w:rPr>
-        <w:t>86</w:t>
-      </w:r>
-      <w:r>
+      </w:pPr>
+    </w:p>
+    <w:p>
+      <w:pPr>
+        <w:spacing w:after="0" w:line="240" w:lineRule="auto"/>
         <w:rPr>
           <w:rFonts w:ascii="Arial" w:hAnsi="Arial" w:cs="Arial"/>
           <w:noProof/>
           <w:webHidden/>
           <w:sz w:val="24"/>
         </w:rPr>
-        <w:fldChar w:fldCharType="end"/>
-      </w:r>
-    </w:p>
-    <w:p>
-      <w:pPr>
-        <w:spacing w:line="240" w:lineRule="auto"/>
-        <w:rPr>
-          <w:rFonts w:ascii="Arial" w:hAnsi="Arial" w:cs="Arial"/>
-          <w:b/>
-          <w:sz w:val="24"/>
-          <w:szCs w:val="24"/>
-        </w:rPr>
-      </w:pPr>
-      <w:r>
-        <w:rPr>
-          <w:rStyle w:val="Hipervnculo"/>
-          <w:rFonts w:ascii="Arial" w:hAnsi="Arial" w:cs="Arial"/>
-          <w:noProof/>
-          <w:color w:val="auto"/>
-          <w:sz w:val="24"/>
-          <w:u w:val="none"/>
-          <w:lang w:val="es-US"/>
-        </w:rPr>
-        <w:t>R</w:t>
-      </w:r>
-      <w:r>
-        <w:rPr>
-          <w:rStyle w:val="Hipervnculo"/>
-          <w:rFonts w:ascii="Arial" w:hAnsi="Arial" w:cs="Arial"/>
-          <w:noProof/>
-          <w:color w:val="auto"/>
-          <w:sz w:val="24"/>
-          <w:u w:val="none"/>
-          <w:lang w:val="es-US"/>
-        </w:rPr>
-        <w:t xml:space="preserve">eferencias </w:t>
-      </w:r>
-      <w:r>
-        <w:rPr>
-          <w:rStyle w:val="Hipervnculo"/>
-          <w:rFonts w:ascii="Arial" w:hAnsi="Arial" w:cs="Arial"/>
-          <w:noProof/>
-          <w:color w:val="auto"/>
-          <w:sz w:val="24"/>
-          <w:u w:val="none"/>
-          <w:lang w:val="es-US"/>
-        </w:rPr>
-        <w:t>B</w:t>
-      </w:r>
-      <w:r>
-        <w:rPr>
-          <w:rStyle w:val="Hipervnculo"/>
-          <w:rFonts w:ascii="Arial" w:hAnsi="Arial" w:cs="Arial"/>
-          <w:noProof/>
-          <w:color w:val="auto"/>
-          <w:sz w:val="24"/>
-          <w:u w:val="none"/>
-          <w:lang w:val="es-US"/>
-        </w:rPr>
-        <w:t xml:space="preserve">ibliográficas </w:t>
-      </w:r>
-      <w:r>
-        <w:rPr>
-          <w:rStyle w:val="Hipervnculo"/>
-          <w:rFonts w:ascii="Arial" w:hAnsi="Arial" w:cs="Arial"/>
-          <w:noProof/>
-          <w:color w:val="auto"/>
-          <w:sz w:val="24"/>
-          <w:u w:val="none"/>
-          <w:lang w:val="es-US"/>
-        </w:rPr>
-        <w:t>……………………………………………</w:t>
-      </w:r>
-      <w:r>
-        <w:rPr>
-          <w:rStyle w:val="Hipervnculo"/>
-          <w:rFonts w:ascii="Arial" w:hAnsi="Arial" w:cs="Arial"/>
-          <w:noProof/>
-          <w:color w:val="auto"/>
-          <w:sz w:val="24"/>
-          <w:u w:val="none"/>
-          <w:lang w:val="es-US"/>
-        </w:rPr>
-        <w:t>………….…….</w:t>
-      </w:r>
-      <w:r>
-        <w:rPr>
-          <w:rStyle w:val="Hipervnculo"/>
-          <w:rFonts w:ascii="Arial" w:hAnsi="Arial" w:cs="Arial"/>
-          <w:noProof/>
-          <w:color w:val="auto"/>
-          <w:sz w:val="24"/>
-          <w:u w:val="none"/>
-          <w:lang w:val="es-US"/>
-        </w:rPr>
-        <w:t xml:space="preserve"> </w:t>
-      </w:r>
-      <w:r>
+      </w:pPr>
+    </w:p>
+    <w:p>
+      <w:pPr>
+        <w:spacing w:after="0" w:line="240" w:lineRule="auto"/>
         <w:rPr>
           <w:rFonts w:ascii="Arial" w:hAnsi="Arial" w:cs="Arial"/>
           <w:noProof/>
           <w:webHidden/>
           <w:sz w:val="24"/>
         </w:rPr>
-        <w:fldChar w:fldCharType="begin"/>
-      </w:r>
-      <w:r>
+      </w:pPr>
+    </w:p>
+    <w:p>
+      <w:pPr>
+        <w:spacing w:after="0" w:line="240" w:lineRule="auto"/>
         <w:rPr>
           <w:rFonts w:ascii="Arial" w:hAnsi="Arial" w:cs="Arial"/>
           <w:noProof/>
           <w:webHidden/>
           <w:sz w:val="24"/>
         </w:rPr>
-        <w:instrText xml:space="preserve"> PAGEREF _Toc486102405 \h </w:instrText>
-      </w:r>
-      <w:r>
+      </w:pPr>
+    </w:p>
+    <w:p>
+      <w:pPr>
+        <w:spacing w:after="0" w:line="240" w:lineRule="auto"/>
         <w:rPr>
           <w:rFonts w:ascii="Arial" w:hAnsi="Arial" w:cs="Arial"/>
           <w:noProof/>
           <w:webHidden/>
           <w:sz w:val="24"/>
         </w:rPr>
-      </w:r>
-      <w:r>
+      </w:pPr>
+    </w:p>
+    <w:p>
+      <w:pPr>
+        <w:spacing w:after="0" w:line="240" w:lineRule="auto"/>
         <w:rPr>
           <w:rFonts w:ascii="Arial" w:hAnsi="Arial" w:cs="Arial"/>
           <w:noProof/>
           <w:webHidden/>
           <w:sz w:val="24"/>
         </w:rPr>
-        <w:fldChar w:fldCharType="separate"/>
-      </w:r>
-      <w:r>
+      </w:pPr>
+    </w:p>
+    <w:p>
+      <w:pPr>
+        <w:spacing w:after="0" w:line="240" w:lineRule="auto"/>
         <w:rPr>
           <w:rFonts w:ascii="Arial" w:hAnsi="Arial" w:cs="Arial"/>
           <w:noProof/>
           <w:webHidden/>
           <w:sz w:val="24"/>
         </w:rPr>
-        <w:t>87</w:t>
-      </w:r>
-      <w:r>
+      </w:pPr>
+    </w:p>
+    <w:p>
+      <w:pPr>
+        <w:spacing w:after="0" w:line="240" w:lineRule="auto"/>
         <w:rPr>
           <w:rFonts w:ascii="Arial" w:hAnsi="Arial" w:cs="Arial"/>
           <w:noProof/>
           <w:webHidden/>
           <w:sz w:val="24"/>
         </w:rPr>
-        <w:fldChar w:fldCharType="end"/>
-      </w:r>
+      </w:pPr>
+    </w:p>
+    <w:p>
+      <w:pPr>
+        <w:spacing w:after="0" w:line="240" w:lineRule="auto"/>
+        <w:rPr>
+          <w:rFonts w:ascii="Arial" w:hAnsi="Arial" w:cs="Arial"/>
+          <w:noProof/>
+          <w:webHidden/>
+          <w:sz w:val="24"/>
+        </w:rPr>
+      </w:pPr>
+    </w:p>
+    <w:p>
+      <w:pPr>
+        <w:spacing w:after="0" w:line="240" w:lineRule="auto"/>
+        <w:rPr>
+          <w:rFonts w:ascii="Arial" w:hAnsi="Arial" w:cs="Arial"/>
+          <w:noProof/>
+          <w:webHidden/>
+          <w:sz w:val="24"/>
+        </w:rPr>
+      </w:pPr>
+    </w:p>
+    <w:p>
+      <w:pPr>
+        <w:spacing w:after="0" w:line="240" w:lineRule="auto"/>
+        <w:rPr>
+          <w:rFonts w:ascii="Arial" w:hAnsi="Arial" w:cs="Arial"/>
+          <w:b/>
+          <w:sz w:val="24"/>
+          <w:szCs w:val="24"/>
+        </w:rPr>
+      </w:pPr>
     </w:p>
     <w:p>
       <w:pPr>
         <w:tabs>
           <w:tab w:val="left" w:pos="5580"/>
         </w:tabs>
-        <w:spacing w:line="240" w:lineRule="auto"/>
+        <w:spacing w:after="0" w:line="240" w:lineRule="auto"/>
         <w:jc w:val="center"/>
         <w:rPr>
           <w:rFonts w:ascii="Arial" w:hAnsi="Arial" w:cs="Arial"/>
@@ -5446,7 +4195,7 @@
         <w:tabs>
           <w:tab w:val="left" w:pos="5580"/>
         </w:tabs>
-        <w:spacing w:line="240" w:lineRule="auto"/>
+        <w:spacing w:after="0" w:line="240" w:lineRule="auto"/>
         <w:jc w:val="center"/>
         <w:rPr>
           <w:rFonts w:ascii="Arial" w:hAnsi="Arial" w:cs="Arial"/>
@@ -5496,51 +4245,7 @@
           <w:sz w:val="24"/>
           <w:szCs w:val="24"/>
         </w:rPr>
-        <w:fldChar w:fldCharType="begin"/>
-      </w:r>
-      <w:r>
-        <w:rPr>
-          <w:rFonts w:ascii="Arial" w:hAnsi="Arial" w:cs="Arial"/>
-          <w:noProof/>
-          <w:sz w:val="24"/>
-          <w:szCs w:val="24"/>
-        </w:rPr>
-        <w:instrText xml:space="preserve"> PAGEREF _Toc486095108 \h </w:instrText>
-      </w:r>
-      <w:r>
-        <w:rPr>
-          <w:rFonts w:ascii="Arial" w:hAnsi="Arial" w:cs="Arial"/>
-          <w:noProof/>
-          <w:sz w:val="24"/>
-          <w:szCs w:val="24"/>
-        </w:rPr>
-      </w:r>
-      <w:r>
-        <w:rPr>
-          <w:rFonts w:ascii="Arial" w:hAnsi="Arial" w:cs="Arial"/>
-          <w:noProof/>
-          <w:sz w:val="24"/>
-          <w:szCs w:val="24"/>
-        </w:rPr>
-        <w:fldChar w:fldCharType="separate"/>
-      </w:r>
-      <w:r>
-        <w:rPr>
-          <w:rFonts w:ascii="Arial" w:hAnsi="Arial" w:cs="Arial"/>
-          <w:noProof/>
-          <w:sz w:val="24"/>
-          <w:szCs w:val="24"/>
-        </w:rPr>
         <w:t>45</w:t>
-      </w:r>
-      <w:r>
-        <w:rPr>
-          <w:rFonts w:ascii="Arial" w:hAnsi="Arial" w:cs="Arial"/>
-          <w:noProof/>
-          <w:sz w:val="24"/>
-          <w:szCs w:val="24"/>
-        </w:rPr>
-        <w:fldChar w:fldCharType="end"/>
       </w:r>
     </w:p>
     <w:p>
@@ -5582,51 +4287,7 @@
           <w:sz w:val="24"/>
           <w:szCs w:val="24"/>
         </w:rPr>
-        <w:fldChar w:fldCharType="begin"/>
-      </w:r>
-      <w:r>
-        <w:rPr>
-          <w:rFonts w:ascii="Arial" w:hAnsi="Arial" w:cs="Arial"/>
-          <w:noProof/>
-          <w:sz w:val="24"/>
-          <w:szCs w:val="24"/>
-        </w:rPr>
-        <w:instrText xml:space="preserve"> PAGEREF _Toc486095109 \h </w:instrText>
-      </w:r>
-      <w:r>
-        <w:rPr>
-          <w:rFonts w:ascii="Arial" w:hAnsi="Arial" w:cs="Arial"/>
-          <w:noProof/>
-          <w:sz w:val="24"/>
-          <w:szCs w:val="24"/>
-        </w:rPr>
-      </w:r>
-      <w:r>
-        <w:rPr>
-          <w:rFonts w:ascii="Arial" w:hAnsi="Arial" w:cs="Arial"/>
-          <w:noProof/>
-          <w:sz w:val="24"/>
-          <w:szCs w:val="24"/>
-        </w:rPr>
-        <w:fldChar w:fldCharType="separate"/>
-      </w:r>
-      <w:r>
-        <w:rPr>
-          <w:rFonts w:ascii="Arial" w:hAnsi="Arial" w:cs="Arial"/>
-          <w:noProof/>
-          <w:sz w:val="24"/>
-          <w:szCs w:val="24"/>
-        </w:rPr>
-        <w:t>46</w:t>
-      </w:r>
-      <w:r>
-        <w:rPr>
-          <w:rFonts w:ascii="Arial" w:hAnsi="Arial" w:cs="Arial"/>
-          <w:noProof/>
-          <w:sz w:val="24"/>
-          <w:szCs w:val="24"/>
-        </w:rPr>
-        <w:fldChar w:fldCharType="end"/>
+        <w:t>45</w:t>
       </w:r>
     </w:p>
     <w:p>
@@ -5668,51 +4329,7 @@
           <w:sz w:val="24"/>
           <w:szCs w:val="24"/>
         </w:rPr>
-        <w:fldChar w:fldCharType="begin"/>
-      </w:r>
-      <w:r>
-        <w:rPr>
-          <w:rFonts w:ascii="Arial" w:hAnsi="Arial" w:cs="Arial"/>
-          <w:noProof/>
-          <w:sz w:val="24"/>
-          <w:szCs w:val="24"/>
-        </w:rPr>
-        <w:instrText xml:space="preserve"> PAGEREF _Toc486095110 \h </w:instrText>
-      </w:r>
-      <w:r>
-        <w:rPr>
-          <w:rFonts w:ascii="Arial" w:hAnsi="Arial" w:cs="Arial"/>
-          <w:noProof/>
-          <w:sz w:val="24"/>
-          <w:szCs w:val="24"/>
-        </w:rPr>
-      </w:r>
-      <w:r>
-        <w:rPr>
-          <w:rFonts w:ascii="Arial" w:hAnsi="Arial" w:cs="Arial"/>
-          <w:noProof/>
-          <w:sz w:val="24"/>
-          <w:szCs w:val="24"/>
-        </w:rPr>
-        <w:fldChar w:fldCharType="separate"/>
-      </w:r>
-      <w:r>
-        <w:rPr>
-          <w:rFonts w:ascii="Arial" w:hAnsi="Arial" w:cs="Arial"/>
-          <w:noProof/>
-          <w:sz w:val="24"/>
-          <w:szCs w:val="24"/>
-        </w:rPr>
         <w:t>50</w:t>
-      </w:r>
-      <w:r>
-        <w:rPr>
-          <w:rFonts w:ascii="Arial" w:hAnsi="Arial" w:cs="Arial"/>
-          <w:noProof/>
-          <w:sz w:val="24"/>
-          <w:szCs w:val="24"/>
-        </w:rPr>
-        <w:fldChar w:fldCharType="end"/>
       </w:r>
     </w:p>
     <w:p>
@@ -5754,51 +4371,7 @@
           <w:sz w:val="24"/>
           <w:szCs w:val="24"/>
         </w:rPr>
-        <w:fldChar w:fldCharType="begin"/>
-      </w:r>
-      <w:r>
-        <w:rPr>
-          <w:rFonts w:ascii="Arial" w:hAnsi="Arial" w:cs="Arial"/>
-          <w:noProof/>
-          <w:sz w:val="24"/>
-          <w:szCs w:val="24"/>
-        </w:rPr>
-        <w:instrText xml:space="preserve"> PAGEREF _Toc486095111 \h </w:instrText>
-      </w:r>
-      <w:r>
-        <w:rPr>
-          <w:rFonts w:ascii="Arial" w:hAnsi="Arial" w:cs="Arial"/>
-          <w:noProof/>
-          <w:sz w:val="24"/>
-          <w:szCs w:val="24"/>
-        </w:rPr>
-      </w:r>
-      <w:r>
-        <w:rPr>
-          <w:rFonts w:ascii="Arial" w:hAnsi="Arial" w:cs="Arial"/>
-          <w:noProof/>
-          <w:sz w:val="24"/>
-          <w:szCs w:val="24"/>
-        </w:rPr>
-        <w:fldChar w:fldCharType="separate"/>
-      </w:r>
-      <w:r>
-        <w:rPr>
-          <w:rFonts w:ascii="Arial" w:hAnsi="Arial" w:cs="Arial"/>
-          <w:noProof/>
-          <w:sz w:val="24"/>
-          <w:szCs w:val="24"/>
-        </w:rPr>
         <w:t>64</w:t>
-      </w:r>
-      <w:r>
-        <w:rPr>
-          <w:rFonts w:ascii="Arial" w:hAnsi="Arial" w:cs="Arial"/>
-          <w:noProof/>
-          <w:sz w:val="24"/>
-          <w:szCs w:val="24"/>
-        </w:rPr>
-        <w:fldChar w:fldCharType="end"/>
       </w:r>
     </w:p>
     <w:p>
@@ -5840,51 +4413,7 @@
           <w:sz w:val="24"/>
           <w:szCs w:val="24"/>
         </w:rPr>
-        <w:fldChar w:fldCharType="begin"/>
-      </w:r>
-      <w:r>
-        <w:rPr>
-          <w:rFonts w:ascii="Arial" w:hAnsi="Arial" w:cs="Arial"/>
-          <w:noProof/>
-          <w:sz w:val="24"/>
-          <w:szCs w:val="24"/>
-        </w:rPr>
-        <w:instrText xml:space="preserve"> PAGEREF _Toc486095112 \h </w:instrText>
-      </w:r>
-      <w:r>
-        <w:rPr>
-          <w:rFonts w:ascii="Arial" w:hAnsi="Arial" w:cs="Arial"/>
-          <w:noProof/>
-          <w:sz w:val="24"/>
-          <w:szCs w:val="24"/>
-        </w:rPr>
-      </w:r>
-      <w:r>
-        <w:rPr>
-          <w:rFonts w:ascii="Arial" w:hAnsi="Arial" w:cs="Arial"/>
-          <w:noProof/>
-          <w:sz w:val="24"/>
-          <w:szCs w:val="24"/>
-        </w:rPr>
-        <w:fldChar w:fldCharType="separate"/>
-      </w:r>
-      <w:r>
-        <w:rPr>
-          <w:rFonts w:ascii="Arial" w:hAnsi="Arial" w:cs="Arial"/>
-          <w:noProof/>
-          <w:sz w:val="24"/>
-          <w:szCs w:val="24"/>
-        </w:rPr>
         <w:t>65</w:t>
-      </w:r>
-      <w:r>
-        <w:rPr>
-          <w:rFonts w:ascii="Arial" w:hAnsi="Arial" w:cs="Arial"/>
-          <w:noProof/>
-          <w:sz w:val="24"/>
-          <w:szCs w:val="24"/>
-        </w:rPr>
-        <w:fldChar w:fldCharType="end"/>
       </w:r>
     </w:p>
     <w:p>
@@ -5936,51 +4465,7 @@
           <w:sz w:val="24"/>
           <w:szCs w:val="24"/>
         </w:rPr>
-        <w:fldChar w:fldCharType="begin"/>
-      </w:r>
-      <w:r>
-        <w:rPr>
-          <w:rFonts w:ascii="Arial" w:hAnsi="Arial" w:cs="Arial"/>
-          <w:noProof/>
-          <w:sz w:val="24"/>
-          <w:szCs w:val="24"/>
-        </w:rPr>
-        <w:instrText xml:space="preserve"> PAGEREF _Toc486095113 \h </w:instrText>
-      </w:r>
-      <w:r>
-        <w:rPr>
-          <w:rFonts w:ascii="Arial" w:hAnsi="Arial" w:cs="Arial"/>
-          <w:noProof/>
-          <w:sz w:val="24"/>
-          <w:szCs w:val="24"/>
-        </w:rPr>
-      </w:r>
-      <w:r>
-        <w:rPr>
-          <w:rFonts w:ascii="Arial" w:hAnsi="Arial" w:cs="Arial"/>
-          <w:noProof/>
-          <w:sz w:val="24"/>
-          <w:szCs w:val="24"/>
-        </w:rPr>
-        <w:fldChar w:fldCharType="separate"/>
-      </w:r>
-      <w:r>
-        <w:rPr>
-          <w:rFonts w:ascii="Arial" w:hAnsi="Arial" w:cs="Arial"/>
-          <w:noProof/>
-          <w:sz w:val="24"/>
-          <w:szCs w:val="24"/>
-        </w:rPr>
         <w:t>67</w:t>
-      </w:r>
-      <w:r>
-        <w:rPr>
-          <w:rFonts w:ascii="Arial" w:hAnsi="Arial" w:cs="Arial"/>
-          <w:noProof/>
-          <w:sz w:val="24"/>
-          <w:szCs w:val="24"/>
-        </w:rPr>
-        <w:fldChar w:fldCharType="end"/>
       </w:r>
     </w:p>
     <w:p>
@@ -6022,51 +4507,7 @@
           <w:sz w:val="24"/>
           <w:szCs w:val="24"/>
         </w:rPr>
-        <w:fldChar w:fldCharType="begin"/>
-      </w:r>
-      <w:r>
-        <w:rPr>
-          <w:rFonts w:ascii="Arial" w:hAnsi="Arial" w:cs="Arial"/>
-          <w:noProof/>
-          <w:sz w:val="24"/>
-          <w:szCs w:val="24"/>
-        </w:rPr>
-        <w:instrText xml:space="preserve"> PAGEREF _Toc486095114 \h </w:instrText>
-      </w:r>
-      <w:r>
-        <w:rPr>
-          <w:rFonts w:ascii="Arial" w:hAnsi="Arial" w:cs="Arial"/>
-          <w:noProof/>
-          <w:sz w:val="24"/>
-          <w:szCs w:val="24"/>
-        </w:rPr>
-      </w:r>
-      <w:r>
-        <w:rPr>
-          <w:rFonts w:ascii="Arial" w:hAnsi="Arial" w:cs="Arial"/>
-          <w:noProof/>
-          <w:sz w:val="24"/>
-          <w:szCs w:val="24"/>
-        </w:rPr>
-        <w:fldChar w:fldCharType="separate"/>
-      </w:r>
-      <w:r>
-        <w:rPr>
-          <w:rFonts w:ascii="Arial" w:hAnsi="Arial" w:cs="Arial"/>
-          <w:noProof/>
-          <w:sz w:val="24"/>
-          <w:szCs w:val="24"/>
-        </w:rPr>
         <w:t>68</w:t>
-      </w:r>
-      <w:r>
-        <w:rPr>
-          <w:rFonts w:ascii="Arial" w:hAnsi="Arial" w:cs="Arial"/>
-          <w:noProof/>
-          <w:sz w:val="24"/>
-          <w:szCs w:val="24"/>
-        </w:rPr>
-        <w:fldChar w:fldCharType="end"/>
       </w:r>
     </w:p>
     <w:p>
@@ -6108,51 +4549,7 @@
           <w:sz w:val="24"/>
           <w:szCs w:val="24"/>
         </w:rPr>
-        <w:fldChar w:fldCharType="begin"/>
-      </w:r>
-      <w:r>
-        <w:rPr>
-          <w:rFonts w:ascii="Arial" w:hAnsi="Arial" w:cs="Arial"/>
-          <w:noProof/>
-          <w:sz w:val="24"/>
-          <w:szCs w:val="24"/>
-        </w:rPr>
-        <w:instrText xml:space="preserve"> PAGEREF _Toc486095115 \h </w:instrText>
-      </w:r>
-      <w:r>
-        <w:rPr>
-          <w:rFonts w:ascii="Arial" w:hAnsi="Arial" w:cs="Arial"/>
-          <w:noProof/>
-          <w:sz w:val="24"/>
-          <w:szCs w:val="24"/>
-        </w:rPr>
-      </w:r>
-      <w:r>
-        <w:rPr>
-          <w:rFonts w:ascii="Arial" w:hAnsi="Arial" w:cs="Arial"/>
-          <w:noProof/>
-          <w:sz w:val="24"/>
-          <w:szCs w:val="24"/>
-        </w:rPr>
-        <w:fldChar w:fldCharType="separate"/>
-      </w:r>
-      <w:r>
-        <w:rPr>
-          <w:rFonts w:ascii="Arial" w:hAnsi="Arial" w:cs="Arial"/>
-          <w:noProof/>
-          <w:sz w:val="24"/>
-          <w:szCs w:val="24"/>
-        </w:rPr>
         <w:t>70</w:t>
-      </w:r>
-      <w:r>
-        <w:rPr>
-          <w:rFonts w:ascii="Arial" w:hAnsi="Arial" w:cs="Arial"/>
-          <w:noProof/>
-          <w:sz w:val="24"/>
-          <w:szCs w:val="24"/>
-        </w:rPr>
-        <w:fldChar w:fldCharType="end"/>
       </w:r>
     </w:p>
     <w:p>
@@ -6194,51 +4591,7 @@
           <w:sz w:val="24"/>
           <w:szCs w:val="24"/>
         </w:rPr>
-        <w:fldChar w:fldCharType="begin"/>
-      </w:r>
-      <w:r>
-        <w:rPr>
-          <w:rFonts w:ascii="Arial" w:hAnsi="Arial" w:cs="Arial"/>
-          <w:noProof/>
-          <w:sz w:val="24"/>
-          <w:szCs w:val="24"/>
-        </w:rPr>
-        <w:instrText xml:space="preserve"> PAGEREF _Toc486095116 \h </w:instrText>
-      </w:r>
-      <w:r>
-        <w:rPr>
-          <w:rFonts w:ascii="Arial" w:hAnsi="Arial" w:cs="Arial"/>
-          <w:noProof/>
-          <w:sz w:val="24"/>
-          <w:szCs w:val="24"/>
-        </w:rPr>
-      </w:r>
-      <w:r>
-        <w:rPr>
-          <w:rFonts w:ascii="Arial" w:hAnsi="Arial" w:cs="Arial"/>
-          <w:noProof/>
-          <w:sz w:val="24"/>
-          <w:szCs w:val="24"/>
-        </w:rPr>
-        <w:fldChar w:fldCharType="separate"/>
-      </w:r>
-      <w:r>
-        <w:rPr>
-          <w:rFonts w:ascii="Arial" w:hAnsi="Arial" w:cs="Arial"/>
-          <w:noProof/>
-          <w:sz w:val="24"/>
-          <w:szCs w:val="24"/>
-        </w:rPr>
         <w:t>70</w:t>
-      </w:r>
-      <w:r>
-        <w:rPr>
-          <w:rFonts w:ascii="Arial" w:hAnsi="Arial" w:cs="Arial"/>
-          <w:noProof/>
-          <w:sz w:val="24"/>
-          <w:szCs w:val="24"/>
-        </w:rPr>
-        <w:fldChar w:fldCharType="end"/>
       </w:r>
     </w:p>
     <w:p>
@@ -6280,451 +4633,419 @@
           <w:sz w:val="24"/>
           <w:szCs w:val="24"/>
         </w:rPr>
-        <w:fldChar w:fldCharType="begin"/>
-      </w:r>
-      <w:r>
-        <w:rPr>
-          <w:rFonts w:ascii="Arial" w:hAnsi="Arial" w:cs="Arial"/>
-          <w:noProof/>
-          <w:sz w:val="24"/>
-          <w:szCs w:val="24"/>
-        </w:rPr>
-        <w:instrText xml:space="preserve"> PAGEREF _Toc486095117 \h </w:instrText>
-      </w:r>
-      <w:r>
-        <w:rPr>
-          <w:rFonts w:ascii="Arial" w:hAnsi="Arial" w:cs="Arial"/>
-          <w:noProof/>
-          <w:sz w:val="24"/>
-          <w:szCs w:val="24"/>
-        </w:rPr>
-      </w:r>
-      <w:r>
-        <w:rPr>
-          <w:rFonts w:ascii="Arial" w:hAnsi="Arial" w:cs="Arial"/>
-          <w:noProof/>
-          <w:sz w:val="24"/>
-          <w:szCs w:val="24"/>
-        </w:rPr>
-        <w:fldChar w:fldCharType="separate"/>
-      </w:r>
-      <w:r>
-        <w:rPr>
-          <w:rFonts w:ascii="Arial" w:hAnsi="Arial" w:cs="Arial"/>
-          <w:noProof/>
-          <w:sz w:val="24"/>
-          <w:szCs w:val="24"/>
-        </w:rPr>
         <w:t>74</w:t>
       </w:r>
-      <w:r>
-        <w:rPr>
-          <w:rFonts w:ascii="Arial" w:hAnsi="Arial" w:cs="Arial"/>
-          <w:noProof/>
-          <w:sz w:val="24"/>
-          <w:szCs w:val="24"/>
-        </w:rPr>
-        <w:fldChar w:fldCharType="end"/>
-      </w:r>
-    </w:p>
-    <w:p>
-      <w:pPr>
-        <w:spacing w:after="0" w:line="240" w:lineRule="auto"/>
-        <w:jc w:val="center"/>
-        <w:rPr>
-          <w:rFonts w:ascii="Arial" w:hAnsi="Arial" w:cs="Arial"/>
-          <w:b/>
-          <w:sz w:val="24"/>
-          <w:szCs w:val="24"/>
-        </w:rPr>
-      </w:pPr>
-    </w:p>
-    <w:p>
-      <w:pPr>
-        <w:spacing w:after="0" w:line="240" w:lineRule="auto"/>
-        <w:jc w:val="center"/>
-        <w:rPr>
-          <w:rFonts w:ascii="Arial" w:hAnsi="Arial" w:cs="Arial"/>
-          <w:b/>
-          <w:sz w:val="24"/>
-          <w:szCs w:val="24"/>
-        </w:rPr>
-      </w:pPr>
-    </w:p>
-    <w:p>
-      <w:pPr>
-        <w:spacing w:after="0" w:line="240" w:lineRule="auto"/>
-        <w:jc w:val="center"/>
-        <w:rPr>
-          <w:rFonts w:ascii="Arial" w:hAnsi="Arial" w:cs="Arial"/>
-          <w:b/>
-          <w:sz w:val="24"/>
-          <w:szCs w:val="24"/>
-        </w:rPr>
-      </w:pPr>
-    </w:p>
-    <w:p>
-      <w:pPr>
-        <w:spacing w:after="0" w:line="240" w:lineRule="auto"/>
-        <w:jc w:val="center"/>
-        <w:rPr>
-          <w:rFonts w:ascii="Arial" w:hAnsi="Arial" w:cs="Arial"/>
-          <w:b/>
-          <w:sz w:val="24"/>
-          <w:szCs w:val="24"/>
-        </w:rPr>
-      </w:pPr>
-    </w:p>
-    <w:p>
-      <w:pPr>
-        <w:spacing w:after="0" w:line="240" w:lineRule="auto"/>
-        <w:jc w:val="center"/>
-        <w:rPr>
-          <w:rFonts w:ascii="Arial" w:hAnsi="Arial" w:cs="Arial"/>
-          <w:b/>
-          <w:sz w:val="24"/>
-          <w:szCs w:val="24"/>
-        </w:rPr>
-      </w:pPr>
-    </w:p>
-    <w:p>
-      <w:pPr>
-        <w:spacing w:after="0" w:line="240" w:lineRule="auto"/>
-        <w:jc w:val="center"/>
-        <w:rPr>
-          <w:rFonts w:ascii="Arial" w:hAnsi="Arial" w:cs="Arial"/>
-          <w:b/>
-          <w:sz w:val="24"/>
-          <w:szCs w:val="24"/>
-        </w:rPr>
-      </w:pPr>
-    </w:p>
-    <w:p>
-      <w:pPr>
-        <w:spacing w:after="0" w:line="240" w:lineRule="auto"/>
-        <w:jc w:val="center"/>
-        <w:rPr>
-          <w:rFonts w:ascii="Arial" w:hAnsi="Arial" w:cs="Arial"/>
-          <w:b/>
-          <w:sz w:val="24"/>
-          <w:szCs w:val="24"/>
-        </w:rPr>
-      </w:pPr>
-    </w:p>
-    <w:p>
-      <w:pPr>
-        <w:spacing w:after="0" w:line="240" w:lineRule="auto"/>
-        <w:jc w:val="center"/>
-        <w:rPr>
-          <w:rFonts w:ascii="Arial" w:hAnsi="Arial" w:cs="Arial"/>
-          <w:b/>
-          <w:sz w:val="24"/>
-          <w:szCs w:val="24"/>
-        </w:rPr>
-      </w:pPr>
-    </w:p>
-    <w:p>
-      <w:pPr>
-        <w:spacing w:after="0" w:line="240" w:lineRule="auto"/>
-        <w:jc w:val="center"/>
-        <w:rPr>
-          <w:rFonts w:ascii="Arial" w:hAnsi="Arial" w:cs="Arial"/>
-          <w:b/>
-          <w:sz w:val="24"/>
-          <w:szCs w:val="24"/>
-        </w:rPr>
-      </w:pPr>
-    </w:p>
-    <w:p>
-      <w:pPr>
-        <w:spacing w:after="0" w:line="240" w:lineRule="auto"/>
-        <w:jc w:val="center"/>
-        <w:rPr>
-          <w:rFonts w:ascii="Arial" w:hAnsi="Arial" w:cs="Arial"/>
-          <w:b/>
-          <w:sz w:val="24"/>
-          <w:szCs w:val="24"/>
-        </w:rPr>
-      </w:pPr>
-    </w:p>
-    <w:p>
-      <w:pPr>
-        <w:spacing w:after="0" w:line="240" w:lineRule="auto"/>
-        <w:jc w:val="center"/>
-        <w:rPr>
-          <w:rFonts w:ascii="Arial" w:hAnsi="Arial" w:cs="Arial"/>
-          <w:b/>
-          <w:sz w:val="24"/>
-          <w:szCs w:val="24"/>
-        </w:rPr>
-      </w:pPr>
-    </w:p>
-    <w:p>
-      <w:pPr>
-        <w:spacing w:after="0" w:line="240" w:lineRule="auto"/>
-        <w:jc w:val="center"/>
-        <w:rPr>
-          <w:rFonts w:ascii="Arial" w:hAnsi="Arial" w:cs="Arial"/>
-          <w:b/>
-          <w:sz w:val="24"/>
-          <w:szCs w:val="24"/>
-        </w:rPr>
-      </w:pPr>
-    </w:p>
-    <w:p>
-      <w:pPr>
-        <w:spacing w:after="0" w:line="240" w:lineRule="auto"/>
-        <w:jc w:val="center"/>
-        <w:rPr>
-          <w:rFonts w:ascii="Arial" w:hAnsi="Arial" w:cs="Arial"/>
-          <w:b/>
-          <w:sz w:val="24"/>
-          <w:szCs w:val="24"/>
-        </w:rPr>
-      </w:pPr>
-    </w:p>
-    <w:p>
-      <w:pPr>
-        <w:spacing w:after="0" w:line="240" w:lineRule="auto"/>
-        <w:jc w:val="center"/>
-        <w:rPr>
-          <w:rFonts w:ascii="Arial" w:hAnsi="Arial" w:cs="Arial"/>
-          <w:b/>
-          <w:sz w:val="24"/>
-          <w:szCs w:val="24"/>
-        </w:rPr>
-      </w:pPr>
-    </w:p>
-    <w:p>
-      <w:pPr>
-        <w:spacing w:after="0" w:line="240" w:lineRule="auto"/>
-        <w:jc w:val="center"/>
-        <w:rPr>
-          <w:rFonts w:ascii="Arial" w:hAnsi="Arial" w:cs="Arial"/>
-          <w:b/>
-          <w:sz w:val="24"/>
-          <w:szCs w:val="24"/>
-        </w:rPr>
-      </w:pPr>
-    </w:p>
-    <w:p>
-      <w:pPr>
-        <w:spacing w:after="0" w:line="240" w:lineRule="auto"/>
-        <w:jc w:val="center"/>
-        <w:rPr>
-          <w:rFonts w:ascii="Arial" w:hAnsi="Arial" w:cs="Arial"/>
-          <w:b/>
-          <w:sz w:val="24"/>
-          <w:szCs w:val="24"/>
-        </w:rPr>
-      </w:pPr>
-    </w:p>
-    <w:p>
-      <w:pPr>
-        <w:spacing w:after="0" w:line="240" w:lineRule="auto"/>
-        <w:jc w:val="center"/>
-        <w:rPr>
-          <w:rFonts w:ascii="Arial" w:hAnsi="Arial" w:cs="Arial"/>
-          <w:b/>
-          <w:sz w:val="24"/>
-          <w:szCs w:val="24"/>
-        </w:rPr>
-      </w:pPr>
-    </w:p>
-    <w:p>
-      <w:pPr>
-        <w:spacing w:after="0" w:line="240" w:lineRule="auto"/>
-        <w:jc w:val="center"/>
-        <w:rPr>
-          <w:rFonts w:ascii="Arial" w:hAnsi="Arial" w:cs="Arial"/>
-          <w:b/>
-          <w:sz w:val="24"/>
-          <w:szCs w:val="24"/>
-        </w:rPr>
-      </w:pPr>
-    </w:p>
-    <w:p>
-      <w:pPr>
-        <w:spacing w:after="0" w:line="240" w:lineRule="auto"/>
-        <w:jc w:val="center"/>
-        <w:rPr>
-          <w:rFonts w:ascii="Arial" w:hAnsi="Arial" w:cs="Arial"/>
-          <w:b/>
-          <w:sz w:val="24"/>
-          <w:szCs w:val="24"/>
-        </w:rPr>
-      </w:pPr>
-    </w:p>
-    <w:p>
-      <w:pPr>
-        <w:spacing w:after="0" w:line="240" w:lineRule="auto"/>
-        <w:jc w:val="center"/>
-        <w:rPr>
-          <w:rFonts w:ascii="Arial" w:hAnsi="Arial" w:cs="Arial"/>
-          <w:b/>
-          <w:sz w:val="24"/>
-          <w:szCs w:val="24"/>
-        </w:rPr>
-      </w:pPr>
-    </w:p>
-    <w:p>
-      <w:pPr>
-        <w:spacing w:after="0" w:line="240" w:lineRule="auto"/>
-        <w:jc w:val="center"/>
-        <w:rPr>
-          <w:rFonts w:ascii="Arial" w:hAnsi="Arial" w:cs="Arial"/>
-          <w:b/>
-          <w:sz w:val="24"/>
-          <w:szCs w:val="24"/>
-        </w:rPr>
-      </w:pPr>
-    </w:p>
-    <w:p>
-      <w:pPr>
-        <w:spacing w:after="0" w:line="240" w:lineRule="auto"/>
-        <w:jc w:val="center"/>
-        <w:rPr>
-          <w:rFonts w:ascii="Arial" w:hAnsi="Arial" w:cs="Arial"/>
-          <w:b/>
-          <w:sz w:val="24"/>
-          <w:szCs w:val="24"/>
-        </w:rPr>
-      </w:pPr>
-    </w:p>
-    <w:p>
-      <w:pPr>
-        <w:spacing w:after="0" w:line="240" w:lineRule="auto"/>
-        <w:jc w:val="center"/>
-        <w:rPr>
-          <w:rFonts w:ascii="Arial" w:hAnsi="Arial" w:cs="Arial"/>
-          <w:b/>
-          <w:sz w:val="24"/>
-          <w:szCs w:val="24"/>
-        </w:rPr>
-      </w:pPr>
-    </w:p>
-    <w:p>
-      <w:pPr>
-        <w:spacing w:after="0" w:line="240" w:lineRule="auto"/>
-        <w:jc w:val="center"/>
-        <w:rPr>
-          <w:rFonts w:ascii="Arial" w:hAnsi="Arial" w:cs="Arial"/>
-          <w:b/>
-          <w:sz w:val="24"/>
-          <w:szCs w:val="24"/>
-        </w:rPr>
-      </w:pPr>
-    </w:p>
-    <w:p>
-      <w:pPr>
-        <w:spacing w:after="0" w:line="240" w:lineRule="auto"/>
-        <w:jc w:val="center"/>
-        <w:rPr>
-          <w:rFonts w:ascii="Arial" w:hAnsi="Arial" w:cs="Arial"/>
-          <w:b/>
-          <w:sz w:val="24"/>
-          <w:szCs w:val="24"/>
-        </w:rPr>
-      </w:pPr>
-    </w:p>
-    <w:p>
-      <w:pPr>
-        <w:spacing w:after="0" w:line="240" w:lineRule="auto"/>
-        <w:jc w:val="center"/>
-        <w:rPr>
-          <w:rFonts w:ascii="Arial" w:hAnsi="Arial" w:cs="Arial"/>
-          <w:b/>
-          <w:sz w:val="24"/>
-          <w:szCs w:val="24"/>
-        </w:rPr>
-      </w:pPr>
-    </w:p>
-    <w:p>
-      <w:pPr>
-        <w:spacing w:after="0" w:line="240" w:lineRule="auto"/>
-        <w:jc w:val="center"/>
-        <w:rPr>
-          <w:rFonts w:ascii="Arial" w:hAnsi="Arial" w:cs="Arial"/>
-          <w:b/>
-          <w:sz w:val="24"/>
-          <w:szCs w:val="24"/>
-        </w:rPr>
-      </w:pPr>
-    </w:p>
-    <w:p>
-      <w:pPr>
-        <w:spacing w:after="0" w:line="240" w:lineRule="auto"/>
-        <w:jc w:val="center"/>
-        <w:rPr>
-          <w:rFonts w:ascii="Arial" w:hAnsi="Arial" w:cs="Arial"/>
-          <w:b/>
-          <w:sz w:val="24"/>
-          <w:szCs w:val="24"/>
-        </w:rPr>
-      </w:pPr>
-    </w:p>
-    <w:p>
-      <w:pPr>
-        <w:spacing w:after="0" w:line="240" w:lineRule="auto"/>
-        <w:jc w:val="center"/>
-        <w:rPr>
-          <w:rFonts w:ascii="Arial" w:hAnsi="Arial" w:cs="Arial"/>
-          <w:b/>
-          <w:sz w:val="24"/>
-          <w:szCs w:val="24"/>
-        </w:rPr>
-      </w:pPr>
-    </w:p>
-    <w:p>
-      <w:pPr>
-        <w:spacing w:after="0" w:line="240" w:lineRule="auto"/>
-        <w:jc w:val="center"/>
-        <w:rPr>
-          <w:rFonts w:ascii="Arial" w:hAnsi="Arial" w:cs="Arial"/>
-          <w:b/>
-          <w:sz w:val="24"/>
-          <w:szCs w:val="24"/>
-        </w:rPr>
-      </w:pPr>
-    </w:p>
-    <w:p>
-      <w:pPr>
-        <w:spacing w:after="0" w:line="240" w:lineRule="auto"/>
-        <w:jc w:val="center"/>
-        <w:rPr>
-          <w:rFonts w:ascii="Arial" w:hAnsi="Arial" w:cs="Arial"/>
-          <w:b/>
-          <w:sz w:val="24"/>
-          <w:szCs w:val="24"/>
-        </w:rPr>
-      </w:pPr>
-    </w:p>
-    <w:p>
-      <w:pPr>
-        <w:spacing w:after="0" w:line="240" w:lineRule="auto"/>
-        <w:jc w:val="center"/>
-        <w:rPr>
-          <w:rFonts w:ascii="Arial" w:hAnsi="Arial" w:cs="Arial"/>
-          <w:b/>
-          <w:sz w:val="24"/>
-          <w:szCs w:val="24"/>
-        </w:rPr>
-      </w:pPr>
-    </w:p>
-    <w:p>
-      <w:pPr>
-        <w:spacing w:after="0" w:line="240" w:lineRule="auto"/>
-        <w:rPr>
-          <w:rFonts w:ascii="Arial" w:hAnsi="Arial" w:cs="Arial"/>
-          <w:b/>
-          <w:sz w:val="24"/>
-          <w:szCs w:val="24"/>
-        </w:rPr>
-      </w:pPr>
-    </w:p>
-    <w:p>
-      <w:pPr>
-        <w:spacing w:line="240" w:lineRule="auto"/>
+    </w:p>
+    <w:p>
+      <w:pPr>
+        <w:spacing w:after="0" w:line="240" w:lineRule="auto"/>
+        <w:jc w:val="center"/>
+        <w:rPr>
+          <w:rFonts w:ascii="Arial" w:hAnsi="Arial" w:cs="Arial"/>
+          <w:b/>
+          <w:sz w:val="24"/>
+          <w:szCs w:val="24"/>
+        </w:rPr>
+      </w:pPr>
+    </w:p>
+    <w:p>
+      <w:pPr>
+        <w:spacing w:after="0" w:line="240" w:lineRule="auto"/>
+        <w:jc w:val="center"/>
+        <w:rPr>
+          <w:rFonts w:ascii="Arial" w:hAnsi="Arial" w:cs="Arial"/>
+          <w:b/>
+          <w:sz w:val="24"/>
+          <w:szCs w:val="24"/>
+        </w:rPr>
+      </w:pPr>
+    </w:p>
+    <w:p>
+      <w:pPr>
+        <w:spacing w:after="0" w:line="240" w:lineRule="auto"/>
+        <w:jc w:val="center"/>
+        <w:rPr>
+          <w:rFonts w:ascii="Arial" w:hAnsi="Arial" w:cs="Arial"/>
+          <w:b/>
+          <w:sz w:val="24"/>
+          <w:szCs w:val="24"/>
+        </w:rPr>
+      </w:pPr>
+    </w:p>
+    <w:p>
+      <w:pPr>
+        <w:spacing w:after="0" w:line="240" w:lineRule="auto"/>
+        <w:jc w:val="center"/>
+        <w:rPr>
+          <w:rFonts w:ascii="Arial" w:hAnsi="Arial" w:cs="Arial"/>
+          <w:b/>
+          <w:sz w:val="24"/>
+          <w:szCs w:val="24"/>
+        </w:rPr>
+      </w:pPr>
+    </w:p>
+    <w:p>
+      <w:pPr>
+        <w:spacing w:after="0" w:line="240" w:lineRule="auto"/>
+        <w:jc w:val="center"/>
+        <w:rPr>
+          <w:rFonts w:ascii="Arial" w:hAnsi="Arial" w:cs="Arial"/>
+          <w:b/>
+          <w:sz w:val="24"/>
+          <w:szCs w:val="24"/>
+        </w:rPr>
+      </w:pPr>
+    </w:p>
+    <w:p>
+      <w:pPr>
+        <w:spacing w:after="0" w:line="240" w:lineRule="auto"/>
+        <w:jc w:val="center"/>
+        <w:rPr>
+          <w:rFonts w:ascii="Arial" w:hAnsi="Arial" w:cs="Arial"/>
+          <w:b/>
+          <w:sz w:val="24"/>
+          <w:szCs w:val="24"/>
+        </w:rPr>
+      </w:pPr>
+    </w:p>
+    <w:p>
+      <w:pPr>
+        <w:spacing w:after="0" w:line="240" w:lineRule="auto"/>
+        <w:jc w:val="center"/>
+        <w:rPr>
+          <w:rFonts w:ascii="Arial" w:hAnsi="Arial" w:cs="Arial"/>
+          <w:b/>
+          <w:sz w:val="24"/>
+          <w:szCs w:val="24"/>
+        </w:rPr>
+      </w:pPr>
+    </w:p>
+    <w:p>
+      <w:pPr>
+        <w:spacing w:after="0" w:line="240" w:lineRule="auto"/>
+        <w:jc w:val="center"/>
+        <w:rPr>
+          <w:rFonts w:ascii="Arial" w:hAnsi="Arial" w:cs="Arial"/>
+          <w:b/>
+          <w:sz w:val="24"/>
+          <w:szCs w:val="24"/>
+        </w:rPr>
+      </w:pPr>
+    </w:p>
+    <w:p>
+      <w:pPr>
+        <w:spacing w:after="0" w:line="240" w:lineRule="auto"/>
+        <w:jc w:val="center"/>
+        <w:rPr>
+          <w:rFonts w:ascii="Arial" w:hAnsi="Arial" w:cs="Arial"/>
+          <w:b/>
+          <w:sz w:val="24"/>
+          <w:szCs w:val="24"/>
+        </w:rPr>
+      </w:pPr>
+    </w:p>
+    <w:p>
+      <w:pPr>
+        <w:spacing w:after="0" w:line="240" w:lineRule="auto"/>
+        <w:jc w:val="center"/>
+        <w:rPr>
+          <w:rFonts w:ascii="Arial" w:hAnsi="Arial" w:cs="Arial"/>
+          <w:b/>
+          <w:sz w:val="24"/>
+          <w:szCs w:val="24"/>
+        </w:rPr>
+      </w:pPr>
+    </w:p>
+    <w:p>
+      <w:pPr>
+        <w:spacing w:after="0" w:line="240" w:lineRule="auto"/>
+        <w:jc w:val="center"/>
+        <w:rPr>
+          <w:rFonts w:ascii="Arial" w:hAnsi="Arial" w:cs="Arial"/>
+          <w:b/>
+          <w:sz w:val="24"/>
+          <w:szCs w:val="24"/>
+        </w:rPr>
+      </w:pPr>
+    </w:p>
+    <w:p>
+      <w:pPr>
+        <w:spacing w:after="0" w:line="240" w:lineRule="auto"/>
+        <w:jc w:val="center"/>
+        <w:rPr>
+          <w:rFonts w:ascii="Arial" w:hAnsi="Arial" w:cs="Arial"/>
+          <w:b/>
+          <w:sz w:val="24"/>
+          <w:szCs w:val="24"/>
+        </w:rPr>
+      </w:pPr>
+    </w:p>
+    <w:p>
+      <w:pPr>
+        <w:spacing w:after="0" w:line="240" w:lineRule="auto"/>
+        <w:jc w:val="center"/>
+        <w:rPr>
+          <w:rFonts w:ascii="Arial" w:hAnsi="Arial" w:cs="Arial"/>
+          <w:b/>
+          <w:sz w:val="24"/>
+          <w:szCs w:val="24"/>
+        </w:rPr>
+      </w:pPr>
+    </w:p>
+    <w:p>
+      <w:pPr>
+        <w:spacing w:after="0" w:line="240" w:lineRule="auto"/>
+        <w:jc w:val="center"/>
+        <w:rPr>
+          <w:rFonts w:ascii="Arial" w:hAnsi="Arial" w:cs="Arial"/>
+          <w:b/>
+          <w:sz w:val="24"/>
+          <w:szCs w:val="24"/>
+        </w:rPr>
+      </w:pPr>
+    </w:p>
+    <w:p>
+      <w:pPr>
+        <w:spacing w:after="0" w:line="240" w:lineRule="auto"/>
+        <w:jc w:val="center"/>
+        <w:rPr>
+          <w:rFonts w:ascii="Arial" w:hAnsi="Arial" w:cs="Arial"/>
+          <w:b/>
+          <w:sz w:val="24"/>
+          <w:szCs w:val="24"/>
+        </w:rPr>
+      </w:pPr>
+    </w:p>
+    <w:p>
+      <w:pPr>
+        <w:spacing w:after="0" w:line="240" w:lineRule="auto"/>
+        <w:jc w:val="center"/>
+        <w:rPr>
+          <w:rFonts w:ascii="Arial" w:hAnsi="Arial" w:cs="Arial"/>
+          <w:b/>
+          <w:sz w:val="24"/>
+          <w:szCs w:val="24"/>
+        </w:rPr>
+      </w:pPr>
+    </w:p>
+    <w:p>
+      <w:pPr>
+        <w:spacing w:after="0" w:line="240" w:lineRule="auto"/>
+        <w:jc w:val="center"/>
+        <w:rPr>
+          <w:rFonts w:ascii="Arial" w:hAnsi="Arial" w:cs="Arial"/>
+          <w:b/>
+          <w:sz w:val="24"/>
+          <w:szCs w:val="24"/>
+        </w:rPr>
+      </w:pPr>
+    </w:p>
+    <w:p>
+      <w:pPr>
+        <w:spacing w:after="0" w:line="240" w:lineRule="auto"/>
+        <w:jc w:val="center"/>
+        <w:rPr>
+          <w:rFonts w:ascii="Arial" w:hAnsi="Arial" w:cs="Arial"/>
+          <w:b/>
+          <w:sz w:val="24"/>
+          <w:szCs w:val="24"/>
+        </w:rPr>
+      </w:pPr>
+    </w:p>
+    <w:p>
+      <w:pPr>
+        <w:spacing w:after="0" w:line="240" w:lineRule="auto"/>
+        <w:jc w:val="center"/>
+        <w:rPr>
+          <w:rFonts w:ascii="Arial" w:hAnsi="Arial" w:cs="Arial"/>
+          <w:b/>
+          <w:sz w:val="24"/>
+          <w:szCs w:val="24"/>
+        </w:rPr>
+      </w:pPr>
+    </w:p>
+    <w:p>
+      <w:pPr>
+        <w:spacing w:after="0" w:line="240" w:lineRule="auto"/>
+        <w:jc w:val="center"/>
+        <w:rPr>
+          <w:rFonts w:ascii="Arial" w:hAnsi="Arial" w:cs="Arial"/>
+          <w:b/>
+          <w:sz w:val="24"/>
+          <w:szCs w:val="24"/>
+        </w:rPr>
+      </w:pPr>
+    </w:p>
+    <w:p>
+      <w:pPr>
+        <w:spacing w:after="0" w:line="240" w:lineRule="auto"/>
+        <w:jc w:val="center"/>
+        <w:rPr>
+          <w:rFonts w:ascii="Arial" w:hAnsi="Arial" w:cs="Arial"/>
+          <w:b/>
+          <w:sz w:val="24"/>
+          <w:szCs w:val="24"/>
+        </w:rPr>
+      </w:pPr>
+    </w:p>
+    <w:p>
+      <w:pPr>
+        <w:spacing w:after="0" w:line="240" w:lineRule="auto"/>
+        <w:jc w:val="center"/>
+        <w:rPr>
+          <w:rFonts w:ascii="Arial" w:hAnsi="Arial" w:cs="Arial"/>
+          <w:b/>
+          <w:sz w:val="24"/>
+          <w:szCs w:val="24"/>
+        </w:rPr>
+      </w:pPr>
+    </w:p>
+    <w:p>
+      <w:pPr>
+        <w:spacing w:after="0" w:line="240" w:lineRule="auto"/>
+        <w:jc w:val="center"/>
+        <w:rPr>
+          <w:rFonts w:ascii="Arial" w:hAnsi="Arial" w:cs="Arial"/>
+          <w:b/>
+          <w:sz w:val="24"/>
+          <w:szCs w:val="24"/>
+        </w:rPr>
+      </w:pPr>
+    </w:p>
+    <w:p>
+      <w:pPr>
+        <w:spacing w:after="0" w:line="240" w:lineRule="auto"/>
+        <w:jc w:val="center"/>
+        <w:rPr>
+          <w:rFonts w:ascii="Arial" w:hAnsi="Arial" w:cs="Arial"/>
+          <w:b/>
+          <w:sz w:val="24"/>
+          <w:szCs w:val="24"/>
+        </w:rPr>
+      </w:pPr>
+    </w:p>
+    <w:p>
+      <w:pPr>
+        <w:spacing w:after="0" w:line="240" w:lineRule="auto"/>
+        <w:jc w:val="center"/>
+        <w:rPr>
+          <w:rFonts w:ascii="Arial" w:hAnsi="Arial" w:cs="Arial"/>
+          <w:b/>
+          <w:sz w:val="24"/>
+          <w:szCs w:val="24"/>
+        </w:rPr>
+      </w:pPr>
+    </w:p>
+    <w:p>
+      <w:pPr>
+        <w:spacing w:after="0" w:line="240" w:lineRule="auto"/>
+        <w:jc w:val="center"/>
+        <w:rPr>
+          <w:rFonts w:ascii="Arial" w:hAnsi="Arial" w:cs="Arial"/>
+          <w:b/>
+          <w:sz w:val="24"/>
+          <w:szCs w:val="24"/>
+        </w:rPr>
+      </w:pPr>
+    </w:p>
+    <w:p>
+      <w:pPr>
+        <w:spacing w:after="0" w:line="240" w:lineRule="auto"/>
+        <w:jc w:val="center"/>
+        <w:rPr>
+          <w:rFonts w:ascii="Arial" w:hAnsi="Arial" w:cs="Arial"/>
+          <w:b/>
+          <w:sz w:val="24"/>
+          <w:szCs w:val="24"/>
+        </w:rPr>
+      </w:pPr>
+    </w:p>
+    <w:p>
+      <w:pPr>
+        <w:spacing w:after="0" w:line="240" w:lineRule="auto"/>
+        <w:jc w:val="center"/>
+        <w:rPr>
+          <w:rFonts w:ascii="Arial" w:hAnsi="Arial" w:cs="Arial"/>
+          <w:b/>
+          <w:sz w:val="24"/>
+          <w:szCs w:val="24"/>
+        </w:rPr>
+      </w:pPr>
+    </w:p>
+    <w:p>
+      <w:pPr>
+        <w:spacing w:after="0" w:line="240" w:lineRule="auto"/>
+        <w:jc w:val="center"/>
+        <w:rPr>
+          <w:rFonts w:ascii="Arial" w:hAnsi="Arial" w:cs="Arial"/>
+          <w:b/>
+          <w:sz w:val="24"/>
+          <w:szCs w:val="24"/>
+        </w:rPr>
+      </w:pPr>
+    </w:p>
+    <w:p>
+      <w:pPr>
+        <w:spacing w:after="0" w:line="240" w:lineRule="auto"/>
+        <w:jc w:val="center"/>
+        <w:rPr>
+          <w:rFonts w:ascii="Arial" w:hAnsi="Arial" w:cs="Arial"/>
+          <w:b/>
+          <w:sz w:val="24"/>
+          <w:szCs w:val="24"/>
+        </w:rPr>
+      </w:pPr>
+    </w:p>
+    <w:p>
+      <w:pPr>
+        <w:spacing w:after="0" w:line="240" w:lineRule="auto"/>
+        <w:jc w:val="center"/>
+        <w:rPr>
+          <w:rFonts w:ascii="Arial" w:hAnsi="Arial" w:cs="Arial"/>
+          <w:b/>
+          <w:sz w:val="24"/>
+          <w:szCs w:val="24"/>
+        </w:rPr>
+      </w:pPr>
+    </w:p>
+    <w:p>
+      <w:pPr>
+        <w:spacing w:after="0" w:line="240" w:lineRule="auto"/>
+        <w:jc w:val="center"/>
+        <w:rPr>
+          <w:rFonts w:ascii="Arial" w:hAnsi="Arial" w:cs="Arial"/>
+          <w:b/>
+          <w:sz w:val="24"/>
+          <w:szCs w:val="24"/>
+        </w:rPr>
+      </w:pPr>
+    </w:p>
+    <w:p>
+      <w:pPr>
+        <w:spacing w:after="0" w:line="240" w:lineRule="auto"/>
+        <w:jc w:val="center"/>
+        <w:rPr>
+          <w:rFonts w:ascii="Arial" w:hAnsi="Arial" w:cs="Arial"/>
+          <w:b/>
+          <w:sz w:val="24"/>
+          <w:szCs w:val="24"/>
+        </w:rPr>
+      </w:pPr>
+    </w:p>
+    <w:p>
+      <w:pPr>
+        <w:spacing w:after="0" w:line="240" w:lineRule="auto"/>
+        <w:rPr>
+          <w:rFonts w:ascii="Arial" w:hAnsi="Arial" w:cs="Arial"/>
+          <w:b/>
+          <w:sz w:val="24"/>
+          <w:szCs w:val="24"/>
+        </w:rPr>
+      </w:pPr>
+    </w:p>
+    <w:p>
+      <w:pPr>
+        <w:spacing w:after="0" w:line="240" w:lineRule="auto"/>
         <w:jc w:val="center"/>
         <w:rPr>
           <w:rFonts w:ascii="Arial" w:hAnsi="Arial" w:cs="Arial"/>
@@ -6748,7 +5069,7 @@
     </w:p>
     <w:p>
       <w:pPr>
-        <w:spacing w:line="240" w:lineRule="auto"/>
+        <w:spacing w:after="0" w:line="240" w:lineRule="auto"/>
         <w:jc w:val="center"/>
         <w:rPr>
           <w:rFonts w:ascii="Arial" w:hAnsi="Arial" w:cs="Arial"/>
@@ -6772,7 +5093,7 @@
           <w:noProof/>
           <w:sz w:val="24"/>
           <w:szCs w:val="24"/>
-          <w:lang w:eastAsia="es-CO"/>
+          <w:lang w:val="en-US" w:eastAsia="es-CO"/>
         </w:rPr>
       </w:pPr>
       <w:r>
@@ -6804,57 +5125,9 @@
           <w:webHidden/>
           <w:sz w:val="24"/>
           <w:szCs w:val="24"/>
-        </w:rPr>
-        <w:fldChar w:fldCharType="begin"/>
-      </w:r>
-      <w:r>
-        <w:rPr>
-          <w:rFonts w:ascii="Arial" w:hAnsi="Arial" w:cs="Arial"/>
-          <w:noProof/>
-          <w:webHidden/>
-          <w:sz w:val="24"/>
-          <w:szCs w:val="24"/>
-        </w:rPr>
-        <w:instrText xml:space="preserve"> PAGEREF _Toc486104883 \h </w:instrText>
-      </w:r>
-      <w:r>
-        <w:rPr>
-          <w:rFonts w:ascii="Arial" w:hAnsi="Arial" w:cs="Arial"/>
-          <w:noProof/>
-          <w:webHidden/>
-          <w:sz w:val="24"/>
-          <w:szCs w:val="24"/>
-        </w:rPr>
-      </w:r>
-      <w:r>
-        <w:rPr>
-          <w:rFonts w:ascii="Arial" w:hAnsi="Arial" w:cs="Arial"/>
-          <w:noProof/>
-          <w:webHidden/>
-          <w:sz w:val="24"/>
-          <w:szCs w:val="24"/>
-        </w:rPr>
-        <w:fldChar w:fldCharType="separate"/>
-      </w:r>
-      <w:r>
-        <w:rPr>
-          <w:rFonts w:ascii="Arial" w:hAnsi="Arial" w:cs="Arial"/>
-          <w:noProof/>
-          <w:webHidden/>
-          <w:sz w:val="24"/>
-          <w:szCs w:val="24"/>
+          <w:lang w:val="en-US"/>
         </w:rPr>
         <w:t>30</w:t>
-      </w:r>
-      <w:r>
-        <w:rPr>
-          <w:rFonts w:ascii="Arial" w:hAnsi="Arial" w:cs="Arial"/>
-          <w:noProof/>
-          <w:webHidden/>
-          <w:sz w:val="24"/>
-          <w:szCs w:val="24"/>
-        </w:rPr>
-        <w:fldChar w:fldCharType="end"/>
       </w:r>
     </w:p>
     <w:p>
@@ -6870,18 +5143,19 @@
           <w:noProof/>
           <w:sz w:val="24"/>
           <w:szCs w:val="24"/>
-          <w:lang w:eastAsia="es-CO"/>
-        </w:rPr>
-      </w:pPr>
-      <w:r>
-        <w:rPr>
-          <w:rStyle w:val="Hipervnculo"/>
-          <w:rFonts w:ascii="Arial" w:hAnsi="Arial" w:cs="Arial"/>
-          <w:noProof/>
-          <w:color w:val="auto"/>
-          <w:sz w:val="24"/>
-          <w:szCs w:val="24"/>
-          <w:u w:val="none"/>
+          <w:lang w:val="en-US" w:eastAsia="es-CO"/>
+        </w:rPr>
+      </w:pPr>
+      <w:r>
+        <w:rPr>
+          <w:rStyle w:val="Hipervnculo"/>
+          <w:rFonts w:ascii="Arial" w:hAnsi="Arial" w:cs="Arial"/>
+          <w:noProof/>
+          <w:color w:val="auto"/>
+          <w:sz w:val="24"/>
+          <w:szCs w:val="24"/>
+          <w:u w:val="none"/>
+          <w:lang w:val="en-US"/>
         </w:rPr>
         <w:t xml:space="preserve">Figura 2. Dispositivo Windows Phone. </w:t>
       </w:r>
@@ -6892,6 +5166,7 @@
           <w:webHidden/>
           <w:sz w:val="24"/>
           <w:szCs w:val="24"/>
+          <w:lang w:val="en-US"/>
         </w:rPr>
         <w:tab/>
       </w:r>
@@ -6902,57 +5177,9 @@
           <w:webHidden/>
           <w:sz w:val="24"/>
           <w:szCs w:val="24"/>
-        </w:rPr>
-        <w:fldChar w:fldCharType="begin"/>
-      </w:r>
-      <w:r>
-        <w:rPr>
-          <w:rFonts w:ascii="Arial" w:hAnsi="Arial" w:cs="Arial"/>
-          <w:noProof/>
-          <w:webHidden/>
-          <w:sz w:val="24"/>
-          <w:szCs w:val="24"/>
-        </w:rPr>
-        <w:instrText xml:space="preserve"> PAGEREF _Toc486104884 \h </w:instrText>
-      </w:r>
-      <w:r>
-        <w:rPr>
-          <w:rFonts w:ascii="Arial" w:hAnsi="Arial" w:cs="Arial"/>
-          <w:noProof/>
-          <w:webHidden/>
-          <w:sz w:val="24"/>
-          <w:szCs w:val="24"/>
-        </w:rPr>
-      </w:r>
-      <w:r>
-        <w:rPr>
-          <w:rFonts w:ascii="Arial" w:hAnsi="Arial" w:cs="Arial"/>
-          <w:noProof/>
-          <w:webHidden/>
-          <w:sz w:val="24"/>
-          <w:szCs w:val="24"/>
-        </w:rPr>
-        <w:fldChar w:fldCharType="separate"/>
-      </w:r>
-      <w:r>
-        <w:rPr>
-          <w:rFonts w:ascii="Arial" w:hAnsi="Arial" w:cs="Arial"/>
-          <w:noProof/>
-          <w:webHidden/>
-          <w:sz w:val="24"/>
-          <w:szCs w:val="24"/>
+          <w:lang w:val="en-US"/>
         </w:rPr>
         <w:t>40</w:t>
-      </w:r>
-      <w:r>
-        <w:rPr>
-          <w:rFonts w:ascii="Arial" w:hAnsi="Arial" w:cs="Arial"/>
-          <w:noProof/>
-          <w:webHidden/>
-          <w:sz w:val="24"/>
-          <w:szCs w:val="24"/>
-        </w:rPr>
-        <w:fldChar w:fldCharType="end"/>
       </w:r>
     </w:p>
     <w:p>
@@ -6968,18 +5195,19 @@
           <w:noProof/>
           <w:sz w:val="24"/>
           <w:szCs w:val="24"/>
-          <w:lang w:eastAsia="es-CO"/>
-        </w:rPr>
-      </w:pPr>
-      <w:r>
-        <w:rPr>
-          <w:rStyle w:val="Hipervnculo"/>
-          <w:rFonts w:ascii="Arial" w:hAnsi="Arial" w:cs="Arial"/>
-          <w:noProof/>
-          <w:color w:val="auto"/>
-          <w:sz w:val="24"/>
-          <w:szCs w:val="24"/>
-          <w:u w:val="none"/>
+          <w:lang w:val="en-US" w:eastAsia="es-CO"/>
+        </w:rPr>
+      </w:pPr>
+      <w:r>
+        <w:rPr>
+          <w:rStyle w:val="Hipervnculo"/>
+          <w:rFonts w:ascii="Arial" w:hAnsi="Arial" w:cs="Arial"/>
+          <w:noProof/>
+          <w:color w:val="auto"/>
+          <w:sz w:val="24"/>
+          <w:szCs w:val="24"/>
+          <w:u w:val="none"/>
+          <w:lang w:val="en-US"/>
         </w:rPr>
         <w:t>Figura</w:t>
       </w:r>
@@ -6993,6 +5221,7 @@
           <w:sz w:val="24"/>
           <w:szCs w:val="24"/>
           <w:u w:val="none"/>
+          <w:lang w:val="en-US"/>
         </w:rPr>
         <w:t xml:space="preserve"> 3</w:t>
       </w:r>
@@ -7005,6 +5234,7 @@
           <w:sz w:val="24"/>
           <w:szCs w:val="24"/>
           <w:u w:val="none"/>
+          <w:lang w:val="en-US"/>
         </w:rPr>
         <w:t>.</w:t>
       </w:r>
@@ -7018,6 +5248,7 @@
           <w:sz w:val="24"/>
           <w:szCs w:val="24"/>
           <w:u w:val="none"/>
+          <w:lang w:val="en-US"/>
         </w:rPr>
         <w:t xml:space="preserve"> </w:t>
       </w:r>
@@ -7030,6 +5261,7 @@
           <w:sz w:val="24"/>
           <w:szCs w:val="24"/>
           <w:u w:val="none"/>
+          <w:lang w:val="en-US"/>
         </w:rPr>
         <w:t xml:space="preserve">Plataforma Windows Phone. </w:t>
       </w:r>
@@ -7040,6 +5272,7 @@
           <w:webHidden/>
           <w:sz w:val="24"/>
           <w:szCs w:val="24"/>
+          <w:lang w:val="en-US"/>
         </w:rPr>
         <w:tab/>
       </w:r>
@@ -7050,57 +5283,9 @@
           <w:webHidden/>
           <w:sz w:val="24"/>
           <w:szCs w:val="24"/>
-        </w:rPr>
-        <w:fldChar w:fldCharType="begin"/>
-      </w:r>
-      <w:r>
-        <w:rPr>
-          <w:rFonts w:ascii="Arial" w:hAnsi="Arial" w:cs="Arial"/>
-          <w:noProof/>
-          <w:webHidden/>
-          <w:sz w:val="24"/>
-          <w:szCs w:val="24"/>
-        </w:rPr>
-        <w:instrText xml:space="preserve"> PAGEREF _Toc486104885 \h </w:instrText>
-      </w:r>
-      <w:r>
-        <w:rPr>
-          <w:rFonts w:ascii="Arial" w:hAnsi="Arial" w:cs="Arial"/>
-          <w:noProof/>
-          <w:webHidden/>
-          <w:sz w:val="24"/>
-          <w:szCs w:val="24"/>
-        </w:rPr>
-      </w:r>
-      <w:r>
-        <w:rPr>
-          <w:rFonts w:ascii="Arial" w:hAnsi="Arial" w:cs="Arial"/>
-          <w:noProof/>
-          <w:webHidden/>
-          <w:sz w:val="24"/>
-          <w:szCs w:val="24"/>
-        </w:rPr>
-        <w:fldChar w:fldCharType="separate"/>
-      </w:r>
-      <w:r>
-        <w:rPr>
-          <w:rFonts w:ascii="Arial" w:hAnsi="Arial" w:cs="Arial"/>
-          <w:noProof/>
-          <w:webHidden/>
-          <w:sz w:val="24"/>
-          <w:szCs w:val="24"/>
+          <w:lang w:val="en-US"/>
         </w:rPr>
         <w:t>41</w:t>
-      </w:r>
-      <w:r>
-        <w:rPr>
-          <w:rFonts w:ascii="Arial" w:hAnsi="Arial" w:cs="Arial"/>
-          <w:noProof/>
-          <w:webHidden/>
-          <w:sz w:val="24"/>
-          <w:szCs w:val="24"/>
-        </w:rPr>
-        <w:fldChar w:fldCharType="end"/>
       </w:r>
     </w:p>
     <w:p>
@@ -7116,18 +5301,19 @@
           <w:noProof/>
           <w:sz w:val="24"/>
           <w:szCs w:val="24"/>
-          <w:lang w:eastAsia="es-CO"/>
-        </w:rPr>
-      </w:pPr>
-      <w:r>
-        <w:rPr>
-          <w:rStyle w:val="Hipervnculo"/>
-          <w:rFonts w:ascii="Arial" w:hAnsi="Arial" w:cs="Arial"/>
-          <w:noProof/>
-          <w:color w:val="auto"/>
-          <w:sz w:val="24"/>
-          <w:szCs w:val="24"/>
-          <w:u w:val="none"/>
+          <w:lang w:val="en-US" w:eastAsia="es-CO"/>
+        </w:rPr>
+      </w:pPr>
+      <w:r>
+        <w:rPr>
+          <w:rStyle w:val="Hipervnculo"/>
+          <w:rFonts w:ascii="Arial" w:hAnsi="Arial" w:cs="Arial"/>
+          <w:noProof/>
+          <w:color w:val="auto"/>
+          <w:sz w:val="24"/>
+          <w:szCs w:val="24"/>
+          <w:u w:val="none"/>
+          <w:lang w:val="en-US"/>
         </w:rPr>
         <w:t xml:space="preserve">Figura 4. Interfaz Windows Phone. </w:t>
       </w:r>
@@ -7138,6 +5324,7 @@
           <w:webHidden/>
           <w:sz w:val="24"/>
           <w:szCs w:val="24"/>
+          <w:lang w:val="en-US"/>
         </w:rPr>
         <w:tab/>
       </w:r>
@@ -7148,57 +5335,9 @@
           <w:webHidden/>
           <w:sz w:val="24"/>
           <w:szCs w:val="24"/>
-        </w:rPr>
-        <w:fldChar w:fldCharType="begin"/>
-      </w:r>
-      <w:r>
-        <w:rPr>
-          <w:rFonts w:ascii="Arial" w:hAnsi="Arial" w:cs="Arial"/>
-          <w:noProof/>
-          <w:webHidden/>
-          <w:sz w:val="24"/>
-          <w:szCs w:val="24"/>
-        </w:rPr>
-        <w:instrText xml:space="preserve"> PAGEREF _Toc486104886 \h </w:instrText>
-      </w:r>
-      <w:r>
-        <w:rPr>
-          <w:rFonts w:ascii="Arial" w:hAnsi="Arial" w:cs="Arial"/>
-          <w:noProof/>
-          <w:webHidden/>
-          <w:sz w:val="24"/>
-          <w:szCs w:val="24"/>
-        </w:rPr>
-      </w:r>
-      <w:r>
-        <w:rPr>
-          <w:rFonts w:ascii="Arial" w:hAnsi="Arial" w:cs="Arial"/>
-          <w:noProof/>
-          <w:webHidden/>
-          <w:sz w:val="24"/>
-          <w:szCs w:val="24"/>
-        </w:rPr>
-        <w:fldChar w:fldCharType="separate"/>
-      </w:r>
-      <w:r>
-        <w:rPr>
-          <w:rFonts w:ascii="Arial" w:hAnsi="Arial" w:cs="Arial"/>
-          <w:noProof/>
-          <w:webHidden/>
-          <w:sz w:val="24"/>
-          <w:szCs w:val="24"/>
+          <w:lang w:val="en-US"/>
         </w:rPr>
         <w:t>41</w:t>
-      </w:r>
-      <w:r>
-        <w:rPr>
-          <w:rFonts w:ascii="Arial" w:hAnsi="Arial" w:cs="Arial"/>
-          <w:noProof/>
-          <w:webHidden/>
-          <w:sz w:val="24"/>
-          <w:szCs w:val="24"/>
-        </w:rPr>
-        <w:fldChar w:fldCharType="end"/>
       </w:r>
     </w:p>
     <w:p>
@@ -7226,8 +5365,21 @@
           <w:sz w:val="24"/>
           <w:szCs w:val="24"/>
           <w:u w:val="none"/>
-        </w:rPr>
-        <w:t xml:space="preserve">Figura 5. Tienda De Windows Phone. </w:t>
+          <w:lang w:val="en-US"/>
+        </w:rPr>
+        <w:t xml:space="preserve">Figura 5. </w:t>
+      </w:r>
+      <w:r>
+        <w:rPr>
+          <w:rStyle w:val="Hipervnculo"/>
+          <w:rFonts w:ascii="Arial" w:hAnsi="Arial" w:cs="Arial"/>
+          <w:noProof/>
+          <w:color w:val="auto"/>
+          <w:sz w:val="24"/>
+          <w:szCs w:val="24"/>
+          <w:u w:val="none"/>
+        </w:rPr>
+        <w:t xml:space="preserve">Tienda De Windows Phone. </w:t>
       </w:r>
       <w:r>
         <w:rPr>
@@ -7247,56 +5399,7 @@
           <w:sz w:val="24"/>
           <w:szCs w:val="24"/>
         </w:rPr>
-        <w:fldChar w:fldCharType="begin"/>
-      </w:r>
-      <w:r>
-        <w:rPr>
-          <w:rFonts w:ascii="Arial" w:hAnsi="Arial" w:cs="Arial"/>
-          <w:noProof/>
-          <w:webHidden/>
-          <w:sz w:val="24"/>
-          <w:szCs w:val="24"/>
-        </w:rPr>
-        <w:instrText xml:space="preserve"> PAGEREF _Toc486104887 \h </w:instrText>
-      </w:r>
-      <w:r>
-        <w:rPr>
-          <w:rFonts w:ascii="Arial" w:hAnsi="Arial" w:cs="Arial"/>
-          <w:noProof/>
-          <w:webHidden/>
-          <w:sz w:val="24"/>
-          <w:szCs w:val="24"/>
-        </w:rPr>
-      </w:r>
-      <w:r>
-        <w:rPr>
-          <w:rFonts w:ascii="Arial" w:hAnsi="Arial" w:cs="Arial"/>
-          <w:noProof/>
-          <w:webHidden/>
-          <w:sz w:val="24"/>
-          <w:szCs w:val="24"/>
-        </w:rPr>
-        <w:fldChar w:fldCharType="separate"/>
-      </w:r>
-      <w:r>
-        <w:rPr>
-          <w:rFonts w:ascii="Arial" w:hAnsi="Arial" w:cs="Arial"/>
-          <w:noProof/>
-          <w:webHidden/>
-          <w:sz w:val="24"/>
-          <w:szCs w:val="24"/>
-        </w:rPr>
         <w:t>42</w:t>
-      </w:r>
-      <w:r>
-        <w:rPr>
-          <w:rFonts w:ascii="Arial" w:hAnsi="Arial" w:cs="Arial"/>
-          <w:noProof/>
-          <w:webHidden/>
-          <w:sz w:val="24"/>
-          <w:szCs w:val="24"/>
-        </w:rPr>
-        <w:fldChar w:fldCharType="end"/>
       </w:r>
     </w:p>
     <w:p>
@@ -7325,7 +5428,19 @@
           <w:szCs w:val="24"/>
           <w:u w:val="none"/>
         </w:rPr>
-        <w:t xml:space="preserve">Figura 6. Capas De Aplicación S.O. Windows Phone. </w:t>
+        <w:t xml:space="preserve">Figura 6. </w:t>
+      </w:r>
+      <w:r>
+        <w:rPr>
+          <w:rStyle w:val="Hipervnculo"/>
+          <w:rFonts w:ascii="Arial" w:hAnsi="Arial" w:cs="Arial"/>
+          <w:noProof/>
+          <w:color w:val="auto"/>
+          <w:sz w:val="24"/>
+          <w:szCs w:val="24"/>
+          <w:u w:val="none"/>
+        </w:rPr>
+        <w:t xml:space="preserve">Capas De Aplicación S.O. Windows Phone. </w:t>
       </w:r>
       <w:r>
         <w:rPr>
@@ -7345,56 +5460,7 @@
           <w:sz w:val="24"/>
           <w:szCs w:val="24"/>
         </w:rPr>
-        <w:fldChar w:fldCharType="begin"/>
-      </w:r>
-      <w:r>
-        <w:rPr>
-          <w:rFonts w:ascii="Arial" w:hAnsi="Arial" w:cs="Arial"/>
-          <w:noProof/>
-          <w:webHidden/>
-          <w:sz w:val="24"/>
-          <w:szCs w:val="24"/>
-        </w:rPr>
-        <w:instrText xml:space="preserve"> PAGEREF _Toc486104888 \h </w:instrText>
-      </w:r>
-      <w:r>
-        <w:rPr>
-          <w:rFonts w:ascii="Arial" w:hAnsi="Arial" w:cs="Arial"/>
-          <w:noProof/>
-          <w:webHidden/>
-          <w:sz w:val="24"/>
-          <w:szCs w:val="24"/>
-        </w:rPr>
-      </w:r>
-      <w:r>
-        <w:rPr>
-          <w:rFonts w:ascii="Arial" w:hAnsi="Arial" w:cs="Arial"/>
-          <w:noProof/>
-          <w:webHidden/>
-          <w:sz w:val="24"/>
-          <w:szCs w:val="24"/>
-        </w:rPr>
-        <w:fldChar w:fldCharType="separate"/>
-      </w:r>
-      <w:r>
-        <w:rPr>
-          <w:rFonts w:ascii="Arial" w:hAnsi="Arial" w:cs="Arial"/>
-          <w:noProof/>
-          <w:webHidden/>
-          <w:sz w:val="24"/>
-          <w:szCs w:val="24"/>
-        </w:rPr>
         <w:t>44</w:t>
-      </w:r>
-      <w:r>
-        <w:rPr>
-          <w:rFonts w:ascii="Arial" w:hAnsi="Arial" w:cs="Arial"/>
-          <w:noProof/>
-          <w:webHidden/>
-          <w:sz w:val="24"/>
-          <w:szCs w:val="24"/>
-        </w:rPr>
-        <w:fldChar w:fldCharType="end"/>
       </w:r>
     </w:p>
     <w:p>
@@ -7443,56 +5509,7 @@
           <w:sz w:val="24"/>
           <w:szCs w:val="24"/>
         </w:rPr>
-        <w:fldChar w:fldCharType="begin"/>
-      </w:r>
-      <w:r>
-        <w:rPr>
-          <w:rFonts w:ascii="Arial" w:hAnsi="Arial" w:cs="Arial"/>
-          <w:noProof/>
-          <w:webHidden/>
-          <w:sz w:val="24"/>
-          <w:szCs w:val="24"/>
-        </w:rPr>
-        <w:instrText xml:space="preserve"> PAGEREF _Toc486104889 \h </w:instrText>
-      </w:r>
-      <w:r>
-        <w:rPr>
-          <w:rFonts w:ascii="Arial" w:hAnsi="Arial" w:cs="Arial"/>
-          <w:noProof/>
-          <w:webHidden/>
-          <w:sz w:val="24"/>
-          <w:szCs w:val="24"/>
-        </w:rPr>
-      </w:r>
-      <w:r>
-        <w:rPr>
-          <w:rFonts w:ascii="Arial" w:hAnsi="Arial" w:cs="Arial"/>
-          <w:noProof/>
-          <w:webHidden/>
-          <w:sz w:val="24"/>
-          <w:szCs w:val="24"/>
-        </w:rPr>
-        <w:fldChar w:fldCharType="separate"/>
-      </w:r>
-      <w:r>
-        <w:rPr>
-          <w:rFonts w:ascii="Arial" w:hAnsi="Arial" w:cs="Arial"/>
-          <w:noProof/>
-          <w:webHidden/>
-          <w:sz w:val="24"/>
-          <w:szCs w:val="24"/>
-        </w:rPr>
         <w:t>55</w:t>
-      </w:r>
-      <w:r>
-        <w:rPr>
-          <w:rFonts w:ascii="Arial" w:hAnsi="Arial" w:cs="Arial"/>
-          <w:noProof/>
-          <w:webHidden/>
-          <w:sz w:val="24"/>
-          <w:szCs w:val="24"/>
-        </w:rPr>
-        <w:fldChar w:fldCharType="end"/>
       </w:r>
     </w:p>
     <w:p>
@@ -7541,56 +5558,7 @@
           <w:sz w:val="24"/>
           <w:szCs w:val="24"/>
         </w:rPr>
-        <w:fldChar w:fldCharType="begin"/>
-      </w:r>
-      <w:r>
-        <w:rPr>
-          <w:rFonts w:ascii="Arial" w:hAnsi="Arial" w:cs="Arial"/>
-          <w:noProof/>
-          <w:webHidden/>
-          <w:sz w:val="24"/>
-          <w:szCs w:val="24"/>
-        </w:rPr>
-        <w:instrText xml:space="preserve"> PAGEREF _Toc486104890 \h </w:instrText>
-      </w:r>
-      <w:r>
-        <w:rPr>
-          <w:rFonts w:ascii="Arial" w:hAnsi="Arial" w:cs="Arial"/>
-          <w:noProof/>
-          <w:webHidden/>
-          <w:sz w:val="24"/>
-          <w:szCs w:val="24"/>
-        </w:rPr>
-      </w:r>
-      <w:r>
-        <w:rPr>
-          <w:rFonts w:ascii="Arial" w:hAnsi="Arial" w:cs="Arial"/>
-          <w:noProof/>
-          <w:webHidden/>
-          <w:sz w:val="24"/>
-          <w:szCs w:val="24"/>
-        </w:rPr>
-        <w:fldChar w:fldCharType="separate"/>
-      </w:r>
-      <w:r>
-        <w:rPr>
-          <w:rFonts w:ascii="Arial" w:hAnsi="Arial" w:cs="Arial"/>
-          <w:noProof/>
-          <w:webHidden/>
-          <w:sz w:val="24"/>
-          <w:szCs w:val="24"/>
-        </w:rPr>
         <w:t>58</w:t>
-      </w:r>
-      <w:r>
-        <w:rPr>
-          <w:rFonts w:ascii="Arial" w:hAnsi="Arial" w:cs="Arial"/>
-          <w:noProof/>
-          <w:webHidden/>
-          <w:sz w:val="24"/>
-          <w:szCs w:val="24"/>
-        </w:rPr>
-        <w:fldChar w:fldCharType="end"/>
       </w:r>
     </w:p>
     <w:p>
@@ -7639,56 +5607,7 @@
           <w:sz w:val="24"/>
           <w:szCs w:val="24"/>
         </w:rPr>
-        <w:fldChar w:fldCharType="begin"/>
-      </w:r>
-      <w:r>
-        <w:rPr>
-          <w:rFonts w:ascii="Arial" w:hAnsi="Arial" w:cs="Arial"/>
-          <w:noProof/>
-          <w:webHidden/>
-          <w:sz w:val="24"/>
-          <w:szCs w:val="24"/>
-        </w:rPr>
-        <w:instrText xml:space="preserve"> PAGEREF _Toc486104891 \h </w:instrText>
-      </w:r>
-      <w:r>
-        <w:rPr>
-          <w:rFonts w:ascii="Arial" w:hAnsi="Arial" w:cs="Arial"/>
-          <w:noProof/>
-          <w:webHidden/>
-          <w:sz w:val="24"/>
-          <w:szCs w:val="24"/>
-        </w:rPr>
-      </w:r>
-      <w:r>
-        <w:rPr>
-          <w:rFonts w:ascii="Arial" w:hAnsi="Arial" w:cs="Arial"/>
-          <w:noProof/>
-          <w:webHidden/>
-          <w:sz w:val="24"/>
-          <w:szCs w:val="24"/>
-        </w:rPr>
-        <w:fldChar w:fldCharType="separate"/>
-      </w:r>
-      <w:r>
-        <w:rPr>
-          <w:rFonts w:ascii="Arial" w:hAnsi="Arial" w:cs="Arial"/>
-          <w:noProof/>
-          <w:webHidden/>
-          <w:sz w:val="24"/>
-          <w:szCs w:val="24"/>
-        </w:rPr>
         <w:t>61</w:t>
-      </w:r>
-      <w:r>
-        <w:rPr>
-          <w:rFonts w:ascii="Arial" w:hAnsi="Arial" w:cs="Arial"/>
-          <w:noProof/>
-          <w:webHidden/>
-          <w:sz w:val="24"/>
-          <w:szCs w:val="24"/>
-        </w:rPr>
-        <w:fldChar w:fldCharType="end"/>
       </w:r>
     </w:p>
     <w:p>
@@ -7737,56 +5656,7 @@
           <w:sz w:val="24"/>
           <w:szCs w:val="24"/>
         </w:rPr>
-        <w:fldChar w:fldCharType="begin"/>
-      </w:r>
-      <w:r>
-        <w:rPr>
-          <w:rFonts w:ascii="Arial" w:hAnsi="Arial" w:cs="Arial"/>
-          <w:noProof/>
-          <w:webHidden/>
-          <w:sz w:val="24"/>
-          <w:szCs w:val="24"/>
-        </w:rPr>
-        <w:instrText xml:space="preserve"> PAGEREF _Toc486104892 \h </w:instrText>
-      </w:r>
-      <w:r>
-        <w:rPr>
-          <w:rFonts w:ascii="Arial" w:hAnsi="Arial" w:cs="Arial"/>
-          <w:noProof/>
-          <w:webHidden/>
-          <w:sz w:val="24"/>
-          <w:szCs w:val="24"/>
-        </w:rPr>
-      </w:r>
-      <w:r>
-        <w:rPr>
-          <w:rFonts w:ascii="Arial" w:hAnsi="Arial" w:cs="Arial"/>
-          <w:noProof/>
-          <w:webHidden/>
-          <w:sz w:val="24"/>
-          <w:szCs w:val="24"/>
-        </w:rPr>
-        <w:fldChar w:fldCharType="separate"/>
-      </w:r>
-      <w:r>
-        <w:rPr>
-          <w:rFonts w:ascii="Arial" w:hAnsi="Arial" w:cs="Arial"/>
-          <w:noProof/>
-          <w:webHidden/>
-          <w:sz w:val="24"/>
-          <w:szCs w:val="24"/>
-        </w:rPr>
         <w:t>62</w:t>
-      </w:r>
-      <w:r>
-        <w:rPr>
-          <w:rFonts w:ascii="Arial" w:hAnsi="Arial" w:cs="Arial"/>
-          <w:noProof/>
-          <w:webHidden/>
-          <w:sz w:val="24"/>
-          <w:szCs w:val="24"/>
-        </w:rPr>
-        <w:fldChar w:fldCharType="end"/>
       </w:r>
     </w:p>
     <w:p>
@@ -7835,56 +5705,7 @@
           <w:sz w:val="24"/>
           <w:szCs w:val="24"/>
         </w:rPr>
-        <w:fldChar w:fldCharType="begin"/>
-      </w:r>
-      <w:r>
-        <w:rPr>
-          <w:rFonts w:ascii="Arial" w:hAnsi="Arial" w:cs="Arial"/>
-          <w:noProof/>
-          <w:webHidden/>
-          <w:sz w:val="24"/>
-          <w:szCs w:val="24"/>
-        </w:rPr>
-        <w:instrText xml:space="preserve"> PAGEREF _Toc486104893 \h </w:instrText>
-      </w:r>
-      <w:r>
-        <w:rPr>
-          <w:rFonts w:ascii="Arial" w:hAnsi="Arial" w:cs="Arial"/>
-          <w:noProof/>
-          <w:webHidden/>
-          <w:sz w:val="24"/>
-          <w:szCs w:val="24"/>
-        </w:rPr>
-      </w:r>
-      <w:r>
-        <w:rPr>
-          <w:rFonts w:ascii="Arial" w:hAnsi="Arial" w:cs="Arial"/>
-          <w:noProof/>
-          <w:webHidden/>
-          <w:sz w:val="24"/>
-          <w:szCs w:val="24"/>
-        </w:rPr>
-        <w:fldChar w:fldCharType="separate"/>
-      </w:r>
-      <w:r>
-        <w:rPr>
-          <w:rFonts w:ascii="Arial" w:hAnsi="Arial" w:cs="Arial"/>
-          <w:noProof/>
-          <w:webHidden/>
-          <w:sz w:val="24"/>
-          <w:szCs w:val="24"/>
-        </w:rPr>
         <w:t>69</w:t>
-      </w:r>
-      <w:r>
-        <w:rPr>
-          <w:rFonts w:ascii="Arial" w:hAnsi="Arial" w:cs="Arial"/>
-          <w:noProof/>
-          <w:webHidden/>
-          <w:sz w:val="24"/>
-          <w:szCs w:val="24"/>
-        </w:rPr>
-        <w:fldChar w:fldCharType="end"/>
       </w:r>
     </w:p>
     <w:p>
@@ -7933,56 +5754,7 @@
           <w:sz w:val="24"/>
           <w:szCs w:val="24"/>
         </w:rPr>
-        <w:fldChar w:fldCharType="begin"/>
-      </w:r>
-      <w:r>
-        <w:rPr>
-          <w:rFonts w:ascii="Arial" w:hAnsi="Arial" w:cs="Arial"/>
-          <w:noProof/>
-          <w:webHidden/>
-          <w:sz w:val="24"/>
-          <w:szCs w:val="24"/>
-        </w:rPr>
-        <w:instrText xml:space="preserve"> PAGEREF _Toc486104894 \h </w:instrText>
-      </w:r>
-      <w:r>
-        <w:rPr>
-          <w:rFonts w:ascii="Arial" w:hAnsi="Arial" w:cs="Arial"/>
-          <w:noProof/>
-          <w:webHidden/>
-          <w:sz w:val="24"/>
-          <w:szCs w:val="24"/>
-        </w:rPr>
-      </w:r>
-      <w:r>
-        <w:rPr>
-          <w:rFonts w:ascii="Arial" w:hAnsi="Arial" w:cs="Arial"/>
-          <w:noProof/>
-          <w:webHidden/>
-          <w:sz w:val="24"/>
-          <w:szCs w:val="24"/>
-        </w:rPr>
-        <w:fldChar w:fldCharType="separate"/>
-      </w:r>
-      <w:r>
-        <w:rPr>
-          <w:rFonts w:ascii="Arial" w:hAnsi="Arial" w:cs="Arial"/>
-          <w:noProof/>
-          <w:webHidden/>
-          <w:sz w:val="24"/>
-          <w:szCs w:val="24"/>
-        </w:rPr>
         <w:t>71</w:t>
-      </w:r>
-      <w:r>
-        <w:rPr>
-          <w:rFonts w:ascii="Arial" w:hAnsi="Arial" w:cs="Arial"/>
-          <w:noProof/>
-          <w:webHidden/>
-          <w:sz w:val="24"/>
-          <w:szCs w:val="24"/>
-        </w:rPr>
-        <w:fldChar w:fldCharType="end"/>
       </w:r>
     </w:p>
     <w:p>
@@ -8031,56 +5803,7 @@
           <w:sz w:val="24"/>
           <w:szCs w:val="24"/>
         </w:rPr>
-        <w:fldChar w:fldCharType="begin"/>
-      </w:r>
-      <w:r>
-        <w:rPr>
-          <w:rFonts w:ascii="Arial" w:hAnsi="Arial" w:cs="Arial"/>
-          <w:noProof/>
-          <w:webHidden/>
-          <w:sz w:val="24"/>
-          <w:szCs w:val="24"/>
-        </w:rPr>
-        <w:instrText xml:space="preserve"> PAGEREF _Toc486104895 \h </w:instrText>
-      </w:r>
-      <w:r>
-        <w:rPr>
-          <w:rFonts w:ascii="Arial" w:hAnsi="Arial" w:cs="Arial"/>
-          <w:noProof/>
-          <w:webHidden/>
-          <w:sz w:val="24"/>
-          <w:szCs w:val="24"/>
-        </w:rPr>
-      </w:r>
-      <w:r>
-        <w:rPr>
-          <w:rFonts w:ascii="Arial" w:hAnsi="Arial" w:cs="Arial"/>
-          <w:noProof/>
-          <w:webHidden/>
-          <w:sz w:val="24"/>
-          <w:szCs w:val="24"/>
-        </w:rPr>
-        <w:fldChar w:fldCharType="separate"/>
-      </w:r>
-      <w:r>
-        <w:rPr>
-          <w:rFonts w:ascii="Arial" w:hAnsi="Arial" w:cs="Arial"/>
-          <w:noProof/>
-          <w:webHidden/>
-          <w:sz w:val="24"/>
-          <w:szCs w:val="24"/>
-        </w:rPr>
         <w:t>72</w:t>
-      </w:r>
-      <w:r>
-        <w:rPr>
-          <w:rFonts w:ascii="Arial" w:hAnsi="Arial" w:cs="Arial"/>
-          <w:noProof/>
-          <w:webHidden/>
-          <w:sz w:val="24"/>
-          <w:szCs w:val="24"/>
-        </w:rPr>
-        <w:fldChar w:fldCharType="end"/>
       </w:r>
     </w:p>
     <w:p>
@@ -8129,56 +5852,7 @@
           <w:sz w:val="24"/>
           <w:szCs w:val="24"/>
         </w:rPr>
-        <w:fldChar w:fldCharType="begin"/>
-      </w:r>
-      <w:r>
-        <w:rPr>
-          <w:rFonts w:ascii="Arial" w:hAnsi="Arial" w:cs="Arial"/>
-          <w:noProof/>
-          <w:webHidden/>
-          <w:sz w:val="24"/>
-          <w:szCs w:val="24"/>
-        </w:rPr>
-        <w:instrText xml:space="preserve"> PAGEREF _Toc486104896 \h </w:instrText>
-      </w:r>
-      <w:r>
-        <w:rPr>
-          <w:rFonts w:ascii="Arial" w:hAnsi="Arial" w:cs="Arial"/>
-          <w:noProof/>
-          <w:webHidden/>
-          <w:sz w:val="24"/>
-          <w:szCs w:val="24"/>
-        </w:rPr>
-      </w:r>
-      <w:r>
-        <w:rPr>
-          <w:rFonts w:ascii="Arial" w:hAnsi="Arial" w:cs="Arial"/>
-          <w:noProof/>
-          <w:webHidden/>
-          <w:sz w:val="24"/>
-          <w:szCs w:val="24"/>
-        </w:rPr>
-        <w:fldChar w:fldCharType="separate"/>
-      </w:r>
-      <w:r>
-        <w:rPr>
-          <w:rFonts w:ascii="Arial" w:hAnsi="Arial" w:cs="Arial"/>
-          <w:noProof/>
-          <w:webHidden/>
-          <w:sz w:val="24"/>
-          <w:szCs w:val="24"/>
-        </w:rPr>
         <w:t>73</w:t>
-      </w:r>
-      <w:r>
-        <w:rPr>
-          <w:rFonts w:ascii="Arial" w:hAnsi="Arial" w:cs="Arial"/>
-          <w:noProof/>
-          <w:webHidden/>
-          <w:sz w:val="24"/>
-          <w:szCs w:val="24"/>
-        </w:rPr>
-        <w:fldChar w:fldCharType="end"/>
       </w:r>
     </w:p>
     <w:p>
@@ -8227,56 +5901,7 @@
           <w:sz w:val="24"/>
           <w:szCs w:val="24"/>
         </w:rPr>
-        <w:fldChar w:fldCharType="begin"/>
-      </w:r>
-      <w:r>
-        <w:rPr>
-          <w:rFonts w:ascii="Arial" w:hAnsi="Arial" w:cs="Arial"/>
-          <w:noProof/>
-          <w:webHidden/>
-          <w:sz w:val="24"/>
-          <w:szCs w:val="24"/>
-        </w:rPr>
-        <w:instrText xml:space="preserve"> PAGEREF _Toc486104897 \h </w:instrText>
-      </w:r>
-      <w:r>
-        <w:rPr>
-          <w:rFonts w:ascii="Arial" w:hAnsi="Arial" w:cs="Arial"/>
-          <w:noProof/>
-          <w:webHidden/>
-          <w:sz w:val="24"/>
-          <w:szCs w:val="24"/>
-        </w:rPr>
-      </w:r>
-      <w:r>
-        <w:rPr>
-          <w:rFonts w:ascii="Arial" w:hAnsi="Arial" w:cs="Arial"/>
-          <w:noProof/>
-          <w:webHidden/>
-          <w:sz w:val="24"/>
-          <w:szCs w:val="24"/>
-        </w:rPr>
-        <w:fldChar w:fldCharType="separate"/>
-      </w:r>
-      <w:r>
-        <w:rPr>
-          <w:rFonts w:ascii="Arial" w:hAnsi="Arial" w:cs="Arial"/>
-          <w:noProof/>
-          <w:webHidden/>
-          <w:sz w:val="24"/>
-          <w:szCs w:val="24"/>
-        </w:rPr>
         <w:t>82</w:t>
-      </w:r>
-      <w:r>
-        <w:rPr>
-          <w:rFonts w:ascii="Arial" w:hAnsi="Arial" w:cs="Arial"/>
-          <w:noProof/>
-          <w:webHidden/>
-          <w:sz w:val="24"/>
-          <w:szCs w:val="24"/>
-        </w:rPr>
-        <w:fldChar w:fldCharType="end"/>
       </w:r>
     </w:p>
     <w:p>
@@ -8325,56 +5950,7 @@
           <w:sz w:val="24"/>
           <w:szCs w:val="24"/>
         </w:rPr>
-        <w:fldChar w:fldCharType="begin"/>
-      </w:r>
-      <w:r>
-        <w:rPr>
-          <w:rFonts w:ascii="Arial" w:hAnsi="Arial" w:cs="Arial"/>
-          <w:noProof/>
-          <w:webHidden/>
-          <w:sz w:val="24"/>
-          <w:szCs w:val="24"/>
-        </w:rPr>
-        <w:instrText xml:space="preserve"> PAGEREF _Toc486104898 \h </w:instrText>
-      </w:r>
-      <w:r>
-        <w:rPr>
-          <w:rFonts w:ascii="Arial" w:hAnsi="Arial" w:cs="Arial"/>
-          <w:noProof/>
-          <w:webHidden/>
-          <w:sz w:val="24"/>
-          <w:szCs w:val="24"/>
-        </w:rPr>
-      </w:r>
-      <w:r>
-        <w:rPr>
-          <w:rFonts w:ascii="Arial" w:hAnsi="Arial" w:cs="Arial"/>
-          <w:noProof/>
-          <w:webHidden/>
-          <w:sz w:val="24"/>
-          <w:szCs w:val="24"/>
-        </w:rPr>
-        <w:fldChar w:fldCharType="separate"/>
-      </w:r>
-      <w:r>
-        <w:rPr>
-          <w:rFonts w:ascii="Arial" w:hAnsi="Arial" w:cs="Arial"/>
-          <w:noProof/>
-          <w:webHidden/>
-          <w:sz w:val="24"/>
-          <w:szCs w:val="24"/>
-        </w:rPr>
         <w:t>83</w:t>
-      </w:r>
-      <w:r>
-        <w:rPr>
-          <w:rFonts w:ascii="Arial" w:hAnsi="Arial" w:cs="Arial"/>
-          <w:noProof/>
-          <w:webHidden/>
-          <w:sz w:val="24"/>
-          <w:szCs w:val="24"/>
-        </w:rPr>
-        <w:fldChar w:fldCharType="end"/>
       </w:r>
     </w:p>
     <w:p>
@@ -8423,56 +5999,7 @@
           <w:sz w:val="24"/>
           <w:szCs w:val="24"/>
         </w:rPr>
-        <w:fldChar w:fldCharType="begin"/>
-      </w:r>
-      <w:r>
-        <w:rPr>
-          <w:rFonts w:ascii="Arial" w:hAnsi="Arial" w:cs="Arial"/>
-          <w:noProof/>
-          <w:webHidden/>
-          <w:sz w:val="24"/>
-          <w:szCs w:val="24"/>
-        </w:rPr>
-        <w:instrText xml:space="preserve"> PAGEREF _Toc486104899 \h </w:instrText>
-      </w:r>
-      <w:r>
-        <w:rPr>
-          <w:rFonts w:ascii="Arial" w:hAnsi="Arial" w:cs="Arial"/>
-          <w:noProof/>
-          <w:webHidden/>
-          <w:sz w:val="24"/>
-          <w:szCs w:val="24"/>
-        </w:rPr>
-      </w:r>
-      <w:r>
-        <w:rPr>
-          <w:rFonts w:ascii="Arial" w:hAnsi="Arial" w:cs="Arial"/>
-          <w:noProof/>
-          <w:webHidden/>
-          <w:sz w:val="24"/>
-          <w:szCs w:val="24"/>
-        </w:rPr>
-        <w:fldChar w:fldCharType="separate"/>
-      </w:r>
-      <w:r>
-        <w:rPr>
-          <w:rFonts w:ascii="Arial" w:hAnsi="Arial" w:cs="Arial"/>
-          <w:noProof/>
-          <w:webHidden/>
-          <w:sz w:val="24"/>
-          <w:szCs w:val="24"/>
-        </w:rPr>
         <w:t>83</w:t>
-      </w:r>
-      <w:r>
-        <w:rPr>
-          <w:rFonts w:ascii="Arial" w:hAnsi="Arial" w:cs="Arial"/>
-          <w:noProof/>
-          <w:webHidden/>
-          <w:sz w:val="24"/>
-          <w:szCs w:val="24"/>
-        </w:rPr>
-        <w:fldChar w:fldCharType="end"/>
       </w:r>
     </w:p>
     <w:p>
@@ -8521,56 +6048,7 @@
           <w:sz w:val="24"/>
           <w:szCs w:val="24"/>
         </w:rPr>
-        <w:fldChar w:fldCharType="begin"/>
-      </w:r>
-      <w:r>
-        <w:rPr>
-          <w:rFonts w:ascii="Arial" w:hAnsi="Arial" w:cs="Arial"/>
-          <w:noProof/>
-          <w:webHidden/>
-          <w:sz w:val="24"/>
-          <w:szCs w:val="24"/>
-        </w:rPr>
-        <w:instrText xml:space="preserve"> PAGEREF _Toc486104900 \h </w:instrText>
-      </w:r>
-      <w:r>
-        <w:rPr>
-          <w:rFonts w:ascii="Arial" w:hAnsi="Arial" w:cs="Arial"/>
-          <w:noProof/>
-          <w:webHidden/>
-          <w:sz w:val="24"/>
-          <w:szCs w:val="24"/>
-        </w:rPr>
-      </w:r>
-      <w:r>
-        <w:rPr>
-          <w:rFonts w:ascii="Arial" w:hAnsi="Arial" w:cs="Arial"/>
-          <w:noProof/>
-          <w:webHidden/>
-          <w:sz w:val="24"/>
-          <w:szCs w:val="24"/>
-        </w:rPr>
-        <w:fldChar w:fldCharType="separate"/>
-      </w:r>
-      <w:r>
-        <w:rPr>
-          <w:rFonts w:ascii="Arial" w:hAnsi="Arial" w:cs="Arial"/>
-          <w:noProof/>
-          <w:webHidden/>
-          <w:sz w:val="24"/>
-          <w:szCs w:val="24"/>
-        </w:rPr>
         <w:t>84</w:t>
-      </w:r>
-      <w:r>
-        <w:rPr>
-          <w:rFonts w:ascii="Arial" w:hAnsi="Arial" w:cs="Arial"/>
-          <w:noProof/>
-          <w:webHidden/>
-          <w:sz w:val="24"/>
-          <w:szCs w:val="24"/>
-        </w:rPr>
-        <w:fldChar w:fldCharType="end"/>
       </w:r>
     </w:p>
     <w:p>
@@ -8619,7 +6097,31 @@
           <w:sz w:val="24"/>
           <w:szCs w:val="24"/>
         </w:rPr>
-        <w:fldChar w:fldCharType="begin"/>
+        <w:t>84</w:t>
+      </w:r>
+    </w:p>
+    <w:p>
+      <w:pPr>
+        <w:spacing w:after="0" w:line="240" w:lineRule="auto"/>
+        <w:jc w:val="center"/>
+        <w:rPr>
+          <w:rFonts w:ascii="Arial" w:hAnsi="Arial" w:cs="Arial"/>
+          <w:b/>
+          <w:sz w:val="24"/>
+          <w:szCs w:val="24"/>
+        </w:rPr>
+      </w:pPr>
+      <w:r>
+        <w:rPr>
+          <w:rStyle w:val="Hipervnculo"/>
+          <w:rFonts w:ascii="Arial" w:hAnsi="Arial" w:cs="Arial"/>
+          <w:noProof/>
+          <w:color w:val="auto"/>
+          <w:sz w:val="24"/>
+          <w:szCs w:val="24"/>
+          <w:u w:val="none"/>
+        </w:rPr>
+        <w:t>Figura 21. Información Final Código QR.</w:t>
       </w:r>
       <w:r>
         <w:rPr>
@@ -8629,7 +6131,7 @@
           <w:sz w:val="24"/>
           <w:szCs w:val="24"/>
         </w:rPr>
-        <w:instrText xml:space="preserve"> PAGEREF _Toc486104901 \h </w:instrText>
+        <w:t xml:space="preserve"> …………………………………………… </w:t>
       </w:r>
       <w:r>
         <w:rPr>
@@ -8639,394 +6141,298 @@
           <w:sz w:val="24"/>
           <w:szCs w:val="24"/>
         </w:rPr>
-      </w:r>
-      <w:r>
-        <w:rPr>
-          <w:rFonts w:ascii="Arial" w:hAnsi="Arial" w:cs="Arial"/>
-          <w:noProof/>
-          <w:webHidden/>
-          <w:sz w:val="24"/>
-          <w:szCs w:val="24"/>
-        </w:rPr>
-        <w:fldChar w:fldCharType="separate"/>
-      </w:r>
-      <w:r>
-        <w:rPr>
-          <w:rFonts w:ascii="Arial" w:hAnsi="Arial" w:cs="Arial"/>
-          <w:noProof/>
-          <w:webHidden/>
-          <w:sz w:val="24"/>
-          <w:szCs w:val="24"/>
-        </w:rPr>
-        <w:t>84</w:t>
-      </w:r>
-      <w:r>
-        <w:rPr>
-          <w:rFonts w:ascii="Arial" w:hAnsi="Arial" w:cs="Arial"/>
-          <w:noProof/>
-          <w:webHidden/>
-          <w:sz w:val="24"/>
-          <w:szCs w:val="24"/>
-        </w:rPr>
-        <w:fldChar w:fldCharType="end"/>
-      </w:r>
-    </w:p>
-    <w:p>
-      <w:pPr>
-        <w:spacing w:after="0" w:line="240" w:lineRule="auto"/>
-        <w:jc w:val="center"/>
-        <w:rPr>
-          <w:rFonts w:ascii="Arial" w:hAnsi="Arial" w:cs="Arial"/>
-          <w:b/>
-          <w:sz w:val="24"/>
-          <w:szCs w:val="24"/>
-        </w:rPr>
-      </w:pPr>
-      <w:r>
-        <w:rPr>
-          <w:rStyle w:val="Hipervnculo"/>
-          <w:rFonts w:ascii="Arial" w:hAnsi="Arial" w:cs="Arial"/>
-          <w:noProof/>
-          <w:color w:val="auto"/>
-          <w:sz w:val="24"/>
-          <w:szCs w:val="24"/>
-          <w:u w:val="none"/>
-        </w:rPr>
-        <w:t>Figura 21. Información Final Código QR.</w:t>
-      </w:r>
-      <w:r>
-        <w:rPr>
-          <w:rFonts w:ascii="Arial" w:hAnsi="Arial" w:cs="Arial"/>
-          <w:noProof/>
-          <w:webHidden/>
-          <w:sz w:val="24"/>
-          <w:szCs w:val="24"/>
-        </w:rPr>
-        <w:t xml:space="preserve"> …………………………………………… </w:t>
-      </w:r>
-      <w:r>
-        <w:rPr>
-          <w:rFonts w:ascii="Arial" w:hAnsi="Arial" w:cs="Arial"/>
-          <w:noProof/>
-          <w:webHidden/>
-          <w:sz w:val="24"/>
-          <w:szCs w:val="24"/>
-        </w:rPr>
-        <w:fldChar w:fldCharType="begin"/>
-      </w:r>
-      <w:r>
-        <w:rPr>
-          <w:rFonts w:ascii="Arial" w:hAnsi="Arial" w:cs="Arial"/>
-          <w:noProof/>
-          <w:webHidden/>
-          <w:sz w:val="24"/>
-          <w:szCs w:val="24"/>
-        </w:rPr>
-        <w:instrText xml:space="preserve"> PAGEREF _Toc486104902 \h </w:instrText>
-      </w:r>
-      <w:r>
-        <w:rPr>
-          <w:rFonts w:ascii="Arial" w:hAnsi="Arial" w:cs="Arial"/>
-          <w:noProof/>
-          <w:webHidden/>
-          <w:sz w:val="24"/>
-          <w:szCs w:val="24"/>
-        </w:rPr>
-      </w:r>
-      <w:r>
-        <w:rPr>
-          <w:rFonts w:ascii="Arial" w:hAnsi="Arial" w:cs="Arial"/>
-          <w:noProof/>
-          <w:webHidden/>
-          <w:sz w:val="24"/>
-          <w:szCs w:val="24"/>
-        </w:rPr>
-        <w:fldChar w:fldCharType="separate"/>
-      </w:r>
-      <w:r>
-        <w:rPr>
-          <w:rFonts w:ascii="Arial" w:hAnsi="Arial" w:cs="Arial"/>
-          <w:noProof/>
-          <w:webHidden/>
-          <w:sz w:val="24"/>
-          <w:szCs w:val="24"/>
-        </w:rPr>
         <w:t>85</w:t>
       </w:r>
-      <w:r>
-        <w:rPr>
-          <w:rFonts w:ascii="Arial" w:hAnsi="Arial" w:cs="Arial"/>
-          <w:noProof/>
-          <w:webHidden/>
-          <w:sz w:val="24"/>
-          <w:szCs w:val="24"/>
-        </w:rPr>
-        <w:fldChar w:fldCharType="end"/>
-      </w:r>
-    </w:p>
-    <w:p>
-      <w:pPr>
-        <w:spacing w:after="0" w:line="240" w:lineRule="auto"/>
-        <w:jc w:val="center"/>
-        <w:rPr>
-          <w:rFonts w:ascii="Arial" w:hAnsi="Arial" w:cs="Arial"/>
-          <w:b/>
-          <w:sz w:val="24"/>
-          <w:szCs w:val="24"/>
-        </w:rPr>
-      </w:pPr>
-    </w:p>
-    <w:p>
-      <w:pPr>
-        <w:spacing w:after="0" w:line="240" w:lineRule="auto"/>
-        <w:jc w:val="center"/>
-        <w:rPr>
-          <w:rFonts w:ascii="Arial" w:hAnsi="Arial" w:cs="Arial"/>
-          <w:b/>
-          <w:sz w:val="24"/>
-          <w:szCs w:val="24"/>
-        </w:rPr>
-      </w:pPr>
-    </w:p>
-    <w:p>
-      <w:pPr>
-        <w:spacing w:after="0" w:line="240" w:lineRule="auto"/>
-        <w:jc w:val="center"/>
-        <w:rPr>
-          <w:rFonts w:ascii="Arial" w:hAnsi="Arial" w:cs="Arial"/>
-          <w:b/>
-          <w:sz w:val="24"/>
-          <w:szCs w:val="24"/>
-        </w:rPr>
-      </w:pPr>
-    </w:p>
-    <w:p>
-      <w:pPr>
-        <w:spacing w:after="0" w:line="240" w:lineRule="auto"/>
-        <w:jc w:val="center"/>
-        <w:rPr>
-          <w:rFonts w:ascii="Arial" w:hAnsi="Arial" w:cs="Arial"/>
-          <w:b/>
-          <w:sz w:val="24"/>
-          <w:szCs w:val="24"/>
-        </w:rPr>
-      </w:pPr>
-    </w:p>
-    <w:p>
-      <w:pPr>
-        <w:spacing w:after="0" w:line="240" w:lineRule="auto"/>
-        <w:jc w:val="center"/>
-        <w:rPr>
-          <w:rFonts w:ascii="Arial" w:hAnsi="Arial" w:cs="Arial"/>
-          <w:b/>
-          <w:sz w:val="24"/>
-          <w:szCs w:val="24"/>
-        </w:rPr>
-      </w:pPr>
-    </w:p>
-    <w:p>
-      <w:pPr>
-        <w:spacing w:after="0" w:line="240" w:lineRule="auto"/>
-        <w:jc w:val="center"/>
-        <w:rPr>
-          <w:rFonts w:ascii="Arial" w:hAnsi="Arial" w:cs="Arial"/>
-          <w:b/>
-          <w:sz w:val="24"/>
-          <w:szCs w:val="24"/>
-        </w:rPr>
-      </w:pPr>
-    </w:p>
-    <w:p>
-      <w:pPr>
-        <w:spacing w:after="0" w:line="240" w:lineRule="auto"/>
-        <w:jc w:val="center"/>
-        <w:rPr>
-          <w:rFonts w:ascii="Arial" w:hAnsi="Arial" w:cs="Arial"/>
-          <w:b/>
-          <w:sz w:val="24"/>
-          <w:szCs w:val="24"/>
-        </w:rPr>
-      </w:pPr>
-    </w:p>
-    <w:p>
-      <w:pPr>
-        <w:spacing w:after="0" w:line="240" w:lineRule="auto"/>
-        <w:jc w:val="center"/>
-        <w:rPr>
-          <w:rFonts w:ascii="Arial" w:hAnsi="Arial" w:cs="Arial"/>
-          <w:b/>
-          <w:sz w:val="24"/>
-          <w:szCs w:val="24"/>
-        </w:rPr>
-      </w:pPr>
-    </w:p>
-    <w:p>
-      <w:pPr>
-        <w:spacing w:after="0" w:line="240" w:lineRule="auto"/>
-        <w:jc w:val="center"/>
-        <w:rPr>
-          <w:rFonts w:ascii="Arial" w:hAnsi="Arial" w:cs="Arial"/>
-          <w:b/>
-          <w:sz w:val="24"/>
-          <w:szCs w:val="24"/>
-        </w:rPr>
-      </w:pPr>
-    </w:p>
-    <w:p>
-      <w:pPr>
-        <w:spacing w:after="0" w:line="240" w:lineRule="auto"/>
-        <w:jc w:val="center"/>
-        <w:rPr>
-          <w:rFonts w:ascii="Arial" w:hAnsi="Arial" w:cs="Arial"/>
-          <w:b/>
-          <w:sz w:val="24"/>
-          <w:szCs w:val="24"/>
-        </w:rPr>
-      </w:pPr>
-    </w:p>
-    <w:p>
-      <w:pPr>
-        <w:spacing w:after="0" w:line="240" w:lineRule="auto"/>
-        <w:jc w:val="center"/>
-        <w:rPr>
-          <w:rFonts w:ascii="Arial" w:hAnsi="Arial" w:cs="Arial"/>
-          <w:b/>
-          <w:sz w:val="24"/>
-          <w:szCs w:val="24"/>
-        </w:rPr>
-      </w:pPr>
-    </w:p>
-    <w:p>
-      <w:pPr>
-        <w:spacing w:after="0" w:line="240" w:lineRule="auto"/>
-        <w:jc w:val="center"/>
-        <w:rPr>
-          <w:rFonts w:ascii="Arial" w:hAnsi="Arial" w:cs="Arial"/>
-          <w:b/>
-          <w:sz w:val="24"/>
-          <w:szCs w:val="24"/>
-        </w:rPr>
-      </w:pPr>
-    </w:p>
-    <w:p>
-      <w:pPr>
-        <w:spacing w:after="0" w:line="240" w:lineRule="auto"/>
-        <w:jc w:val="center"/>
-        <w:rPr>
-          <w:rFonts w:ascii="Arial" w:hAnsi="Arial" w:cs="Arial"/>
-          <w:b/>
-          <w:sz w:val="24"/>
-          <w:szCs w:val="24"/>
-        </w:rPr>
-      </w:pPr>
-    </w:p>
-    <w:p>
-      <w:pPr>
-        <w:spacing w:after="0" w:line="240" w:lineRule="auto"/>
-        <w:jc w:val="center"/>
-        <w:rPr>
-          <w:rFonts w:ascii="Arial" w:hAnsi="Arial" w:cs="Arial"/>
-          <w:b/>
-          <w:sz w:val="24"/>
-          <w:szCs w:val="24"/>
-        </w:rPr>
-      </w:pPr>
-    </w:p>
-    <w:p>
-      <w:pPr>
-        <w:spacing w:after="0" w:line="240" w:lineRule="auto"/>
-        <w:jc w:val="center"/>
-        <w:rPr>
-          <w:rFonts w:ascii="Arial" w:hAnsi="Arial" w:cs="Arial"/>
-          <w:b/>
-          <w:sz w:val="24"/>
-          <w:szCs w:val="24"/>
-        </w:rPr>
-      </w:pPr>
-    </w:p>
-    <w:p>
-      <w:pPr>
-        <w:spacing w:after="0" w:line="240" w:lineRule="auto"/>
-        <w:jc w:val="center"/>
-        <w:rPr>
-          <w:rFonts w:ascii="Arial" w:hAnsi="Arial" w:cs="Arial"/>
-          <w:b/>
-          <w:sz w:val="24"/>
-          <w:szCs w:val="24"/>
-        </w:rPr>
-      </w:pPr>
-    </w:p>
-    <w:p>
-      <w:pPr>
-        <w:spacing w:after="0" w:line="240" w:lineRule="auto"/>
-        <w:jc w:val="center"/>
-        <w:rPr>
-          <w:rFonts w:ascii="Arial" w:hAnsi="Arial" w:cs="Arial"/>
-          <w:b/>
-          <w:sz w:val="24"/>
-          <w:szCs w:val="24"/>
-        </w:rPr>
-      </w:pPr>
-    </w:p>
-    <w:p>
-      <w:pPr>
-        <w:spacing w:after="0" w:line="240" w:lineRule="auto"/>
-        <w:jc w:val="center"/>
-        <w:rPr>
-          <w:rFonts w:ascii="Arial" w:hAnsi="Arial" w:cs="Arial"/>
-          <w:b/>
-          <w:sz w:val="24"/>
-          <w:szCs w:val="24"/>
-        </w:rPr>
-      </w:pPr>
-    </w:p>
-    <w:p>
-      <w:pPr>
-        <w:spacing w:after="0" w:line="240" w:lineRule="auto"/>
-        <w:jc w:val="center"/>
-        <w:rPr>
-          <w:rFonts w:ascii="Arial" w:hAnsi="Arial" w:cs="Arial"/>
-          <w:b/>
-          <w:sz w:val="24"/>
-          <w:szCs w:val="24"/>
-        </w:rPr>
-      </w:pPr>
-    </w:p>
-    <w:p>
-      <w:pPr>
-        <w:spacing w:after="0" w:line="240" w:lineRule="auto"/>
-        <w:jc w:val="center"/>
-        <w:rPr>
-          <w:rFonts w:ascii="Arial" w:hAnsi="Arial" w:cs="Arial"/>
-          <w:b/>
-          <w:sz w:val="24"/>
-          <w:szCs w:val="24"/>
-        </w:rPr>
-      </w:pPr>
-    </w:p>
-    <w:p>
-      <w:pPr>
-        <w:spacing w:after="0" w:line="240" w:lineRule="auto"/>
-        <w:jc w:val="center"/>
-        <w:rPr>
-          <w:rFonts w:ascii="Arial" w:hAnsi="Arial" w:cs="Arial"/>
-          <w:b/>
-          <w:sz w:val="24"/>
-          <w:szCs w:val="24"/>
-        </w:rPr>
-      </w:pPr>
-    </w:p>
-    <w:p>
-      <w:pPr>
-        <w:spacing w:after="0" w:line="240" w:lineRule="auto"/>
-        <w:jc w:val="center"/>
-        <w:rPr>
-          <w:rFonts w:ascii="Arial" w:hAnsi="Arial" w:cs="Arial"/>
-          <w:b/>
-          <w:sz w:val="24"/>
-          <w:szCs w:val="24"/>
-        </w:rPr>
-      </w:pPr>
+    </w:p>
+    <w:p>
+      <w:pPr>
+        <w:spacing w:after="0" w:line="240" w:lineRule="auto"/>
+        <w:jc w:val="center"/>
+        <w:rPr>
+          <w:rFonts w:ascii="Arial" w:hAnsi="Arial" w:cs="Arial"/>
+          <w:b/>
+          <w:sz w:val="24"/>
+          <w:szCs w:val="24"/>
+        </w:rPr>
+      </w:pPr>
+    </w:p>
+    <w:p>
+      <w:pPr>
+        <w:spacing w:after="0" w:line="240" w:lineRule="auto"/>
+        <w:jc w:val="center"/>
+        <w:rPr>
+          <w:rFonts w:ascii="Arial" w:hAnsi="Arial" w:cs="Arial"/>
+          <w:b/>
+          <w:sz w:val="24"/>
+          <w:szCs w:val="24"/>
+        </w:rPr>
+      </w:pPr>
+    </w:p>
+    <w:p>
+      <w:pPr>
+        <w:spacing w:after="0" w:line="240" w:lineRule="auto"/>
+        <w:jc w:val="center"/>
+        <w:rPr>
+          <w:rFonts w:ascii="Arial" w:hAnsi="Arial" w:cs="Arial"/>
+          <w:b/>
+          <w:sz w:val="24"/>
+          <w:szCs w:val="24"/>
+        </w:rPr>
+      </w:pPr>
+    </w:p>
+    <w:p>
+      <w:pPr>
+        <w:spacing w:after="0" w:line="240" w:lineRule="auto"/>
+        <w:jc w:val="center"/>
+        <w:rPr>
+          <w:rFonts w:ascii="Arial" w:hAnsi="Arial" w:cs="Arial"/>
+          <w:b/>
+          <w:sz w:val="24"/>
+          <w:szCs w:val="24"/>
+        </w:rPr>
+      </w:pPr>
+    </w:p>
+    <w:p>
+      <w:pPr>
+        <w:spacing w:after="0" w:line="240" w:lineRule="auto"/>
+        <w:jc w:val="center"/>
+        <w:rPr>
+          <w:rFonts w:ascii="Arial" w:hAnsi="Arial" w:cs="Arial"/>
+          <w:b/>
+          <w:sz w:val="24"/>
+          <w:szCs w:val="24"/>
+        </w:rPr>
+      </w:pPr>
+    </w:p>
+    <w:p>
+      <w:pPr>
+        <w:spacing w:after="0" w:line="240" w:lineRule="auto"/>
+        <w:jc w:val="center"/>
+        <w:rPr>
+          <w:rFonts w:ascii="Arial" w:hAnsi="Arial" w:cs="Arial"/>
+          <w:b/>
+          <w:sz w:val="24"/>
+          <w:szCs w:val="24"/>
+        </w:rPr>
+      </w:pPr>
+    </w:p>
+    <w:p>
+      <w:pPr>
+        <w:spacing w:after="0" w:line="240" w:lineRule="auto"/>
+        <w:jc w:val="center"/>
+        <w:rPr>
+          <w:rFonts w:ascii="Arial" w:hAnsi="Arial" w:cs="Arial"/>
+          <w:b/>
+          <w:sz w:val="24"/>
+          <w:szCs w:val="24"/>
+        </w:rPr>
+      </w:pPr>
+    </w:p>
+    <w:p>
+      <w:pPr>
+        <w:spacing w:after="0" w:line="240" w:lineRule="auto"/>
+        <w:jc w:val="center"/>
+        <w:rPr>
+          <w:rFonts w:ascii="Arial" w:hAnsi="Arial" w:cs="Arial"/>
+          <w:b/>
+          <w:sz w:val="24"/>
+          <w:szCs w:val="24"/>
+        </w:rPr>
+      </w:pPr>
+    </w:p>
+    <w:p>
+      <w:pPr>
+        <w:spacing w:after="0" w:line="240" w:lineRule="auto"/>
+        <w:jc w:val="center"/>
+        <w:rPr>
+          <w:rFonts w:ascii="Arial" w:hAnsi="Arial" w:cs="Arial"/>
+          <w:b/>
+          <w:sz w:val="24"/>
+          <w:szCs w:val="24"/>
+        </w:rPr>
+      </w:pPr>
+    </w:p>
+    <w:p>
+      <w:pPr>
+        <w:spacing w:after="0" w:line="240" w:lineRule="auto"/>
+        <w:jc w:val="center"/>
+        <w:rPr>
+          <w:rFonts w:ascii="Arial" w:hAnsi="Arial" w:cs="Arial"/>
+          <w:b/>
+          <w:sz w:val="24"/>
+          <w:szCs w:val="24"/>
+        </w:rPr>
+      </w:pPr>
+    </w:p>
+    <w:p>
+      <w:pPr>
+        <w:spacing w:after="0" w:line="240" w:lineRule="auto"/>
+        <w:jc w:val="center"/>
+        <w:rPr>
+          <w:rFonts w:ascii="Arial" w:hAnsi="Arial" w:cs="Arial"/>
+          <w:b/>
+          <w:sz w:val="24"/>
+          <w:szCs w:val="24"/>
+        </w:rPr>
+      </w:pPr>
+    </w:p>
+    <w:p>
+      <w:pPr>
+        <w:spacing w:after="0" w:line="240" w:lineRule="auto"/>
+        <w:jc w:val="center"/>
+        <w:rPr>
+          <w:rFonts w:ascii="Arial" w:hAnsi="Arial" w:cs="Arial"/>
+          <w:b/>
+          <w:sz w:val="24"/>
+          <w:szCs w:val="24"/>
+        </w:rPr>
+      </w:pPr>
+    </w:p>
+    <w:p>
+      <w:pPr>
+        <w:spacing w:after="0" w:line="240" w:lineRule="auto"/>
+        <w:jc w:val="center"/>
+        <w:rPr>
+          <w:rFonts w:ascii="Arial" w:hAnsi="Arial" w:cs="Arial"/>
+          <w:b/>
+          <w:sz w:val="24"/>
+          <w:szCs w:val="24"/>
+        </w:rPr>
+      </w:pPr>
+    </w:p>
+    <w:p>
+      <w:pPr>
+        <w:spacing w:after="0" w:line="240" w:lineRule="auto"/>
+        <w:jc w:val="center"/>
+        <w:rPr>
+          <w:rFonts w:ascii="Arial" w:hAnsi="Arial" w:cs="Arial"/>
+          <w:b/>
+          <w:sz w:val="24"/>
+          <w:szCs w:val="24"/>
+        </w:rPr>
+      </w:pPr>
+    </w:p>
+    <w:p>
+      <w:pPr>
+        <w:spacing w:after="0" w:line="240" w:lineRule="auto"/>
+        <w:jc w:val="center"/>
+        <w:rPr>
+          <w:rFonts w:ascii="Arial" w:hAnsi="Arial" w:cs="Arial"/>
+          <w:b/>
+          <w:sz w:val="24"/>
+          <w:szCs w:val="24"/>
+        </w:rPr>
+      </w:pPr>
+    </w:p>
+    <w:p>
+      <w:pPr>
+        <w:spacing w:after="0" w:line="240" w:lineRule="auto"/>
+        <w:jc w:val="center"/>
+        <w:rPr>
+          <w:rFonts w:ascii="Arial" w:hAnsi="Arial" w:cs="Arial"/>
+          <w:b/>
+          <w:sz w:val="24"/>
+          <w:szCs w:val="24"/>
+        </w:rPr>
+      </w:pPr>
+    </w:p>
+    <w:p>
+      <w:pPr>
+        <w:spacing w:after="0" w:line="240" w:lineRule="auto"/>
+        <w:jc w:val="center"/>
+        <w:rPr>
+          <w:rFonts w:ascii="Arial" w:hAnsi="Arial" w:cs="Arial"/>
+          <w:b/>
+          <w:sz w:val="24"/>
+          <w:szCs w:val="24"/>
+        </w:rPr>
+      </w:pPr>
+    </w:p>
+    <w:p>
+      <w:pPr>
+        <w:spacing w:after="0" w:line="240" w:lineRule="auto"/>
+        <w:jc w:val="center"/>
+        <w:rPr>
+          <w:rFonts w:ascii="Arial" w:hAnsi="Arial" w:cs="Arial"/>
+          <w:b/>
+          <w:sz w:val="24"/>
+          <w:szCs w:val="24"/>
+        </w:rPr>
+      </w:pPr>
+    </w:p>
+    <w:p>
+      <w:pPr>
+        <w:spacing w:after="0" w:line="240" w:lineRule="auto"/>
+        <w:jc w:val="center"/>
+        <w:rPr>
+          <w:rFonts w:ascii="Arial" w:hAnsi="Arial" w:cs="Arial"/>
+          <w:b/>
+          <w:sz w:val="24"/>
+          <w:szCs w:val="24"/>
+        </w:rPr>
+      </w:pPr>
+    </w:p>
+    <w:p>
+      <w:pPr>
+        <w:spacing w:after="0" w:line="240" w:lineRule="auto"/>
+        <w:jc w:val="center"/>
+        <w:rPr>
+          <w:rFonts w:ascii="Arial" w:hAnsi="Arial" w:cs="Arial"/>
+          <w:b/>
+          <w:sz w:val="24"/>
+          <w:szCs w:val="24"/>
+        </w:rPr>
+      </w:pPr>
+    </w:p>
+    <w:p>
+      <w:pPr>
+        <w:spacing w:after="0" w:line="240" w:lineRule="auto"/>
+        <w:jc w:val="center"/>
+        <w:rPr>
+          <w:rFonts w:ascii="Arial" w:hAnsi="Arial" w:cs="Arial"/>
+          <w:b/>
+          <w:sz w:val="24"/>
+          <w:szCs w:val="24"/>
+        </w:rPr>
+      </w:pPr>
+    </w:p>
+    <w:p>
+      <w:pPr>
+        <w:spacing w:after="0" w:line="240" w:lineRule="auto"/>
+        <w:jc w:val="center"/>
+        <w:rPr>
+          <w:rFonts w:ascii="Arial" w:hAnsi="Arial" w:cs="Arial"/>
+          <w:b/>
+          <w:sz w:val="24"/>
+          <w:szCs w:val="24"/>
+        </w:rPr>
+      </w:pPr>
+    </w:p>
+    <w:p>
+      <w:pPr>
+        <w:spacing w:after="0" w:line="240" w:lineRule="auto"/>
+        <w:jc w:val="center"/>
+        <w:rPr>
+          <w:rFonts w:ascii="Arial" w:hAnsi="Arial" w:cs="Arial"/>
+          <w:b/>
+          <w:sz w:val="24"/>
+          <w:szCs w:val="24"/>
+        </w:rPr>
+      </w:pPr>
+    </w:p>
+    <w:p>
+      <w:pPr>
+        <w:spacing w:after="0" w:line="240" w:lineRule="auto"/>
+        <w:jc w:val="center"/>
+        <w:rPr>
+          <w:rFonts w:ascii="Arial" w:hAnsi="Arial" w:cs="Arial"/>
+          <w:b/>
+          <w:sz w:val="24"/>
+          <w:szCs w:val="24"/>
+        </w:rPr>
+      </w:pPr>
+      <w:bookmarkStart w:id="0" w:name="_GoBack"/>
+      <w:bookmarkEnd w:id="0"/>
     </w:p>
     <w:p>
       <w:pPr>
@@ -9134,8 +6540,20 @@
           <w:szCs w:val="24"/>
           <w:shd w:val="clear" w:color="auto" w:fill="FFFFFF"/>
         </w:rPr>
-        <w:t>Aprendizaje Móvil Aplicado en la Educación Usos prácticos ~ QR Code</w:t>
-      </w:r>
+        <w:t xml:space="preserve">Aprendizaje Móvil Aplicado en la Educación Usos prácticos ~ QR </w:t>
+      </w:r>
+      <w:proofErr w:type="spellStart"/>
+      <w:r>
+        <w:rPr>
+          <w:rFonts w:ascii="Arial" w:hAnsi="Arial" w:cs="Arial"/>
+          <w:i/>
+          <w:sz w:val="24"/>
+          <w:szCs w:val="24"/>
+          <w:shd w:val="clear" w:color="auto" w:fill="FFFFFF"/>
+        </w:rPr>
+        <w:t>Code</w:t>
+      </w:r>
+      <w:proofErr w:type="spellEnd"/>
       <w:r>
         <w:rPr>
           <w:rFonts w:ascii="Arial" w:hAnsi="Arial" w:cs="Arial"/>
@@ -9358,7 +6776,27 @@
           <w:sz w:val="24"/>
           <w:szCs w:val="24"/>
         </w:rPr>
-        <w:t>Nuevas tecnologías, nuevas formas de negocios: Smartphones y códigos QR en Chile</w:t>
+        <w:t xml:space="preserve">Nuevas tecnologías, nuevas formas de negocios: </w:t>
+      </w:r>
+      <w:proofErr w:type="spellStart"/>
+      <w:r>
+        <w:rPr>
+          <w:rFonts w:ascii="Arial" w:hAnsi="Arial" w:cs="Arial"/>
+          <w:i/>
+          <w:sz w:val="24"/>
+          <w:szCs w:val="24"/>
+        </w:rPr>
+        <w:t>Smartphones</w:t>
+      </w:r>
+      <w:proofErr w:type="spellEnd"/>
+      <w:r>
+        <w:rPr>
+          <w:rFonts w:ascii="Arial" w:hAnsi="Arial" w:cs="Arial"/>
+          <w:i/>
+          <w:sz w:val="24"/>
+          <w:szCs w:val="24"/>
+        </w:rPr>
+        <w:t xml:space="preserve"> y códigos QR en Chile</w:t>
       </w:r>
       <w:r>
         <w:rPr>
@@ -9493,7 +6931,27 @@
           <w:sz w:val="24"/>
           <w:szCs w:val="24"/>
         </w:rPr>
-        <w:t>QR Code en museos</w:t>
+        <w:t xml:space="preserve">QR </w:t>
+      </w:r>
+      <w:proofErr w:type="spellStart"/>
+      <w:r>
+        <w:rPr>
+          <w:rFonts w:ascii="Arial" w:hAnsi="Arial" w:cs="Arial"/>
+          <w:i/>
+          <w:sz w:val="24"/>
+          <w:szCs w:val="24"/>
+        </w:rPr>
+        <w:t>Code</w:t>
+      </w:r>
+      <w:proofErr w:type="spellEnd"/>
+      <w:r>
+        <w:rPr>
+          <w:rFonts w:ascii="Arial" w:hAnsi="Arial" w:cs="Arial"/>
+          <w:i/>
+          <w:sz w:val="24"/>
+          <w:szCs w:val="24"/>
+        </w:rPr>
+        <w:t xml:space="preserve"> en museos</w:t>
       </w:r>
       <w:r>
         <w:rPr>
@@ -9735,7 +7193,27 @@
           <w:sz w:val="24"/>
           <w:szCs w:val="24"/>
         </w:rPr>
-        <w:t xml:space="preserve">Estudio estadístico comparativo entre sensores Android y Windows </w:t>
+        <w:t xml:space="preserve">Estudio estadístico comparativo entre sensores </w:t>
+      </w:r>
+      <w:proofErr w:type="spellStart"/>
+      <w:r>
+        <w:rPr>
+          <w:rFonts w:ascii="Arial" w:hAnsi="Arial" w:cs="Arial"/>
+          <w:i/>
+          <w:sz w:val="24"/>
+          <w:szCs w:val="24"/>
+        </w:rPr>
+        <w:t>Android</w:t>
+      </w:r>
+      <w:proofErr w:type="spellEnd"/>
+      <w:r>
+        <w:rPr>
+          <w:rFonts w:ascii="Arial" w:hAnsi="Arial" w:cs="Arial"/>
+          <w:i/>
+          <w:sz w:val="24"/>
+          <w:szCs w:val="24"/>
+        </w:rPr>
+        <w:t xml:space="preserve"> y Windows </w:t>
       </w:r>
       <w:proofErr w:type="spellStart"/>
       <w:r>
@@ -9975,18 +7453,9 @@
           <w:rFonts w:ascii="Arial" w:hAnsi="Arial" w:cs="Arial"/>
           <w:sz w:val="24"/>
           <w:szCs w:val="24"/>
-          <w:lang w:val="en-US"/>
-        </w:rPr>
-        <w:t>2012</w:t>
-      </w:r>
-      <w:r>
-        <w:rPr>
-          <w:rFonts w:ascii="Arial" w:hAnsi="Arial" w:cs="Arial"/>
-          <w:sz w:val="24"/>
-          <w:szCs w:val="24"/>
-          <w:lang w:val="en-US"/>
-        </w:rPr>
-        <w:t>. Disponible en:</w:t>
+          <w:lang w:val="es-CO"/>
+        </w:rPr>
+        <w:t>2012. Disponible en:</w:t>
       </w:r>
       <w:r>
         <w:rPr>
@@ -10260,82 +7729,26 @@
           <w:rFonts w:ascii="Arial" w:hAnsi="Arial" w:cs="Arial"/>
           <w:sz w:val="24"/>
           <w:szCs w:val="24"/>
-          <w:lang w:val="es-US"/>
+          <w:lang w:val="en-US"/>
         </w:rPr>
         <w:t xml:space="preserve">[11] </w:t>
       </w:r>
-      <w:proofErr w:type="spellStart"/>
       <w:r>
         <w:rPr>
           <w:rFonts w:ascii="Arial" w:hAnsi="Arial" w:cs="Arial"/>
           <w:i/>
           <w:sz w:val="24"/>
           <w:szCs w:val="24"/>
-          <w:lang w:val="es-US"/>
-        </w:rPr>
-        <w:t>Rational</w:t>
-      </w:r>
-      <w:proofErr w:type="spellEnd"/>
-      <w:r>
-        <w:rPr>
-          <w:rFonts w:ascii="Arial" w:hAnsi="Arial" w:cs="Arial"/>
-          <w:i/>
-          <w:sz w:val="24"/>
-          <w:szCs w:val="24"/>
-          <w:lang w:val="es-US"/>
-        </w:rPr>
-        <w:t xml:space="preserve"> </w:t>
-      </w:r>
-      <w:proofErr w:type="spellStart"/>
-      <w:r>
-        <w:rPr>
-          <w:rFonts w:ascii="Arial" w:hAnsi="Arial" w:cs="Arial"/>
-          <w:i/>
-          <w:sz w:val="24"/>
-          <w:szCs w:val="24"/>
-          <w:lang w:val="es-US"/>
-        </w:rPr>
-        <w:t>Unified</w:t>
-      </w:r>
-      <w:proofErr w:type="spellEnd"/>
-      <w:r>
-        <w:rPr>
-          <w:rFonts w:ascii="Arial" w:hAnsi="Arial" w:cs="Arial"/>
-          <w:i/>
-          <w:sz w:val="24"/>
-          <w:szCs w:val="24"/>
-          <w:lang w:val="es-US"/>
-        </w:rPr>
-        <w:t xml:space="preserve"> </w:t>
-      </w:r>
-      <w:proofErr w:type="spellStart"/>
-      <w:r>
-        <w:rPr>
-          <w:rFonts w:ascii="Arial" w:hAnsi="Arial" w:cs="Arial"/>
-          <w:i/>
-          <w:sz w:val="24"/>
-          <w:szCs w:val="24"/>
-          <w:lang w:val="es-US"/>
-        </w:rPr>
-        <w:t>Process</w:t>
-      </w:r>
-      <w:proofErr w:type="spellEnd"/>
-      <w:r>
-        <w:rPr>
-          <w:rFonts w:ascii="Arial" w:hAnsi="Arial" w:cs="Arial"/>
-          <w:i/>
-          <w:sz w:val="24"/>
-          <w:szCs w:val="24"/>
-          <w:lang w:val="es-US"/>
-        </w:rPr>
-        <w:t xml:space="preserve"> (RUP)</w:t>
-      </w:r>
-      <w:r>
-        <w:rPr>
-          <w:rFonts w:ascii="Arial" w:hAnsi="Arial" w:cs="Arial"/>
-          <w:sz w:val="24"/>
-          <w:szCs w:val="24"/>
-          <w:lang w:val="es-US"/>
+          <w:lang w:val="en-US"/>
+        </w:rPr>
+        <w:t>Rational Unified Process (RUP)</w:t>
+      </w:r>
+      <w:r>
+        <w:rPr>
+          <w:rFonts w:ascii="Arial" w:hAnsi="Arial" w:cs="Arial"/>
+          <w:sz w:val="24"/>
+          <w:szCs w:val="24"/>
+          <w:lang w:val="en-US"/>
         </w:rPr>
         <w:t xml:space="preserve"> [online]</w:t>
       </w:r>
@@ -10344,7 +7757,7 @@
           <w:rFonts w:ascii="Arial" w:hAnsi="Arial" w:cs="Arial"/>
           <w:sz w:val="24"/>
           <w:szCs w:val="24"/>
-          <w:lang w:val="es-US"/>
+          <w:lang w:val="en-US"/>
         </w:rPr>
         <w:t xml:space="preserve">. </w:t>
       </w:r>
@@ -10496,7 +7909,27 @@
           <w:szCs w:val="24"/>
           <w:lang w:val="es-US"/>
         </w:rPr>
-        <w:t xml:space="preserve"> [online]</w:t>
+        <w:t xml:space="preserve"> [</w:t>
+      </w:r>
+      <w:proofErr w:type="gramStart"/>
+      <w:r>
+        <w:rPr>
+          <w:rFonts w:ascii="Arial" w:hAnsi="Arial" w:cs="Arial"/>
+          <w:sz w:val="24"/>
+          <w:szCs w:val="24"/>
+          <w:lang w:val="es-US"/>
+        </w:rPr>
+        <w:t>online</w:t>
+      </w:r>
+      <w:proofErr w:type="gramEnd"/>
+      <w:r>
+        <w:rPr>
+          <w:rFonts w:ascii="Arial" w:hAnsi="Arial" w:cs="Arial"/>
+          <w:sz w:val="24"/>
+          <w:szCs w:val="24"/>
+          <w:lang w:val="es-US"/>
+        </w:rPr>
+        <w:t>]</w:t>
       </w:r>
       <w:r>
         <w:rPr>
@@ -10575,7 +8008,27 @@
           <w:szCs w:val="24"/>
           <w:lang w:val="es-US"/>
         </w:rPr>
-        <w:t xml:space="preserve"> [online]</w:t>
+        <w:t xml:space="preserve"> [</w:t>
+      </w:r>
+      <w:proofErr w:type="gramStart"/>
+      <w:r>
+        <w:rPr>
+          <w:rFonts w:ascii="Arial" w:hAnsi="Arial" w:cs="Arial"/>
+          <w:sz w:val="24"/>
+          <w:szCs w:val="24"/>
+          <w:lang w:val="es-US"/>
+        </w:rPr>
+        <w:t>online</w:t>
+      </w:r>
+      <w:proofErr w:type="gramEnd"/>
+      <w:r>
+        <w:rPr>
+          <w:rFonts w:ascii="Arial" w:hAnsi="Arial" w:cs="Arial"/>
+          <w:sz w:val="24"/>
+          <w:szCs w:val="24"/>
+          <w:lang w:val="es-US"/>
+        </w:rPr>
+        <w:t>]</w:t>
       </w:r>
       <w:r>
         <w:rPr>
@@ -10662,8 +8115,19 @@
           <w:szCs w:val="24"/>
           <w:lang w:val="es-US"/>
         </w:rPr>
-        <w:t>[14] Eusantana</w:t>
-      </w:r>
+        <w:t xml:space="preserve">[14] </w:t>
+      </w:r>
+      <w:proofErr w:type="spellStart"/>
+      <w:r>
+        <w:rPr>
+          <w:rFonts w:ascii="Arial" w:hAnsi="Arial" w:cs="Arial"/>
+          <w:sz w:val="24"/>
+          <w:szCs w:val="24"/>
+          <w:lang w:val="es-US"/>
+        </w:rPr>
+        <w:t>Eusantana</w:t>
+      </w:r>
+      <w:proofErr w:type="spellEnd"/>
       <w:r>
         <w:rPr>
           <w:rFonts w:ascii="Arial" w:hAnsi="Arial" w:cs="Arial"/>
@@ -10796,7 +8260,27 @@
           <w:szCs w:val="24"/>
           <w:lang w:val="es-US"/>
         </w:rPr>
-        <w:t xml:space="preserve"> [online]. Disponible en:</w:t>
+        <w:t xml:space="preserve"> [</w:t>
+      </w:r>
+      <w:proofErr w:type="gramStart"/>
+      <w:r>
+        <w:rPr>
+          <w:rFonts w:ascii="Arial" w:hAnsi="Arial" w:cs="Arial"/>
+          <w:sz w:val="24"/>
+          <w:szCs w:val="24"/>
+          <w:lang w:val="es-US"/>
+        </w:rPr>
+        <w:t>online</w:t>
+      </w:r>
+      <w:proofErr w:type="gramEnd"/>
+      <w:r>
+        <w:rPr>
+          <w:rFonts w:ascii="Arial" w:hAnsi="Arial" w:cs="Arial"/>
+          <w:sz w:val="24"/>
+          <w:szCs w:val="24"/>
+          <w:lang w:val="es-US"/>
+        </w:rPr>
+        <w:t>]. Disponible en:</w:t>
       </w:r>
       <w:r>
         <w:rPr>
@@ -11040,23 +8524,7 @@
           <w:sz w:val="24"/>
           <w:szCs w:val="24"/>
         </w:rPr>
-        <w:t xml:space="preserve"> </w:t>
-      </w:r>
-      <w:r>
-        <w:rPr>
-          <w:rFonts w:ascii="Arial" w:hAnsi="Arial" w:cs="Arial"/>
-          <w:sz w:val="24"/>
-          <w:szCs w:val="24"/>
-        </w:rPr>
-        <w:t>[online]</w:t>
-      </w:r>
-      <w:r>
-        <w:rPr>
-          <w:rFonts w:ascii="Arial" w:hAnsi="Arial" w:cs="Arial"/>
-          <w:sz w:val="24"/>
-          <w:szCs w:val="24"/>
-        </w:rPr>
-        <w:t>.</w:t>
+        <w:t xml:space="preserve"> [online].</w:t>
       </w:r>
       <w:r>
         <w:rPr>
@@ -11102,7 +8570,25 @@
           <w:sz w:val="24"/>
           <w:szCs w:val="24"/>
         </w:rPr>
-        <w:t xml:space="preserve">[19] SG Buzz. Ingeniería de Software. </w:t>
+        <w:t xml:space="preserve">[19] SG </w:t>
+      </w:r>
+      <w:proofErr w:type="spellStart"/>
+      <w:r>
+        <w:rPr>
+          <w:rFonts w:ascii="Arial" w:hAnsi="Arial" w:cs="Arial"/>
+          <w:sz w:val="24"/>
+          <w:szCs w:val="24"/>
+        </w:rPr>
+        <w:t>Buzz</w:t>
+      </w:r>
+      <w:proofErr w:type="spellEnd"/>
+      <w:r>
+        <w:rPr>
+          <w:rFonts w:ascii="Arial" w:hAnsi="Arial" w:cs="Arial"/>
+          <w:sz w:val="24"/>
+          <w:szCs w:val="24"/>
+        </w:rPr>
+        <w:t xml:space="preserve">. Ingeniería de Software. </w:t>
       </w:r>
       <w:r>
         <w:rPr>
@@ -11237,7 +8723,25 @@
           <w:sz w:val="24"/>
           <w:szCs w:val="24"/>
         </w:rPr>
-        <w:t xml:space="preserve">[21] Ok Hosting. </w:t>
+        <w:t xml:space="preserve">[21] Ok </w:t>
+      </w:r>
+      <w:proofErr w:type="spellStart"/>
+      <w:r>
+        <w:rPr>
+          <w:rFonts w:ascii="Arial" w:hAnsi="Arial" w:cs="Arial"/>
+          <w:sz w:val="24"/>
+          <w:szCs w:val="24"/>
+        </w:rPr>
+        <w:t>Hosting</w:t>
+      </w:r>
+      <w:proofErr w:type="spellEnd"/>
+      <w:r>
+        <w:rPr>
+          <w:rFonts w:ascii="Arial" w:hAnsi="Arial" w:cs="Arial"/>
+          <w:sz w:val="24"/>
+          <w:szCs w:val="24"/>
+        </w:rPr>
+        <w:t xml:space="preserve">. </w:t>
       </w:r>
       <w:r>
         <w:rPr>
@@ -11318,6 +8822,7 @@
           <w:rFonts w:ascii="Arial" w:hAnsi="Arial" w:cs="Arial"/>
           <w:sz w:val="24"/>
           <w:szCs w:val="24"/>
+          <w:lang w:val="en-US"/>
         </w:rPr>
         <w:t>[22]</w:t>
       </w:r>
@@ -11326,91 +8831,36 @@
           <w:rFonts w:ascii="Arial" w:hAnsi="Arial" w:cs="Arial"/>
           <w:sz w:val="24"/>
           <w:szCs w:val="24"/>
+          <w:lang w:val="en-US"/>
         </w:rPr>
         <w:t xml:space="preserve"> </w:t>
       </w:r>
-      <w:proofErr w:type="spellStart"/>
       <w:r>
         <w:rPr>
           <w:rFonts w:ascii="Arial" w:hAnsi="Arial" w:cs="Arial"/>
           <w:i/>
           <w:sz w:val="24"/>
           <w:szCs w:val="24"/>
-          <w:lang w:val="es-US"/>
-        </w:rPr>
-        <w:t>Rational</w:t>
-      </w:r>
-      <w:proofErr w:type="spellEnd"/>
+          <w:lang w:val="en-US"/>
+        </w:rPr>
+        <w:t>Rational Unified Process (RUP)</w:t>
+      </w:r>
       <w:r>
         <w:rPr>
           <w:rFonts w:ascii="Arial" w:hAnsi="Arial" w:cs="Arial"/>
           <w:i/>
           <w:sz w:val="24"/>
           <w:szCs w:val="24"/>
-          <w:lang w:val="es-US"/>
+          <w:lang w:val="en-US"/>
         </w:rPr>
         <w:t xml:space="preserve"> </w:t>
       </w:r>
-      <w:proofErr w:type="spellStart"/>
-      <w:r>
-        <w:rPr>
-          <w:rFonts w:ascii="Arial" w:hAnsi="Arial" w:cs="Arial"/>
-          <w:i/>
-          <w:sz w:val="24"/>
-          <w:szCs w:val="24"/>
-          <w:lang w:val="es-US"/>
-        </w:rPr>
-        <w:t>Unified</w:t>
-      </w:r>
-      <w:proofErr w:type="spellEnd"/>
-      <w:r>
-        <w:rPr>
-          <w:rFonts w:ascii="Arial" w:hAnsi="Arial" w:cs="Arial"/>
-          <w:i/>
-          <w:sz w:val="24"/>
-          <w:szCs w:val="24"/>
-          <w:lang w:val="es-US"/>
-        </w:rPr>
-        <w:t xml:space="preserve"> </w:t>
-      </w:r>
-      <w:proofErr w:type="spellStart"/>
-      <w:r>
-        <w:rPr>
-          <w:rFonts w:ascii="Arial" w:hAnsi="Arial" w:cs="Arial"/>
-          <w:i/>
-          <w:sz w:val="24"/>
-          <w:szCs w:val="24"/>
-          <w:lang w:val="es-US"/>
-        </w:rPr>
-        <w:t>Process</w:t>
-      </w:r>
-      <w:proofErr w:type="spellEnd"/>
-      <w:r>
-        <w:rPr>
-          <w:rFonts w:ascii="Arial" w:hAnsi="Arial" w:cs="Arial"/>
-          <w:i/>
-          <w:sz w:val="24"/>
-          <w:szCs w:val="24"/>
-          <w:lang w:val="es-US"/>
-        </w:rPr>
-        <w:t xml:space="preserve"> (RUP)</w:t>
-      </w:r>
-      <w:r>
-        <w:rPr>
-          <w:rFonts w:ascii="Arial" w:hAnsi="Arial" w:cs="Arial"/>
-          <w:i/>
-          <w:sz w:val="24"/>
-          <w:szCs w:val="24"/>
-          <w:lang w:val="es-US"/>
-        </w:rPr>
-        <w:t xml:space="preserve"> </w:t>
-      </w:r>
-      <w:r>
-        <w:rPr>
-          <w:rFonts w:ascii="Arial" w:hAnsi="Arial" w:cs="Arial"/>
-          <w:sz w:val="24"/>
-          <w:szCs w:val="24"/>
-          <w:lang w:val="es-US"/>
+      <w:r>
+        <w:rPr>
+          <w:rFonts w:ascii="Arial" w:hAnsi="Arial" w:cs="Arial"/>
+          <w:sz w:val="24"/>
+          <w:szCs w:val="24"/>
+          <w:lang w:val="en-US"/>
         </w:rPr>
         <w:t>[online]</w:t>
       </w:r>
@@ -11419,9 +8869,18 @@
           <w:rFonts w:ascii="Arial" w:hAnsi="Arial" w:cs="Arial"/>
           <w:sz w:val="24"/>
           <w:szCs w:val="24"/>
-          <w:lang w:val="es-US"/>
-        </w:rPr>
-        <w:t>. España: Universidad de Gerona.</w:t>
+          <w:lang w:val="en-US"/>
+        </w:rPr>
+        <w:t xml:space="preserve">. </w:t>
+      </w:r>
+      <w:r>
+        <w:rPr>
+          <w:rFonts w:ascii="Arial" w:hAnsi="Arial" w:cs="Arial"/>
+          <w:sz w:val="24"/>
+          <w:szCs w:val="24"/>
+          <w:lang w:val="es-US"/>
+        </w:rPr>
+        <w:t>España: Universidad de Gerona.</w:t>
       </w:r>
       <w:r>
         <w:rPr>
@@ -11525,7 +8984,27 @@
           <w:szCs w:val="24"/>
           <w:lang w:val="es-US"/>
         </w:rPr>
-        <w:t xml:space="preserve">. La web de Scrum. </w:t>
+        <w:t xml:space="preserve">. La web de </w:t>
+      </w:r>
+      <w:proofErr w:type="spellStart"/>
+      <w:r>
+        <w:rPr>
+          <w:rFonts w:ascii="Arial" w:hAnsi="Arial" w:cs="Arial"/>
+          <w:sz w:val="24"/>
+          <w:szCs w:val="24"/>
+          <w:lang w:val="es-US"/>
+        </w:rPr>
+        <w:t>Scrum</w:t>
+      </w:r>
+      <w:proofErr w:type="spellEnd"/>
+      <w:r>
+        <w:rPr>
+          <w:rFonts w:ascii="Arial" w:hAnsi="Arial" w:cs="Arial"/>
+          <w:sz w:val="24"/>
+          <w:szCs w:val="24"/>
+          <w:lang w:val="es-US"/>
+        </w:rPr>
+        <w:t xml:space="preserve">. </w:t>
       </w:r>
       <w:r>
         <w:rPr>
@@ -12108,8 +9587,20 @@
           <w:szCs w:val="24"/>
           <w:lang w:val="es-US"/>
         </w:rPr>
-        <w:t>Definición de Windows Phone</w:t>
-      </w:r>
+        <w:t xml:space="preserve">Definición de Windows </w:t>
+      </w:r>
+      <w:proofErr w:type="spellStart"/>
+      <w:r>
+        <w:rPr>
+          <w:rFonts w:ascii="Arial" w:hAnsi="Arial" w:cs="Arial"/>
+          <w:i/>
+          <w:sz w:val="24"/>
+          <w:szCs w:val="24"/>
+          <w:lang w:val="es-US"/>
+        </w:rPr>
+        <w:t>Phone</w:t>
+      </w:r>
+      <w:proofErr w:type="spellEnd"/>
       <w:r>
         <w:rPr>
           <w:rFonts w:ascii="Arial" w:hAnsi="Arial" w:cs="Arial"/>
@@ -12233,27 +9724,7 @@
           <w:szCs w:val="24"/>
           <w:lang w:val="es-US"/>
         </w:rPr>
-        <w:t xml:space="preserve">30] Jose Manuel </w:t>
-      </w:r>
-      <w:proofErr w:type="spellStart"/>
-      <w:r>
-        <w:rPr>
-          <w:rFonts w:ascii="Arial" w:hAnsi="Arial" w:cs="Arial"/>
-          <w:sz w:val="24"/>
-          <w:szCs w:val="24"/>
-          <w:lang w:val="es-US"/>
-        </w:rPr>
-        <w:t>Martinez</w:t>
-      </w:r>
-      <w:proofErr w:type="spellEnd"/>
-      <w:r>
-        <w:rPr>
-          <w:rFonts w:ascii="Arial" w:hAnsi="Arial" w:cs="Arial"/>
-          <w:sz w:val="24"/>
-          <w:szCs w:val="24"/>
-          <w:lang w:val="es-US"/>
-        </w:rPr>
-        <w:t xml:space="preserve"> </w:t>
+        <w:t xml:space="preserve">30] Jose Manuel Martinez </w:t>
       </w:r>
       <w:proofErr w:type="spellStart"/>
       <w:r>
@@ -12609,8 +10080,19 @@
           <w:szCs w:val="24"/>
           <w:lang w:val="es-US"/>
         </w:rPr>
-        <w:t>[33] Fernando Massa</w:t>
-      </w:r>
+        <w:t xml:space="preserve">[33] Fernando </w:t>
+      </w:r>
+      <w:proofErr w:type="spellStart"/>
+      <w:r>
+        <w:rPr>
+          <w:rFonts w:ascii="Arial" w:hAnsi="Arial" w:cs="Arial"/>
+          <w:sz w:val="24"/>
+          <w:szCs w:val="24"/>
+          <w:lang w:val="es-US"/>
+        </w:rPr>
+        <w:t>Massa</w:t>
+      </w:r>
+      <w:proofErr w:type="spellEnd"/>
       <w:r>
         <w:rPr>
           <w:rFonts w:ascii="Arial" w:hAnsi="Arial" w:cs="Arial"/>
@@ -12757,15 +10239,24 @@
         </w:rPr>
         <w:t xml:space="preserve"> </w:t>
       </w:r>
+      <w:r>
+        <w:rPr>
+          <w:rFonts w:ascii="Arial" w:hAnsi="Arial" w:cs="Arial"/>
+          <w:sz w:val="24"/>
+          <w:szCs w:val="24"/>
+          <w:lang w:val="es-CO"/>
+        </w:rPr>
+        <w:t xml:space="preserve">España: Universidad </w:t>
+      </w:r>
       <w:proofErr w:type="spellStart"/>
       <w:r>
         <w:rPr>
           <w:rFonts w:ascii="Arial" w:hAnsi="Arial" w:cs="Arial"/>
           <w:sz w:val="24"/>
           <w:szCs w:val="24"/>
-          <w:lang w:val="en-US"/>
-        </w:rPr>
-        <w:t>España</w:t>
+          <w:lang w:val="es-CO"/>
+        </w:rPr>
+        <w:t>politecnica</w:t>
       </w:r>
       <w:proofErr w:type="spellEnd"/>
       <w:r>
@@ -12773,16 +10264,25 @@
           <w:rFonts w:ascii="Arial" w:hAnsi="Arial" w:cs="Arial"/>
           <w:sz w:val="24"/>
           <w:szCs w:val="24"/>
-          <w:lang w:val="en-US"/>
-        </w:rPr>
-        <w:t>: Universidad politecnica de Valencia.</w:t>
-      </w:r>
-      <w:r>
-        <w:rPr>
-          <w:rFonts w:ascii="Arial" w:hAnsi="Arial" w:cs="Arial"/>
-          <w:sz w:val="24"/>
-          <w:szCs w:val="24"/>
-          <w:lang w:val="en-US"/>
+          <w:lang w:val="es-CO"/>
+        </w:rPr>
+        <w:t xml:space="preserve"> de Valencia.</w:t>
+      </w:r>
+      <w:r>
+        <w:rPr>
+          <w:rFonts w:ascii="Arial" w:hAnsi="Arial" w:cs="Arial"/>
+          <w:sz w:val="24"/>
+          <w:szCs w:val="24"/>
+          <w:lang w:val="es-CO"/>
+        </w:rPr>
+        <w:t xml:space="preserve"> 2004.</w:t>
+      </w:r>
+      <w:r>
+        <w:rPr>
+          <w:rFonts w:ascii="Arial" w:hAnsi="Arial" w:cs="Arial"/>
+          <w:sz w:val="24"/>
+          <w:szCs w:val="24"/>
+          <w:lang w:val="es-CO"/>
         </w:rPr>
         <w:t xml:space="preserve"> </w:t>
       </w:r>
@@ -12791,34 +10291,7 @@
           <w:rFonts w:ascii="Arial" w:hAnsi="Arial" w:cs="Arial"/>
           <w:sz w:val="24"/>
           <w:szCs w:val="24"/>
-          <w:lang w:val="en-US"/>
-        </w:rPr>
-        <w:t>2004</w:t>
-      </w:r>
-      <w:r>
-        <w:rPr>
-          <w:rFonts w:ascii="Arial" w:hAnsi="Arial" w:cs="Arial"/>
-          <w:sz w:val="24"/>
-          <w:szCs w:val="24"/>
-          <w:lang w:val="en-US"/>
-        </w:rPr>
-        <w:t>.</w:t>
-      </w:r>
-      <w:r>
-        <w:rPr>
-          <w:rFonts w:ascii="Arial" w:hAnsi="Arial" w:cs="Arial"/>
-          <w:sz w:val="24"/>
-          <w:szCs w:val="24"/>
-          <w:lang w:val="en-US"/>
-        </w:rPr>
-        <w:t xml:space="preserve"> </w:t>
-      </w:r>
-      <w:r>
-        <w:rPr>
-          <w:rFonts w:ascii="Arial" w:hAnsi="Arial" w:cs="Arial"/>
-          <w:sz w:val="24"/>
-          <w:szCs w:val="24"/>
-          <w:lang w:val="en-US"/>
+          <w:lang w:val="es-CO"/>
         </w:rPr>
         <w:t>Disponible en:</w:t>
       </w:r>
@@ -13070,18 +10543,9 @@
           <w:rFonts w:ascii="Arial" w:hAnsi="Arial" w:cs="Arial"/>
           <w:sz w:val="24"/>
           <w:szCs w:val="24"/>
-          <w:lang w:val="en-US"/>
-        </w:rPr>
-        <w:t>2008</w:t>
-      </w:r>
-      <w:r>
-        <w:rPr>
-          <w:rFonts w:ascii="Arial" w:hAnsi="Arial" w:cs="Arial"/>
-          <w:sz w:val="24"/>
-          <w:szCs w:val="24"/>
-          <w:lang w:val="en-US"/>
-        </w:rPr>
-        <w:t>.</w:t>
+          <w:lang w:val="es-CO"/>
+        </w:rPr>
+        <w:t>2008.</w:t>
       </w:r>
       <w:r>
         <w:rPr>
@@ -13129,8 +10593,39 @@
           <w:szCs w:val="24"/>
           <w:lang w:val="es-US"/>
         </w:rPr>
-        <w:t>[37] IEEE Computer Society</w:t>
-      </w:r>
+        <w:t xml:space="preserve">[37] IEEE </w:t>
+      </w:r>
+      <w:proofErr w:type="spellStart"/>
+      <w:r>
+        <w:rPr>
+          <w:rFonts w:ascii="Arial" w:hAnsi="Arial" w:cs="Arial"/>
+          <w:sz w:val="24"/>
+          <w:szCs w:val="24"/>
+          <w:lang w:val="es-US"/>
+        </w:rPr>
+        <w:t>Computer</w:t>
+      </w:r>
+      <w:proofErr w:type="spellEnd"/>
+      <w:r>
+        <w:rPr>
+          <w:rFonts w:ascii="Arial" w:hAnsi="Arial" w:cs="Arial"/>
+          <w:sz w:val="24"/>
+          <w:szCs w:val="24"/>
+          <w:lang w:val="es-US"/>
+        </w:rPr>
+        <w:t xml:space="preserve"> </w:t>
+      </w:r>
+      <w:proofErr w:type="spellStart"/>
+      <w:r>
+        <w:rPr>
+          <w:rFonts w:ascii="Arial" w:hAnsi="Arial" w:cs="Arial"/>
+          <w:sz w:val="24"/>
+          <w:szCs w:val="24"/>
+          <w:lang w:val="es-US"/>
+        </w:rPr>
+        <w:t>Society</w:t>
+      </w:r>
+      <w:proofErr w:type="spellEnd"/>
       <w:r>
         <w:rPr>
           <w:rFonts w:ascii="Arial" w:hAnsi="Arial" w:cs="Arial"/>
@@ -13271,8 +10766,20 @@
           <w:szCs w:val="24"/>
           <w:lang w:val="es-US"/>
         </w:rPr>
-        <w:t>Leer y generar códigos con Zxing</w:t>
-      </w:r>
+        <w:t xml:space="preserve">Leer y generar códigos con </w:t>
+      </w:r>
+      <w:proofErr w:type="spellStart"/>
+      <w:r>
+        <w:rPr>
+          <w:rFonts w:ascii="Arial" w:hAnsi="Arial" w:cs="Arial"/>
+          <w:i/>
+          <w:sz w:val="24"/>
+          <w:szCs w:val="24"/>
+          <w:lang w:val="es-US"/>
+        </w:rPr>
+        <w:t>Zxing</w:t>
+      </w:r>
+      <w:proofErr w:type="spellEnd"/>
       <w:r>
         <w:rPr>
           <w:rFonts w:ascii="Arial" w:hAnsi="Arial" w:cs="Arial"/>
@@ -13398,8 +10905,9 @@
           <w:szCs w:val="24"/>
           <w:lang w:val="es-US"/>
         </w:rPr>
-        <w:t xml:space="preserve"> para lectura de códigos QR en Android</w:t>
-      </w:r>
+        <w:t xml:space="preserve"> para lectura de códigos QR en </w:t>
+      </w:r>
+      <w:proofErr w:type="spellStart"/>
       <w:r>
         <w:rPr>
           <w:rFonts w:ascii="Arial" w:hAnsi="Arial" w:cs="Arial"/>
@@ -13408,6 +10916,17 @@
           <w:szCs w:val="24"/>
           <w:lang w:val="es-US"/>
         </w:rPr>
+        <w:t>Android</w:t>
+      </w:r>
+      <w:proofErr w:type="spellEnd"/>
+      <w:r>
+        <w:rPr>
+          <w:rFonts w:ascii="Arial" w:hAnsi="Arial" w:cs="Arial"/>
+          <w:i/>
+          <w:sz w:val="24"/>
+          <w:szCs w:val="24"/>
+          <w:lang w:val="es-US"/>
+        </w:rPr>
         <w:t xml:space="preserve"> </w:t>
       </w:r>
       <w:r>
@@ -13458,8 +10977,6 @@
           <w:szCs w:val="24"/>
         </w:rPr>
       </w:pPr>
-      <w:bookmarkStart w:id="0" w:name="_GoBack"/>
-      <w:bookmarkEnd w:id="0"/>
     </w:p>
     <w:sectPr>
       <w:pgSz w:w="12240" w:h="15840"/>
@@ -13473,7 +10990,7 @@
 
 <file path=word/numbering.xml><?xml version="1.0" encoding="utf-8"?>
 <w:numbering xmlns:wpc="http://schemas.microsoft.com/office/word/2010/wordprocessingCanvas" xmlns:mc="http://schemas.openxmlformats.org/markup-compatibility/2006" xmlns:o="urn:schemas-microsoft-com:office:office" xmlns:r="http://schemas.openxmlformats.org/officeDocument/2006/relationships" xmlns:m="http://schemas.openxmlformats.org/officeDocument/2006/math" xmlns:v="urn:schemas-microsoft-com:vml" xmlns:wp14="http://schemas.microsoft.com/office/word/2010/wordprocessingDrawing" xmlns:wp="http://schemas.openxmlformats.org/drawingml/2006/wordprocessingDrawing" xmlns:w10="urn:schemas-microsoft-com:office:word" xmlns:w="http://schemas.openxmlformats.org/wordprocessingml/2006/main" xmlns:w14="http://schemas.microsoft.com/office/word/2010/wordml" xmlns:w15="http://schemas.microsoft.com/office/word/2012/wordml" xmlns:wpg="http://schemas.microsoft.com/office/word/2010/wordprocessingGroup" xmlns:wpi="http://schemas.microsoft.com/office/word/2010/wordprocessingInk" xmlns:wne="http://schemas.microsoft.com/office/word/2006/wordml" xmlns:wps="http://schemas.microsoft.com/office/word/2010/wordprocessingShape" mc:Ignorable="w14 w15 wp14">
-  <w:abstractNum w:abstractNumId="0" w15:restartNumberingAfterBreak="0">
+  <w:abstractNum w:abstractNumId="0">
     <w:nsid w:val="44F82C9F"/>
     <w:multiLevelType w:val="hybridMultilevel"/>
     <w:tmpl w:val="143CBDF2"/>
@@ -13586,7 +11103,7 @@
       </w:rPr>
     </w:lvl>
   </w:abstractNum>
-  <w:abstractNum w:abstractNumId="1" w15:restartNumberingAfterBreak="0">
+  <w:abstractNum w:abstractNumId="1">
     <w:nsid w:val="77831C64"/>
     <w:multiLevelType w:val="hybridMultilevel"/>
     <w:tmpl w:val="264A2D58"/>
